--- a/UsefulLinks.docx
+++ b/UsefulLinks.docx
@@ -184,21 +184,139 @@
           <w:rPr>
             <w:rStyle w:val="Hyperlink"/>
           </w:rPr>
-          <w:t>https://de</w:t>
-        </w:r>
-        <w:bookmarkStart w:id="0" w:name="_GoBack"/>
-        <w:bookmarkEnd w:id="0"/>
-        <w:r>
-          <w:rPr>
-            <w:rStyle w:val="Hyperlink"/>
-          </w:rPr>
-          <w:t>veloper.mozilla.org/en-US/docs/Web/JavaScript/Reference/Operators/Operator_Precedence</w:t>
-        </w:r>
-      </w:hyperlink>
-    </w:p>
-    <w:p/>
-    <w:p/>
-    <w:p/>
+          <w:t>https://developer.mozilla.org/en-US/docs/Web/JavaScript/Reference/Operators/Operator_Precedence</w:t>
+        </w:r>
+      </w:hyperlink>
+    </w:p>
+    <w:p>
+      <w:r>
+        <w:lastRenderedPageBreak/>
+        <w:t>Statement Vs Expression</w:t>
+      </w:r>
+    </w:p>
+    <w:p>
+      <w:hyperlink r:id="rId16" w:history="1">
+        <w:r>
+          <w:rPr>
+            <w:rStyle w:val="Hyperlink"/>
+          </w:rPr>
+          <w:t>https://stackoverflow.com/questions/12703214/javascript-difference-between-a-statement-and-an-expression</w:t>
+        </w:r>
+      </w:hyperlink>
+    </w:p>
+    <w:p/>
+    <w:p>
+      <w:r>
+        <w:t>Flow Control and Error Handling</w:t>
+      </w:r>
+    </w:p>
+    <w:p>
+      <w:hyperlink r:id="rId17" w:history="1">
+        <w:r>
+          <w:rPr>
+            <w:rStyle w:val="Hyperlink"/>
+          </w:rPr>
+          <w:t>https://developer.mozilla.org/en-US/docs/Web/JavaScript/Guide/Control_flow_and_error_handling</w:t>
+        </w:r>
+      </w:hyperlink>
+    </w:p>
+    <w:p>
+      <w:r>
+        <w:t>Loops and Iteration</w:t>
+      </w:r>
+    </w:p>
+    <w:p>
+      <w:hyperlink r:id="rId18" w:history="1">
+        <w:r>
+          <w:rPr>
+            <w:rStyle w:val="Hyperlink"/>
+          </w:rPr>
+          <w:t>https://developer.mozilla.org/en-US/docs/Web/JavaScript/Guide/Loops_and_iteration</w:t>
+        </w:r>
+      </w:hyperlink>
+    </w:p>
+    <w:p/>
+    <w:p>
+      <w:r>
+        <w:t>Strict Mode</w:t>
+      </w:r>
+    </w:p>
+    <w:p>
+      <w:hyperlink r:id="rId19" w:anchor="Changes_in_strict_mode" w:history="1">
+        <w:r>
+          <w:rPr>
+            <w:rStyle w:val="Hyperlink"/>
+          </w:rPr>
+          <w:t>https://developer.mozilla.org/en-US/docs/Web/JavaScript/Reference/Strict_mode#Changes_in_strict_mode</w:t>
+        </w:r>
+      </w:hyperlink>
+    </w:p>
+    <w:p/>
+    <w:p>
+      <w:r>
+        <w:t>Jet Engine Explained</w:t>
+      </w:r>
+    </w:p>
+    <w:p>
+      <w:hyperlink r:id="rId20" w:history="1">
+        <w:r>
+          <w:rPr>
+            <w:rStyle w:val="Hyperlink"/>
+          </w:rPr>
+          <w:t>https://hackernoon.com/javascript-v8-engine-explained-3f940148d4</w:t>
+        </w:r>
+      </w:hyperlink>
+    </w:p>
+    <w:p/>
+    <w:p>
+      <w:r>
+        <w:t>Spider Monkey</w:t>
+      </w:r>
+    </w:p>
+    <w:p>
+      <w:hyperlink r:id="rId21" w:history="1">
+        <w:r>
+          <w:rPr>
+            <w:rStyle w:val="Hyperlink"/>
+          </w:rPr>
+          <w:t>https://developer.mozilla.org/en-US/docs/Mozilla/Projects/SpiderMonkey/Internals</w:t>
+        </w:r>
+      </w:hyperlink>
+    </w:p>
+    <w:p/>
+    <w:p>
+      <w:r>
+        <w:t>Memory Management</w:t>
+      </w:r>
+    </w:p>
+    <w:p>
+      <w:hyperlink r:id="rId22" w:history="1">
+        <w:r>
+          <w:rPr>
+            <w:rStyle w:val="Hyperlink"/>
+          </w:rPr>
+          <w:t>https://developer.mozilla.org/en-US/docs/Web/JavaScript/Memory_Management</w:t>
+        </w:r>
+      </w:hyperlink>
+    </w:p>
+    <w:p/>
+    <w:p>
+      <w:r>
+        <w:t>Garbage Collection</w:t>
+      </w:r>
+      <w:bookmarkStart w:id="0" w:name="_GoBack"/>
+      <w:bookmarkEnd w:id="0"/>
+    </w:p>
+    <w:p>
+      <w:hyperlink r:id="rId23" w:history="1">
+        <w:r>
+          <w:rPr>
+            <w:rStyle w:val="Hyperlink"/>
+          </w:rPr>
+          <w:t>https://v8.dev/blog/free-garbage-collection</w:t>
+        </w:r>
+      </w:hyperlink>
+    </w:p>
     <w:sectPr>
       <w:pgSz w:w="12240" w:h="15840"/>
       <w:pgMar w:top="1440" w:right="1440" w:bottom="1440" w:left="1440" w:header="720" w:footer="720" w:gutter="0"/>

--- a/UsefulLinks.docx
+++ b/UsefulLinks.docx
@@ -304,19 +304,97 @@
       <w:r>
         <w:t>Garbage Collection</w:t>
       </w:r>
+    </w:p>
+    <w:p>
+      <w:hyperlink r:id="rId23" w:history="1">
+        <w:r>
+          <w:rPr>
+            <w:rStyle w:val="Hyperlink"/>
+          </w:rPr>
+          <w:t>https://v8.dev/blog/free-garbage-collection</w:t>
+        </w:r>
+      </w:hyperlink>
+    </w:p>
+    <w:p/>
+    <w:p>
+      <w:r>
+        <w:t>Functions</w:t>
+      </w:r>
+    </w:p>
+    <w:p>
+      <w:hyperlink r:id="rId24" w:history="1">
+        <w:r>
+          <w:rPr>
+            <w:rStyle w:val="Hyperlink"/>
+          </w:rPr>
+          <w:t>https://developer.mozilla.org/en-US/docs/Web/JavaScript/Guide/Functions</w:t>
+        </w:r>
+      </w:hyperlink>
+    </w:p>
+    <w:p/>
+    <w:p>
+      <w:r>
+        <w:t>Bind</w:t>
+      </w:r>
+    </w:p>
+    <w:p>
+      <w:pPr>
+        <w:rPr>
+          <w:rStyle w:val="Hyperlink"/>
+        </w:rPr>
+      </w:pPr>
+      <w:hyperlink r:id="rId25" w:history="1">
+        <w:r>
+          <w:rPr>
+            <w:rStyle w:val="Hyperlink"/>
+          </w:rPr>
+          <w:t>https://developer.mozilla.org/en-US/docs/Web/JavaScript/Reference/Global_objects/Function/bind</w:t>
+        </w:r>
+      </w:hyperlink>
+    </w:p>
+    <w:p>
+      <w:pPr>
+        <w:rPr>
+          <w:rStyle w:val="Hyperlink"/>
+        </w:rPr>
+      </w:pPr>
+    </w:p>
+    <w:p>
+      <w:proofErr w:type="spellStart"/>
+      <w:r>
+        <w:t>QuerySelectorAll</w:t>
+      </w:r>
+      <w:proofErr w:type="spellEnd"/>
+    </w:p>
+    <w:p>
+      <w:hyperlink r:id="rId26" w:history="1">
+        <w:r>
+          <w:rPr>
+            <w:rStyle w:val="Hyperlink"/>
+          </w:rPr>
+          <w:t>https://developer.mozilla.org/en-US/docs/Web/API/Document/querySelectorAll</w:t>
+        </w:r>
+      </w:hyperlink>
+    </w:p>
+    <w:p/>
+    <w:p>
+      <w:r>
+        <w:t>Element.getElementsByTagName()</w:t>
+      </w:r>
       <w:bookmarkStart w:id="0" w:name="_GoBack"/>
       <w:bookmarkEnd w:id="0"/>
     </w:p>
     <w:p>
-      <w:hyperlink r:id="rId23" w:history="1">
-        <w:r>
-          <w:rPr>
-            <w:rStyle w:val="Hyperlink"/>
-          </w:rPr>
-          <w:t>https://v8.dev/blog/free-garbage-collection</w:t>
-        </w:r>
-      </w:hyperlink>
-    </w:p>
+      <w:hyperlink r:id="rId27" w:history="1">
+        <w:r>
+          <w:rPr>
+            <w:rStyle w:val="Hyperlink"/>
+          </w:rPr>
+          <w:t>https://developer.mozilla.org/en-US/docs/Web/API/Element/getElementsByTagName</w:t>
+        </w:r>
+      </w:hyperlink>
+    </w:p>
+    <w:p/>
     <w:sectPr>
       <w:pgSz w:w="12240" w:h="15840"/>
       <w:pgMar w:top="1440" w:right="1440" w:bottom="1440" w:left="1440" w:header="720" w:footer="720" w:gutter="0"/>

--- a/UsefulLinks.docx
+++ b/UsefulLinks.docx
@@ -8,7 +8,7 @@
       </w:r>
     </w:p>
     <w:p>
-      <w:hyperlink r:id="rId4" w:history="1">
+      <w:hyperlink r:id="rId5" w:history="1">
         <w:r>
           <w:rPr>
             <w:rStyle w:val="Hyperlink"/>
@@ -24,7 +24,7 @@
       </w:r>
     </w:p>
     <w:p>
-      <w:hyperlink r:id="rId5" w:history="1">
+      <w:hyperlink r:id="rId6" w:history="1">
         <w:r>
           <w:rPr>
             <w:rStyle w:val="Hyperlink"/>
@@ -40,7 +40,7 @@
       </w:r>
     </w:p>
     <w:p>
-      <w:hyperlink r:id="rId6" w:history="1">
+      <w:hyperlink r:id="rId7" w:history="1">
         <w:r>
           <w:rPr>
             <w:rStyle w:val="Hyperlink"/>
@@ -56,7 +56,7 @@
       </w:r>
     </w:p>
     <w:p>
-      <w:hyperlink r:id="rId7" w:history="1">
+      <w:hyperlink r:id="rId8" w:history="1">
         <w:r>
           <w:rPr>
             <w:rStyle w:val="Hyperlink"/>
@@ -72,7 +72,7 @@
       </w:r>
     </w:p>
     <w:p>
-      <w:hyperlink r:id="rId8" w:history="1">
+      <w:hyperlink r:id="rId9" w:history="1">
         <w:r>
           <w:rPr>
             <w:rStyle w:val="Hyperlink"/>
@@ -88,7 +88,7 @@
       </w:r>
     </w:p>
     <w:p>
-      <w:hyperlink r:id="rId9" w:history="1">
+      <w:hyperlink r:id="rId10" w:history="1">
         <w:r>
           <w:rPr>
             <w:rStyle w:val="Hyperlink"/>
@@ -106,7 +106,7 @@
       <w:proofErr w:type="spellEnd"/>
     </w:p>
     <w:p>
-      <w:hyperlink r:id="rId10" w:history="1">
+      <w:hyperlink r:id="rId11" w:history="1">
         <w:r>
           <w:rPr>
             <w:rStyle w:val="Hyperlink"/>
@@ -116,7 +116,7 @@
       </w:hyperlink>
     </w:p>
     <w:p>
-      <w:hyperlink r:id="rId11" w:history="1">
+      <w:hyperlink r:id="rId12" w:history="1">
         <w:r>
           <w:rPr>
             <w:rStyle w:val="Hyperlink"/>
@@ -126,7 +126,7 @@
       </w:hyperlink>
     </w:p>
     <w:p>
-      <w:hyperlink r:id="rId12" w:history="1">
+      <w:hyperlink r:id="rId13" w:history="1">
         <w:r>
           <w:rPr>
             <w:rStyle w:val="Hyperlink"/>
@@ -136,7 +136,7 @@
       </w:hyperlink>
     </w:p>
     <w:p>
-      <w:hyperlink r:id="rId13" w:history="1">
+      <w:hyperlink r:id="rId14" w:history="1">
         <w:r>
           <w:rPr>
             <w:rStyle w:val="Hyperlink"/>
@@ -157,7 +157,7 @@
           <w:rStyle w:val="Hyperlink"/>
         </w:rPr>
       </w:pPr>
-      <w:hyperlink r:id="rId14" w:history="1">
+      <w:hyperlink r:id="rId15" w:history="1">
         <w:r>
           <w:rPr>
             <w:rStyle w:val="Hyperlink"/>
@@ -179,7 +179,7 @@
       </w:r>
     </w:p>
     <w:p>
-      <w:hyperlink r:id="rId15" w:history="1">
+      <w:hyperlink r:id="rId16" w:history="1">
         <w:r>
           <w:rPr>
             <w:rStyle w:val="Hyperlink"/>
@@ -195,7 +195,7 @@
       </w:r>
     </w:p>
     <w:p>
-      <w:hyperlink r:id="rId16" w:history="1">
+      <w:hyperlink r:id="rId17" w:history="1">
         <w:r>
           <w:rPr>
             <w:rStyle w:val="Hyperlink"/>
@@ -211,7 +211,7 @@
       </w:r>
     </w:p>
     <w:p>
-      <w:hyperlink r:id="rId17" w:history="1">
+      <w:hyperlink r:id="rId18" w:history="1">
         <w:r>
           <w:rPr>
             <w:rStyle w:val="Hyperlink"/>
@@ -226,7 +226,7 @@
       </w:r>
     </w:p>
     <w:p>
-      <w:hyperlink r:id="rId18" w:history="1">
+      <w:hyperlink r:id="rId19" w:history="1">
         <w:r>
           <w:rPr>
             <w:rStyle w:val="Hyperlink"/>
@@ -242,7 +242,7 @@
       </w:r>
     </w:p>
     <w:p>
-      <w:hyperlink r:id="rId19" w:anchor="Changes_in_strict_mode" w:history="1">
+      <w:hyperlink r:id="rId20" w:anchor="Changes_in_strict_mode" w:history="1">
         <w:r>
           <w:rPr>
             <w:rStyle w:val="Hyperlink"/>
@@ -258,7 +258,7 @@
       </w:r>
     </w:p>
     <w:p>
-      <w:hyperlink r:id="rId20" w:history="1">
+      <w:hyperlink r:id="rId21" w:history="1">
         <w:r>
           <w:rPr>
             <w:rStyle w:val="Hyperlink"/>
@@ -274,7 +274,7 @@
       </w:r>
     </w:p>
     <w:p>
-      <w:hyperlink r:id="rId21" w:history="1">
+      <w:hyperlink r:id="rId22" w:history="1">
         <w:r>
           <w:rPr>
             <w:rStyle w:val="Hyperlink"/>
@@ -290,7 +290,7 @@
       </w:r>
     </w:p>
     <w:p>
-      <w:hyperlink r:id="rId22" w:history="1">
+      <w:hyperlink r:id="rId23" w:history="1">
         <w:r>
           <w:rPr>
             <w:rStyle w:val="Hyperlink"/>
@@ -306,7 +306,7 @@
       </w:r>
     </w:p>
     <w:p>
-      <w:hyperlink r:id="rId23" w:history="1">
+      <w:hyperlink r:id="rId24" w:history="1">
         <w:r>
           <w:rPr>
             <w:rStyle w:val="Hyperlink"/>
@@ -322,7 +322,7 @@
       </w:r>
     </w:p>
     <w:p>
-      <w:hyperlink r:id="rId24" w:history="1">
+      <w:hyperlink r:id="rId25" w:history="1">
         <w:r>
           <w:rPr>
             <w:rStyle w:val="Hyperlink"/>
@@ -343,7 +343,7 @@
           <w:rStyle w:val="Hyperlink"/>
         </w:rPr>
       </w:pPr>
-      <w:hyperlink r:id="rId25" w:history="1">
+      <w:hyperlink r:id="rId26" w:history="1">
         <w:r>
           <w:rPr>
             <w:rStyle w:val="Hyperlink"/>
@@ -367,7 +367,7 @@
       <w:proofErr w:type="spellEnd"/>
     </w:p>
     <w:p>
-      <w:hyperlink r:id="rId26" w:history="1">
+      <w:hyperlink r:id="rId27" w:history="1">
         <w:r>
           <w:rPr>
             <w:rStyle w:val="Hyperlink"/>
@@ -378,14 +378,17 @@
     </w:p>
     <w:p/>
     <w:p>
-      <w:r>
-        <w:t>Element.getElementsByTagName()</w:t>
-      </w:r>
-      <w:bookmarkStart w:id="0" w:name="_GoBack"/>
-      <w:bookmarkEnd w:id="0"/>
-    </w:p>
-    <w:p>
-      <w:hyperlink r:id="rId27" w:history="1">
+      <w:proofErr w:type="spellStart"/>
+      <w:r>
+        <w:t>Element.getElementsByTagName</w:t>
+      </w:r>
+      <w:proofErr w:type="spellEnd"/>
+      <w:r>
+        <w:t>()</w:t>
+      </w:r>
+    </w:p>
+    <w:p>
+      <w:hyperlink r:id="rId28" w:history="1">
         <w:r>
           <w:rPr>
             <w:rStyle w:val="Hyperlink"/>
@@ -394,6 +397,3323 @@
         </w:r>
       </w:hyperlink>
     </w:p>
+    <w:p/>
+    <w:p>
+      <w:r>
+        <w:t>DOM</w:t>
+      </w:r>
+    </w:p>
+    <w:p>
+      <w:hyperlink r:id="rId29" w:history="1">
+        <w:r>
+          <w:rPr>
+            <w:rStyle w:val="Hyperlink"/>
+          </w:rPr>
+          <w:t>https://developer.mozilla.org/en-US/docs/Web/API/Document_Object_Model/Introduction</w:t>
+        </w:r>
+      </w:hyperlink>
+    </w:p>
+    <w:p/>
+    <w:p>
+      <w:r>
+        <w:t>ARRAYS</w:t>
+      </w:r>
+      <w:bookmarkStart w:id="0" w:name="_GoBack"/>
+      <w:bookmarkEnd w:id="0"/>
+    </w:p>
+    <w:p>
+      <w:r>
+        <w:fldChar w:fldCharType="begin"/>
+      </w:r>
+      <w:r>
+        <w:instrText xml:space="preserve"> HYPERLINK "https://developer.mozilla.org/en-US/docs/Web/JavaScript/Reference/Global_Objects/Array" </w:instrText>
+      </w:r>
+      <w:r>
+        <w:fldChar w:fldCharType="separate"/>
+      </w:r>
+      <w:r>
+        <w:rPr>
+          <w:rStyle w:val="Hyperlink"/>
+        </w:rPr>
+        <w:t>https://developer.mozilla.org/en-US/docs/Web/JavaScript/Reference/Global_Objects/Array</w:t>
+      </w:r>
+      <w:r>
+        <w:fldChar w:fldCharType="end"/>
+      </w:r>
+    </w:p>
+    <w:p/>
+    <w:p>
+      <w:r>
+        <w:rPr>
+          <w:rFonts w:ascii="Helvetica" w:hAnsi="Helvetica" w:cs="Helvetica"/>
+          <w:color w:val="29303B"/>
+          <w:sz w:val="54"/>
+          <w:szCs w:val="54"/>
+        </w:rPr>
+        <w:t>Summaries</w:t>
+      </w:r>
+      <w:r>
+        <w:rPr>
+          <w:rFonts w:ascii="Helvetica" w:hAnsi="Helvetica" w:cs="Helvetica"/>
+          <w:color w:val="29303B"/>
+          <w:sz w:val="54"/>
+          <w:szCs w:val="54"/>
+        </w:rPr>
+        <w:t>:</w:t>
+      </w:r>
+    </w:p>
+    <w:p>
+      <w:pPr>
+        <w:shd w:val="clear" w:color="auto" w:fill="FFFFFF"/>
+        <w:rPr>
+          <w:rFonts w:ascii="Helvetica" w:hAnsi="Helvetica" w:cs="Helvetica"/>
+          <w:color w:val="29303B"/>
+          <w:sz w:val="54"/>
+          <w:szCs w:val="54"/>
+        </w:rPr>
+      </w:pPr>
+      <w:r>
+        <w:rPr>
+          <w:rFonts w:ascii="Helvetica" w:hAnsi="Helvetica" w:cs="Helvetica"/>
+          <w:color w:val="29303B"/>
+          <w:sz w:val="54"/>
+          <w:szCs w:val="54"/>
+        </w:rPr>
+        <w:t>Summary: Insert, Replace, Remove</w:t>
+      </w:r>
+    </w:p>
+    <w:p>
+      <w:pPr>
+        <w:pStyle w:val="NormalWeb"/>
+        <w:shd w:val="clear" w:color="auto" w:fill="FFFFFF"/>
+        <w:spacing w:before="0" w:beforeAutospacing="0" w:after="300" w:afterAutospacing="0"/>
+        <w:rPr>
+          <w:rFonts w:ascii="Helvetica" w:hAnsi="Helvetica" w:cs="Helvetica"/>
+          <w:color w:val="29303B"/>
+          <w:sz w:val="27"/>
+          <w:szCs w:val="27"/>
+        </w:rPr>
+      </w:pPr>
+      <w:r>
+        <w:rPr>
+          <w:rFonts w:ascii="Helvetica" w:hAnsi="Helvetica" w:cs="Helvetica"/>
+          <w:color w:val="29303B"/>
+          <w:sz w:val="27"/>
+          <w:szCs w:val="27"/>
+        </w:rPr>
+        <w:t>There are many ways of creating, inserting, replacing and removing DOM elements - here's a summary of the options you have.</w:t>
+      </w:r>
+    </w:p>
+    <w:p>
+      <w:pPr>
+        <w:pStyle w:val="NormalWeb"/>
+        <w:shd w:val="clear" w:color="auto" w:fill="FFFFFF"/>
+        <w:spacing w:before="0" w:beforeAutospacing="0" w:after="300" w:afterAutospacing="0"/>
+        <w:rPr>
+          <w:rFonts w:ascii="Helvetica" w:hAnsi="Helvetica" w:cs="Helvetica"/>
+          <w:color w:val="29303B"/>
+          <w:sz w:val="27"/>
+          <w:szCs w:val="27"/>
+        </w:rPr>
+      </w:pPr>
+      <w:r>
+        <w:rPr>
+          <w:rStyle w:val="Emphasis"/>
+          <w:rFonts w:ascii="Helvetica" w:hAnsi="Helvetica" w:cs="Helvetica"/>
+          <w:color w:val="29303B"/>
+          <w:sz w:val="27"/>
+          <w:szCs w:val="27"/>
+        </w:rPr>
+        <w:t>For browser support, check the provided links and also the "Browser Support" module you find later in the course.</w:t>
+      </w:r>
+    </w:p>
+    <w:p>
+      <w:pPr>
+        <w:pStyle w:val="Heading4"/>
+        <w:shd w:val="clear" w:color="auto" w:fill="FFFFFF"/>
+        <w:spacing w:before="158" w:beforeAutospacing="0" w:after="158" w:afterAutospacing="0"/>
+        <w:rPr>
+          <w:rFonts w:ascii="inherit" w:hAnsi="inherit" w:cs="Helvetica"/>
+          <w:b w:val="0"/>
+          <w:bCs w:val="0"/>
+          <w:color w:val="29303B"/>
+          <w:sz w:val="36"/>
+          <w:szCs w:val="36"/>
+        </w:rPr>
+      </w:pPr>
+      <w:r>
+        <w:rPr>
+          <w:rFonts w:ascii="inherit" w:hAnsi="inherit" w:cs="Helvetica"/>
+          <w:b w:val="0"/>
+          <w:bCs w:val="0"/>
+          <w:color w:val="29303B"/>
+          <w:sz w:val="36"/>
+          <w:szCs w:val="36"/>
+        </w:rPr>
+        <w:t>Create &amp; Insert</w:t>
+      </w:r>
+    </w:p>
+    <w:p>
+      <w:pPr>
+        <w:pStyle w:val="NormalWeb"/>
+        <w:shd w:val="clear" w:color="auto" w:fill="FFFFFF"/>
+        <w:spacing w:before="0" w:beforeAutospacing="0" w:after="300" w:afterAutospacing="0"/>
+        <w:rPr>
+          <w:rFonts w:ascii="Helvetica" w:hAnsi="Helvetica" w:cs="Helvetica"/>
+          <w:color w:val="29303B"/>
+          <w:sz w:val="27"/>
+          <w:szCs w:val="27"/>
+        </w:rPr>
+      </w:pPr>
+      <w:r>
+        <w:rPr>
+          <w:rFonts w:ascii="Helvetica" w:hAnsi="Helvetica" w:cs="Helvetica"/>
+          <w:color w:val="29303B"/>
+          <w:sz w:val="27"/>
+          <w:szCs w:val="27"/>
+        </w:rPr>
+        <w:t>You got two main options: Provide an HTML snippet (e.g. via </w:t>
+      </w:r>
+      <w:proofErr w:type="spellStart"/>
+      <w:r>
+        <w:rPr>
+          <w:rStyle w:val="HTMLCode"/>
+          <w:rFonts w:ascii="Consolas" w:hAnsi="Consolas"/>
+          <w:color w:val="EC5252"/>
+          <w:sz w:val="24"/>
+          <w:szCs w:val="24"/>
+          <w:bdr w:val="single" w:sz="6" w:space="2" w:color="DEDFE0" w:frame="1"/>
+          <w:shd w:val="clear" w:color="auto" w:fill="F2F3F5"/>
+        </w:rPr>
+        <w:t>innerHTML</w:t>
+      </w:r>
+      <w:proofErr w:type="spellEnd"/>
+      <w:r>
+        <w:rPr>
+          <w:rFonts w:ascii="Helvetica" w:hAnsi="Helvetica" w:cs="Helvetica"/>
+          <w:color w:val="29303B"/>
+          <w:sz w:val="27"/>
+          <w:szCs w:val="27"/>
+        </w:rPr>
+        <w:t>) to a valid HTML snippet and let the browser render it OR create a DOM object in JS code and append/ insert it manually. The latter approach has the advantage of giving you direct access to the DOM object (useful for setting its properties or adding event listeners). The downside is that you have to write more code.</w:t>
+      </w:r>
+    </w:p>
+    <w:p>
+      <w:pPr>
+        <w:pStyle w:val="NormalWeb"/>
+        <w:shd w:val="clear" w:color="auto" w:fill="FFFFFF"/>
+        <w:spacing w:before="0" w:beforeAutospacing="0" w:after="300" w:afterAutospacing="0"/>
+        <w:rPr>
+          <w:rFonts w:ascii="Helvetica" w:hAnsi="Helvetica" w:cs="Helvetica"/>
+          <w:color w:val="29303B"/>
+          <w:sz w:val="27"/>
+          <w:szCs w:val="27"/>
+        </w:rPr>
+      </w:pPr>
+      <w:r>
+        <w:rPr>
+          <w:rStyle w:val="Strong"/>
+          <w:rFonts w:ascii="Helvetica" w:hAnsi="Helvetica" w:cs="Helvetica"/>
+          <w:color w:val="29303B"/>
+          <w:sz w:val="27"/>
+          <w:szCs w:val="27"/>
+        </w:rPr>
+        <w:t>Adding HTML Code:</w:t>
+      </w:r>
+    </w:p>
+    <w:p>
+      <w:pPr>
+        <w:pStyle w:val="HTMLPreformatted"/>
+        <w:numPr>
+          <w:ilvl w:val="0"/>
+          <w:numId w:val="1"/>
+        </w:numPr>
+        <w:shd w:val="clear" w:color="auto" w:fill="FFFFFF"/>
+        <w:tabs>
+          <w:tab w:val="clear" w:pos="720"/>
+        </w:tabs>
+        <w:wordWrap w:val="0"/>
+        <w:spacing w:before="100" w:beforeAutospacing="1" w:after="100" w:afterAutospacing="1"/>
+        <w:ind w:left="0"/>
+        <w:rPr>
+          <w:rFonts w:ascii="Consolas" w:hAnsi="Consolas"/>
+          <w:color w:val="505763"/>
+          <w:sz w:val="18"/>
+          <w:szCs w:val="18"/>
+        </w:rPr>
+      </w:pPr>
+      <w:proofErr w:type="spellStart"/>
+      <w:r>
+        <w:rPr>
+          <w:rStyle w:val="kwd"/>
+          <w:rFonts w:ascii="Consolas" w:hAnsi="Consolas"/>
+          <w:color w:val="B35A1B"/>
+          <w:sz w:val="18"/>
+          <w:szCs w:val="18"/>
+        </w:rPr>
+        <w:lastRenderedPageBreak/>
+        <w:t>const</w:t>
+      </w:r>
+      <w:proofErr w:type="spellEnd"/>
+      <w:r>
+        <w:rPr>
+          <w:rStyle w:val="pln"/>
+          <w:rFonts w:ascii="Consolas" w:hAnsi="Consolas"/>
+          <w:color w:val="29303B"/>
+          <w:sz w:val="18"/>
+          <w:szCs w:val="18"/>
+        </w:rPr>
+        <w:t xml:space="preserve"> root </w:t>
+      </w:r>
+      <w:r>
+        <w:rPr>
+          <w:rStyle w:val="pun"/>
+          <w:rFonts w:ascii="Consolas" w:hAnsi="Consolas"/>
+          <w:color w:val="29303B"/>
+          <w:sz w:val="18"/>
+          <w:szCs w:val="18"/>
+        </w:rPr>
+        <w:t>=</w:t>
+      </w:r>
+      <w:r>
+        <w:rPr>
+          <w:rStyle w:val="pln"/>
+          <w:rFonts w:ascii="Consolas" w:hAnsi="Consolas"/>
+          <w:color w:val="29303B"/>
+          <w:sz w:val="18"/>
+          <w:szCs w:val="18"/>
+        </w:rPr>
+        <w:t> </w:t>
+      </w:r>
+      <w:proofErr w:type="spellStart"/>
+      <w:proofErr w:type="gramStart"/>
+      <w:r>
+        <w:rPr>
+          <w:rStyle w:val="pln"/>
+          <w:rFonts w:ascii="Consolas" w:hAnsi="Consolas"/>
+          <w:color w:val="29303B"/>
+          <w:sz w:val="18"/>
+          <w:szCs w:val="18"/>
+        </w:rPr>
+        <w:t>document</w:t>
+      </w:r>
+      <w:r>
+        <w:rPr>
+          <w:rStyle w:val="pun"/>
+          <w:rFonts w:ascii="Consolas" w:hAnsi="Consolas"/>
+          <w:color w:val="29303B"/>
+          <w:sz w:val="18"/>
+          <w:szCs w:val="18"/>
+        </w:rPr>
+        <w:t>.</w:t>
+      </w:r>
+      <w:r>
+        <w:rPr>
+          <w:rStyle w:val="pln"/>
+          <w:rFonts w:ascii="Consolas" w:hAnsi="Consolas"/>
+          <w:color w:val="29303B"/>
+          <w:sz w:val="18"/>
+          <w:szCs w:val="18"/>
+        </w:rPr>
+        <w:t>getElementById</w:t>
+      </w:r>
+      <w:proofErr w:type="spellEnd"/>
+      <w:proofErr w:type="gramEnd"/>
+      <w:r>
+        <w:rPr>
+          <w:rStyle w:val="pun"/>
+          <w:rFonts w:ascii="Consolas" w:hAnsi="Consolas"/>
+          <w:color w:val="29303B"/>
+          <w:sz w:val="18"/>
+          <w:szCs w:val="18"/>
+        </w:rPr>
+        <w:t>(</w:t>
+      </w:r>
+      <w:r>
+        <w:rPr>
+          <w:rStyle w:val="str"/>
+          <w:rFonts w:ascii="Consolas" w:hAnsi="Consolas"/>
+          <w:color w:val="46C28E"/>
+          <w:sz w:val="18"/>
+          <w:szCs w:val="18"/>
+        </w:rPr>
+        <w:t>'root-el'</w:t>
+      </w:r>
+      <w:r>
+        <w:rPr>
+          <w:rStyle w:val="pun"/>
+          <w:rFonts w:ascii="Consolas" w:hAnsi="Consolas"/>
+          <w:color w:val="29303B"/>
+          <w:sz w:val="18"/>
+          <w:szCs w:val="18"/>
+        </w:rPr>
+        <w:t>);</w:t>
+      </w:r>
+      <w:r>
+        <w:rPr>
+          <w:rStyle w:val="pln"/>
+          <w:rFonts w:ascii="Consolas" w:hAnsi="Consolas"/>
+          <w:color w:val="29303B"/>
+          <w:sz w:val="18"/>
+          <w:szCs w:val="18"/>
+        </w:rPr>
+        <w:t xml:space="preserve"> </w:t>
+      </w:r>
+      <w:r>
+        <w:rPr>
+          <w:rStyle w:val="com"/>
+          <w:rFonts w:ascii="Consolas" w:hAnsi="Consolas"/>
+          <w:color w:val="CACBCC"/>
+          <w:sz w:val="18"/>
+          <w:szCs w:val="18"/>
+        </w:rPr>
+        <w:t>// selects something like &lt;div id="root-el"&gt;</w:t>
+      </w:r>
+    </w:p>
+    <w:p>
+      <w:pPr>
+        <w:pStyle w:val="HTMLPreformatted"/>
+        <w:numPr>
+          <w:ilvl w:val="0"/>
+          <w:numId w:val="1"/>
+        </w:numPr>
+        <w:shd w:val="clear" w:color="auto" w:fill="FFFFFF"/>
+        <w:tabs>
+          <w:tab w:val="clear" w:pos="720"/>
+        </w:tabs>
+        <w:wordWrap w:val="0"/>
+        <w:spacing w:before="100" w:beforeAutospacing="1" w:after="100" w:afterAutospacing="1"/>
+        <w:ind w:left="0"/>
+        <w:rPr>
+          <w:rFonts w:ascii="Consolas" w:hAnsi="Consolas"/>
+          <w:color w:val="505763"/>
+          <w:sz w:val="18"/>
+          <w:szCs w:val="18"/>
+        </w:rPr>
+      </w:pPr>
+      <w:proofErr w:type="spellStart"/>
+      <w:proofErr w:type="gramStart"/>
+      <w:r>
+        <w:rPr>
+          <w:rStyle w:val="pln"/>
+          <w:rFonts w:ascii="Consolas" w:hAnsi="Consolas"/>
+          <w:color w:val="29303B"/>
+          <w:sz w:val="18"/>
+          <w:szCs w:val="18"/>
+        </w:rPr>
+        <w:t>root</w:t>
+      </w:r>
+      <w:r>
+        <w:rPr>
+          <w:rStyle w:val="pun"/>
+          <w:rFonts w:ascii="Consolas" w:hAnsi="Consolas"/>
+          <w:color w:val="29303B"/>
+          <w:sz w:val="18"/>
+          <w:szCs w:val="18"/>
+        </w:rPr>
+        <w:t>.</w:t>
+      </w:r>
+      <w:r>
+        <w:rPr>
+          <w:rStyle w:val="pln"/>
+          <w:rFonts w:ascii="Consolas" w:hAnsi="Consolas"/>
+          <w:color w:val="29303B"/>
+          <w:sz w:val="18"/>
+          <w:szCs w:val="18"/>
+        </w:rPr>
+        <w:t>innerHTML</w:t>
+      </w:r>
+      <w:proofErr w:type="spellEnd"/>
+      <w:proofErr w:type="gramEnd"/>
+      <w:r>
+        <w:rPr>
+          <w:rStyle w:val="pln"/>
+          <w:rFonts w:ascii="Consolas" w:hAnsi="Consolas"/>
+          <w:color w:val="29303B"/>
+          <w:sz w:val="18"/>
+          <w:szCs w:val="18"/>
+        </w:rPr>
+        <w:t> </w:t>
+      </w:r>
+      <w:r>
+        <w:rPr>
+          <w:rStyle w:val="pun"/>
+          <w:rFonts w:ascii="Consolas" w:hAnsi="Consolas"/>
+          <w:color w:val="29303B"/>
+          <w:sz w:val="18"/>
+          <w:szCs w:val="18"/>
+        </w:rPr>
+        <w:t>=</w:t>
+      </w:r>
+      <w:r>
+        <w:rPr>
+          <w:rStyle w:val="pln"/>
+          <w:rFonts w:ascii="Consolas" w:hAnsi="Consolas"/>
+          <w:color w:val="29303B"/>
+          <w:sz w:val="18"/>
+          <w:szCs w:val="18"/>
+        </w:rPr>
+        <w:t> </w:t>
+      </w:r>
+      <w:r>
+        <w:rPr>
+          <w:rStyle w:val="str"/>
+          <w:rFonts w:ascii="Consolas" w:hAnsi="Consolas"/>
+          <w:color w:val="46C28E"/>
+          <w:sz w:val="18"/>
+          <w:szCs w:val="18"/>
+        </w:rPr>
+        <w:t>`</w:t>
+      </w:r>
+    </w:p>
+    <w:p>
+      <w:pPr>
+        <w:pStyle w:val="HTMLPreformatted"/>
+        <w:numPr>
+          <w:ilvl w:val="0"/>
+          <w:numId w:val="1"/>
+        </w:numPr>
+        <w:shd w:val="clear" w:color="auto" w:fill="FFFFFF"/>
+        <w:tabs>
+          <w:tab w:val="clear" w:pos="720"/>
+        </w:tabs>
+        <w:wordWrap w:val="0"/>
+        <w:spacing w:before="100" w:beforeAutospacing="1" w:after="100" w:afterAutospacing="1"/>
+        <w:ind w:left="0"/>
+        <w:rPr>
+          <w:rFonts w:ascii="Consolas" w:hAnsi="Consolas"/>
+          <w:color w:val="505763"/>
+          <w:sz w:val="18"/>
+          <w:szCs w:val="18"/>
+        </w:rPr>
+      </w:pPr>
+      <w:r>
+        <w:rPr>
+          <w:rStyle w:val="str"/>
+          <w:rFonts w:ascii="Consolas" w:hAnsi="Consolas"/>
+          <w:color w:val="46C28E"/>
+          <w:sz w:val="18"/>
+          <w:szCs w:val="18"/>
+        </w:rPr>
+        <w:t xml:space="preserve">    &lt;div&gt;</w:t>
+      </w:r>
+    </w:p>
+    <w:p>
+      <w:pPr>
+        <w:pStyle w:val="HTMLPreformatted"/>
+        <w:numPr>
+          <w:ilvl w:val="0"/>
+          <w:numId w:val="1"/>
+        </w:numPr>
+        <w:shd w:val="clear" w:color="auto" w:fill="FFFFFF"/>
+        <w:tabs>
+          <w:tab w:val="clear" w:pos="720"/>
+        </w:tabs>
+        <w:wordWrap w:val="0"/>
+        <w:spacing w:before="100" w:beforeAutospacing="1" w:after="100" w:afterAutospacing="1"/>
+        <w:ind w:left="0"/>
+        <w:rPr>
+          <w:rFonts w:ascii="Consolas" w:hAnsi="Consolas"/>
+          <w:color w:val="505763"/>
+          <w:sz w:val="18"/>
+          <w:szCs w:val="18"/>
+        </w:rPr>
+      </w:pPr>
+      <w:r>
+        <w:rPr>
+          <w:rStyle w:val="str"/>
+          <w:rFonts w:ascii="Consolas" w:hAnsi="Consolas"/>
+          <w:color w:val="46C28E"/>
+          <w:sz w:val="18"/>
+          <w:szCs w:val="18"/>
+        </w:rPr>
+        <w:t xml:space="preserve">        &lt;h2&gt;</w:t>
+      </w:r>
+      <w:proofErr w:type="gramStart"/>
+      <w:r>
+        <w:rPr>
+          <w:rStyle w:val="str"/>
+          <w:rFonts w:ascii="Consolas" w:hAnsi="Consolas"/>
+          <w:color w:val="46C28E"/>
+          <w:sz w:val="18"/>
+          <w:szCs w:val="18"/>
+        </w:rPr>
+        <w:t>Welcome!&lt;</w:t>
+      </w:r>
+      <w:proofErr w:type="gramEnd"/>
+      <w:r>
+        <w:rPr>
+          <w:rStyle w:val="str"/>
+          <w:rFonts w:ascii="Consolas" w:hAnsi="Consolas"/>
+          <w:color w:val="46C28E"/>
+          <w:sz w:val="18"/>
+          <w:szCs w:val="18"/>
+        </w:rPr>
+        <w:t>/h2&gt;</w:t>
+      </w:r>
+    </w:p>
+    <w:p>
+      <w:pPr>
+        <w:pStyle w:val="HTMLPreformatted"/>
+        <w:numPr>
+          <w:ilvl w:val="0"/>
+          <w:numId w:val="1"/>
+        </w:numPr>
+        <w:shd w:val="clear" w:color="auto" w:fill="FFFFFF"/>
+        <w:tabs>
+          <w:tab w:val="clear" w:pos="720"/>
+        </w:tabs>
+        <w:wordWrap w:val="0"/>
+        <w:spacing w:before="100" w:beforeAutospacing="1" w:after="100" w:afterAutospacing="1"/>
+        <w:ind w:left="0"/>
+        <w:rPr>
+          <w:rFonts w:ascii="Consolas" w:hAnsi="Consolas"/>
+          <w:color w:val="505763"/>
+          <w:sz w:val="18"/>
+          <w:szCs w:val="18"/>
+        </w:rPr>
+      </w:pPr>
+      <w:r>
+        <w:rPr>
+          <w:rStyle w:val="str"/>
+          <w:rFonts w:ascii="Consolas" w:hAnsi="Consolas"/>
+          <w:color w:val="46C28E"/>
+          <w:sz w:val="18"/>
+          <w:szCs w:val="18"/>
+        </w:rPr>
+        <w:t xml:space="preserve">        &lt;p&gt;This is all create &amp; rendered </w:t>
+      </w:r>
+      <w:proofErr w:type="gramStart"/>
+      <w:r>
+        <w:rPr>
+          <w:rStyle w:val="str"/>
+          <w:rFonts w:ascii="Consolas" w:hAnsi="Consolas"/>
+          <w:color w:val="46C28E"/>
+          <w:sz w:val="18"/>
+          <w:szCs w:val="18"/>
+        </w:rPr>
+        <w:t>automatically!&lt;</w:t>
+      </w:r>
+      <w:proofErr w:type="gramEnd"/>
+      <w:r>
+        <w:rPr>
+          <w:rStyle w:val="str"/>
+          <w:rFonts w:ascii="Consolas" w:hAnsi="Consolas"/>
+          <w:color w:val="46C28E"/>
+          <w:sz w:val="18"/>
+          <w:szCs w:val="18"/>
+        </w:rPr>
+        <w:t>/p&gt;</w:t>
+      </w:r>
+    </w:p>
+    <w:p>
+      <w:pPr>
+        <w:pStyle w:val="HTMLPreformatted"/>
+        <w:numPr>
+          <w:ilvl w:val="0"/>
+          <w:numId w:val="1"/>
+        </w:numPr>
+        <w:shd w:val="clear" w:color="auto" w:fill="FFFFFF"/>
+        <w:tabs>
+          <w:tab w:val="clear" w:pos="720"/>
+        </w:tabs>
+        <w:wordWrap w:val="0"/>
+        <w:spacing w:before="100" w:beforeAutospacing="1" w:after="100" w:afterAutospacing="1"/>
+        <w:ind w:left="0"/>
+        <w:rPr>
+          <w:rFonts w:ascii="Consolas" w:hAnsi="Consolas"/>
+          <w:color w:val="505763"/>
+          <w:sz w:val="18"/>
+          <w:szCs w:val="18"/>
+        </w:rPr>
+      </w:pPr>
+      <w:r>
+        <w:rPr>
+          <w:rStyle w:val="str"/>
+          <w:rFonts w:ascii="Consolas" w:hAnsi="Consolas"/>
+          <w:color w:val="46C28E"/>
+          <w:sz w:val="18"/>
+          <w:szCs w:val="18"/>
+        </w:rPr>
+        <w:t xml:space="preserve">    &lt;/div&gt;</w:t>
+      </w:r>
+    </w:p>
+    <w:p>
+      <w:pPr>
+        <w:pStyle w:val="HTMLPreformatted"/>
+        <w:numPr>
+          <w:ilvl w:val="0"/>
+          <w:numId w:val="1"/>
+        </w:numPr>
+        <w:shd w:val="clear" w:color="auto" w:fill="FFFFFF"/>
+        <w:tabs>
+          <w:tab w:val="clear" w:pos="720"/>
+        </w:tabs>
+        <w:wordWrap w:val="0"/>
+        <w:spacing w:before="100" w:beforeAutospacing="1" w:after="100" w:afterAutospacing="1"/>
+        <w:ind w:left="0"/>
+        <w:rPr>
+          <w:rFonts w:ascii="Consolas" w:hAnsi="Consolas"/>
+          <w:color w:val="505763"/>
+          <w:sz w:val="18"/>
+          <w:szCs w:val="18"/>
+        </w:rPr>
+      </w:pPr>
+      <w:r>
+        <w:rPr>
+          <w:rStyle w:val="str"/>
+          <w:rFonts w:ascii="Consolas" w:hAnsi="Consolas"/>
+          <w:color w:val="46C28E"/>
+          <w:sz w:val="18"/>
+          <w:szCs w:val="18"/>
+        </w:rPr>
+        <w:t>`</w:t>
+      </w:r>
+      <w:r>
+        <w:rPr>
+          <w:rStyle w:val="pun"/>
+          <w:rFonts w:ascii="Consolas" w:hAnsi="Consolas"/>
+          <w:color w:val="29303B"/>
+          <w:sz w:val="18"/>
+          <w:szCs w:val="18"/>
+        </w:rPr>
+        <w:t>;</w:t>
+      </w:r>
+    </w:p>
+    <w:p>
+      <w:pPr>
+        <w:pStyle w:val="NormalWeb"/>
+        <w:shd w:val="clear" w:color="auto" w:fill="FFFFFF"/>
+        <w:spacing w:before="0" w:beforeAutospacing="0" w:after="300" w:afterAutospacing="0"/>
+        <w:rPr>
+          <w:rFonts w:ascii="Helvetica" w:hAnsi="Helvetica" w:cs="Helvetica"/>
+          <w:color w:val="29303B"/>
+          <w:sz w:val="27"/>
+          <w:szCs w:val="27"/>
+        </w:rPr>
+      </w:pPr>
+      <w:r>
+        <w:rPr>
+          <w:rStyle w:val="Strong"/>
+          <w:rFonts w:ascii="Helvetica" w:hAnsi="Helvetica" w:cs="Helvetica"/>
+          <w:color w:val="29303B"/>
+          <w:sz w:val="27"/>
+          <w:szCs w:val="27"/>
+        </w:rPr>
+        <w:t>Important</w:t>
+      </w:r>
+      <w:r>
+        <w:rPr>
+          <w:rFonts w:ascii="Helvetica" w:hAnsi="Helvetica" w:cs="Helvetica"/>
+          <w:color w:val="29303B"/>
+          <w:sz w:val="27"/>
+          <w:szCs w:val="27"/>
+        </w:rPr>
+        <w:t>: Any existing content in </w:t>
+      </w:r>
+      <w:r>
+        <w:rPr>
+          <w:rStyle w:val="HTMLCode"/>
+          <w:rFonts w:ascii="Consolas" w:hAnsi="Consolas"/>
+          <w:color w:val="EC5252"/>
+          <w:sz w:val="24"/>
+          <w:szCs w:val="24"/>
+          <w:bdr w:val="single" w:sz="6" w:space="2" w:color="DEDFE0" w:frame="1"/>
+          <w:shd w:val="clear" w:color="auto" w:fill="F2F3F5"/>
+        </w:rPr>
+        <w:t>root</w:t>
+      </w:r>
+      <w:r>
+        <w:rPr>
+          <w:rFonts w:ascii="Helvetica" w:hAnsi="Helvetica" w:cs="Helvetica"/>
+          <w:color w:val="29303B"/>
+          <w:sz w:val="27"/>
+          <w:szCs w:val="27"/>
+        </w:rPr>
+        <w:t> </w:t>
+      </w:r>
+      <w:proofErr w:type="gramStart"/>
+      <w:r>
+        <w:rPr>
+          <w:rFonts w:ascii="Helvetica" w:hAnsi="Helvetica" w:cs="Helvetica"/>
+          <w:color w:val="29303B"/>
+          <w:sz w:val="27"/>
+          <w:szCs w:val="27"/>
+        </w:rPr>
+        <w:t>is  completely</w:t>
+      </w:r>
+      <w:proofErr w:type="gramEnd"/>
+      <w:r>
+        <w:rPr>
+          <w:rFonts w:ascii="Helvetica" w:hAnsi="Helvetica" w:cs="Helvetica"/>
+          <w:color w:val="29303B"/>
+          <w:sz w:val="27"/>
+          <w:szCs w:val="27"/>
+        </w:rPr>
+        <w:t xml:space="preserve"> replaced when using </w:t>
+      </w:r>
+      <w:proofErr w:type="spellStart"/>
+      <w:r>
+        <w:rPr>
+          <w:rStyle w:val="HTMLCode"/>
+          <w:rFonts w:ascii="Consolas" w:hAnsi="Consolas"/>
+          <w:color w:val="EC5252"/>
+          <w:sz w:val="24"/>
+          <w:szCs w:val="24"/>
+          <w:bdr w:val="single" w:sz="6" w:space="2" w:color="DEDFE0" w:frame="1"/>
+          <w:shd w:val="clear" w:color="auto" w:fill="F2F3F5"/>
+        </w:rPr>
+        <w:t>innerHTML</w:t>
+      </w:r>
+      <w:proofErr w:type="spellEnd"/>
+      <w:r>
+        <w:rPr>
+          <w:rFonts w:ascii="Helvetica" w:hAnsi="Helvetica" w:cs="Helvetica"/>
+          <w:color w:val="29303B"/>
+          <w:sz w:val="27"/>
+          <w:szCs w:val="27"/>
+        </w:rPr>
+        <w:t>. If you want to append/ insert HTML code, you can use </w:t>
+      </w:r>
+      <w:r>
+        <w:rPr>
+          <w:rStyle w:val="HTMLCode"/>
+          <w:rFonts w:ascii="Consolas" w:hAnsi="Consolas"/>
+          <w:color w:val="EC5252"/>
+          <w:sz w:val="24"/>
+          <w:szCs w:val="24"/>
+          <w:bdr w:val="single" w:sz="6" w:space="2" w:color="DEDFE0" w:frame="1"/>
+          <w:shd w:val="clear" w:color="auto" w:fill="F2F3F5"/>
+        </w:rPr>
+        <w:t>insertAdjacentHTML</w:t>
+      </w:r>
+      <w:r>
+        <w:rPr>
+          <w:rFonts w:ascii="Helvetica" w:hAnsi="Helvetica" w:cs="Helvetica"/>
+          <w:color w:val="29303B"/>
+          <w:sz w:val="27"/>
+          <w:szCs w:val="27"/>
+        </w:rPr>
+        <w:t> instead: </w:t>
+      </w:r>
+      <w:hyperlink r:id="rId30" w:tgtFrame="_blank" w:history="1">
+        <w:r>
+          <w:rPr>
+            <w:rStyle w:val="Hyperlink"/>
+            <w:rFonts w:ascii="Helvetica" w:hAnsi="Helvetica" w:cs="Helvetica"/>
+            <w:color w:val="007791"/>
+            <w:sz w:val="27"/>
+            <w:szCs w:val="27"/>
+          </w:rPr>
+          <w:t>https://developer.mozilla.org/en-US/docs/Web/API/Element/insertAdjacentHTML</w:t>
+        </w:r>
+      </w:hyperlink>
+    </w:p>
+    <w:p>
+      <w:pPr>
+        <w:pStyle w:val="HTMLPreformatted"/>
+        <w:numPr>
+          <w:ilvl w:val="0"/>
+          <w:numId w:val="2"/>
+        </w:numPr>
+        <w:shd w:val="clear" w:color="auto" w:fill="FFFFFF"/>
+        <w:tabs>
+          <w:tab w:val="clear" w:pos="720"/>
+        </w:tabs>
+        <w:wordWrap w:val="0"/>
+        <w:spacing w:before="100" w:beforeAutospacing="1" w:after="100" w:afterAutospacing="1"/>
+        <w:ind w:left="0"/>
+        <w:rPr>
+          <w:rFonts w:ascii="Consolas" w:hAnsi="Consolas"/>
+          <w:color w:val="505763"/>
+          <w:sz w:val="18"/>
+          <w:szCs w:val="18"/>
+        </w:rPr>
+      </w:pPr>
+      <w:proofErr w:type="spellStart"/>
+      <w:r>
+        <w:rPr>
+          <w:rStyle w:val="kwd"/>
+          <w:rFonts w:ascii="Consolas" w:hAnsi="Consolas"/>
+          <w:color w:val="B35A1B"/>
+          <w:sz w:val="18"/>
+          <w:szCs w:val="18"/>
+        </w:rPr>
+        <w:t>const</w:t>
+      </w:r>
+      <w:proofErr w:type="spellEnd"/>
+      <w:r>
+        <w:rPr>
+          <w:rStyle w:val="pln"/>
+          <w:rFonts w:ascii="Consolas" w:hAnsi="Consolas"/>
+          <w:color w:val="29303B"/>
+          <w:sz w:val="18"/>
+          <w:szCs w:val="18"/>
+        </w:rPr>
+        <w:t xml:space="preserve"> root </w:t>
+      </w:r>
+      <w:r>
+        <w:rPr>
+          <w:rStyle w:val="pun"/>
+          <w:rFonts w:ascii="Consolas" w:hAnsi="Consolas"/>
+          <w:color w:val="29303B"/>
+          <w:sz w:val="18"/>
+          <w:szCs w:val="18"/>
+        </w:rPr>
+        <w:t>=</w:t>
+      </w:r>
+      <w:r>
+        <w:rPr>
+          <w:rStyle w:val="pln"/>
+          <w:rFonts w:ascii="Consolas" w:hAnsi="Consolas"/>
+          <w:color w:val="29303B"/>
+          <w:sz w:val="18"/>
+          <w:szCs w:val="18"/>
+        </w:rPr>
+        <w:t> </w:t>
+      </w:r>
+      <w:proofErr w:type="spellStart"/>
+      <w:proofErr w:type="gramStart"/>
+      <w:r>
+        <w:rPr>
+          <w:rStyle w:val="pln"/>
+          <w:rFonts w:ascii="Consolas" w:hAnsi="Consolas"/>
+          <w:color w:val="29303B"/>
+          <w:sz w:val="18"/>
+          <w:szCs w:val="18"/>
+        </w:rPr>
+        <w:t>document</w:t>
+      </w:r>
+      <w:r>
+        <w:rPr>
+          <w:rStyle w:val="pun"/>
+          <w:rFonts w:ascii="Consolas" w:hAnsi="Consolas"/>
+          <w:color w:val="29303B"/>
+          <w:sz w:val="18"/>
+          <w:szCs w:val="18"/>
+        </w:rPr>
+        <w:t>.</w:t>
+      </w:r>
+      <w:r>
+        <w:rPr>
+          <w:rStyle w:val="pln"/>
+          <w:rFonts w:ascii="Consolas" w:hAnsi="Consolas"/>
+          <w:color w:val="29303B"/>
+          <w:sz w:val="18"/>
+          <w:szCs w:val="18"/>
+        </w:rPr>
+        <w:t>getElementById</w:t>
+      </w:r>
+      <w:proofErr w:type="spellEnd"/>
+      <w:proofErr w:type="gramEnd"/>
+      <w:r>
+        <w:rPr>
+          <w:rStyle w:val="pun"/>
+          <w:rFonts w:ascii="Consolas" w:hAnsi="Consolas"/>
+          <w:color w:val="29303B"/>
+          <w:sz w:val="18"/>
+          <w:szCs w:val="18"/>
+        </w:rPr>
+        <w:t>(</w:t>
+      </w:r>
+      <w:r>
+        <w:rPr>
+          <w:rStyle w:val="str"/>
+          <w:rFonts w:ascii="Consolas" w:hAnsi="Consolas"/>
+          <w:color w:val="46C28E"/>
+          <w:sz w:val="18"/>
+          <w:szCs w:val="18"/>
+        </w:rPr>
+        <w:t>'root-el'</w:t>
+      </w:r>
+      <w:r>
+        <w:rPr>
+          <w:rStyle w:val="pun"/>
+          <w:rFonts w:ascii="Consolas" w:hAnsi="Consolas"/>
+          <w:color w:val="29303B"/>
+          <w:sz w:val="18"/>
+          <w:szCs w:val="18"/>
+        </w:rPr>
+        <w:t>);</w:t>
+      </w:r>
+      <w:r>
+        <w:rPr>
+          <w:rStyle w:val="pln"/>
+          <w:rFonts w:ascii="Consolas" w:hAnsi="Consolas"/>
+          <w:color w:val="29303B"/>
+          <w:sz w:val="18"/>
+          <w:szCs w:val="18"/>
+        </w:rPr>
+        <w:t xml:space="preserve"> </w:t>
+      </w:r>
+      <w:r>
+        <w:rPr>
+          <w:rStyle w:val="com"/>
+          <w:rFonts w:ascii="Consolas" w:hAnsi="Consolas"/>
+          <w:color w:val="CACBCC"/>
+          <w:sz w:val="18"/>
+          <w:szCs w:val="18"/>
+        </w:rPr>
+        <w:t>// selects something like &lt;div id="root-el"&gt;</w:t>
+      </w:r>
+    </w:p>
+    <w:p>
+      <w:pPr>
+        <w:pStyle w:val="HTMLPreformatted"/>
+        <w:numPr>
+          <w:ilvl w:val="0"/>
+          <w:numId w:val="2"/>
+        </w:numPr>
+        <w:shd w:val="clear" w:color="auto" w:fill="FFFFFF"/>
+        <w:tabs>
+          <w:tab w:val="clear" w:pos="720"/>
+        </w:tabs>
+        <w:wordWrap w:val="0"/>
+        <w:spacing w:before="100" w:beforeAutospacing="1" w:after="100" w:afterAutospacing="1"/>
+        <w:ind w:left="0"/>
+        <w:rPr>
+          <w:rFonts w:ascii="Consolas" w:hAnsi="Consolas"/>
+          <w:color w:val="505763"/>
+          <w:sz w:val="18"/>
+          <w:szCs w:val="18"/>
+        </w:rPr>
+      </w:pPr>
+      <w:proofErr w:type="spellStart"/>
+      <w:proofErr w:type="gramStart"/>
+      <w:r>
+        <w:rPr>
+          <w:rStyle w:val="pln"/>
+          <w:rFonts w:ascii="Consolas" w:hAnsi="Consolas"/>
+          <w:color w:val="29303B"/>
+          <w:sz w:val="18"/>
+          <w:szCs w:val="18"/>
+        </w:rPr>
+        <w:t>root</w:t>
+      </w:r>
+      <w:r>
+        <w:rPr>
+          <w:rStyle w:val="pun"/>
+          <w:rFonts w:ascii="Consolas" w:hAnsi="Consolas"/>
+          <w:color w:val="29303B"/>
+          <w:sz w:val="18"/>
+          <w:szCs w:val="18"/>
+        </w:rPr>
+        <w:t>.</w:t>
+      </w:r>
+      <w:r>
+        <w:rPr>
+          <w:rStyle w:val="pln"/>
+          <w:rFonts w:ascii="Consolas" w:hAnsi="Consolas"/>
+          <w:color w:val="29303B"/>
+          <w:sz w:val="18"/>
+          <w:szCs w:val="18"/>
+        </w:rPr>
+        <w:t>insertAdjacentHTML</w:t>
+      </w:r>
+      <w:proofErr w:type="spellEnd"/>
+      <w:proofErr w:type="gramEnd"/>
+      <w:r>
+        <w:rPr>
+          <w:rStyle w:val="pun"/>
+          <w:rFonts w:ascii="Consolas" w:hAnsi="Consolas"/>
+          <w:color w:val="29303B"/>
+          <w:sz w:val="18"/>
+          <w:szCs w:val="18"/>
+        </w:rPr>
+        <w:t>(</w:t>
+      </w:r>
+      <w:r>
+        <w:rPr>
+          <w:rStyle w:val="str"/>
+          <w:rFonts w:ascii="Consolas" w:hAnsi="Consolas"/>
+          <w:color w:val="46C28E"/>
+          <w:sz w:val="18"/>
+          <w:szCs w:val="18"/>
+        </w:rPr>
+        <w:t>'</w:t>
+      </w:r>
+      <w:proofErr w:type="spellStart"/>
+      <w:r>
+        <w:rPr>
+          <w:rStyle w:val="str"/>
+          <w:rFonts w:ascii="Consolas" w:hAnsi="Consolas"/>
+          <w:color w:val="46C28E"/>
+          <w:sz w:val="18"/>
+          <w:szCs w:val="18"/>
+        </w:rPr>
+        <w:t>afterbegin</w:t>
+      </w:r>
+      <w:proofErr w:type="spellEnd"/>
+      <w:r>
+        <w:rPr>
+          <w:rStyle w:val="str"/>
+          <w:rFonts w:ascii="Consolas" w:hAnsi="Consolas"/>
+          <w:color w:val="46C28E"/>
+          <w:sz w:val="18"/>
+          <w:szCs w:val="18"/>
+        </w:rPr>
+        <w:t>'</w:t>
+      </w:r>
+      <w:r>
+        <w:rPr>
+          <w:rStyle w:val="pun"/>
+          <w:rFonts w:ascii="Consolas" w:hAnsi="Consolas"/>
+          <w:color w:val="29303B"/>
+          <w:sz w:val="18"/>
+          <w:szCs w:val="18"/>
+        </w:rPr>
+        <w:t>,</w:t>
+      </w:r>
+      <w:r>
+        <w:rPr>
+          <w:rStyle w:val="pln"/>
+          <w:rFonts w:ascii="Consolas" w:hAnsi="Consolas"/>
+          <w:color w:val="29303B"/>
+          <w:sz w:val="18"/>
+          <w:szCs w:val="18"/>
+        </w:rPr>
+        <w:t> </w:t>
+      </w:r>
+      <w:r>
+        <w:rPr>
+          <w:rStyle w:val="str"/>
+          <w:rFonts w:ascii="Consolas" w:hAnsi="Consolas"/>
+          <w:color w:val="46C28E"/>
+          <w:sz w:val="18"/>
+          <w:szCs w:val="18"/>
+        </w:rPr>
+        <w:t>`</w:t>
+      </w:r>
+    </w:p>
+    <w:p>
+      <w:pPr>
+        <w:pStyle w:val="HTMLPreformatted"/>
+        <w:numPr>
+          <w:ilvl w:val="0"/>
+          <w:numId w:val="2"/>
+        </w:numPr>
+        <w:shd w:val="clear" w:color="auto" w:fill="FFFFFF"/>
+        <w:tabs>
+          <w:tab w:val="clear" w:pos="720"/>
+        </w:tabs>
+        <w:wordWrap w:val="0"/>
+        <w:spacing w:before="100" w:beforeAutospacing="1" w:after="100" w:afterAutospacing="1"/>
+        <w:ind w:left="0"/>
+        <w:rPr>
+          <w:rFonts w:ascii="Consolas" w:hAnsi="Consolas"/>
+          <w:color w:val="505763"/>
+          <w:sz w:val="18"/>
+          <w:szCs w:val="18"/>
+        </w:rPr>
+      </w:pPr>
+      <w:r>
+        <w:rPr>
+          <w:rStyle w:val="str"/>
+          <w:rFonts w:ascii="Consolas" w:hAnsi="Consolas"/>
+          <w:color w:val="46C28E"/>
+          <w:sz w:val="18"/>
+          <w:szCs w:val="18"/>
+        </w:rPr>
+        <w:t xml:space="preserve">    &lt;div&gt;</w:t>
+      </w:r>
+    </w:p>
+    <w:p>
+      <w:pPr>
+        <w:pStyle w:val="HTMLPreformatted"/>
+        <w:numPr>
+          <w:ilvl w:val="0"/>
+          <w:numId w:val="2"/>
+        </w:numPr>
+        <w:shd w:val="clear" w:color="auto" w:fill="FFFFFF"/>
+        <w:tabs>
+          <w:tab w:val="clear" w:pos="720"/>
+        </w:tabs>
+        <w:wordWrap w:val="0"/>
+        <w:spacing w:before="100" w:beforeAutospacing="1" w:after="100" w:afterAutospacing="1"/>
+        <w:ind w:left="0"/>
+        <w:rPr>
+          <w:rFonts w:ascii="Consolas" w:hAnsi="Consolas"/>
+          <w:color w:val="505763"/>
+          <w:sz w:val="18"/>
+          <w:szCs w:val="18"/>
+        </w:rPr>
+      </w:pPr>
+      <w:r>
+        <w:rPr>
+          <w:rStyle w:val="str"/>
+          <w:rFonts w:ascii="Consolas" w:hAnsi="Consolas"/>
+          <w:color w:val="46C28E"/>
+          <w:sz w:val="18"/>
+          <w:szCs w:val="18"/>
+        </w:rPr>
+        <w:t xml:space="preserve">        &lt;h2&gt;</w:t>
+      </w:r>
+      <w:proofErr w:type="gramStart"/>
+      <w:r>
+        <w:rPr>
+          <w:rStyle w:val="str"/>
+          <w:rFonts w:ascii="Consolas" w:hAnsi="Consolas"/>
+          <w:color w:val="46C28E"/>
+          <w:sz w:val="18"/>
+          <w:szCs w:val="18"/>
+        </w:rPr>
+        <w:t>Welcome!&lt;</w:t>
+      </w:r>
+      <w:proofErr w:type="gramEnd"/>
+      <w:r>
+        <w:rPr>
+          <w:rStyle w:val="str"/>
+          <w:rFonts w:ascii="Consolas" w:hAnsi="Consolas"/>
+          <w:color w:val="46C28E"/>
+          <w:sz w:val="18"/>
+          <w:szCs w:val="18"/>
+        </w:rPr>
+        <w:t>/h2&gt;</w:t>
+      </w:r>
+    </w:p>
+    <w:p>
+      <w:pPr>
+        <w:pStyle w:val="HTMLPreformatted"/>
+        <w:numPr>
+          <w:ilvl w:val="0"/>
+          <w:numId w:val="2"/>
+        </w:numPr>
+        <w:shd w:val="clear" w:color="auto" w:fill="FFFFFF"/>
+        <w:tabs>
+          <w:tab w:val="clear" w:pos="720"/>
+        </w:tabs>
+        <w:wordWrap w:val="0"/>
+        <w:spacing w:before="100" w:beforeAutospacing="1" w:after="100" w:afterAutospacing="1"/>
+        <w:ind w:left="0"/>
+        <w:rPr>
+          <w:rFonts w:ascii="Consolas" w:hAnsi="Consolas"/>
+          <w:color w:val="505763"/>
+          <w:sz w:val="18"/>
+          <w:szCs w:val="18"/>
+        </w:rPr>
+      </w:pPr>
+      <w:r>
+        <w:rPr>
+          <w:rStyle w:val="str"/>
+          <w:rFonts w:ascii="Consolas" w:hAnsi="Consolas"/>
+          <w:color w:val="46C28E"/>
+          <w:sz w:val="18"/>
+          <w:szCs w:val="18"/>
+        </w:rPr>
+        <w:t xml:space="preserve">        &lt;p&gt;This is all create &amp; rendered </w:t>
+      </w:r>
+      <w:proofErr w:type="gramStart"/>
+      <w:r>
+        <w:rPr>
+          <w:rStyle w:val="str"/>
+          <w:rFonts w:ascii="Consolas" w:hAnsi="Consolas"/>
+          <w:color w:val="46C28E"/>
+          <w:sz w:val="18"/>
+          <w:szCs w:val="18"/>
+        </w:rPr>
+        <w:t>automatically!&lt;</w:t>
+      </w:r>
+      <w:proofErr w:type="gramEnd"/>
+      <w:r>
+        <w:rPr>
+          <w:rStyle w:val="str"/>
+          <w:rFonts w:ascii="Consolas" w:hAnsi="Consolas"/>
+          <w:color w:val="46C28E"/>
+          <w:sz w:val="18"/>
+          <w:szCs w:val="18"/>
+        </w:rPr>
+        <w:t>/p&gt;</w:t>
+      </w:r>
+    </w:p>
+    <w:p>
+      <w:pPr>
+        <w:pStyle w:val="HTMLPreformatted"/>
+        <w:numPr>
+          <w:ilvl w:val="0"/>
+          <w:numId w:val="2"/>
+        </w:numPr>
+        <w:shd w:val="clear" w:color="auto" w:fill="FFFFFF"/>
+        <w:tabs>
+          <w:tab w:val="clear" w:pos="720"/>
+        </w:tabs>
+        <w:wordWrap w:val="0"/>
+        <w:spacing w:before="100" w:beforeAutospacing="1" w:after="100" w:afterAutospacing="1"/>
+        <w:ind w:left="0"/>
+        <w:rPr>
+          <w:rFonts w:ascii="Consolas" w:hAnsi="Consolas"/>
+          <w:color w:val="505763"/>
+          <w:sz w:val="18"/>
+          <w:szCs w:val="18"/>
+        </w:rPr>
+      </w:pPr>
+      <w:r>
+        <w:rPr>
+          <w:rStyle w:val="str"/>
+          <w:rFonts w:ascii="Consolas" w:hAnsi="Consolas"/>
+          <w:color w:val="46C28E"/>
+          <w:sz w:val="18"/>
+          <w:szCs w:val="18"/>
+        </w:rPr>
+        <w:t xml:space="preserve">    &lt;/div&gt;</w:t>
+      </w:r>
+    </w:p>
+    <w:p>
+      <w:pPr>
+        <w:pStyle w:val="HTMLPreformatted"/>
+        <w:numPr>
+          <w:ilvl w:val="0"/>
+          <w:numId w:val="2"/>
+        </w:numPr>
+        <w:shd w:val="clear" w:color="auto" w:fill="FFFFFF"/>
+        <w:tabs>
+          <w:tab w:val="clear" w:pos="720"/>
+        </w:tabs>
+        <w:wordWrap w:val="0"/>
+        <w:spacing w:before="100" w:beforeAutospacing="1" w:after="100" w:afterAutospacing="1"/>
+        <w:ind w:left="0"/>
+        <w:rPr>
+          <w:rFonts w:ascii="Consolas" w:hAnsi="Consolas"/>
+          <w:color w:val="505763"/>
+          <w:sz w:val="18"/>
+          <w:szCs w:val="18"/>
+        </w:rPr>
+      </w:pPr>
+      <w:r>
+        <w:rPr>
+          <w:rStyle w:val="str"/>
+          <w:rFonts w:ascii="Consolas" w:hAnsi="Consolas"/>
+          <w:color w:val="46C28E"/>
+          <w:sz w:val="18"/>
+          <w:szCs w:val="18"/>
+        </w:rPr>
+        <w:t>`</w:t>
+      </w:r>
+      <w:r>
+        <w:rPr>
+          <w:rStyle w:val="pun"/>
+          <w:rFonts w:ascii="Consolas" w:hAnsi="Consolas"/>
+          <w:color w:val="29303B"/>
+          <w:sz w:val="18"/>
+          <w:szCs w:val="18"/>
+        </w:rPr>
+        <w:t>);</w:t>
+      </w:r>
+    </w:p>
+    <w:p>
+      <w:pPr>
+        <w:pStyle w:val="NormalWeb"/>
+        <w:shd w:val="clear" w:color="auto" w:fill="FFFFFF"/>
+        <w:spacing w:before="0" w:beforeAutospacing="0" w:after="300" w:afterAutospacing="0"/>
+        <w:rPr>
+          <w:rFonts w:ascii="Helvetica" w:hAnsi="Helvetica" w:cs="Helvetica"/>
+          <w:color w:val="29303B"/>
+          <w:sz w:val="27"/>
+          <w:szCs w:val="27"/>
+        </w:rPr>
+      </w:pPr>
+      <w:r>
+        <w:rPr>
+          <w:rStyle w:val="Strong"/>
+          <w:rFonts w:ascii="Helvetica" w:hAnsi="Helvetica" w:cs="Helvetica"/>
+          <w:color w:val="29303B"/>
+          <w:sz w:val="27"/>
+          <w:szCs w:val="27"/>
+        </w:rPr>
+        <w:t>Creating &amp; Inserting DOM Objects Manually:</w:t>
+      </w:r>
+    </w:p>
+    <w:p>
+      <w:pPr>
+        <w:pStyle w:val="HTMLPreformatted"/>
+        <w:numPr>
+          <w:ilvl w:val="0"/>
+          <w:numId w:val="3"/>
+        </w:numPr>
+        <w:shd w:val="clear" w:color="auto" w:fill="FFFFFF"/>
+        <w:tabs>
+          <w:tab w:val="clear" w:pos="720"/>
+        </w:tabs>
+        <w:wordWrap w:val="0"/>
+        <w:spacing w:before="100" w:beforeAutospacing="1" w:after="100" w:afterAutospacing="1"/>
+        <w:ind w:left="0"/>
+        <w:rPr>
+          <w:rFonts w:ascii="Consolas" w:hAnsi="Consolas"/>
+          <w:color w:val="505763"/>
+          <w:sz w:val="18"/>
+          <w:szCs w:val="18"/>
+        </w:rPr>
+      </w:pPr>
+      <w:proofErr w:type="spellStart"/>
+      <w:r>
+        <w:rPr>
+          <w:rStyle w:val="kwd"/>
+          <w:rFonts w:ascii="Consolas" w:hAnsi="Consolas"/>
+          <w:color w:val="B35A1B"/>
+          <w:sz w:val="18"/>
+          <w:szCs w:val="18"/>
+        </w:rPr>
+        <w:t>const</w:t>
+      </w:r>
+      <w:proofErr w:type="spellEnd"/>
+      <w:r>
+        <w:rPr>
+          <w:rStyle w:val="pln"/>
+          <w:rFonts w:ascii="Consolas" w:hAnsi="Consolas"/>
+          <w:color w:val="29303B"/>
+          <w:sz w:val="18"/>
+          <w:szCs w:val="18"/>
+        </w:rPr>
+        <w:t xml:space="preserve"> </w:t>
+      </w:r>
+      <w:proofErr w:type="spellStart"/>
+      <w:r>
+        <w:rPr>
+          <w:rStyle w:val="pln"/>
+          <w:rFonts w:ascii="Consolas" w:hAnsi="Consolas"/>
+          <w:color w:val="29303B"/>
+          <w:sz w:val="18"/>
+          <w:szCs w:val="18"/>
+        </w:rPr>
+        <w:t>someParagraph</w:t>
+      </w:r>
+      <w:proofErr w:type="spellEnd"/>
+      <w:r>
+        <w:rPr>
+          <w:rStyle w:val="pln"/>
+          <w:rFonts w:ascii="Consolas" w:hAnsi="Consolas"/>
+          <w:color w:val="29303B"/>
+          <w:sz w:val="18"/>
+          <w:szCs w:val="18"/>
+        </w:rPr>
+        <w:t xml:space="preserve"> </w:t>
+      </w:r>
+      <w:r>
+        <w:rPr>
+          <w:rStyle w:val="pun"/>
+          <w:rFonts w:ascii="Consolas" w:hAnsi="Consolas"/>
+          <w:color w:val="29303B"/>
+          <w:sz w:val="18"/>
+          <w:szCs w:val="18"/>
+        </w:rPr>
+        <w:t>=</w:t>
+      </w:r>
+      <w:r>
+        <w:rPr>
+          <w:rStyle w:val="pln"/>
+          <w:rFonts w:ascii="Consolas" w:hAnsi="Consolas"/>
+          <w:color w:val="29303B"/>
+          <w:sz w:val="18"/>
+          <w:szCs w:val="18"/>
+        </w:rPr>
+        <w:t> </w:t>
+      </w:r>
+      <w:proofErr w:type="spellStart"/>
+      <w:proofErr w:type="gramStart"/>
+      <w:r>
+        <w:rPr>
+          <w:rStyle w:val="pln"/>
+          <w:rFonts w:ascii="Consolas" w:hAnsi="Consolas"/>
+          <w:color w:val="29303B"/>
+          <w:sz w:val="18"/>
+          <w:szCs w:val="18"/>
+        </w:rPr>
+        <w:t>document</w:t>
+      </w:r>
+      <w:r>
+        <w:rPr>
+          <w:rStyle w:val="pun"/>
+          <w:rFonts w:ascii="Consolas" w:hAnsi="Consolas"/>
+          <w:color w:val="29303B"/>
+          <w:sz w:val="18"/>
+          <w:szCs w:val="18"/>
+        </w:rPr>
+        <w:t>.</w:t>
+      </w:r>
+      <w:r>
+        <w:rPr>
+          <w:rStyle w:val="pln"/>
+          <w:rFonts w:ascii="Consolas" w:hAnsi="Consolas"/>
+          <w:color w:val="29303B"/>
+          <w:sz w:val="18"/>
+          <w:szCs w:val="18"/>
+        </w:rPr>
+        <w:t>createElement</w:t>
+      </w:r>
+      <w:proofErr w:type="spellEnd"/>
+      <w:proofErr w:type="gramEnd"/>
+      <w:r>
+        <w:rPr>
+          <w:rStyle w:val="pun"/>
+          <w:rFonts w:ascii="Consolas" w:hAnsi="Consolas"/>
+          <w:color w:val="29303B"/>
+          <w:sz w:val="18"/>
+          <w:szCs w:val="18"/>
+        </w:rPr>
+        <w:t>(</w:t>
+      </w:r>
+      <w:r>
+        <w:rPr>
+          <w:rStyle w:val="str"/>
+          <w:rFonts w:ascii="Consolas" w:hAnsi="Consolas"/>
+          <w:color w:val="46C28E"/>
+          <w:sz w:val="18"/>
+          <w:szCs w:val="18"/>
+        </w:rPr>
+        <w:t>'p'</w:t>
+      </w:r>
+      <w:r>
+        <w:rPr>
+          <w:rStyle w:val="pun"/>
+          <w:rFonts w:ascii="Consolas" w:hAnsi="Consolas"/>
+          <w:color w:val="29303B"/>
+          <w:sz w:val="18"/>
+          <w:szCs w:val="18"/>
+        </w:rPr>
+        <w:t>);</w:t>
+      </w:r>
+      <w:r>
+        <w:rPr>
+          <w:rStyle w:val="pln"/>
+          <w:rFonts w:ascii="Consolas" w:hAnsi="Consolas"/>
+          <w:color w:val="29303B"/>
+          <w:sz w:val="18"/>
+          <w:szCs w:val="18"/>
+        </w:rPr>
+        <w:t xml:space="preserve"> </w:t>
+      </w:r>
+      <w:r>
+        <w:rPr>
+          <w:rStyle w:val="com"/>
+          <w:rFonts w:ascii="Consolas" w:hAnsi="Consolas"/>
+          <w:color w:val="CACBCC"/>
+          <w:sz w:val="18"/>
+          <w:szCs w:val="18"/>
+        </w:rPr>
+        <w:t>// creates a "p" element (i.e. a &lt;p&gt; element)</w:t>
+      </w:r>
+    </w:p>
+    <w:p>
+      <w:pPr>
+        <w:pStyle w:val="HTMLPreformatted"/>
+        <w:numPr>
+          <w:ilvl w:val="0"/>
+          <w:numId w:val="3"/>
+        </w:numPr>
+        <w:shd w:val="clear" w:color="auto" w:fill="FFFFFF"/>
+        <w:tabs>
+          <w:tab w:val="clear" w:pos="720"/>
+        </w:tabs>
+        <w:wordWrap w:val="0"/>
+        <w:spacing w:before="100" w:beforeAutospacing="1" w:after="100" w:afterAutospacing="1"/>
+        <w:ind w:left="0"/>
+        <w:rPr>
+          <w:rFonts w:ascii="Consolas" w:hAnsi="Consolas"/>
+          <w:color w:val="505763"/>
+          <w:sz w:val="18"/>
+          <w:szCs w:val="18"/>
+        </w:rPr>
+      </w:pPr>
+      <w:proofErr w:type="spellStart"/>
+      <w:r>
+        <w:rPr>
+          <w:rStyle w:val="kwd"/>
+          <w:rFonts w:ascii="Consolas" w:hAnsi="Consolas"/>
+          <w:color w:val="B35A1B"/>
+          <w:sz w:val="18"/>
+          <w:szCs w:val="18"/>
+        </w:rPr>
+        <w:t>const</w:t>
+      </w:r>
+      <w:proofErr w:type="spellEnd"/>
+      <w:r>
+        <w:rPr>
+          <w:rStyle w:val="pln"/>
+          <w:rFonts w:ascii="Consolas" w:hAnsi="Consolas"/>
+          <w:color w:val="29303B"/>
+          <w:sz w:val="18"/>
+          <w:szCs w:val="18"/>
+        </w:rPr>
+        <w:t xml:space="preserve"> root </w:t>
+      </w:r>
+      <w:r>
+        <w:rPr>
+          <w:rStyle w:val="pun"/>
+          <w:rFonts w:ascii="Consolas" w:hAnsi="Consolas"/>
+          <w:color w:val="29303B"/>
+          <w:sz w:val="18"/>
+          <w:szCs w:val="18"/>
+        </w:rPr>
+        <w:t>=</w:t>
+      </w:r>
+      <w:r>
+        <w:rPr>
+          <w:rStyle w:val="pln"/>
+          <w:rFonts w:ascii="Consolas" w:hAnsi="Consolas"/>
+          <w:color w:val="29303B"/>
+          <w:sz w:val="18"/>
+          <w:szCs w:val="18"/>
+        </w:rPr>
+        <w:t> </w:t>
+      </w:r>
+      <w:proofErr w:type="spellStart"/>
+      <w:proofErr w:type="gramStart"/>
+      <w:r>
+        <w:rPr>
+          <w:rStyle w:val="pln"/>
+          <w:rFonts w:ascii="Consolas" w:hAnsi="Consolas"/>
+          <w:color w:val="29303B"/>
+          <w:sz w:val="18"/>
+          <w:szCs w:val="18"/>
+        </w:rPr>
+        <w:t>document</w:t>
+      </w:r>
+      <w:r>
+        <w:rPr>
+          <w:rStyle w:val="pun"/>
+          <w:rFonts w:ascii="Consolas" w:hAnsi="Consolas"/>
+          <w:color w:val="29303B"/>
+          <w:sz w:val="18"/>
+          <w:szCs w:val="18"/>
+        </w:rPr>
+        <w:t>.</w:t>
+      </w:r>
+      <w:r>
+        <w:rPr>
+          <w:rStyle w:val="pln"/>
+          <w:rFonts w:ascii="Consolas" w:hAnsi="Consolas"/>
+          <w:color w:val="29303B"/>
+          <w:sz w:val="18"/>
+          <w:szCs w:val="18"/>
+        </w:rPr>
+        <w:t>getElementById</w:t>
+      </w:r>
+      <w:proofErr w:type="spellEnd"/>
+      <w:proofErr w:type="gramEnd"/>
+      <w:r>
+        <w:rPr>
+          <w:rStyle w:val="pun"/>
+          <w:rFonts w:ascii="Consolas" w:hAnsi="Consolas"/>
+          <w:color w:val="29303B"/>
+          <w:sz w:val="18"/>
+          <w:szCs w:val="18"/>
+        </w:rPr>
+        <w:t>(</w:t>
+      </w:r>
+      <w:r>
+        <w:rPr>
+          <w:rStyle w:val="str"/>
+          <w:rFonts w:ascii="Consolas" w:hAnsi="Consolas"/>
+          <w:color w:val="46C28E"/>
+          <w:sz w:val="18"/>
+          <w:szCs w:val="18"/>
+        </w:rPr>
+        <w:t>'root-el'</w:t>
+      </w:r>
+      <w:r>
+        <w:rPr>
+          <w:rStyle w:val="pun"/>
+          <w:rFonts w:ascii="Consolas" w:hAnsi="Consolas"/>
+          <w:color w:val="29303B"/>
+          <w:sz w:val="18"/>
+          <w:szCs w:val="18"/>
+        </w:rPr>
+        <w:t>);</w:t>
+      </w:r>
+      <w:r>
+        <w:rPr>
+          <w:rStyle w:val="pln"/>
+          <w:rFonts w:ascii="Consolas" w:hAnsi="Consolas"/>
+          <w:color w:val="29303B"/>
+          <w:sz w:val="18"/>
+          <w:szCs w:val="18"/>
+        </w:rPr>
+        <w:t xml:space="preserve"> </w:t>
+      </w:r>
+      <w:r>
+        <w:rPr>
+          <w:rStyle w:val="com"/>
+          <w:rFonts w:ascii="Consolas" w:hAnsi="Consolas"/>
+          <w:color w:val="CACBCC"/>
+          <w:sz w:val="18"/>
+          <w:szCs w:val="18"/>
+        </w:rPr>
+        <w:t>// selects something like &lt;div id="root-el"&gt;</w:t>
+      </w:r>
+    </w:p>
+    <w:p>
+      <w:pPr>
+        <w:pStyle w:val="HTMLPreformatted"/>
+        <w:numPr>
+          <w:ilvl w:val="0"/>
+          <w:numId w:val="3"/>
+        </w:numPr>
+        <w:shd w:val="clear" w:color="auto" w:fill="FFFFFF"/>
+        <w:tabs>
+          <w:tab w:val="clear" w:pos="720"/>
+        </w:tabs>
+        <w:wordWrap w:val="0"/>
+        <w:spacing w:before="100" w:beforeAutospacing="1" w:after="100" w:afterAutospacing="1"/>
+        <w:ind w:left="0"/>
+        <w:rPr>
+          <w:rFonts w:ascii="Consolas" w:hAnsi="Consolas"/>
+          <w:color w:val="505763"/>
+          <w:sz w:val="18"/>
+          <w:szCs w:val="18"/>
+        </w:rPr>
+      </w:pPr>
+      <w:proofErr w:type="spellStart"/>
+      <w:proofErr w:type="gramStart"/>
+      <w:r>
+        <w:rPr>
+          <w:rStyle w:val="pln"/>
+          <w:rFonts w:ascii="Consolas" w:hAnsi="Consolas"/>
+          <w:color w:val="29303B"/>
+          <w:sz w:val="18"/>
+          <w:szCs w:val="18"/>
+        </w:rPr>
+        <w:t>root</w:t>
+      </w:r>
+      <w:r>
+        <w:rPr>
+          <w:rStyle w:val="pun"/>
+          <w:rFonts w:ascii="Consolas" w:hAnsi="Consolas"/>
+          <w:color w:val="29303B"/>
+          <w:sz w:val="18"/>
+          <w:szCs w:val="18"/>
+        </w:rPr>
+        <w:t>.</w:t>
+      </w:r>
+      <w:r>
+        <w:rPr>
+          <w:rStyle w:val="pln"/>
+          <w:rFonts w:ascii="Consolas" w:hAnsi="Consolas"/>
+          <w:color w:val="29303B"/>
+          <w:sz w:val="18"/>
+          <w:szCs w:val="18"/>
+        </w:rPr>
+        <w:t>append</w:t>
+      </w:r>
+      <w:proofErr w:type="spellEnd"/>
+      <w:proofErr w:type="gramEnd"/>
+      <w:r>
+        <w:rPr>
+          <w:rStyle w:val="pun"/>
+          <w:rFonts w:ascii="Consolas" w:hAnsi="Consolas"/>
+          <w:color w:val="29303B"/>
+          <w:sz w:val="18"/>
+          <w:szCs w:val="18"/>
+        </w:rPr>
+        <w:t>(</w:t>
+      </w:r>
+      <w:proofErr w:type="spellStart"/>
+      <w:r>
+        <w:rPr>
+          <w:rStyle w:val="pln"/>
+          <w:rFonts w:ascii="Consolas" w:hAnsi="Consolas"/>
+          <w:color w:val="29303B"/>
+          <w:sz w:val="18"/>
+          <w:szCs w:val="18"/>
+        </w:rPr>
+        <w:t>someParagraph</w:t>
+      </w:r>
+      <w:proofErr w:type="spellEnd"/>
+      <w:r>
+        <w:rPr>
+          <w:rStyle w:val="pun"/>
+          <w:rFonts w:ascii="Consolas" w:hAnsi="Consolas"/>
+          <w:color w:val="29303B"/>
+          <w:sz w:val="18"/>
+          <w:szCs w:val="18"/>
+        </w:rPr>
+        <w:t>);</w:t>
+      </w:r>
+    </w:p>
+    <w:p>
+      <w:pPr>
+        <w:pStyle w:val="NormalWeb"/>
+        <w:shd w:val="clear" w:color="auto" w:fill="FFFFFF"/>
+        <w:spacing w:before="0" w:beforeAutospacing="0" w:after="300" w:afterAutospacing="0"/>
+        <w:rPr>
+          <w:rFonts w:ascii="Helvetica" w:hAnsi="Helvetica" w:cs="Helvetica"/>
+          <w:color w:val="29303B"/>
+          <w:sz w:val="27"/>
+          <w:szCs w:val="27"/>
+        </w:rPr>
+      </w:pPr>
+      <w:r>
+        <w:rPr>
+          <w:rFonts w:ascii="Helvetica" w:hAnsi="Helvetica" w:cs="Helvetica"/>
+          <w:color w:val="29303B"/>
+          <w:sz w:val="27"/>
+          <w:szCs w:val="27"/>
+        </w:rPr>
+        <w:t>In this example, we create a paragraph and append it to </w:t>
+      </w:r>
+      <w:r>
+        <w:rPr>
+          <w:rStyle w:val="HTMLCode"/>
+          <w:rFonts w:ascii="Consolas" w:hAnsi="Consolas"/>
+          <w:color w:val="EC5252"/>
+          <w:sz w:val="24"/>
+          <w:szCs w:val="24"/>
+          <w:bdr w:val="single" w:sz="6" w:space="2" w:color="DEDFE0" w:frame="1"/>
+          <w:shd w:val="clear" w:color="auto" w:fill="F2F3F5"/>
+        </w:rPr>
+        <w:t>root</w:t>
+      </w:r>
+      <w:r>
+        <w:rPr>
+          <w:rFonts w:ascii="Helvetica" w:hAnsi="Helvetica" w:cs="Helvetica"/>
+          <w:color w:val="29303B"/>
+          <w:sz w:val="27"/>
+          <w:szCs w:val="27"/>
+        </w:rPr>
+        <w:t> - append means that it's inserted at the end of </w:t>
+      </w:r>
+      <w:r>
+        <w:rPr>
+          <w:rStyle w:val="HTMLCode"/>
+          <w:rFonts w:ascii="Consolas" w:hAnsi="Consolas"/>
+          <w:color w:val="EC5252"/>
+          <w:sz w:val="24"/>
+          <w:szCs w:val="24"/>
+          <w:bdr w:val="single" w:sz="6" w:space="2" w:color="DEDFE0" w:frame="1"/>
+          <w:shd w:val="clear" w:color="auto" w:fill="F2F3F5"/>
+        </w:rPr>
+        <w:t>root</w:t>
+      </w:r>
+      <w:r>
+        <w:rPr>
+          <w:rFonts w:ascii="Helvetica" w:hAnsi="Helvetica" w:cs="Helvetica"/>
+          <w:color w:val="29303B"/>
+          <w:sz w:val="27"/>
+          <w:szCs w:val="27"/>
+        </w:rPr>
+        <w:t> (i.e. inside of it but AFTER all other child nodes it holds).</w:t>
+      </w:r>
+    </w:p>
+    <w:p>
+      <w:pPr>
+        <w:pStyle w:val="NormalWeb"/>
+        <w:shd w:val="clear" w:color="auto" w:fill="FFFFFF"/>
+        <w:spacing w:before="0" w:beforeAutospacing="0" w:after="300" w:afterAutospacing="0"/>
+        <w:rPr>
+          <w:rFonts w:ascii="Helvetica" w:hAnsi="Helvetica" w:cs="Helvetica"/>
+          <w:color w:val="29303B"/>
+          <w:sz w:val="27"/>
+          <w:szCs w:val="27"/>
+        </w:rPr>
+      </w:pPr>
+      <w:r>
+        <w:rPr>
+          <w:rStyle w:val="Strong"/>
+          <w:rFonts w:ascii="Helvetica" w:hAnsi="Helvetica" w:cs="Helvetica"/>
+          <w:color w:val="29303B"/>
+          <w:sz w:val="27"/>
+          <w:szCs w:val="27"/>
+        </w:rPr>
+        <w:t>Insertion Methods:</w:t>
+      </w:r>
+    </w:p>
+    <w:p>
+      <w:pPr>
+        <w:pStyle w:val="NormalWeb"/>
+        <w:shd w:val="clear" w:color="auto" w:fill="FFFFFF"/>
+        <w:spacing w:before="0" w:beforeAutospacing="0" w:after="300" w:afterAutospacing="0"/>
+        <w:rPr>
+          <w:rFonts w:ascii="Helvetica" w:hAnsi="Helvetica" w:cs="Helvetica"/>
+          <w:color w:val="29303B"/>
+          <w:sz w:val="27"/>
+          <w:szCs w:val="27"/>
+        </w:rPr>
+      </w:pPr>
+      <w:r>
+        <w:rPr>
+          <w:rStyle w:val="Strong"/>
+          <w:rFonts w:ascii="Consolas" w:hAnsi="Consolas" w:cs="Courier New"/>
+          <w:color w:val="EC5252"/>
+          <w:bdr w:val="single" w:sz="6" w:space="2" w:color="DEDFE0" w:frame="1"/>
+          <w:shd w:val="clear" w:color="auto" w:fill="F2F3F5"/>
+        </w:rPr>
+        <w:t>append()</w:t>
+      </w:r>
+      <w:r>
+        <w:rPr>
+          <w:rFonts w:ascii="Helvetica" w:hAnsi="Helvetica" w:cs="Helvetica"/>
+          <w:color w:val="29303B"/>
+          <w:sz w:val="27"/>
+          <w:szCs w:val="27"/>
+        </w:rPr>
+        <w:t> =&gt; </w:t>
+      </w:r>
+      <w:hyperlink r:id="rId31" w:tgtFrame="_blank" w:history="1">
+        <w:r>
+          <w:rPr>
+            <w:rStyle w:val="Hyperlink"/>
+            <w:rFonts w:ascii="Helvetica" w:hAnsi="Helvetica" w:cs="Helvetica"/>
+            <w:color w:val="007791"/>
+            <w:sz w:val="27"/>
+            <w:szCs w:val="27"/>
+          </w:rPr>
+          <w:t>https://developer.mozilla.org/en-US/docs/Web/API/ParentNode/append</w:t>
+        </w:r>
+      </w:hyperlink>
+    </w:p>
+    <w:p>
+      <w:pPr>
+        <w:pStyle w:val="NormalWeb"/>
+        <w:shd w:val="clear" w:color="auto" w:fill="FFFFFF"/>
+        <w:spacing w:before="0" w:beforeAutospacing="0" w:after="300" w:afterAutospacing="0"/>
+        <w:rPr>
+          <w:rFonts w:ascii="Helvetica" w:hAnsi="Helvetica" w:cs="Helvetica"/>
+          <w:color w:val="29303B"/>
+          <w:sz w:val="27"/>
+          <w:szCs w:val="27"/>
+        </w:rPr>
+      </w:pPr>
+      <w:r>
+        <w:rPr>
+          <w:rFonts w:ascii="Helvetica" w:hAnsi="Helvetica" w:cs="Helvetica"/>
+          <w:color w:val="29303B"/>
+          <w:sz w:val="27"/>
+          <w:szCs w:val="27"/>
+        </w:rPr>
+        <w:t>Browser support is decent but for IE, </w:t>
+      </w:r>
+      <w:proofErr w:type="spellStart"/>
+      <w:r>
+        <w:rPr>
+          <w:rStyle w:val="Strong"/>
+          <w:rFonts w:ascii="Consolas" w:hAnsi="Consolas" w:cs="Courier New"/>
+          <w:color w:val="EC5252"/>
+          <w:bdr w:val="single" w:sz="6" w:space="2" w:color="DEDFE0" w:frame="1"/>
+          <w:shd w:val="clear" w:color="auto" w:fill="F2F3F5"/>
+        </w:rPr>
+        <w:t>appendChild</w:t>
+      </w:r>
+      <w:proofErr w:type="spellEnd"/>
+      <w:r>
+        <w:rPr>
+          <w:rStyle w:val="Strong"/>
+          <w:rFonts w:ascii="Consolas" w:hAnsi="Consolas" w:cs="Courier New"/>
+          <w:color w:val="EC5252"/>
+          <w:bdr w:val="single" w:sz="6" w:space="2" w:color="DEDFE0" w:frame="1"/>
+          <w:shd w:val="clear" w:color="auto" w:fill="F2F3F5"/>
+        </w:rPr>
+        <w:t>()</w:t>
+      </w:r>
+      <w:r>
+        <w:rPr>
+          <w:rFonts w:ascii="Helvetica" w:hAnsi="Helvetica" w:cs="Helvetica"/>
+          <w:color w:val="29303B"/>
+          <w:sz w:val="27"/>
+          <w:szCs w:val="27"/>
+        </w:rPr>
+        <w:t> could be preferred =&gt; </w:t>
+      </w:r>
+      <w:hyperlink r:id="rId32" w:tgtFrame="_blank" w:history="1">
+        <w:r>
+          <w:rPr>
+            <w:rStyle w:val="Hyperlink"/>
+            <w:rFonts w:ascii="Helvetica" w:hAnsi="Helvetica" w:cs="Helvetica"/>
+            <w:color w:val="007791"/>
+            <w:sz w:val="27"/>
+            <w:szCs w:val="27"/>
+          </w:rPr>
+          <w:t>https://developer.mozilla.org/en-US/docs/Web/API/Node/appendChild</w:t>
+        </w:r>
+      </w:hyperlink>
+    </w:p>
+    <w:p>
+      <w:pPr>
+        <w:pStyle w:val="NormalWeb"/>
+        <w:shd w:val="clear" w:color="auto" w:fill="FFFFFF"/>
+        <w:spacing w:before="0" w:beforeAutospacing="0" w:after="300" w:afterAutospacing="0"/>
+        <w:rPr>
+          <w:rFonts w:ascii="Helvetica" w:hAnsi="Helvetica" w:cs="Helvetica"/>
+          <w:color w:val="29303B"/>
+          <w:sz w:val="27"/>
+          <w:szCs w:val="27"/>
+        </w:rPr>
+      </w:pPr>
+      <w:r>
+        <w:rPr>
+          <w:rStyle w:val="Strong"/>
+          <w:rFonts w:ascii="Consolas" w:hAnsi="Consolas" w:cs="Courier New"/>
+          <w:color w:val="EC5252"/>
+          <w:bdr w:val="single" w:sz="6" w:space="2" w:color="DEDFE0" w:frame="1"/>
+          <w:shd w:val="clear" w:color="auto" w:fill="F2F3F5"/>
+        </w:rPr>
+        <w:t>prepend()</w:t>
+      </w:r>
+      <w:r>
+        <w:rPr>
+          <w:rFonts w:ascii="Helvetica" w:hAnsi="Helvetica" w:cs="Helvetica"/>
+          <w:color w:val="29303B"/>
+          <w:sz w:val="27"/>
+          <w:szCs w:val="27"/>
+        </w:rPr>
+        <w:t> =&gt; </w:t>
+      </w:r>
+      <w:hyperlink r:id="rId33" w:tgtFrame="_blank" w:history="1">
+        <w:r>
+          <w:rPr>
+            <w:rStyle w:val="Hyperlink"/>
+            <w:rFonts w:ascii="Helvetica" w:hAnsi="Helvetica" w:cs="Helvetica"/>
+            <w:color w:val="007791"/>
+            <w:sz w:val="27"/>
+            <w:szCs w:val="27"/>
+          </w:rPr>
+          <w:t>https://developer.mozilla.org/en-US/docs/Web/API/ParentNode/prepend</w:t>
+        </w:r>
+      </w:hyperlink>
+    </w:p>
+    <w:p>
+      <w:pPr>
+        <w:pStyle w:val="NormalWeb"/>
+        <w:shd w:val="clear" w:color="auto" w:fill="FFFFFF"/>
+        <w:spacing w:before="0" w:beforeAutospacing="0" w:after="300" w:afterAutospacing="0"/>
+        <w:rPr>
+          <w:rFonts w:ascii="Helvetica" w:hAnsi="Helvetica" w:cs="Helvetica"/>
+          <w:color w:val="29303B"/>
+          <w:sz w:val="27"/>
+          <w:szCs w:val="27"/>
+        </w:rPr>
+      </w:pPr>
+      <w:r>
+        <w:rPr>
+          <w:rFonts w:ascii="Helvetica" w:hAnsi="Helvetica" w:cs="Helvetica"/>
+          <w:color w:val="29303B"/>
+          <w:sz w:val="27"/>
+          <w:szCs w:val="27"/>
+        </w:rPr>
+        <w:t>Browser support is decent but for IE, </w:t>
+      </w:r>
+      <w:proofErr w:type="spellStart"/>
+      <w:r>
+        <w:rPr>
+          <w:rStyle w:val="Strong"/>
+          <w:rFonts w:ascii="Consolas" w:hAnsi="Consolas" w:cs="Courier New"/>
+          <w:color w:val="EC5252"/>
+          <w:bdr w:val="single" w:sz="6" w:space="2" w:color="DEDFE0" w:frame="1"/>
+          <w:shd w:val="clear" w:color="auto" w:fill="F2F3F5"/>
+        </w:rPr>
+        <w:t>insertBefore</w:t>
+      </w:r>
+      <w:proofErr w:type="spellEnd"/>
+      <w:r>
+        <w:rPr>
+          <w:rStyle w:val="Strong"/>
+          <w:rFonts w:ascii="Consolas" w:hAnsi="Consolas" w:cs="Courier New"/>
+          <w:color w:val="EC5252"/>
+          <w:bdr w:val="single" w:sz="6" w:space="2" w:color="DEDFE0" w:frame="1"/>
+          <w:shd w:val="clear" w:color="auto" w:fill="F2F3F5"/>
+        </w:rPr>
+        <w:t>()</w:t>
+      </w:r>
+      <w:r>
+        <w:rPr>
+          <w:rFonts w:ascii="Helvetica" w:hAnsi="Helvetica" w:cs="Helvetica"/>
+          <w:color w:val="29303B"/>
+          <w:sz w:val="27"/>
+          <w:szCs w:val="27"/>
+        </w:rPr>
+        <w:t> could be preferred =&gt; </w:t>
+      </w:r>
+      <w:hyperlink r:id="rId34" w:tgtFrame="_blank" w:history="1">
+        <w:r>
+          <w:rPr>
+            <w:rStyle w:val="Hyperlink"/>
+            <w:rFonts w:ascii="Helvetica" w:hAnsi="Helvetica" w:cs="Helvetica"/>
+            <w:color w:val="007791"/>
+            <w:sz w:val="27"/>
+            <w:szCs w:val="27"/>
+          </w:rPr>
+          <w:t>https://developer.mozilla.org/en-US/docs/Web/API/Node/insertBefore</w:t>
+        </w:r>
+      </w:hyperlink>
+    </w:p>
+    <w:p>
+      <w:pPr>
+        <w:pStyle w:val="NormalWeb"/>
+        <w:shd w:val="clear" w:color="auto" w:fill="FFFFFF"/>
+        <w:spacing w:before="0" w:beforeAutospacing="0" w:after="300" w:afterAutospacing="0"/>
+        <w:rPr>
+          <w:rFonts w:ascii="Helvetica" w:hAnsi="Helvetica" w:cs="Helvetica"/>
+          <w:color w:val="29303B"/>
+          <w:sz w:val="27"/>
+          <w:szCs w:val="27"/>
+        </w:rPr>
+      </w:pPr>
+      <w:r>
+        <w:rPr>
+          <w:rStyle w:val="Strong"/>
+          <w:rFonts w:ascii="Consolas" w:hAnsi="Consolas" w:cs="Courier New"/>
+          <w:color w:val="EC5252"/>
+          <w:bdr w:val="single" w:sz="6" w:space="2" w:color="DEDFE0" w:frame="1"/>
+          <w:shd w:val="clear" w:color="auto" w:fill="F2F3F5"/>
+        </w:rPr>
+        <w:lastRenderedPageBreak/>
+        <w:t>before()</w:t>
+      </w:r>
+      <w:r>
+        <w:rPr>
+          <w:rFonts w:ascii="Helvetica" w:hAnsi="Helvetica" w:cs="Helvetica"/>
+          <w:color w:val="29303B"/>
+          <w:sz w:val="27"/>
+          <w:szCs w:val="27"/>
+        </w:rPr>
+        <w:t>, </w:t>
+      </w:r>
+      <w:r>
+        <w:rPr>
+          <w:rStyle w:val="Strong"/>
+          <w:rFonts w:ascii="Consolas" w:hAnsi="Consolas" w:cs="Courier New"/>
+          <w:color w:val="EC5252"/>
+          <w:bdr w:val="single" w:sz="6" w:space="2" w:color="DEDFE0" w:frame="1"/>
+          <w:shd w:val="clear" w:color="auto" w:fill="F2F3F5"/>
+        </w:rPr>
+        <w:t>after()</w:t>
+      </w:r>
+      <w:r>
+        <w:rPr>
+          <w:rFonts w:ascii="Helvetica" w:hAnsi="Helvetica" w:cs="Helvetica"/>
+          <w:color w:val="29303B"/>
+          <w:sz w:val="27"/>
+          <w:szCs w:val="27"/>
+        </w:rPr>
+        <w:t> =&gt; </w:t>
+      </w:r>
+      <w:hyperlink r:id="rId35" w:tgtFrame="_blank" w:history="1">
+        <w:r>
+          <w:rPr>
+            <w:rStyle w:val="Hyperlink"/>
+            <w:rFonts w:ascii="Helvetica" w:hAnsi="Helvetica" w:cs="Helvetica"/>
+            <w:color w:val="007791"/>
+            <w:sz w:val="27"/>
+            <w:szCs w:val="27"/>
+          </w:rPr>
+          <w:t>https://developer.mozilla.org/en-US/docs/Web/API/ChildNode/before</w:t>
+        </w:r>
+      </w:hyperlink>
+      <w:r>
+        <w:rPr>
+          <w:rFonts w:ascii="Helvetica" w:hAnsi="Helvetica" w:cs="Helvetica"/>
+          <w:color w:val="29303B"/>
+          <w:sz w:val="27"/>
+          <w:szCs w:val="27"/>
+        </w:rPr>
+        <w:t> &amp; </w:t>
+      </w:r>
+      <w:hyperlink r:id="rId36" w:tgtFrame="_blank" w:history="1">
+        <w:r>
+          <w:rPr>
+            <w:rStyle w:val="Hyperlink"/>
+            <w:rFonts w:ascii="Helvetica" w:hAnsi="Helvetica" w:cs="Helvetica"/>
+            <w:color w:val="007791"/>
+            <w:sz w:val="27"/>
+            <w:szCs w:val="27"/>
+          </w:rPr>
+          <w:t>https://developer.mozilla.org/en-US/docs/Web/API/ChildNode/after</w:t>
+        </w:r>
+      </w:hyperlink>
+    </w:p>
+    <w:p>
+      <w:pPr>
+        <w:pStyle w:val="NormalWeb"/>
+        <w:shd w:val="clear" w:color="auto" w:fill="FFFFFF"/>
+        <w:spacing w:before="0" w:beforeAutospacing="0" w:after="300" w:afterAutospacing="0"/>
+        <w:rPr>
+          <w:rFonts w:ascii="Helvetica" w:hAnsi="Helvetica" w:cs="Helvetica"/>
+          <w:color w:val="29303B"/>
+          <w:sz w:val="27"/>
+          <w:szCs w:val="27"/>
+        </w:rPr>
+      </w:pPr>
+      <w:r>
+        <w:rPr>
+          <w:rFonts w:ascii="Helvetica" w:hAnsi="Helvetica" w:cs="Helvetica"/>
+          <w:color w:val="29303B"/>
+          <w:sz w:val="27"/>
+          <w:szCs w:val="27"/>
+        </w:rPr>
+        <w:t>Browser support is okay but IE and Safari don't support it. Consider </w:t>
+      </w:r>
+      <w:r>
+        <w:rPr>
+          <w:rStyle w:val="Strong"/>
+          <w:rFonts w:ascii="Consolas" w:hAnsi="Consolas" w:cs="Courier New"/>
+          <w:color w:val="EC5252"/>
+          <w:bdr w:val="single" w:sz="6" w:space="2" w:color="DEDFE0" w:frame="1"/>
+          <w:shd w:val="clear" w:color="auto" w:fill="F2F3F5"/>
+        </w:rPr>
+        <w:t>insertBefore()</w:t>
+      </w:r>
+      <w:r>
+        <w:rPr>
+          <w:rFonts w:ascii="Helvetica" w:hAnsi="Helvetica" w:cs="Helvetica"/>
+          <w:color w:val="29303B"/>
+          <w:sz w:val="27"/>
+          <w:szCs w:val="27"/>
+        </w:rPr>
+        <w:t> (</w:t>
+      </w:r>
+      <w:hyperlink r:id="rId37" w:tgtFrame="_blank" w:history="1">
+        <w:r>
+          <w:rPr>
+            <w:rStyle w:val="Hyperlink"/>
+            <w:rFonts w:ascii="Helvetica" w:hAnsi="Helvetica" w:cs="Helvetica"/>
+            <w:color w:val="007791"/>
+            <w:sz w:val="27"/>
+            <w:szCs w:val="27"/>
+          </w:rPr>
+          <w:t>https://developer.mozilla.org/en-US/docs/Web/API/Node/insertBefore</w:t>
+        </w:r>
+      </w:hyperlink>
+      <w:r>
+        <w:rPr>
+          <w:rFonts w:ascii="Helvetica" w:hAnsi="Helvetica" w:cs="Helvetica"/>
+          <w:color w:val="29303B"/>
+          <w:sz w:val="27"/>
+          <w:szCs w:val="27"/>
+        </w:rPr>
+        <w:t>) or </w:t>
+      </w:r>
+      <w:r>
+        <w:rPr>
+          <w:rStyle w:val="Strong"/>
+          <w:rFonts w:ascii="Consolas" w:hAnsi="Consolas" w:cs="Courier New"/>
+          <w:color w:val="EC5252"/>
+          <w:bdr w:val="single" w:sz="6" w:space="2" w:color="DEDFE0" w:frame="1"/>
+          <w:shd w:val="clear" w:color="auto" w:fill="F2F3F5"/>
+        </w:rPr>
+        <w:t>insertAdjacentElement()</w:t>
+      </w:r>
+      <w:r>
+        <w:rPr>
+          <w:rFonts w:ascii="Helvetica" w:hAnsi="Helvetica" w:cs="Helvetica"/>
+          <w:color w:val="29303B"/>
+          <w:sz w:val="27"/>
+          <w:szCs w:val="27"/>
+        </w:rPr>
+        <w:t> (</w:t>
+      </w:r>
+      <w:hyperlink r:id="rId38" w:tgtFrame="_blank" w:history="1">
+        <w:r>
+          <w:rPr>
+            <w:rStyle w:val="Hyperlink"/>
+            <w:rFonts w:ascii="Helvetica" w:hAnsi="Helvetica" w:cs="Helvetica"/>
+            <w:color w:val="007791"/>
+            <w:sz w:val="27"/>
+            <w:szCs w:val="27"/>
+          </w:rPr>
+          <w:t>https://developer.mozilla.org/en-US/docs/Web/API/Element/insertAdjacentElement</w:t>
+        </w:r>
+      </w:hyperlink>
+      <w:r>
+        <w:rPr>
+          <w:rFonts w:ascii="Helvetica" w:hAnsi="Helvetica" w:cs="Helvetica"/>
+          <w:color w:val="29303B"/>
+          <w:sz w:val="27"/>
+          <w:szCs w:val="27"/>
+        </w:rPr>
+        <w:t>) as substitutes.</w:t>
+      </w:r>
+    </w:p>
+    <w:p>
+      <w:pPr>
+        <w:pStyle w:val="NormalWeb"/>
+        <w:shd w:val="clear" w:color="auto" w:fill="FFFFFF"/>
+        <w:spacing w:before="0" w:beforeAutospacing="0" w:after="300" w:afterAutospacing="0"/>
+        <w:rPr>
+          <w:rFonts w:ascii="Helvetica" w:hAnsi="Helvetica" w:cs="Helvetica"/>
+          <w:color w:val="29303B"/>
+          <w:sz w:val="27"/>
+          <w:szCs w:val="27"/>
+        </w:rPr>
+      </w:pPr>
+      <w:r>
+        <w:rPr>
+          <w:rFonts w:ascii="Helvetica" w:hAnsi="Helvetica" w:cs="Helvetica"/>
+          <w:color w:val="29303B"/>
+          <w:sz w:val="27"/>
+          <w:szCs w:val="27"/>
+        </w:rPr>
+        <w:t>Important (no matter how you insert elements): Whenever you insert elements, you </w:t>
+      </w:r>
+      <w:r>
+        <w:rPr>
+          <w:rStyle w:val="Strong"/>
+          <w:rFonts w:ascii="Helvetica" w:hAnsi="Helvetica" w:cs="Helvetica"/>
+          <w:color w:val="29303B"/>
+          <w:sz w:val="27"/>
+          <w:szCs w:val="27"/>
+        </w:rPr>
+        <w:t>MOVE the element</w:t>
+      </w:r>
+      <w:r>
+        <w:rPr>
+          <w:rFonts w:ascii="Helvetica" w:hAnsi="Helvetica" w:cs="Helvetica"/>
+          <w:color w:val="29303B"/>
+          <w:sz w:val="27"/>
+          <w:szCs w:val="27"/>
+        </w:rPr>
+        <w:t> to that new place if you already inserted it before. It's </w:t>
+      </w:r>
+      <w:r>
+        <w:rPr>
+          <w:rStyle w:val="Strong"/>
+          <w:rFonts w:ascii="Helvetica" w:hAnsi="Helvetica" w:cs="Helvetica"/>
+          <w:color w:val="29303B"/>
+          <w:sz w:val="27"/>
+          <w:szCs w:val="27"/>
+        </w:rPr>
+        <w:t>NOT copied</w:t>
+      </w:r>
+      <w:r>
+        <w:rPr>
+          <w:rFonts w:ascii="Helvetica" w:hAnsi="Helvetica" w:cs="Helvetica"/>
+          <w:color w:val="29303B"/>
+          <w:sz w:val="27"/>
+          <w:szCs w:val="27"/>
+        </w:rPr>
+        <w:t> (you can copy an element via </w:t>
+      </w:r>
+      <w:proofErr w:type="spellStart"/>
+      <w:r>
+        <w:rPr>
+          <w:rStyle w:val="HTMLCode"/>
+          <w:rFonts w:ascii="Consolas" w:hAnsi="Consolas"/>
+          <w:color w:val="EC5252"/>
+          <w:sz w:val="24"/>
+          <w:szCs w:val="24"/>
+          <w:bdr w:val="single" w:sz="6" w:space="2" w:color="DEDFE0" w:frame="1"/>
+          <w:shd w:val="clear" w:color="auto" w:fill="F2F3F5"/>
+        </w:rPr>
+        <w:t>someElement.cloneNode</w:t>
+      </w:r>
+      <w:proofErr w:type="spellEnd"/>
+      <w:r>
+        <w:rPr>
+          <w:rStyle w:val="HTMLCode"/>
+          <w:rFonts w:ascii="Consolas" w:hAnsi="Consolas"/>
+          <w:color w:val="EC5252"/>
+          <w:sz w:val="24"/>
+          <w:szCs w:val="24"/>
+          <w:bdr w:val="single" w:sz="6" w:space="2" w:color="DEDFE0" w:frame="1"/>
+          <w:shd w:val="clear" w:color="auto" w:fill="F2F3F5"/>
+        </w:rPr>
+        <w:t>(true)</w:t>
+      </w:r>
+      <w:r>
+        <w:rPr>
+          <w:rFonts w:ascii="Helvetica" w:hAnsi="Helvetica" w:cs="Helvetica"/>
+          <w:color w:val="29303B"/>
+          <w:sz w:val="27"/>
+          <w:szCs w:val="27"/>
+        </w:rPr>
+        <w:t> though).</w:t>
+      </w:r>
+    </w:p>
+    <w:p>
+      <w:pPr>
+        <w:pStyle w:val="Heading4"/>
+        <w:shd w:val="clear" w:color="auto" w:fill="FFFFFF"/>
+        <w:spacing w:before="158" w:beforeAutospacing="0" w:after="158" w:afterAutospacing="0"/>
+        <w:rPr>
+          <w:rFonts w:ascii="inherit" w:hAnsi="inherit" w:cs="Helvetica"/>
+          <w:b w:val="0"/>
+          <w:bCs w:val="0"/>
+          <w:color w:val="29303B"/>
+          <w:sz w:val="36"/>
+          <w:szCs w:val="36"/>
+        </w:rPr>
+      </w:pPr>
+      <w:r>
+        <w:rPr>
+          <w:rFonts w:ascii="inherit" w:hAnsi="inherit" w:cs="Helvetica"/>
+          <w:b w:val="0"/>
+          <w:bCs w:val="0"/>
+          <w:color w:val="29303B"/>
+          <w:sz w:val="36"/>
+          <w:szCs w:val="36"/>
+        </w:rPr>
+        <w:t>Replace</w:t>
+      </w:r>
+    </w:p>
+    <w:p>
+      <w:pPr>
+        <w:pStyle w:val="NormalWeb"/>
+        <w:shd w:val="clear" w:color="auto" w:fill="FFFFFF"/>
+        <w:spacing w:before="0" w:beforeAutospacing="0" w:after="300" w:afterAutospacing="0"/>
+        <w:rPr>
+          <w:rFonts w:ascii="Helvetica" w:hAnsi="Helvetica" w:cs="Helvetica"/>
+          <w:color w:val="29303B"/>
+          <w:sz w:val="27"/>
+          <w:szCs w:val="27"/>
+        </w:rPr>
+      </w:pPr>
+      <w:r>
+        <w:rPr>
+          <w:rFonts w:ascii="Helvetica" w:hAnsi="Helvetica" w:cs="Helvetica"/>
+          <w:color w:val="29303B"/>
+          <w:sz w:val="27"/>
+          <w:szCs w:val="27"/>
+        </w:rPr>
+        <w:t>You can replace elements in the DOM with two main methods:</w:t>
+      </w:r>
+    </w:p>
+    <w:p>
+      <w:pPr>
+        <w:pStyle w:val="NormalWeb"/>
+        <w:shd w:val="clear" w:color="auto" w:fill="FFFFFF"/>
+        <w:spacing w:before="0" w:beforeAutospacing="0" w:after="300" w:afterAutospacing="0"/>
+        <w:rPr>
+          <w:rFonts w:ascii="Helvetica" w:hAnsi="Helvetica" w:cs="Helvetica"/>
+          <w:color w:val="29303B"/>
+          <w:sz w:val="27"/>
+          <w:szCs w:val="27"/>
+        </w:rPr>
+      </w:pPr>
+      <w:r>
+        <w:rPr>
+          <w:rStyle w:val="Strong"/>
+          <w:rFonts w:ascii="Consolas" w:hAnsi="Consolas" w:cs="Courier New"/>
+          <w:color w:val="EC5252"/>
+          <w:bdr w:val="single" w:sz="6" w:space="2" w:color="DEDFE0" w:frame="1"/>
+          <w:shd w:val="clear" w:color="auto" w:fill="F2F3F5"/>
+        </w:rPr>
+        <w:t>replaceWith()</w:t>
+      </w:r>
+      <w:r>
+        <w:rPr>
+          <w:rFonts w:ascii="Helvetica" w:hAnsi="Helvetica" w:cs="Helvetica"/>
+          <w:color w:val="29303B"/>
+          <w:sz w:val="27"/>
+          <w:szCs w:val="27"/>
+        </w:rPr>
+        <w:t> =&gt; </w:t>
+      </w:r>
+      <w:hyperlink r:id="rId39" w:tgtFrame="_blank" w:history="1">
+        <w:r>
+          <w:rPr>
+            <w:rStyle w:val="Hyperlink"/>
+            <w:rFonts w:ascii="Helvetica" w:hAnsi="Helvetica" w:cs="Helvetica"/>
+            <w:color w:val="007791"/>
+            <w:sz w:val="27"/>
+            <w:szCs w:val="27"/>
+          </w:rPr>
+          <w:t>https://developer.mozilla.org/en-US/docs/Web/API/ChildNode/replaceWith</w:t>
+        </w:r>
+      </w:hyperlink>
+    </w:p>
+    <w:p>
+      <w:pPr>
+        <w:pStyle w:val="NormalWeb"/>
+        <w:shd w:val="clear" w:color="auto" w:fill="FFFFFF"/>
+        <w:spacing w:before="0" w:beforeAutospacing="0" w:after="300" w:afterAutospacing="0"/>
+        <w:rPr>
+          <w:rFonts w:ascii="Helvetica" w:hAnsi="Helvetica" w:cs="Helvetica"/>
+          <w:color w:val="29303B"/>
+          <w:sz w:val="27"/>
+          <w:szCs w:val="27"/>
+        </w:rPr>
+      </w:pPr>
+      <w:r>
+        <w:rPr>
+          <w:rStyle w:val="Strong"/>
+          <w:rFonts w:ascii="Consolas" w:hAnsi="Consolas" w:cs="Courier New"/>
+          <w:color w:val="EC5252"/>
+          <w:bdr w:val="single" w:sz="6" w:space="2" w:color="DEDFE0" w:frame="1"/>
+          <w:shd w:val="clear" w:color="auto" w:fill="F2F3F5"/>
+        </w:rPr>
+        <w:t>replaceChild()</w:t>
+      </w:r>
+      <w:r>
+        <w:rPr>
+          <w:rFonts w:ascii="Helvetica" w:hAnsi="Helvetica" w:cs="Helvetica"/>
+          <w:color w:val="29303B"/>
+          <w:sz w:val="27"/>
+          <w:szCs w:val="27"/>
+        </w:rPr>
+        <w:t> =&gt; </w:t>
+      </w:r>
+      <w:hyperlink r:id="rId40" w:tgtFrame="_blank" w:history="1">
+        <w:r>
+          <w:rPr>
+            <w:rStyle w:val="Hyperlink"/>
+            <w:rFonts w:ascii="Helvetica" w:hAnsi="Helvetica" w:cs="Helvetica"/>
+            <w:color w:val="007791"/>
+            <w:sz w:val="27"/>
+            <w:szCs w:val="27"/>
+          </w:rPr>
+          <w:t>https://developer.mozilla.org/en-US/docs/Web/API/Node/replaceChild</w:t>
+        </w:r>
+      </w:hyperlink>
+    </w:p>
+    <w:p>
+      <w:pPr>
+        <w:pStyle w:val="NormalWeb"/>
+        <w:shd w:val="clear" w:color="auto" w:fill="FFFFFF"/>
+        <w:spacing w:before="0" w:beforeAutospacing="0" w:after="300" w:afterAutospacing="0"/>
+        <w:rPr>
+          <w:rFonts w:ascii="Helvetica" w:hAnsi="Helvetica" w:cs="Helvetica"/>
+          <w:color w:val="29303B"/>
+          <w:sz w:val="27"/>
+          <w:szCs w:val="27"/>
+        </w:rPr>
+      </w:pPr>
+      <w:proofErr w:type="spellStart"/>
+      <w:proofErr w:type="gramStart"/>
+      <w:r>
+        <w:rPr>
+          <w:rStyle w:val="HTMLCode"/>
+          <w:rFonts w:ascii="Consolas" w:hAnsi="Consolas"/>
+          <w:color w:val="EC5252"/>
+          <w:sz w:val="24"/>
+          <w:szCs w:val="24"/>
+          <w:bdr w:val="single" w:sz="6" w:space="2" w:color="DEDFE0" w:frame="1"/>
+          <w:shd w:val="clear" w:color="auto" w:fill="F2F3F5"/>
+        </w:rPr>
+        <w:t>replaceWith</w:t>
+      </w:r>
+      <w:proofErr w:type="spellEnd"/>
+      <w:r>
+        <w:rPr>
+          <w:rStyle w:val="HTMLCode"/>
+          <w:rFonts w:ascii="Consolas" w:hAnsi="Consolas"/>
+          <w:color w:val="EC5252"/>
+          <w:sz w:val="24"/>
+          <w:szCs w:val="24"/>
+          <w:bdr w:val="single" w:sz="6" w:space="2" w:color="DEDFE0" w:frame="1"/>
+          <w:shd w:val="clear" w:color="auto" w:fill="F2F3F5"/>
+        </w:rPr>
+        <w:t>(</w:t>
+      </w:r>
+      <w:proofErr w:type="gramEnd"/>
+      <w:r>
+        <w:rPr>
+          <w:rStyle w:val="HTMLCode"/>
+          <w:rFonts w:ascii="Consolas" w:hAnsi="Consolas"/>
+          <w:color w:val="EC5252"/>
+          <w:sz w:val="24"/>
+          <w:szCs w:val="24"/>
+          <w:bdr w:val="single" w:sz="6" w:space="2" w:color="DEDFE0" w:frame="1"/>
+          <w:shd w:val="clear" w:color="auto" w:fill="F2F3F5"/>
+        </w:rPr>
+        <w:t>)</w:t>
+      </w:r>
+      <w:r>
+        <w:rPr>
+          <w:rFonts w:ascii="Helvetica" w:hAnsi="Helvetica" w:cs="Helvetica"/>
+          <w:color w:val="29303B"/>
+          <w:sz w:val="27"/>
+          <w:szCs w:val="27"/>
+        </w:rPr>
+        <w:t> is a bit easier to use and has decent browser support - with IE being the exception. To support that as well, consider using </w:t>
+      </w:r>
+      <w:proofErr w:type="spellStart"/>
+      <w:proofErr w:type="gramStart"/>
+      <w:r>
+        <w:rPr>
+          <w:rStyle w:val="HTMLCode"/>
+          <w:rFonts w:ascii="Consolas" w:hAnsi="Consolas"/>
+          <w:color w:val="EC5252"/>
+          <w:sz w:val="24"/>
+          <w:szCs w:val="24"/>
+          <w:bdr w:val="single" w:sz="6" w:space="2" w:color="DEDFE0" w:frame="1"/>
+          <w:shd w:val="clear" w:color="auto" w:fill="F2F3F5"/>
+        </w:rPr>
+        <w:t>replaceChild</w:t>
+      </w:r>
+      <w:proofErr w:type="spellEnd"/>
+      <w:r>
+        <w:rPr>
+          <w:rStyle w:val="HTMLCode"/>
+          <w:rFonts w:ascii="Consolas" w:hAnsi="Consolas"/>
+          <w:color w:val="EC5252"/>
+          <w:sz w:val="24"/>
+          <w:szCs w:val="24"/>
+          <w:bdr w:val="single" w:sz="6" w:space="2" w:color="DEDFE0" w:frame="1"/>
+          <w:shd w:val="clear" w:color="auto" w:fill="F2F3F5"/>
+        </w:rPr>
+        <w:t>(</w:t>
+      </w:r>
+      <w:proofErr w:type="gramEnd"/>
+      <w:r>
+        <w:rPr>
+          <w:rStyle w:val="HTMLCode"/>
+          <w:rFonts w:ascii="Consolas" w:hAnsi="Consolas"/>
+          <w:color w:val="EC5252"/>
+          <w:sz w:val="24"/>
+          <w:szCs w:val="24"/>
+          <w:bdr w:val="single" w:sz="6" w:space="2" w:color="DEDFE0" w:frame="1"/>
+          <w:shd w:val="clear" w:color="auto" w:fill="F2F3F5"/>
+        </w:rPr>
+        <w:t>)</w:t>
+      </w:r>
+      <w:r>
+        <w:rPr>
+          <w:rFonts w:ascii="Helvetica" w:hAnsi="Helvetica" w:cs="Helvetica"/>
+          <w:color w:val="29303B"/>
+          <w:sz w:val="27"/>
+          <w:szCs w:val="27"/>
+        </w:rPr>
+        <w:t>.</w:t>
+      </w:r>
+    </w:p>
+    <w:p>
+      <w:pPr>
+        <w:pStyle w:val="Heading4"/>
+        <w:shd w:val="clear" w:color="auto" w:fill="FFFFFF"/>
+        <w:spacing w:before="158" w:beforeAutospacing="0" w:after="158" w:afterAutospacing="0"/>
+        <w:rPr>
+          <w:rFonts w:ascii="inherit" w:hAnsi="inherit" w:cs="Helvetica"/>
+          <w:b w:val="0"/>
+          <w:bCs w:val="0"/>
+          <w:color w:val="29303B"/>
+          <w:sz w:val="36"/>
+          <w:szCs w:val="36"/>
+        </w:rPr>
+      </w:pPr>
+      <w:r>
+        <w:rPr>
+          <w:rFonts w:ascii="inherit" w:hAnsi="inherit" w:cs="Helvetica"/>
+          <w:b w:val="0"/>
+          <w:bCs w:val="0"/>
+          <w:color w:val="29303B"/>
+          <w:sz w:val="36"/>
+          <w:szCs w:val="36"/>
+        </w:rPr>
+        <w:t>Remove</w:t>
+      </w:r>
+    </w:p>
+    <w:p>
+      <w:pPr>
+        <w:pStyle w:val="NormalWeb"/>
+        <w:shd w:val="clear" w:color="auto" w:fill="FFFFFF"/>
+        <w:spacing w:before="0" w:beforeAutospacing="0" w:after="300" w:afterAutospacing="0"/>
+        <w:rPr>
+          <w:rFonts w:ascii="Helvetica" w:hAnsi="Helvetica" w:cs="Helvetica"/>
+          <w:color w:val="29303B"/>
+          <w:sz w:val="27"/>
+          <w:szCs w:val="27"/>
+        </w:rPr>
+      </w:pPr>
+      <w:r>
+        <w:rPr>
+          <w:rFonts w:ascii="Helvetica" w:hAnsi="Helvetica" w:cs="Helvetica"/>
+          <w:color w:val="29303B"/>
+          <w:sz w:val="27"/>
+          <w:szCs w:val="27"/>
+        </w:rPr>
+        <w:t>You can remove elements with three main methods:</w:t>
+      </w:r>
+    </w:p>
+    <w:p>
+      <w:pPr>
+        <w:pStyle w:val="NormalWeb"/>
+        <w:shd w:val="clear" w:color="auto" w:fill="FFFFFF"/>
+        <w:spacing w:before="0" w:beforeAutospacing="0" w:after="300" w:afterAutospacing="0"/>
+        <w:rPr>
+          <w:rFonts w:ascii="Helvetica" w:hAnsi="Helvetica" w:cs="Helvetica"/>
+          <w:color w:val="29303B"/>
+          <w:sz w:val="27"/>
+          <w:szCs w:val="27"/>
+        </w:rPr>
+      </w:pPr>
+      <w:proofErr w:type="spellStart"/>
+      <w:r>
+        <w:rPr>
+          <w:rStyle w:val="Strong"/>
+          <w:rFonts w:ascii="Consolas" w:hAnsi="Consolas" w:cs="Courier New"/>
+          <w:color w:val="EC5252"/>
+          <w:bdr w:val="single" w:sz="6" w:space="2" w:color="DEDFE0" w:frame="1"/>
+          <w:shd w:val="clear" w:color="auto" w:fill="F2F3F5"/>
+        </w:rPr>
+        <w:t>someElement.innerHTML</w:t>
+      </w:r>
+      <w:proofErr w:type="spellEnd"/>
+      <w:r>
+        <w:rPr>
+          <w:rStyle w:val="Strong"/>
+          <w:rFonts w:ascii="Consolas" w:hAnsi="Consolas" w:cs="Courier New"/>
+          <w:color w:val="EC5252"/>
+          <w:bdr w:val="single" w:sz="6" w:space="2" w:color="DEDFE0" w:frame="1"/>
+          <w:shd w:val="clear" w:color="auto" w:fill="F2F3F5"/>
+        </w:rPr>
+        <w:t> = ''</w:t>
+      </w:r>
+      <w:r>
+        <w:rPr>
+          <w:rFonts w:ascii="Helvetica" w:hAnsi="Helvetica" w:cs="Helvetica"/>
+          <w:color w:val="29303B"/>
+          <w:sz w:val="27"/>
+          <w:szCs w:val="27"/>
+        </w:rPr>
+        <w:t> =&gt; Clears all HTML content of </w:t>
+      </w:r>
+      <w:proofErr w:type="spellStart"/>
+      <w:r>
+        <w:rPr>
+          <w:rStyle w:val="HTMLCode"/>
+          <w:rFonts w:ascii="Consolas" w:hAnsi="Consolas"/>
+          <w:color w:val="EC5252"/>
+          <w:sz w:val="24"/>
+          <w:szCs w:val="24"/>
+          <w:bdr w:val="single" w:sz="6" w:space="2" w:color="DEDFE0" w:frame="1"/>
+          <w:shd w:val="clear" w:color="auto" w:fill="F2F3F5"/>
+        </w:rPr>
+        <w:t>someElement</w:t>
+      </w:r>
+      <w:proofErr w:type="spellEnd"/>
+      <w:r>
+        <w:rPr>
+          <w:rFonts w:ascii="Helvetica" w:hAnsi="Helvetica" w:cs="Helvetica"/>
+          <w:color w:val="29303B"/>
+          <w:sz w:val="27"/>
+          <w:szCs w:val="27"/>
+        </w:rPr>
+        <w:t> and hence removes any objects rendered in there.</w:t>
+      </w:r>
+    </w:p>
+    <w:p>
+      <w:pPr>
+        <w:pStyle w:val="NormalWeb"/>
+        <w:shd w:val="clear" w:color="auto" w:fill="FFFFFF"/>
+        <w:spacing w:before="0" w:beforeAutospacing="0" w:after="300" w:afterAutospacing="0"/>
+        <w:rPr>
+          <w:rFonts w:ascii="Helvetica" w:hAnsi="Helvetica" w:cs="Helvetica"/>
+          <w:color w:val="29303B"/>
+          <w:sz w:val="27"/>
+          <w:szCs w:val="27"/>
+        </w:rPr>
+      </w:pPr>
+      <w:proofErr w:type="spellStart"/>
+      <w:r>
+        <w:rPr>
+          <w:rStyle w:val="Strong"/>
+          <w:rFonts w:ascii="Consolas" w:hAnsi="Consolas" w:cs="Courier New"/>
+          <w:color w:val="EC5252"/>
+          <w:bdr w:val="single" w:sz="6" w:space="2" w:color="DEDFE0" w:frame="1"/>
+          <w:shd w:val="clear" w:color="auto" w:fill="F2F3F5"/>
+        </w:rPr>
+        <w:t>someElement.remove</w:t>
+      </w:r>
+      <w:proofErr w:type="spellEnd"/>
+      <w:r>
+        <w:rPr>
+          <w:rStyle w:val="Strong"/>
+          <w:rFonts w:ascii="Consolas" w:hAnsi="Consolas" w:cs="Courier New"/>
+          <w:color w:val="EC5252"/>
+          <w:bdr w:val="single" w:sz="6" w:space="2" w:color="DEDFE0" w:frame="1"/>
+          <w:shd w:val="clear" w:color="auto" w:fill="F2F3F5"/>
+        </w:rPr>
+        <w:t>()</w:t>
+      </w:r>
+      <w:r>
+        <w:rPr>
+          <w:rFonts w:ascii="Helvetica" w:hAnsi="Helvetica" w:cs="Helvetica"/>
+          <w:color w:val="29303B"/>
+          <w:sz w:val="27"/>
+          <w:szCs w:val="27"/>
+        </w:rPr>
+        <w:t> =&gt; Removes a single element (</w:t>
+      </w:r>
+      <w:proofErr w:type="spellStart"/>
+      <w:r>
+        <w:rPr>
+          <w:rStyle w:val="HTMLCode"/>
+          <w:rFonts w:ascii="Consolas" w:hAnsi="Consolas"/>
+          <w:color w:val="EC5252"/>
+          <w:sz w:val="24"/>
+          <w:szCs w:val="24"/>
+          <w:bdr w:val="single" w:sz="6" w:space="2" w:color="DEDFE0" w:frame="1"/>
+          <w:shd w:val="clear" w:color="auto" w:fill="F2F3F5"/>
+        </w:rPr>
+        <w:t>someElement</w:t>
+      </w:r>
+      <w:proofErr w:type="spellEnd"/>
+      <w:r>
+        <w:rPr>
+          <w:rFonts w:ascii="Helvetica" w:hAnsi="Helvetica" w:cs="Helvetica"/>
+          <w:color w:val="29303B"/>
+          <w:sz w:val="27"/>
+          <w:szCs w:val="27"/>
+        </w:rPr>
+        <w:t>) from the DOM (</w:t>
+      </w:r>
+      <w:hyperlink r:id="rId41" w:tgtFrame="_blank" w:history="1">
+        <w:r>
+          <w:rPr>
+            <w:rStyle w:val="Hyperlink"/>
+            <w:rFonts w:ascii="Helvetica" w:hAnsi="Helvetica" w:cs="Helvetica"/>
+            <w:color w:val="007791"/>
+            <w:sz w:val="27"/>
+            <w:szCs w:val="27"/>
+          </w:rPr>
+          <w:t>https://developer.mozilla.org/en-US/docs/Web/API/ChildNode/remove</w:t>
+        </w:r>
+      </w:hyperlink>
+      <w:r>
+        <w:rPr>
+          <w:rFonts w:ascii="Helvetica" w:hAnsi="Helvetica" w:cs="Helvetica"/>
+          <w:color w:val="29303B"/>
+          <w:sz w:val="27"/>
+          <w:szCs w:val="27"/>
+        </w:rPr>
+        <w:t xml:space="preserve">). </w:t>
+      </w:r>
+      <w:r>
+        <w:rPr>
+          <w:rFonts w:ascii="Helvetica" w:hAnsi="Helvetica" w:cs="Helvetica"/>
+          <w:color w:val="29303B"/>
+          <w:sz w:val="27"/>
+          <w:szCs w:val="27"/>
+        </w:rPr>
+        <w:lastRenderedPageBreak/>
+        <w:t xml:space="preserve">Browser support is </w:t>
+      </w:r>
+      <w:proofErr w:type="gramStart"/>
+      <w:r>
+        <w:rPr>
+          <w:rFonts w:ascii="Helvetica" w:hAnsi="Helvetica" w:cs="Helvetica"/>
+          <w:color w:val="29303B"/>
+          <w:sz w:val="27"/>
+          <w:szCs w:val="27"/>
+        </w:rPr>
+        <w:t>good,</w:t>
+      </w:r>
+      <w:proofErr w:type="gramEnd"/>
+      <w:r>
+        <w:rPr>
+          <w:rFonts w:ascii="Helvetica" w:hAnsi="Helvetica" w:cs="Helvetica"/>
+          <w:color w:val="29303B"/>
+          <w:sz w:val="27"/>
+          <w:szCs w:val="27"/>
+        </w:rPr>
+        <w:t xml:space="preserve"> IE again doesn't like it though. Use </w:t>
+      </w:r>
+      <w:proofErr w:type="spellStart"/>
+      <w:r>
+        <w:rPr>
+          <w:rStyle w:val="HTMLCode"/>
+          <w:rFonts w:ascii="Consolas" w:hAnsi="Consolas"/>
+          <w:color w:val="EC5252"/>
+          <w:sz w:val="24"/>
+          <w:szCs w:val="24"/>
+          <w:bdr w:val="single" w:sz="6" w:space="2" w:color="DEDFE0" w:frame="1"/>
+          <w:shd w:val="clear" w:color="auto" w:fill="F2F3F5"/>
+        </w:rPr>
+        <w:t>removeChild</w:t>
+      </w:r>
+      <w:proofErr w:type="spellEnd"/>
+      <w:r>
+        <w:rPr>
+          <w:rFonts w:ascii="Helvetica" w:hAnsi="Helvetica" w:cs="Helvetica"/>
+          <w:color w:val="29303B"/>
+          <w:sz w:val="27"/>
+          <w:szCs w:val="27"/>
+        </w:rPr>
+        <w:t> (see below) instead.</w:t>
+      </w:r>
+    </w:p>
+    <w:p>
+      <w:pPr>
+        <w:pStyle w:val="NormalWeb"/>
+        <w:shd w:val="clear" w:color="auto" w:fill="FFFFFF"/>
+        <w:spacing w:before="0" w:beforeAutospacing="0" w:after="300" w:afterAutospacing="0"/>
+        <w:rPr>
+          <w:rFonts w:ascii="Helvetica" w:hAnsi="Helvetica" w:cs="Helvetica"/>
+          <w:color w:val="29303B"/>
+          <w:sz w:val="27"/>
+          <w:szCs w:val="27"/>
+        </w:rPr>
+      </w:pPr>
+      <w:proofErr w:type="spellStart"/>
+      <w:proofErr w:type="gramStart"/>
+      <w:r>
+        <w:rPr>
+          <w:rStyle w:val="Strong"/>
+          <w:rFonts w:ascii="Consolas" w:hAnsi="Consolas" w:cs="Courier New"/>
+          <w:color w:val="EC5252"/>
+          <w:bdr w:val="single" w:sz="6" w:space="2" w:color="DEDFE0" w:frame="1"/>
+          <w:shd w:val="clear" w:color="auto" w:fill="F2F3F5"/>
+        </w:rPr>
+        <w:t>someElement.parentNode.removeChild</w:t>
+      </w:r>
+      <w:proofErr w:type="spellEnd"/>
+      <w:proofErr w:type="gramEnd"/>
+      <w:r>
+        <w:rPr>
+          <w:rStyle w:val="Strong"/>
+          <w:rFonts w:ascii="Consolas" w:hAnsi="Consolas" w:cs="Courier New"/>
+          <w:color w:val="EC5252"/>
+          <w:bdr w:val="single" w:sz="6" w:space="2" w:color="DEDFE0" w:frame="1"/>
+          <w:shd w:val="clear" w:color="auto" w:fill="F2F3F5"/>
+        </w:rPr>
+        <w:t>(</w:t>
+      </w:r>
+      <w:proofErr w:type="spellStart"/>
+      <w:r>
+        <w:rPr>
+          <w:rStyle w:val="Strong"/>
+          <w:rFonts w:ascii="Consolas" w:hAnsi="Consolas" w:cs="Courier New"/>
+          <w:color w:val="EC5252"/>
+          <w:bdr w:val="single" w:sz="6" w:space="2" w:color="DEDFE0" w:frame="1"/>
+          <w:shd w:val="clear" w:color="auto" w:fill="F2F3F5"/>
+        </w:rPr>
+        <w:t>someElement</w:t>
+      </w:r>
+      <w:proofErr w:type="spellEnd"/>
+      <w:r>
+        <w:rPr>
+          <w:rStyle w:val="Strong"/>
+          <w:rFonts w:ascii="Consolas" w:hAnsi="Consolas" w:cs="Courier New"/>
+          <w:color w:val="EC5252"/>
+          <w:bdr w:val="single" w:sz="6" w:space="2" w:color="DEDFE0" w:frame="1"/>
+          <w:shd w:val="clear" w:color="auto" w:fill="F2F3F5"/>
+        </w:rPr>
+        <w:t>)</w:t>
+      </w:r>
+      <w:r>
+        <w:rPr>
+          <w:rFonts w:ascii="Helvetica" w:hAnsi="Helvetica" w:cs="Helvetica"/>
+          <w:color w:val="29303B"/>
+          <w:sz w:val="27"/>
+          <w:szCs w:val="27"/>
+        </w:rPr>
+        <w:t> =&gt;  Removes the provided child element (NOT the element on which you call it). Provides broad browser support but of course requires a bit more code (</w:t>
+      </w:r>
+      <w:hyperlink r:id="rId42" w:tgtFrame="_blank" w:history="1">
+        <w:r>
+          <w:rPr>
+            <w:rStyle w:val="Hyperlink"/>
+            <w:rFonts w:ascii="Helvetica" w:hAnsi="Helvetica" w:cs="Helvetica"/>
+            <w:color w:val="007791"/>
+            <w:sz w:val="27"/>
+            <w:szCs w:val="27"/>
+          </w:rPr>
+          <w:t>https://developer.mozilla.org/en-US/docs/Web/API/Node/removeChild</w:t>
+        </w:r>
+      </w:hyperlink>
+      <w:r>
+        <w:rPr>
+          <w:rFonts w:ascii="Helvetica" w:hAnsi="Helvetica" w:cs="Helvetica"/>
+          <w:color w:val="29303B"/>
+          <w:sz w:val="27"/>
+          <w:szCs w:val="27"/>
+        </w:rPr>
+        <w:t>).</w:t>
+      </w:r>
+    </w:p>
+    <w:p>
+      <w:pPr>
+        <w:pStyle w:val="Heading4"/>
+        <w:shd w:val="clear" w:color="auto" w:fill="FFFFFF"/>
+        <w:spacing w:before="158" w:beforeAutospacing="0" w:after="158" w:afterAutospacing="0"/>
+        <w:rPr>
+          <w:rFonts w:ascii="inherit" w:hAnsi="inherit" w:cs="Helvetica"/>
+          <w:b w:val="0"/>
+          <w:bCs w:val="0"/>
+          <w:color w:val="29303B"/>
+          <w:sz w:val="36"/>
+          <w:szCs w:val="36"/>
+        </w:rPr>
+      </w:pPr>
+      <w:r>
+        <w:rPr>
+          <w:rFonts w:ascii="inherit" w:hAnsi="inherit" w:cs="Helvetica"/>
+          <w:b w:val="0"/>
+          <w:bCs w:val="0"/>
+          <w:color w:val="29303B"/>
+          <w:sz w:val="36"/>
+          <w:szCs w:val="36"/>
+        </w:rPr>
+        <w:t>What about Text Nodes?</w:t>
+      </w:r>
+    </w:p>
+    <w:p>
+      <w:pPr>
+        <w:pStyle w:val="NormalWeb"/>
+        <w:shd w:val="clear" w:color="auto" w:fill="FFFFFF"/>
+        <w:spacing w:before="0" w:beforeAutospacing="0" w:after="300" w:afterAutospacing="0"/>
+        <w:rPr>
+          <w:rFonts w:ascii="Helvetica" w:hAnsi="Helvetica" w:cs="Helvetica"/>
+          <w:color w:val="29303B"/>
+          <w:sz w:val="27"/>
+          <w:szCs w:val="27"/>
+        </w:rPr>
+      </w:pPr>
+      <w:r>
+        <w:rPr>
+          <w:rFonts w:ascii="Helvetica" w:hAnsi="Helvetica" w:cs="Helvetica"/>
+          <w:color w:val="29303B"/>
+          <w:sz w:val="27"/>
+          <w:szCs w:val="27"/>
+        </w:rPr>
+        <w:t>You can easily create &amp; insert text nodes in one go:</w:t>
+      </w:r>
+    </w:p>
+    <w:p>
+      <w:pPr>
+        <w:pStyle w:val="HTMLPreformatted"/>
+        <w:numPr>
+          <w:ilvl w:val="0"/>
+          <w:numId w:val="4"/>
+        </w:numPr>
+        <w:shd w:val="clear" w:color="auto" w:fill="FFFFFF"/>
+        <w:tabs>
+          <w:tab w:val="clear" w:pos="720"/>
+        </w:tabs>
+        <w:wordWrap w:val="0"/>
+        <w:spacing w:before="100" w:beforeAutospacing="1" w:after="100" w:afterAutospacing="1"/>
+        <w:ind w:left="0"/>
+        <w:rPr>
+          <w:rFonts w:ascii="Consolas" w:hAnsi="Consolas"/>
+          <w:color w:val="505763"/>
+          <w:sz w:val="18"/>
+          <w:szCs w:val="18"/>
+        </w:rPr>
+      </w:pPr>
+      <w:proofErr w:type="spellStart"/>
+      <w:r>
+        <w:rPr>
+          <w:rStyle w:val="pln"/>
+          <w:rFonts w:ascii="Consolas" w:hAnsi="Consolas"/>
+          <w:color w:val="29303B"/>
+          <w:sz w:val="18"/>
+          <w:szCs w:val="18"/>
+        </w:rPr>
+        <w:t>someElement</w:t>
+      </w:r>
+      <w:r>
+        <w:rPr>
+          <w:rStyle w:val="pun"/>
+          <w:rFonts w:ascii="Consolas" w:hAnsi="Consolas"/>
+          <w:color w:val="29303B"/>
+          <w:sz w:val="18"/>
+          <w:szCs w:val="18"/>
+        </w:rPr>
+        <w:t>.</w:t>
+      </w:r>
+      <w:r>
+        <w:rPr>
+          <w:rStyle w:val="pln"/>
+          <w:rFonts w:ascii="Consolas" w:hAnsi="Consolas"/>
+          <w:color w:val="29303B"/>
+          <w:sz w:val="18"/>
+          <w:szCs w:val="18"/>
+        </w:rPr>
+        <w:t>textContent</w:t>
+      </w:r>
+      <w:proofErr w:type="spellEnd"/>
+      <w:r>
+        <w:rPr>
+          <w:rStyle w:val="pln"/>
+          <w:rFonts w:ascii="Consolas" w:hAnsi="Consolas"/>
+          <w:color w:val="29303B"/>
+          <w:sz w:val="18"/>
+          <w:szCs w:val="18"/>
+        </w:rPr>
+        <w:t> </w:t>
+      </w:r>
+      <w:r>
+        <w:rPr>
+          <w:rStyle w:val="pun"/>
+          <w:rFonts w:ascii="Consolas" w:hAnsi="Consolas"/>
+          <w:color w:val="29303B"/>
+          <w:sz w:val="18"/>
+          <w:szCs w:val="18"/>
+        </w:rPr>
+        <w:t>=</w:t>
+      </w:r>
+      <w:r>
+        <w:rPr>
+          <w:rStyle w:val="pln"/>
+          <w:rFonts w:ascii="Consolas" w:hAnsi="Consolas"/>
+          <w:color w:val="29303B"/>
+          <w:sz w:val="18"/>
+          <w:szCs w:val="18"/>
+        </w:rPr>
+        <w:t> </w:t>
+      </w:r>
+      <w:r>
+        <w:rPr>
+          <w:rStyle w:val="str"/>
+          <w:rFonts w:ascii="Consolas" w:hAnsi="Consolas"/>
+          <w:color w:val="46C28E"/>
+          <w:sz w:val="18"/>
+          <w:szCs w:val="18"/>
+        </w:rPr>
+        <w:t>'Hi there!'</w:t>
+      </w:r>
+      <w:r>
+        <w:rPr>
+          <w:rStyle w:val="pun"/>
+          <w:rFonts w:ascii="Consolas" w:hAnsi="Consolas"/>
+          <w:color w:val="29303B"/>
+          <w:sz w:val="18"/>
+          <w:szCs w:val="18"/>
+        </w:rPr>
+        <w:t>;</w:t>
+      </w:r>
+    </w:p>
+    <w:p>
+      <w:pPr>
+        <w:pStyle w:val="NormalWeb"/>
+        <w:shd w:val="clear" w:color="auto" w:fill="FFFFFF"/>
+        <w:spacing w:before="0" w:beforeAutospacing="0" w:after="300" w:afterAutospacing="0"/>
+        <w:rPr>
+          <w:rFonts w:ascii="Helvetica" w:hAnsi="Helvetica" w:cs="Helvetica"/>
+          <w:color w:val="29303B"/>
+          <w:sz w:val="27"/>
+          <w:szCs w:val="27"/>
+        </w:rPr>
+      </w:pPr>
+      <w:r>
+        <w:rPr>
+          <w:rFonts w:ascii="Helvetica" w:hAnsi="Helvetica" w:cs="Helvetica"/>
+          <w:color w:val="29303B"/>
+          <w:sz w:val="27"/>
+          <w:szCs w:val="27"/>
+        </w:rPr>
+        <w:t>This creates and inserts the text node with a content of </w:t>
+      </w:r>
+      <w:r>
+        <w:rPr>
+          <w:rStyle w:val="HTMLCode"/>
+          <w:rFonts w:ascii="Consolas" w:hAnsi="Consolas"/>
+          <w:color w:val="EC5252"/>
+          <w:sz w:val="24"/>
+          <w:szCs w:val="24"/>
+          <w:bdr w:val="single" w:sz="6" w:space="2" w:color="DEDFE0" w:frame="1"/>
+          <w:shd w:val="clear" w:color="auto" w:fill="F2F3F5"/>
+        </w:rPr>
+        <w:t>'Hi there!'</w:t>
+      </w:r>
+      <w:r>
+        <w:rPr>
+          <w:rFonts w:ascii="Helvetica" w:hAnsi="Helvetica" w:cs="Helvetica"/>
+          <w:color w:val="29303B"/>
+          <w:sz w:val="27"/>
+          <w:szCs w:val="27"/>
+        </w:rPr>
+        <w:t>.</w:t>
+      </w:r>
+    </w:p>
+    <w:p>
+      <w:pPr>
+        <w:pStyle w:val="NormalWeb"/>
+        <w:shd w:val="clear" w:color="auto" w:fill="FFFFFF"/>
+        <w:spacing w:before="0" w:beforeAutospacing="0" w:after="300" w:afterAutospacing="0"/>
+        <w:rPr>
+          <w:rFonts w:ascii="Helvetica" w:hAnsi="Helvetica" w:cs="Helvetica"/>
+          <w:color w:val="29303B"/>
+          <w:sz w:val="27"/>
+          <w:szCs w:val="27"/>
+        </w:rPr>
+      </w:pPr>
+      <w:r>
+        <w:rPr>
+          <w:rStyle w:val="Strong"/>
+          <w:rFonts w:ascii="Helvetica" w:hAnsi="Helvetica" w:cs="Helvetica"/>
+          <w:color w:val="29303B"/>
+          <w:sz w:val="27"/>
+          <w:szCs w:val="27"/>
+        </w:rPr>
+        <w:t>Want to append to existing text?</w:t>
+      </w:r>
+    </w:p>
+    <w:p>
+      <w:pPr>
+        <w:pStyle w:val="NormalWeb"/>
+        <w:shd w:val="clear" w:color="auto" w:fill="FFFFFF"/>
+        <w:spacing w:before="0" w:beforeAutospacing="0" w:after="300" w:afterAutospacing="0"/>
+        <w:rPr>
+          <w:rFonts w:ascii="Helvetica" w:hAnsi="Helvetica" w:cs="Helvetica"/>
+          <w:color w:val="29303B"/>
+          <w:sz w:val="27"/>
+          <w:szCs w:val="27"/>
+        </w:rPr>
+      </w:pPr>
+      <w:r>
+        <w:rPr>
+          <w:rFonts w:ascii="Helvetica" w:hAnsi="Helvetica" w:cs="Helvetica"/>
+          <w:color w:val="29303B"/>
+          <w:sz w:val="27"/>
+          <w:szCs w:val="27"/>
+        </w:rPr>
+        <w:t>Just use:</w:t>
+      </w:r>
+    </w:p>
+    <w:p>
+      <w:pPr>
+        <w:pStyle w:val="HTMLPreformatted"/>
+        <w:numPr>
+          <w:ilvl w:val="0"/>
+          <w:numId w:val="5"/>
+        </w:numPr>
+        <w:shd w:val="clear" w:color="auto" w:fill="FFFFFF"/>
+        <w:tabs>
+          <w:tab w:val="clear" w:pos="720"/>
+        </w:tabs>
+        <w:wordWrap w:val="0"/>
+        <w:spacing w:before="100" w:beforeAutospacing="1" w:after="100" w:afterAutospacing="1"/>
+        <w:ind w:left="0"/>
+        <w:rPr>
+          <w:rFonts w:ascii="Consolas" w:hAnsi="Consolas"/>
+          <w:color w:val="505763"/>
+          <w:sz w:val="18"/>
+          <w:szCs w:val="18"/>
+        </w:rPr>
+      </w:pPr>
+      <w:proofErr w:type="spellStart"/>
+      <w:r>
+        <w:rPr>
+          <w:rStyle w:val="pln"/>
+          <w:rFonts w:ascii="Consolas" w:hAnsi="Consolas"/>
+          <w:color w:val="29303B"/>
+          <w:sz w:val="18"/>
+          <w:szCs w:val="18"/>
+        </w:rPr>
+        <w:t>someElement</w:t>
+      </w:r>
+      <w:r>
+        <w:rPr>
+          <w:rStyle w:val="pun"/>
+          <w:rFonts w:ascii="Consolas" w:hAnsi="Consolas"/>
+          <w:color w:val="29303B"/>
+          <w:sz w:val="18"/>
+          <w:szCs w:val="18"/>
+        </w:rPr>
+        <w:t>.</w:t>
+      </w:r>
+      <w:r>
+        <w:rPr>
+          <w:rStyle w:val="pln"/>
+          <w:rFonts w:ascii="Consolas" w:hAnsi="Consolas"/>
+          <w:color w:val="29303B"/>
+          <w:sz w:val="18"/>
+          <w:szCs w:val="18"/>
+        </w:rPr>
+        <w:t>textContent</w:t>
+      </w:r>
+      <w:proofErr w:type="spellEnd"/>
+      <w:r>
+        <w:rPr>
+          <w:rStyle w:val="pln"/>
+          <w:rFonts w:ascii="Consolas" w:hAnsi="Consolas"/>
+          <w:color w:val="29303B"/>
+          <w:sz w:val="18"/>
+          <w:szCs w:val="18"/>
+        </w:rPr>
+        <w:t> </w:t>
+      </w:r>
+      <w:r>
+        <w:rPr>
+          <w:rStyle w:val="pun"/>
+          <w:rFonts w:ascii="Consolas" w:hAnsi="Consolas"/>
+          <w:color w:val="29303B"/>
+          <w:sz w:val="18"/>
+          <w:szCs w:val="18"/>
+        </w:rPr>
+        <w:t>=</w:t>
+      </w:r>
+      <w:r>
+        <w:rPr>
+          <w:rStyle w:val="pln"/>
+          <w:rFonts w:ascii="Consolas" w:hAnsi="Consolas"/>
+          <w:color w:val="29303B"/>
+          <w:sz w:val="18"/>
+          <w:szCs w:val="18"/>
+        </w:rPr>
+        <w:t> </w:t>
+      </w:r>
+      <w:proofErr w:type="spellStart"/>
+      <w:r>
+        <w:rPr>
+          <w:rStyle w:val="pln"/>
+          <w:rFonts w:ascii="Consolas" w:hAnsi="Consolas"/>
+          <w:color w:val="29303B"/>
+          <w:sz w:val="18"/>
+          <w:szCs w:val="18"/>
+        </w:rPr>
+        <w:t>someElement</w:t>
+      </w:r>
+      <w:r>
+        <w:rPr>
+          <w:rStyle w:val="pun"/>
+          <w:rFonts w:ascii="Consolas" w:hAnsi="Consolas"/>
+          <w:color w:val="29303B"/>
+          <w:sz w:val="18"/>
+          <w:szCs w:val="18"/>
+        </w:rPr>
+        <w:t>.</w:t>
+      </w:r>
+      <w:r>
+        <w:rPr>
+          <w:rStyle w:val="pln"/>
+          <w:rFonts w:ascii="Consolas" w:hAnsi="Consolas"/>
+          <w:color w:val="29303B"/>
+          <w:sz w:val="18"/>
+          <w:szCs w:val="18"/>
+        </w:rPr>
+        <w:t>textContent</w:t>
+      </w:r>
+      <w:proofErr w:type="spellEnd"/>
+      <w:r>
+        <w:rPr>
+          <w:rStyle w:val="pln"/>
+          <w:rFonts w:ascii="Consolas" w:hAnsi="Consolas"/>
+          <w:color w:val="29303B"/>
+          <w:sz w:val="18"/>
+          <w:szCs w:val="18"/>
+        </w:rPr>
+        <w:t xml:space="preserve"> </w:t>
+      </w:r>
+      <w:r>
+        <w:rPr>
+          <w:rStyle w:val="pun"/>
+          <w:rFonts w:ascii="Consolas" w:hAnsi="Consolas"/>
+          <w:color w:val="29303B"/>
+          <w:sz w:val="18"/>
+          <w:szCs w:val="18"/>
+        </w:rPr>
+        <w:t>+</w:t>
+      </w:r>
+      <w:r>
+        <w:rPr>
+          <w:rStyle w:val="pln"/>
+          <w:rFonts w:ascii="Consolas" w:hAnsi="Consolas"/>
+          <w:color w:val="29303B"/>
+          <w:sz w:val="18"/>
+          <w:szCs w:val="18"/>
+        </w:rPr>
+        <w:t xml:space="preserve"> </w:t>
+      </w:r>
+      <w:r>
+        <w:rPr>
+          <w:rStyle w:val="str"/>
+          <w:rFonts w:ascii="Consolas" w:hAnsi="Consolas"/>
+          <w:color w:val="46C28E"/>
+          <w:sz w:val="18"/>
+          <w:szCs w:val="18"/>
+        </w:rPr>
+        <w:t>'More text!'</w:t>
+      </w:r>
+      <w:r>
+        <w:rPr>
+          <w:rStyle w:val="pun"/>
+          <w:rFonts w:ascii="Consolas" w:hAnsi="Consolas"/>
+          <w:color w:val="29303B"/>
+          <w:sz w:val="18"/>
+          <w:szCs w:val="18"/>
+        </w:rPr>
+        <w:t>;</w:t>
+      </w:r>
+    </w:p>
+    <w:p/>
     <w:p/>
     <w:sectPr>
       <w:pgSz w:w="12240" w:h="15840"/>
@@ -403,6 +3723,591 @@
     </w:sectPr>
   </w:body>
 </w:document>
+</file>
+
+<file path=word/numbering.xml><?xml version="1.0" encoding="utf-8"?>
+<w:numbering xmlns:wpc="http://schemas.microsoft.com/office/word/2010/wordprocessingCanvas" xmlns:cx="http://schemas.microsoft.com/office/drawing/2014/chartex" xmlns:mc="http://schemas.openxmlformats.org/markup-compatibility/2006" xmlns:o="urn:schemas-microsoft-com:office:office" xmlns:r="http://schemas.openxmlformats.org/officeDocument/2006/relationships" xmlns:m="http://schemas.openxmlformats.org/officeDocument/2006/math" xmlns:v="urn:schemas-microsoft-com:vml" xmlns:wp14="http://schemas.microsoft.com/office/word/2010/wordprocessingDrawing" xmlns:wp="http://schemas.openxmlformats.org/drawingml/2006/wordprocessingDrawing" xmlns:w10="urn:schemas-microsoft-com:office:word" xmlns:w="http://schemas.openxmlformats.org/wordprocessingml/2006/main" xmlns:w14="http://schemas.microsoft.com/office/word/2010/wordml" xmlns:w15="http://schemas.microsoft.com/office/word/2012/wordml" xmlns:w16se="http://schemas.microsoft.com/office/word/2015/wordml/symex" xmlns:wpg="http://schemas.microsoft.com/office/word/2010/wordprocessingGroup" xmlns:wpi="http://schemas.microsoft.com/office/word/2010/wordprocessingInk" xmlns:wne="http://schemas.microsoft.com/office/word/2006/wordml" xmlns:wps="http://schemas.microsoft.com/office/word/2010/wordprocessingShape" mc:Ignorable="w14 w15 w16se wp14">
+  <w:abstractNum w:abstractNumId="0" w15:restartNumberingAfterBreak="0">
+    <w:nsid w:val="14757A1E"/>
+    <w:multiLevelType w:val="multilevel"/>
+    <w:tmpl w:val="4D4AA91E"/>
+    <w:lvl w:ilvl="0">
+      <w:start w:val="1"/>
+      <w:numFmt w:val="decimal"/>
+      <w:lvlText w:val="%1."/>
+      <w:lvlJc w:val="left"/>
+      <w:pPr>
+        <w:tabs>
+          <w:tab w:val="num" w:pos="720"/>
+        </w:tabs>
+        <w:ind w:left="720" w:hanging="360"/>
+      </w:pPr>
+    </w:lvl>
+    <w:lvl w:ilvl="1" w:tentative="1">
+      <w:start w:val="1"/>
+      <w:numFmt w:val="decimal"/>
+      <w:lvlText w:val="%2."/>
+      <w:lvlJc w:val="left"/>
+      <w:pPr>
+        <w:tabs>
+          <w:tab w:val="num" w:pos="1440"/>
+        </w:tabs>
+        <w:ind w:left="1440" w:hanging="360"/>
+      </w:pPr>
+    </w:lvl>
+    <w:lvl w:ilvl="2" w:tentative="1">
+      <w:start w:val="1"/>
+      <w:numFmt w:val="decimal"/>
+      <w:lvlText w:val="%3."/>
+      <w:lvlJc w:val="left"/>
+      <w:pPr>
+        <w:tabs>
+          <w:tab w:val="num" w:pos="2160"/>
+        </w:tabs>
+        <w:ind w:left="2160" w:hanging="360"/>
+      </w:pPr>
+    </w:lvl>
+    <w:lvl w:ilvl="3" w:tentative="1">
+      <w:start w:val="1"/>
+      <w:numFmt w:val="decimal"/>
+      <w:lvlText w:val="%4."/>
+      <w:lvlJc w:val="left"/>
+      <w:pPr>
+        <w:tabs>
+          <w:tab w:val="num" w:pos="2880"/>
+        </w:tabs>
+        <w:ind w:left="2880" w:hanging="360"/>
+      </w:pPr>
+    </w:lvl>
+    <w:lvl w:ilvl="4" w:tentative="1">
+      <w:start w:val="1"/>
+      <w:numFmt w:val="decimal"/>
+      <w:lvlText w:val="%5."/>
+      <w:lvlJc w:val="left"/>
+      <w:pPr>
+        <w:tabs>
+          <w:tab w:val="num" w:pos="3600"/>
+        </w:tabs>
+        <w:ind w:left="3600" w:hanging="360"/>
+      </w:pPr>
+    </w:lvl>
+    <w:lvl w:ilvl="5" w:tentative="1">
+      <w:start w:val="1"/>
+      <w:numFmt w:val="decimal"/>
+      <w:lvlText w:val="%6."/>
+      <w:lvlJc w:val="left"/>
+      <w:pPr>
+        <w:tabs>
+          <w:tab w:val="num" w:pos="4320"/>
+        </w:tabs>
+        <w:ind w:left="4320" w:hanging="360"/>
+      </w:pPr>
+    </w:lvl>
+    <w:lvl w:ilvl="6" w:tentative="1">
+      <w:start w:val="1"/>
+      <w:numFmt w:val="decimal"/>
+      <w:lvlText w:val="%7."/>
+      <w:lvlJc w:val="left"/>
+      <w:pPr>
+        <w:tabs>
+          <w:tab w:val="num" w:pos="5040"/>
+        </w:tabs>
+        <w:ind w:left="5040" w:hanging="360"/>
+      </w:pPr>
+    </w:lvl>
+    <w:lvl w:ilvl="7" w:tentative="1">
+      <w:start w:val="1"/>
+      <w:numFmt w:val="decimal"/>
+      <w:lvlText w:val="%8."/>
+      <w:lvlJc w:val="left"/>
+      <w:pPr>
+        <w:tabs>
+          <w:tab w:val="num" w:pos="5760"/>
+        </w:tabs>
+        <w:ind w:left="5760" w:hanging="360"/>
+      </w:pPr>
+    </w:lvl>
+    <w:lvl w:ilvl="8" w:tentative="1">
+      <w:start w:val="1"/>
+      <w:numFmt w:val="decimal"/>
+      <w:lvlText w:val="%9."/>
+      <w:lvlJc w:val="left"/>
+      <w:pPr>
+        <w:tabs>
+          <w:tab w:val="num" w:pos="6480"/>
+        </w:tabs>
+        <w:ind w:left="6480" w:hanging="360"/>
+      </w:pPr>
+    </w:lvl>
+  </w:abstractNum>
+  <w:abstractNum w:abstractNumId="1" w15:restartNumberingAfterBreak="0">
+    <w:nsid w:val="3746442F"/>
+    <w:multiLevelType w:val="multilevel"/>
+    <w:tmpl w:val="015A431A"/>
+    <w:lvl w:ilvl="0">
+      <w:start w:val="1"/>
+      <w:numFmt w:val="decimal"/>
+      <w:lvlText w:val="%1."/>
+      <w:lvlJc w:val="left"/>
+      <w:pPr>
+        <w:tabs>
+          <w:tab w:val="num" w:pos="720"/>
+        </w:tabs>
+        <w:ind w:left="720" w:hanging="360"/>
+      </w:pPr>
+    </w:lvl>
+    <w:lvl w:ilvl="1" w:tentative="1">
+      <w:start w:val="1"/>
+      <w:numFmt w:val="decimal"/>
+      <w:lvlText w:val="%2."/>
+      <w:lvlJc w:val="left"/>
+      <w:pPr>
+        <w:tabs>
+          <w:tab w:val="num" w:pos="1440"/>
+        </w:tabs>
+        <w:ind w:left="1440" w:hanging="360"/>
+      </w:pPr>
+    </w:lvl>
+    <w:lvl w:ilvl="2" w:tentative="1">
+      <w:start w:val="1"/>
+      <w:numFmt w:val="decimal"/>
+      <w:lvlText w:val="%3."/>
+      <w:lvlJc w:val="left"/>
+      <w:pPr>
+        <w:tabs>
+          <w:tab w:val="num" w:pos="2160"/>
+        </w:tabs>
+        <w:ind w:left="2160" w:hanging="360"/>
+      </w:pPr>
+    </w:lvl>
+    <w:lvl w:ilvl="3" w:tentative="1">
+      <w:start w:val="1"/>
+      <w:numFmt w:val="decimal"/>
+      <w:lvlText w:val="%4."/>
+      <w:lvlJc w:val="left"/>
+      <w:pPr>
+        <w:tabs>
+          <w:tab w:val="num" w:pos="2880"/>
+        </w:tabs>
+        <w:ind w:left="2880" w:hanging="360"/>
+      </w:pPr>
+    </w:lvl>
+    <w:lvl w:ilvl="4" w:tentative="1">
+      <w:start w:val="1"/>
+      <w:numFmt w:val="decimal"/>
+      <w:lvlText w:val="%5."/>
+      <w:lvlJc w:val="left"/>
+      <w:pPr>
+        <w:tabs>
+          <w:tab w:val="num" w:pos="3600"/>
+        </w:tabs>
+        <w:ind w:left="3600" w:hanging="360"/>
+      </w:pPr>
+    </w:lvl>
+    <w:lvl w:ilvl="5" w:tentative="1">
+      <w:start w:val="1"/>
+      <w:numFmt w:val="decimal"/>
+      <w:lvlText w:val="%6."/>
+      <w:lvlJc w:val="left"/>
+      <w:pPr>
+        <w:tabs>
+          <w:tab w:val="num" w:pos="4320"/>
+        </w:tabs>
+        <w:ind w:left="4320" w:hanging="360"/>
+      </w:pPr>
+    </w:lvl>
+    <w:lvl w:ilvl="6" w:tentative="1">
+      <w:start w:val="1"/>
+      <w:numFmt w:val="decimal"/>
+      <w:lvlText w:val="%7."/>
+      <w:lvlJc w:val="left"/>
+      <w:pPr>
+        <w:tabs>
+          <w:tab w:val="num" w:pos="5040"/>
+        </w:tabs>
+        <w:ind w:left="5040" w:hanging="360"/>
+      </w:pPr>
+    </w:lvl>
+    <w:lvl w:ilvl="7" w:tentative="1">
+      <w:start w:val="1"/>
+      <w:numFmt w:val="decimal"/>
+      <w:lvlText w:val="%8."/>
+      <w:lvlJc w:val="left"/>
+      <w:pPr>
+        <w:tabs>
+          <w:tab w:val="num" w:pos="5760"/>
+        </w:tabs>
+        <w:ind w:left="5760" w:hanging="360"/>
+      </w:pPr>
+    </w:lvl>
+    <w:lvl w:ilvl="8" w:tentative="1">
+      <w:start w:val="1"/>
+      <w:numFmt w:val="decimal"/>
+      <w:lvlText w:val="%9."/>
+      <w:lvlJc w:val="left"/>
+      <w:pPr>
+        <w:tabs>
+          <w:tab w:val="num" w:pos="6480"/>
+        </w:tabs>
+        <w:ind w:left="6480" w:hanging="360"/>
+      </w:pPr>
+    </w:lvl>
+  </w:abstractNum>
+  <w:abstractNum w:abstractNumId="2" w15:restartNumberingAfterBreak="0">
+    <w:nsid w:val="57AF2159"/>
+    <w:multiLevelType w:val="multilevel"/>
+    <w:tmpl w:val="FA60B7DE"/>
+    <w:lvl w:ilvl="0">
+      <w:start w:val="1"/>
+      <w:numFmt w:val="decimal"/>
+      <w:lvlText w:val="%1."/>
+      <w:lvlJc w:val="left"/>
+      <w:pPr>
+        <w:tabs>
+          <w:tab w:val="num" w:pos="720"/>
+        </w:tabs>
+        <w:ind w:left="720" w:hanging="360"/>
+      </w:pPr>
+    </w:lvl>
+    <w:lvl w:ilvl="1" w:tentative="1">
+      <w:start w:val="1"/>
+      <w:numFmt w:val="decimal"/>
+      <w:lvlText w:val="%2."/>
+      <w:lvlJc w:val="left"/>
+      <w:pPr>
+        <w:tabs>
+          <w:tab w:val="num" w:pos="1440"/>
+        </w:tabs>
+        <w:ind w:left="1440" w:hanging="360"/>
+      </w:pPr>
+    </w:lvl>
+    <w:lvl w:ilvl="2" w:tentative="1">
+      <w:start w:val="1"/>
+      <w:numFmt w:val="decimal"/>
+      <w:lvlText w:val="%3."/>
+      <w:lvlJc w:val="left"/>
+      <w:pPr>
+        <w:tabs>
+          <w:tab w:val="num" w:pos="2160"/>
+        </w:tabs>
+        <w:ind w:left="2160" w:hanging="360"/>
+      </w:pPr>
+    </w:lvl>
+    <w:lvl w:ilvl="3" w:tentative="1">
+      <w:start w:val="1"/>
+      <w:numFmt w:val="decimal"/>
+      <w:lvlText w:val="%4."/>
+      <w:lvlJc w:val="left"/>
+      <w:pPr>
+        <w:tabs>
+          <w:tab w:val="num" w:pos="2880"/>
+        </w:tabs>
+        <w:ind w:left="2880" w:hanging="360"/>
+      </w:pPr>
+    </w:lvl>
+    <w:lvl w:ilvl="4" w:tentative="1">
+      <w:start w:val="1"/>
+      <w:numFmt w:val="decimal"/>
+      <w:lvlText w:val="%5."/>
+      <w:lvlJc w:val="left"/>
+      <w:pPr>
+        <w:tabs>
+          <w:tab w:val="num" w:pos="3600"/>
+        </w:tabs>
+        <w:ind w:left="3600" w:hanging="360"/>
+      </w:pPr>
+    </w:lvl>
+    <w:lvl w:ilvl="5" w:tentative="1">
+      <w:start w:val="1"/>
+      <w:numFmt w:val="decimal"/>
+      <w:lvlText w:val="%6."/>
+      <w:lvlJc w:val="left"/>
+      <w:pPr>
+        <w:tabs>
+          <w:tab w:val="num" w:pos="4320"/>
+        </w:tabs>
+        <w:ind w:left="4320" w:hanging="360"/>
+      </w:pPr>
+    </w:lvl>
+    <w:lvl w:ilvl="6" w:tentative="1">
+      <w:start w:val="1"/>
+      <w:numFmt w:val="decimal"/>
+      <w:lvlText w:val="%7."/>
+      <w:lvlJc w:val="left"/>
+      <w:pPr>
+        <w:tabs>
+          <w:tab w:val="num" w:pos="5040"/>
+        </w:tabs>
+        <w:ind w:left="5040" w:hanging="360"/>
+      </w:pPr>
+    </w:lvl>
+    <w:lvl w:ilvl="7" w:tentative="1">
+      <w:start w:val="1"/>
+      <w:numFmt w:val="decimal"/>
+      <w:lvlText w:val="%8."/>
+      <w:lvlJc w:val="left"/>
+      <w:pPr>
+        <w:tabs>
+          <w:tab w:val="num" w:pos="5760"/>
+        </w:tabs>
+        <w:ind w:left="5760" w:hanging="360"/>
+      </w:pPr>
+    </w:lvl>
+    <w:lvl w:ilvl="8" w:tentative="1">
+      <w:start w:val="1"/>
+      <w:numFmt w:val="decimal"/>
+      <w:lvlText w:val="%9."/>
+      <w:lvlJc w:val="left"/>
+      <w:pPr>
+        <w:tabs>
+          <w:tab w:val="num" w:pos="6480"/>
+        </w:tabs>
+        <w:ind w:left="6480" w:hanging="360"/>
+      </w:pPr>
+    </w:lvl>
+  </w:abstractNum>
+  <w:abstractNum w:abstractNumId="3" w15:restartNumberingAfterBreak="0">
+    <w:nsid w:val="628E2DE8"/>
+    <w:multiLevelType w:val="multilevel"/>
+    <w:tmpl w:val="D1E82FFC"/>
+    <w:lvl w:ilvl="0">
+      <w:start w:val="1"/>
+      <w:numFmt w:val="decimal"/>
+      <w:lvlText w:val="%1."/>
+      <w:lvlJc w:val="left"/>
+      <w:pPr>
+        <w:tabs>
+          <w:tab w:val="num" w:pos="720"/>
+        </w:tabs>
+        <w:ind w:left="720" w:hanging="360"/>
+      </w:pPr>
+    </w:lvl>
+    <w:lvl w:ilvl="1" w:tentative="1">
+      <w:start w:val="1"/>
+      <w:numFmt w:val="decimal"/>
+      <w:lvlText w:val="%2."/>
+      <w:lvlJc w:val="left"/>
+      <w:pPr>
+        <w:tabs>
+          <w:tab w:val="num" w:pos="1440"/>
+        </w:tabs>
+        <w:ind w:left="1440" w:hanging="360"/>
+      </w:pPr>
+    </w:lvl>
+    <w:lvl w:ilvl="2" w:tentative="1">
+      <w:start w:val="1"/>
+      <w:numFmt w:val="decimal"/>
+      <w:lvlText w:val="%3."/>
+      <w:lvlJc w:val="left"/>
+      <w:pPr>
+        <w:tabs>
+          <w:tab w:val="num" w:pos="2160"/>
+        </w:tabs>
+        <w:ind w:left="2160" w:hanging="360"/>
+      </w:pPr>
+    </w:lvl>
+    <w:lvl w:ilvl="3" w:tentative="1">
+      <w:start w:val="1"/>
+      <w:numFmt w:val="decimal"/>
+      <w:lvlText w:val="%4."/>
+      <w:lvlJc w:val="left"/>
+      <w:pPr>
+        <w:tabs>
+          <w:tab w:val="num" w:pos="2880"/>
+        </w:tabs>
+        <w:ind w:left="2880" w:hanging="360"/>
+      </w:pPr>
+    </w:lvl>
+    <w:lvl w:ilvl="4" w:tentative="1">
+      <w:start w:val="1"/>
+      <w:numFmt w:val="decimal"/>
+      <w:lvlText w:val="%5."/>
+      <w:lvlJc w:val="left"/>
+      <w:pPr>
+        <w:tabs>
+          <w:tab w:val="num" w:pos="3600"/>
+        </w:tabs>
+        <w:ind w:left="3600" w:hanging="360"/>
+      </w:pPr>
+    </w:lvl>
+    <w:lvl w:ilvl="5" w:tentative="1">
+      <w:start w:val="1"/>
+      <w:numFmt w:val="decimal"/>
+      <w:lvlText w:val="%6."/>
+      <w:lvlJc w:val="left"/>
+      <w:pPr>
+        <w:tabs>
+          <w:tab w:val="num" w:pos="4320"/>
+        </w:tabs>
+        <w:ind w:left="4320" w:hanging="360"/>
+      </w:pPr>
+    </w:lvl>
+    <w:lvl w:ilvl="6" w:tentative="1">
+      <w:start w:val="1"/>
+      <w:numFmt w:val="decimal"/>
+      <w:lvlText w:val="%7."/>
+      <w:lvlJc w:val="left"/>
+      <w:pPr>
+        <w:tabs>
+          <w:tab w:val="num" w:pos="5040"/>
+        </w:tabs>
+        <w:ind w:left="5040" w:hanging="360"/>
+      </w:pPr>
+    </w:lvl>
+    <w:lvl w:ilvl="7" w:tentative="1">
+      <w:start w:val="1"/>
+      <w:numFmt w:val="decimal"/>
+      <w:lvlText w:val="%8."/>
+      <w:lvlJc w:val="left"/>
+      <w:pPr>
+        <w:tabs>
+          <w:tab w:val="num" w:pos="5760"/>
+        </w:tabs>
+        <w:ind w:left="5760" w:hanging="360"/>
+      </w:pPr>
+    </w:lvl>
+    <w:lvl w:ilvl="8" w:tentative="1">
+      <w:start w:val="1"/>
+      <w:numFmt w:val="decimal"/>
+      <w:lvlText w:val="%9."/>
+      <w:lvlJc w:val="left"/>
+      <w:pPr>
+        <w:tabs>
+          <w:tab w:val="num" w:pos="6480"/>
+        </w:tabs>
+        <w:ind w:left="6480" w:hanging="360"/>
+      </w:pPr>
+    </w:lvl>
+  </w:abstractNum>
+  <w:abstractNum w:abstractNumId="4" w15:restartNumberingAfterBreak="0">
+    <w:nsid w:val="665A656E"/>
+    <w:multiLevelType w:val="multilevel"/>
+    <w:tmpl w:val="FB50F5A6"/>
+    <w:lvl w:ilvl="0">
+      <w:start w:val="1"/>
+      <w:numFmt w:val="decimal"/>
+      <w:lvlText w:val="%1."/>
+      <w:lvlJc w:val="left"/>
+      <w:pPr>
+        <w:tabs>
+          <w:tab w:val="num" w:pos="720"/>
+        </w:tabs>
+        <w:ind w:left="720" w:hanging="360"/>
+      </w:pPr>
+    </w:lvl>
+    <w:lvl w:ilvl="1" w:tentative="1">
+      <w:start w:val="1"/>
+      <w:numFmt w:val="decimal"/>
+      <w:lvlText w:val="%2."/>
+      <w:lvlJc w:val="left"/>
+      <w:pPr>
+        <w:tabs>
+          <w:tab w:val="num" w:pos="1440"/>
+        </w:tabs>
+        <w:ind w:left="1440" w:hanging="360"/>
+      </w:pPr>
+    </w:lvl>
+    <w:lvl w:ilvl="2" w:tentative="1">
+      <w:start w:val="1"/>
+      <w:numFmt w:val="decimal"/>
+      <w:lvlText w:val="%3."/>
+      <w:lvlJc w:val="left"/>
+      <w:pPr>
+        <w:tabs>
+          <w:tab w:val="num" w:pos="2160"/>
+        </w:tabs>
+        <w:ind w:left="2160" w:hanging="360"/>
+      </w:pPr>
+    </w:lvl>
+    <w:lvl w:ilvl="3" w:tentative="1">
+      <w:start w:val="1"/>
+      <w:numFmt w:val="decimal"/>
+      <w:lvlText w:val="%4."/>
+      <w:lvlJc w:val="left"/>
+      <w:pPr>
+        <w:tabs>
+          <w:tab w:val="num" w:pos="2880"/>
+        </w:tabs>
+        <w:ind w:left="2880" w:hanging="360"/>
+      </w:pPr>
+    </w:lvl>
+    <w:lvl w:ilvl="4" w:tentative="1">
+      <w:start w:val="1"/>
+      <w:numFmt w:val="decimal"/>
+      <w:lvlText w:val="%5."/>
+      <w:lvlJc w:val="left"/>
+      <w:pPr>
+        <w:tabs>
+          <w:tab w:val="num" w:pos="3600"/>
+        </w:tabs>
+        <w:ind w:left="3600" w:hanging="360"/>
+      </w:pPr>
+    </w:lvl>
+    <w:lvl w:ilvl="5" w:tentative="1">
+      <w:start w:val="1"/>
+      <w:numFmt w:val="decimal"/>
+      <w:lvlText w:val="%6."/>
+      <w:lvlJc w:val="left"/>
+      <w:pPr>
+        <w:tabs>
+          <w:tab w:val="num" w:pos="4320"/>
+        </w:tabs>
+        <w:ind w:left="4320" w:hanging="360"/>
+      </w:pPr>
+    </w:lvl>
+    <w:lvl w:ilvl="6" w:tentative="1">
+      <w:start w:val="1"/>
+      <w:numFmt w:val="decimal"/>
+      <w:lvlText w:val="%7."/>
+      <w:lvlJc w:val="left"/>
+      <w:pPr>
+        <w:tabs>
+          <w:tab w:val="num" w:pos="5040"/>
+        </w:tabs>
+        <w:ind w:left="5040" w:hanging="360"/>
+      </w:pPr>
+    </w:lvl>
+    <w:lvl w:ilvl="7" w:tentative="1">
+      <w:start w:val="1"/>
+      <w:numFmt w:val="decimal"/>
+      <w:lvlText w:val="%8."/>
+      <w:lvlJc w:val="left"/>
+      <w:pPr>
+        <w:tabs>
+          <w:tab w:val="num" w:pos="5760"/>
+        </w:tabs>
+        <w:ind w:left="5760" w:hanging="360"/>
+      </w:pPr>
+    </w:lvl>
+    <w:lvl w:ilvl="8" w:tentative="1">
+      <w:start w:val="1"/>
+      <w:numFmt w:val="decimal"/>
+      <w:lvlText w:val="%9."/>
+      <w:lvlJc w:val="left"/>
+      <w:pPr>
+        <w:tabs>
+          <w:tab w:val="num" w:pos="6480"/>
+        </w:tabs>
+        <w:ind w:left="6480" w:hanging="360"/>
+      </w:pPr>
+    </w:lvl>
+  </w:abstractNum>
+  <w:num w:numId="1">
+    <w:abstractNumId w:val="3"/>
+  </w:num>
+  <w:num w:numId="2">
+    <w:abstractNumId w:val="0"/>
+  </w:num>
+  <w:num w:numId="3">
+    <w:abstractNumId w:val="2"/>
+  </w:num>
+  <w:num w:numId="4">
+    <w:abstractNumId w:val="4"/>
+  </w:num>
+  <w:num w:numId="5">
+    <w:abstractNumId w:val="1"/>
+  </w:num>
+</w:numbering>
 </file>
 
 <file path=word/styles.xml><?xml version="1.0" encoding="utf-8"?>
@@ -799,6 +4704,25 @@
     <w:name w:val="Normal"/>
     <w:qFormat/>
   </w:style>
+  <w:style w:type="paragraph" w:styleId="Heading4">
+    <w:name w:val="heading 4"/>
+    <w:basedOn w:val="Normal"/>
+    <w:link w:val="Heading4Char"/>
+    <w:uiPriority w:val="9"/>
+    <w:qFormat/>
+    <w:rsid w:val="00B2119A"/>
+    <w:pPr>
+      <w:spacing w:before="100" w:beforeAutospacing="1" w:after="100" w:afterAutospacing="1" w:line="240" w:lineRule="auto"/>
+      <w:outlineLvl w:val="3"/>
+    </w:pPr>
+    <w:rPr>
+      <w:rFonts w:ascii="Times New Roman" w:eastAsia="Times New Roman" w:hAnsi="Times New Roman" w:cs="Times New Roman"/>
+      <w:b/>
+      <w:bCs/>
+      <w:sz w:val="24"/>
+      <w:szCs w:val="24"/>
+    </w:rPr>
+  </w:style>
   <w:style w:type="character" w:default="1" w:styleId="DefaultParagraphFont">
     <w:name w:val="Default Paragraph Font"/>
     <w:uiPriority w:val="1"/>
@@ -837,6 +4761,144 @@
       <w:color w:val="0000FF"/>
       <w:u w:val="single"/>
     </w:rPr>
+  </w:style>
+  <w:style w:type="character" w:customStyle="1" w:styleId="Heading4Char">
+    <w:name w:val="Heading 4 Char"/>
+    <w:basedOn w:val="DefaultParagraphFont"/>
+    <w:link w:val="Heading4"/>
+    <w:uiPriority w:val="9"/>
+    <w:rsid w:val="00B2119A"/>
+    <w:rPr>
+      <w:rFonts w:ascii="Times New Roman" w:eastAsia="Times New Roman" w:hAnsi="Times New Roman" w:cs="Times New Roman"/>
+      <w:b/>
+      <w:bCs/>
+      <w:sz w:val="24"/>
+      <w:szCs w:val="24"/>
+    </w:rPr>
+  </w:style>
+  <w:style w:type="paragraph" w:styleId="NormalWeb">
+    <w:name w:val="Normal (Web)"/>
+    <w:basedOn w:val="Normal"/>
+    <w:uiPriority w:val="99"/>
+    <w:semiHidden/>
+    <w:unhideWhenUsed/>
+    <w:rsid w:val="00B2119A"/>
+    <w:pPr>
+      <w:spacing w:before="100" w:beforeAutospacing="1" w:after="100" w:afterAutospacing="1" w:line="240" w:lineRule="auto"/>
+    </w:pPr>
+    <w:rPr>
+      <w:rFonts w:ascii="Times New Roman" w:eastAsia="Times New Roman" w:hAnsi="Times New Roman" w:cs="Times New Roman"/>
+      <w:sz w:val="24"/>
+      <w:szCs w:val="24"/>
+    </w:rPr>
+  </w:style>
+  <w:style w:type="character" w:styleId="Emphasis">
+    <w:name w:val="Emphasis"/>
+    <w:basedOn w:val="DefaultParagraphFont"/>
+    <w:uiPriority w:val="20"/>
+    <w:qFormat/>
+    <w:rsid w:val="00B2119A"/>
+    <w:rPr>
+      <w:i/>
+      <w:iCs/>
+    </w:rPr>
+  </w:style>
+  <w:style w:type="character" w:styleId="HTMLCode">
+    <w:name w:val="HTML Code"/>
+    <w:basedOn w:val="DefaultParagraphFont"/>
+    <w:uiPriority w:val="99"/>
+    <w:semiHidden/>
+    <w:unhideWhenUsed/>
+    <w:rsid w:val="00B2119A"/>
+    <w:rPr>
+      <w:rFonts w:ascii="Courier New" w:eastAsia="Times New Roman" w:hAnsi="Courier New" w:cs="Courier New"/>
+      <w:sz w:val="20"/>
+      <w:szCs w:val="20"/>
+    </w:rPr>
+  </w:style>
+  <w:style w:type="character" w:styleId="Strong">
+    <w:name w:val="Strong"/>
+    <w:basedOn w:val="DefaultParagraphFont"/>
+    <w:uiPriority w:val="22"/>
+    <w:qFormat/>
+    <w:rsid w:val="00B2119A"/>
+    <w:rPr>
+      <w:b/>
+      <w:bCs/>
+    </w:rPr>
+  </w:style>
+  <w:style w:type="paragraph" w:styleId="HTMLPreformatted">
+    <w:name w:val="HTML Preformatted"/>
+    <w:basedOn w:val="Normal"/>
+    <w:link w:val="HTMLPreformattedChar"/>
+    <w:uiPriority w:val="99"/>
+    <w:semiHidden/>
+    <w:unhideWhenUsed/>
+    <w:rsid w:val="00B2119A"/>
+    <w:pPr>
+      <w:tabs>
+        <w:tab w:val="left" w:pos="916"/>
+        <w:tab w:val="left" w:pos="1832"/>
+        <w:tab w:val="left" w:pos="2748"/>
+        <w:tab w:val="left" w:pos="3664"/>
+        <w:tab w:val="left" w:pos="4580"/>
+        <w:tab w:val="left" w:pos="5496"/>
+        <w:tab w:val="left" w:pos="6412"/>
+        <w:tab w:val="left" w:pos="7328"/>
+        <w:tab w:val="left" w:pos="8244"/>
+        <w:tab w:val="left" w:pos="9160"/>
+        <w:tab w:val="left" w:pos="10076"/>
+        <w:tab w:val="left" w:pos="10992"/>
+        <w:tab w:val="left" w:pos="11908"/>
+        <w:tab w:val="left" w:pos="12824"/>
+        <w:tab w:val="left" w:pos="13740"/>
+        <w:tab w:val="left" w:pos="14656"/>
+      </w:tabs>
+      <w:spacing w:after="0" w:line="240" w:lineRule="auto"/>
+    </w:pPr>
+    <w:rPr>
+      <w:rFonts w:ascii="Courier New" w:eastAsia="Times New Roman" w:hAnsi="Courier New" w:cs="Courier New"/>
+      <w:sz w:val="20"/>
+      <w:szCs w:val="20"/>
+    </w:rPr>
+  </w:style>
+  <w:style w:type="character" w:customStyle="1" w:styleId="HTMLPreformattedChar">
+    <w:name w:val="HTML Preformatted Char"/>
+    <w:basedOn w:val="DefaultParagraphFont"/>
+    <w:link w:val="HTMLPreformatted"/>
+    <w:uiPriority w:val="99"/>
+    <w:semiHidden/>
+    <w:rsid w:val="00B2119A"/>
+    <w:rPr>
+      <w:rFonts w:ascii="Courier New" w:eastAsia="Times New Roman" w:hAnsi="Courier New" w:cs="Courier New"/>
+      <w:sz w:val="20"/>
+      <w:szCs w:val="20"/>
+    </w:rPr>
+  </w:style>
+  <w:style w:type="character" w:customStyle="1" w:styleId="kwd">
+    <w:name w:val="kwd"/>
+    <w:basedOn w:val="DefaultParagraphFont"/>
+    <w:rsid w:val="00B2119A"/>
+  </w:style>
+  <w:style w:type="character" w:customStyle="1" w:styleId="pln">
+    <w:name w:val="pln"/>
+    <w:basedOn w:val="DefaultParagraphFont"/>
+    <w:rsid w:val="00B2119A"/>
+  </w:style>
+  <w:style w:type="character" w:customStyle="1" w:styleId="pun">
+    <w:name w:val="pun"/>
+    <w:basedOn w:val="DefaultParagraphFont"/>
+    <w:rsid w:val="00B2119A"/>
+  </w:style>
+  <w:style w:type="character" w:customStyle="1" w:styleId="str">
+    <w:name w:val="str"/>
+    <w:basedOn w:val="DefaultParagraphFont"/>
+    <w:rsid w:val="00B2119A"/>
+  </w:style>
+  <w:style w:type="character" w:customStyle="1" w:styleId="com">
+    <w:name w:val="com"/>
+    <w:basedOn w:val="DefaultParagraphFont"/>
+    <w:rsid w:val="00B2119A"/>
   </w:style>
 </w:styles>
 </file>

--- a/UsefulLinks.docx
+++ b/UsefulLinks.docx
@@ -418,28 +418,16 @@
       <w:r>
         <w:t>ARRAYS</w:t>
       </w:r>
-      <w:bookmarkStart w:id="0" w:name="_GoBack"/>
-      <w:bookmarkEnd w:id="0"/>
-    </w:p>
-    <w:p>
-      <w:r>
-        <w:fldChar w:fldCharType="begin"/>
-      </w:r>
-      <w:r>
-        <w:instrText xml:space="preserve"> HYPERLINK "https://developer.mozilla.org/en-US/docs/Web/JavaScript/Reference/Global_Objects/Array" </w:instrText>
-      </w:r>
-      <w:r>
-        <w:fldChar w:fldCharType="separate"/>
-      </w:r>
-      <w:r>
-        <w:rPr>
-          <w:rStyle w:val="Hyperlink"/>
-        </w:rPr>
-        <w:t>https://developer.mozilla.org/en-US/docs/Web/JavaScript/Reference/Global_Objects/Array</w:t>
-      </w:r>
-      <w:r>
-        <w:fldChar w:fldCharType="end"/>
-      </w:r>
+    </w:p>
+    <w:p>
+      <w:hyperlink r:id="rId30" w:history="1">
+        <w:r>
+          <w:rPr>
+            <w:rStyle w:val="Hyperlink"/>
+          </w:rPr>
+          <w:t>https://developer.mozilla.org/en-US/docs/Web/JavaScript/Reference/Global_Objects/Array</w:t>
+        </w:r>
+      </w:hyperlink>
     </w:p>
     <w:p/>
     <w:p>
@@ -1196,7 +1184,7 @@
         </w:rPr>
         <w:t> instead: </w:t>
       </w:r>
-      <w:hyperlink r:id="rId30" w:tgtFrame="_blank" w:history="1">
+      <w:hyperlink r:id="rId31" w:tgtFrame="_blank" w:history="1">
         <w:r>
           <w:rPr>
             <w:rStyle w:val="Hyperlink"/>
@@ -2246,7 +2234,7 @@
         </w:rPr>
         <w:t> =&gt; </w:t>
       </w:r>
-      <w:hyperlink r:id="rId31" w:tgtFrame="_blank" w:history="1">
+      <w:hyperlink r:id="rId32" w:tgtFrame="_blank" w:history="1">
         <w:r>
           <w:rPr>
             <w:rStyle w:val="Hyperlink"/>
@@ -2311,7 +2299,7 @@
         </w:rPr>
         <w:t> could be preferred =&gt; </w:t>
       </w:r>
-      <w:hyperlink r:id="rId32" w:tgtFrame="_blank" w:history="1">
+      <w:hyperlink r:id="rId33" w:tgtFrame="_blank" w:history="1">
         <w:r>
           <w:rPr>
             <w:rStyle w:val="Hyperlink"/>
@@ -2355,7 +2343,7 @@
         </w:rPr>
         <w:t> =&gt; </w:t>
       </w:r>
-      <w:hyperlink r:id="rId33" w:tgtFrame="_blank" w:history="1">
+      <w:hyperlink r:id="rId34" w:tgtFrame="_blank" w:history="1">
         <w:r>
           <w:rPr>
             <w:rStyle w:val="Hyperlink"/>
@@ -2420,7 +2408,7 @@
         </w:rPr>
         <w:t> could be preferred =&gt; </w:t>
       </w:r>
-      <w:hyperlink r:id="rId34" w:tgtFrame="_blank" w:history="1">
+      <w:hyperlink r:id="rId35" w:tgtFrame="_blank" w:history="1">
         <w:r>
           <w:rPr>
             <w:rStyle w:val="Hyperlink"/>
@@ -2484,7 +2472,7 @@
         </w:rPr>
         <w:t> =&gt; </w:t>
       </w:r>
-      <w:hyperlink r:id="rId35" w:tgtFrame="_blank" w:history="1">
+      <w:hyperlink r:id="rId36" w:tgtFrame="_blank" w:history="1">
         <w:r>
           <w:rPr>
             <w:rStyle w:val="Hyperlink"/>
@@ -2505,7 +2493,7 @@
         </w:rPr>
         <w:t> &amp; </w:t>
       </w:r>
-      <w:hyperlink r:id="rId36" w:tgtFrame="_blank" w:history="1">
+      <w:hyperlink r:id="rId37" w:tgtFrame="_blank" w:history="1">
         <w:r>
           <w:rPr>
             <w:rStyle w:val="Hyperlink"/>
@@ -2558,7 +2546,7 @@
         </w:rPr>
         <w:t> (</w:t>
       </w:r>
-      <w:hyperlink r:id="rId37" w:tgtFrame="_blank" w:history="1">
+      <w:hyperlink r:id="rId38" w:tgtFrame="_blank" w:history="1">
         <w:r>
           <w:rPr>
             <w:rStyle w:val="Hyperlink"/>
@@ -2598,7 +2586,7 @@
         </w:rPr>
         <w:t> (</w:t>
       </w:r>
-      <w:hyperlink r:id="rId38" w:tgtFrame="_blank" w:history="1">
+      <w:hyperlink r:id="rId39" w:tgtFrame="_blank" w:history="1">
         <w:r>
           <w:rPr>
             <w:rStyle w:val="Hyperlink"/>
@@ -2794,7 +2782,7 @@
         </w:rPr>
         <w:t> =&gt; </w:t>
       </w:r>
-      <w:hyperlink r:id="rId39" w:tgtFrame="_blank" w:history="1">
+      <w:hyperlink r:id="rId40" w:tgtFrame="_blank" w:history="1">
         <w:r>
           <w:rPr>
             <w:rStyle w:val="Hyperlink"/>
@@ -2838,7 +2826,7 @@
         </w:rPr>
         <w:t> =&gt; </w:t>
       </w:r>
-      <w:hyperlink r:id="rId40" w:tgtFrame="_blank" w:history="1">
+      <w:hyperlink r:id="rId41" w:tgtFrame="_blank" w:history="1">
         <w:r>
           <w:rPr>
             <w:rStyle w:val="Hyperlink"/>
@@ -3143,7 +3131,7 @@
         </w:rPr>
         <w:t>) from the DOM (</w:t>
       </w:r>
-      <w:hyperlink r:id="rId41" w:tgtFrame="_blank" w:history="1">
+      <w:hyperlink r:id="rId42" w:tgtFrame="_blank" w:history="1">
         <w:r>
           <w:rPr>
             <w:rStyle w:val="Hyperlink"/>
@@ -3285,7 +3273,7 @@
         </w:rPr>
         <w:t> =&gt;  Removes the provided child element (NOT the element on which you call it). Provides broad browser support but of course requires a bit more code (</w:t>
       </w:r>
-      <w:hyperlink r:id="rId42" w:tgtFrame="_blank" w:history="1">
+      <w:hyperlink r:id="rId43" w:tgtFrame="_blank" w:history="1">
         <w:r>
           <w:rPr>
             <w:rStyle w:val="Hyperlink"/>
@@ -3714,7 +3702,2978 @@
       </w:r>
     </w:p>
     <w:p/>
-    <w:p/>
+    <w:p>
+      <w:pPr>
+        <w:shd w:val="clear" w:color="auto" w:fill="FFFFFF"/>
+        <w:spacing w:line="240" w:lineRule="auto"/>
+        <w:rPr>
+          <w:rFonts w:ascii="Helvetica" w:eastAsia="Times New Roman" w:hAnsi="Helvetica" w:cs="Helvetica"/>
+          <w:color w:val="29303B"/>
+          <w:sz w:val="54"/>
+          <w:szCs w:val="54"/>
+        </w:rPr>
+      </w:pPr>
+      <w:r>
+        <w:rPr>
+          <w:rFonts w:ascii="Helvetica" w:eastAsia="Times New Roman" w:hAnsi="Helvetica" w:cs="Helvetica"/>
+          <w:color w:val="29303B"/>
+          <w:sz w:val="54"/>
+          <w:szCs w:val="54"/>
+        </w:rPr>
+        <w:t>"this" - Summary</w:t>
+      </w:r>
+    </w:p>
+    <w:p>
+      <w:pPr>
+        <w:shd w:val="clear" w:color="auto" w:fill="FFFFFF"/>
+        <w:spacing w:after="300" w:line="240" w:lineRule="auto"/>
+        <w:rPr>
+          <w:rFonts w:ascii="Helvetica" w:eastAsia="Times New Roman" w:hAnsi="Helvetica" w:cs="Helvetica"/>
+          <w:color w:val="29303B"/>
+          <w:sz w:val="27"/>
+          <w:szCs w:val="27"/>
+        </w:rPr>
+      </w:pPr>
+      <w:proofErr w:type="gramStart"/>
+      <w:r>
+        <w:rPr>
+          <w:rFonts w:ascii="Helvetica" w:eastAsia="Times New Roman" w:hAnsi="Helvetica" w:cs="Helvetica"/>
+          <w:color w:val="29303B"/>
+          <w:sz w:val="27"/>
+          <w:szCs w:val="27"/>
+        </w:rPr>
+        <w:t>The </w:t>
+      </w:r>
+      <w:r>
+        <w:rPr>
+          <w:rFonts w:ascii="Consolas" w:eastAsia="Times New Roman" w:hAnsi="Consolas" w:cs="Courier New"/>
+          <w:color w:val="EC5252"/>
+          <w:sz w:val="20"/>
+          <w:szCs w:val="20"/>
+          <w:bdr w:val="single" w:sz="6" w:space="2" w:color="DEDFE0" w:frame="1"/>
+          <w:shd w:val="clear" w:color="auto" w:fill="F2F3F5"/>
+        </w:rPr>
+        <w:t>this</w:t>
+      </w:r>
+      <w:proofErr w:type="gramEnd"/>
+      <w:r>
+        <w:rPr>
+          <w:rFonts w:ascii="Helvetica" w:eastAsia="Times New Roman" w:hAnsi="Helvetica" w:cs="Helvetica"/>
+          <w:color w:val="29303B"/>
+          <w:sz w:val="27"/>
+          <w:szCs w:val="27"/>
+        </w:rPr>
+        <w:t> keyword can lead to some headaches in JavaScript - this summary hopefully acts as a remedy.</w:t>
+      </w:r>
+    </w:p>
+    <w:p>
+      <w:pPr>
+        <w:shd w:val="clear" w:color="auto" w:fill="FFFFFF"/>
+        <w:spacing w:after="300" w:line="240" w:lineRule="auto"/>
+        <w:rPr>
+          <w:rFonts w:ascii="Helvetica" w:eastAsia="Times New Roman" w:hAnsi="Helvetica" w:cs="Helvetica"/>
+          <w:color w:val="29303B"/>
+          <w:sz w:val="27"/>
+          <w:szCs w:val="27"/>
+        </w:rPr>
+      </w:pPr>
+      <w:r>
+        <w:rPr>
+          <w:rFonts w:ascii="Consolas" w:eastAsia="Times New Roman" w:hAnsi="Consolas" w:cs="Courier New"/>
+          <w:color w:val="EC5252"/>
+          <w:sz w:val="20"/>
+          <w:szCs w:val="20"/>
+          <w:bdr w:val="single" w:sz="6" w:space="2" w:color="DEDFE0" w:frame="1"/>
+          <w:shd w:val="clear" w:color="auto" w:fill="F2F3F5"/>
+        </w:rPr>
+        <w:t>this</w:t>
+      </w:r>
+      <w:r>
+        <w:rPr>
+          <w:rFonts w:ascii="Helvetica" w:eastAsia="Times New Roman" w:hAnsi="Helvetica" w:cs="Helvetica"/>
+          <w:color w:val="29303B"/>
+          <w:sz w:val="27"/>
+          <w:szCs w:val="27"/>
+        </w:rPr>
+        <w:t> refers to different things, depending on where it's used and how (if used in a function) a function is called.</w:t>
+      </w:r>
+    </w:p>
+    <w:p>
+      <w:pPr>
+        <w:shd w:val="clear" w:color="auto" w:fill="FFFFFF"/>
+        <w:spacing w:after="300" w:line="240" w:lineRule="auto"/>
+        <w:rPr>
+          <w:rFonts w:ascii="Helvetica" w:eastAsia="Times New Roman" w:hAnsi="Helvetica" w:cs="Helvetica"/>
+          <w:color w:val="29303B"/>
+          <w:sz w:val="27"/>
+          <w:szCs w:val="27"/>
+        </w:rPr>
+      </w:pPr>
+      <w:r>
+        <w:rPr>
+          <w:rFonts w:ascii="Helvetica" w:eastAsia="Times New Roman" w:hAnsi="Helvetica" w:cs="Helvetica"/>
+          <w:color w:val="29303B"/>
+          <w:sz w:val="27"/>
+          <w:szCs w:val="27"/>
+        </w:rPr>
+        <w:t>Generally, </w:t>
+      </w:r>
+      <w:r>
+        <w:rPr>
+          <w:rFonts w:ascii="Consolas" w:eastAsia="Times New Roman" w:hAnsi="Consolas" w:cs="Courier New"/>
+          <w:color w:val="EC5252"/>
+          <w:sz w:val="20"/>
+          <w:szCs w:val="20"/>
+          <w:bdr w:val="single" w:sz="6" w:space="2" w:color="DEDFE0" w:frame="1"/>
+          <w:shd w:val="clear" w:color="auto" w:fill="F2F3F5"/>
+        </w:rPr>
+        <w:t>this</w:t>
+      </w:r>
+      <w:r>
+        <w:rPr>
+          <w:rFonts w:ascii="Helvetica" w:eastAsia="Times New Roman" w:hAnsi="Helvetica" w:cs="Helvetica"/>
+          <w:color w:val="29303B"/>
+          <w:sz w:val="27"/>
+          <w:szCs w:val="27"/>
+        </w:rPr>
+        <w:t> refers to the "thing" which called a function (if used inside of a function). That can be the global context, an object or some bound data/ object (e.g. when the browser binds </w:t>
+      </w:r>
+      <w:r>
+        <w:rPr>
+          <w:rFonts w:ascii="Consolas" w:eastAsia="Times New Roman" w:hAnsi="Consolas" w:cs="Courier New"/>
+          <w:color w:val="EC5252"/>
+          <w:sz w:val="20"/>
+          <w:szCs w:val="20"/>
+          <w:bdr w:val="single" w:sz="6" w:space="2" w:color="DEDFE0" w:frame="1"/>
+          <w:shd w:val="clear" w:color="auto" w:fill="F2F3F5"/>
+        </w:rPr>
+        <w:t>this</w:t>
+      </w:r>
+      <w:r>
+        <w:rPr>
+          <w:rFonts w:ascii="Helvetica" w:eastAsia="Times New Roman" w:hAnsi="Helvetica" w:cs="Helvetica"/>
+          <w:color w:val="29303B"/>
+          <w:sz w:val="27"/>
+          <w:szCs w:val="27"/>
+        </w:rPr>
+        <w:t> to the button that triggered a click event).</w:t>
+      </w:r>
+    </w:p>
+    <w:p>
+      <w:pPr>
+        <w:shd w:val="clear" w:color="auto" w:fill="FFFFFF"/>
+        <w:spacing w:after="300" w:line="240" w:lineRule="auto"/>
+        <w:rPr>
+          <w:rFonts w:ascii="Helvetica" w:eastAsia="Times New Roman" w:hAnsi="Helvetica" w:cs="Helvetica"/>
+          <w:color w:val="29303B"/>
+          <w:sz w:val="27"/>
+          <w:szCs w:val="27"/>
+        </w:rPr>
+      </w:pPr>
+      <w:r>
+        <w:rPr>
+          <w:rFonts w:ascii="Helvetica" w:eastAsia="Times New Roman" w:hAnsi="Helvetica" w:cs="Helvetica"/>
+          <w:b/>
+          <w:bCs/>
+          <w:color w:val="29303B"/>
+          <w:sz w:val="27"/>
+          <w:szCs w:val="27"/>
+        </w:rPr>
+        <w:t>1) </w:t>
+      </w:r>
+      <w:r>
+        <w:rPr>
+          <w:rFonts w:ascii="Consolas" w:eastAsia="Times New Roman" w:hAnsi="Consolas" w:cs="Courier New"/>
+          <w:b/>
+          <w:bCs/>
+          <w:color w:val="EC5252"/>
+          <w:sz w:val="24"/>
+          <w:szCs w:val="24"/>
+          <w:bdr w:val="single" w:sz="6" w:space="2" w:color="DEDFE0" w:frame="1"/>
+          <w:shd w:val="clear" w:color="auto" w:fill="F2F3F5"/>
+        </w:rPr>
+        <w:t>this</w:t>
+      </w:r>
+      <w:r>
+        <w:rPr>
+          <w:rFonts w:ascii="Helvetica" w:eastAsia="Times New Roman" w:hAnsi="Helvetica" w:cs="Helvetica"/>
+          <w:b/>
+          <w:bCs/>
+          <w:color w:val="29303B"/>
+          <w:sz w:val="27"/>
+          <w:szCs w:val="27"/>
+        </w:rPr>
+        <w:t> in Global Context (i.e. outside of any function)</w:t>
+      </w:r>
+    </w:p>
+    <w:p>
+      <w:pPr>
+        <w:numPr>
+          <w:ilvl w:val="0"/>
+          <w:numId w:val="6"/>
+        </w:numPr>
+        <w:shd w:val="clear" w:color="auto" w:fill="FFFFFF"/>
+        <w:tabs>
+          <w:tab w:val="clear" w:pos="720"/>
+          <w:tab w:val="left" w:pos="916"/>
+          <w:tab w:val="left" w:pos="1832"/>
+          <w:tab w:val="left" w:pos="2748"/>
+          <w:tab w:val="left" w:pos="3664"/>
+          <w:tab w:val="left" w:pos="4580"/>
+          <w:tab w:val="left" w:pos="5496"/>
+          <w:tab w:val="left" w:pos="6412"/>
+          <w:tab w:val="left" w:pos="7328"/>
+          <w:tab w:val="left" w:pos="8244"/>
+          <w:tab w:val="left" w:pos="9160"/>
+          <w:tab w:val="left" w:pos="10076"/>
+          <w:tab w:val="left" w:pos="10992"/>
+          <w:tab w:val="left" w:pos="11908"/>
+          <w:tab w:val="left" w:pos="12824"/>
+          <w:tab w:val="left" w:pos="13740"/>
+          <w:tab w:val="left" w:pos="14656"/>
+        </w:tabs>
+        <w:wordWrap w:val="0"/>
+        <w:spacing w:before="100" w:beforeAutospacing="1" w:after="100" w:afterAutospacing="1" w:line="240" w:lineRule="auto"/>
+        <w:ind w:left="0"/>
+        <w:rPr>
+          <w:rFonts w:ascii="Consolas" w:eastAsia="Times New Roman" w:hAnsi="Consolas" w:cs="Courier New"/>
+          <w:color w:val="505763"/>
+          <w:sz w:val="18"/>
+          <w:szCs w:val="18"/>
+        </w:rPr>
+      </w:pPr>
+      <w:r>
+        <w:rPr>
+          <w:rFonts w:ascii="Consolas" w:eastAsia="Times New Roman" w:hAnsi="Consolas" w:cs="Courier New"/>
+          <w:color w:val="B35A1B"/>
+          <w:sz w:val="18"/>
+          <w:szCs w:val="18"/>
+        </w:rPr>
+        <w:t>function</w:t>
+      </w:r>
+      <w:r>
+        <w:rPr>
+          <w:rFonts w:ascii="Consolas" w:eastAsia="Times New Roman" w:hAnsi="Consolas" w:cs="Courier New"/>
+          <w:color w:val="29303B"/>
+          <w:sz w:val="18"/>
+          <w:szCs w:val="18"/>
+        </w:rPr>
+        <w:t xml:space="preserve"> </w:t>
+      </w:r>
+      <w:proofErr w:type="gramStart"/>
+      <w:r>
+        <w:rPr>
+          <w:rFonts w:ascii="Consolas" w:eastAsia="Times New Roman" w:hAnsi="Consolas" w:cs="Courier New"/>
+          <w:color w:val="29303B"/>
+          <w:sz w:val="18"/>
+          <w:szCs w:val="18"/>
+        </w:rPr>
+        <w:t>something(</w:t>
+      </w:r>
+      <w:proofErr w:type="gramEnd"/>
+      <w:r>
+        <w:rPr>
+          <w:rFonts w:ascii="Consolas" w:eastAsia="Times New Roman" w:hAnsi="Consolas" w:cs="Courier New"/>
+          <w:color w:val="29303B"/>
+          <w:sz w:val="18"/>
+          <w:szCs w:val="18"/>
+        </w:rPr>
+        <w:t>) { ... }</w:t>
+      </w:r>
+    </w:p>
+    <w:p>
+      <w:pPr>
+        <w:numPr>
+          <w:ilvl w:val="0"/>
+          <w:numId w:val="6"/>
+        </w:numPr>
+        <w:shd w:val="clear" w:color="auto" w:fill="FFFFFF"/>
+        <w:tabs>
+          <w:tab w:val="clear" w:pos="720"/>
+          <w:tab w:val="left" w:pos="916"/>
+          <w:tab w:val="left" w:pos="1832"/>
+          <w:tab w:val="left" w:pos="2748"/>
+          <w:tab w:val="left" w:pos="3664"/>
+          <w:tab w:val="left" w:pos="4580"/>
+          <w:tab w:val="left" w:pos="5496"/>
+          <w:tab w:val="left" w:pos="6412"/>
+          <w:tab w:val="left" w:pos="7328"/>
+          <w:tab w:val="left" w:pos="8244"/>
+          <w:tab w:val="left" w:pos="9160"/>
+          <w:tab w:val="left" w:pos="10076"/>
+          <w:tab w:val="left" w:pos="10992"/>
+          <w:tab w:val="left" w:pos="11908"/>
+          <w:tab w:val="left" w:pos="12824"/>
+          <w:tab w:val="left" w:pos="13740"/>
+          <w:tab w:val="left" w:pos="14656"/>
+        </w:tabs>
+        <w:wordWrap w:val="0"/>
+        <w:spacing w:before="100" w:beforeAutospacing="1" w:after="100" w:afterAutospacing="1" w:line="240" w:lineRule="auto"/>
+        <w:ind w:left="0"/>
+        <w:rPr>
+          <w:rFonts w:ascii="Consolas" w:eastAsia="Times New Roman" w:hAnsi="Consolas" w:cs="Courier New"/>
+          <w:color w:val="505763"/>
+          <w:sz w:val="18"/>
+          <w:szCs w:val="18"/>
+        </w:rPr>
+      </w:pPr>
+      <w:r>
+        <w:rPr>
+          <w:rFonts w:ascii="Consolas" w:eastAsia="Times New Roman" w:hAnsi="Consolas" w:cs="Courier New"/>
+          <w:color w:val="29303B"/>
+          <w:sz w:val="18"/>
+          <w:szCs w:val="18"/>
+        </w:rPr>
+        <w:t> </w:t>
+      </w:r>
+    </w:p>
+    <w:p>
+      <w:pPr>
+        <w:numPr>
+          <w:ilvl w:val="0"/>
+          <w:numId w:val="6"/>
+        </w:numPr>
+        <w:shd w:val="clear" w:color="auto" w:fill="FFFFFF"/>
+        <w:tabs>
+          <w:tab w:val="clear" w:pos="720"/>
+          <w:tab w:val="left" w:pos="916"/>
+          <w:tab w:val="left" w:pos="1832"/>
+          <w:tab w:val="left" w:pos="2748"/>
+          <w:tab w:val="left" w:pos="3664"/>
+          <w:tab w:val="left" w:pos="4580"/>
+          <w:tab w:val="left" w:pos="5496"/>
+          <w:tab w:val="left" w:pos="6412"/>
+          <w:tab w:val="left" w:pos="7328"/>
+          <w:tab w:val="left" w:pos="8244"/>
+          <w:tab w:val="left" w:pos="9160"/>
+          <w:tab w:val="left" w:pos="10076"/>
+          <w:tab w:val="left" w:pos="10992"/>
+          <w:tab w:val="left" w:pos="11908"/>
+          <w:tab w:val="left" w:pos="12824"/>
+          <w:tab w:val="left" w:pos="13740"/>
+          <w:tab w:val="left" w:pos="14656"/>
+        </w:tabs>
+        <w:wordWrap w:val="0"/>
+        <w:spacing w:before="100" w:beforeAutospacing="1" w:after="100" w:afterAutospacing="1" w:line="240" w:lineRule="auto"/>
+        <w:ind w:left="0"/>
+        <w:rPr>
+          <w:rFonts w:ascii="Consolas" w:eastAsia="Times New Roman" w:hAnsi="Consolas" w:cs="Courier New"/>
+          <w:color w:val="505763"/>
+          <w:sz w:val="18"/>
+          <w:szCs w:val="18"/>
+        </w:rPr>
+      </w:pPr>
+      <w:r>
+        <w:rPr>
+          <w:rFonts w:ascii="Consolas" w:eastAsia="Times New Roman" w:hAnsi="Consolas" w:cs="Courier New"/>
+          <w:color w:val="29303B"/>
+          <w:sz w:val="18"/>
+          <w:szCs w:val="18"/>
+        </w:rPr>
+        <w:t>console.log(</w:t>
+      </w:r>
+      <w:r>
+        <w:rPr>
+          <w:rFonts w:ascii="Consolas" w:eastAsia="Times New Roman" w:hAnsi="Consolas" w:cs="Courier New"/>
+          <w:color w:val="B35A1B"/>
+          <w:sz w:val="18"/>
+          <w:szCs w:val="18"/>
+        </w:rPr>
+        <w:t>this</w:t>
+      </w:r>
+      <w:r>
+        <w:rPr>
+          <w:rFonts w:ascii="Consolas" w:eastAsia="Times New Roman" w:hAnsi="Consolas" w:cs="Courier New"/>
+          <w:color w:val="29303B"/>
+          <w:sz w:val="18"/>
+          <w:szCs w:val="18"/>
+        </w:rPr>
+        <w:t xml:space="preserve">); </w:t>
+      </w:r>
+      <w:r>
+        <w:rPr>
+          <w:rFonts w:ascii="Consolas" w:eastAsia="Times New Roman" w:hAnsi="Consolas" w:cs="Courier New"/>
+          <w:color w:val="CACBCC"/>
+          <w:sz w:val="18"/>
+          <w:szCs w:val="18"/>
+        </w:rPr>
+        <w:t>// logs global object (window in browser) - ALWAYS (also in strict mode)!</w:t>
+      </w:r>
+    </w:p>
+    <w:p>
+      <w:pPr>
+        <w:shd w:val="clear" w:color="auto" w:fill="FFFFFF"/>
+        <w:spacing w:after="300" w:line="240" w:lineRule="auto"/>
+        <w:rPr>
+          <w:rFonts w:ascii="Helvetica" w:eastAsia="Times New Roman" w:hAnsi="Helvetica" w:cs="Helvetica"/>
+          <w:color w:val="29303B"/>
+          <w:sz w:val="27"/>
+          <w:szCs w:val="27"/>
+        </w:rPr>
+      </w:pPr>
+      <w:r>
+        <w:rPr>
+          <w:rFonts w:ascii="Helvetica" w:eastAsia="Times New Roman" w:hAnsi="Helvetica" w:cs="Helvetica"/>
+          <w:b/>
+          <w:bCs/>
+          <w:color w:val="29303B"/>
+          <w:sz w:val="27"/>
+          <w:szCs w:val="27"/>
+        </w:rPr>
+        <w:lastRenderedPageBreak/>
+        <w:t>2) </w:t>
+      </w:r>
+      <w:r>
+        <w:rPr>
+          <w:rFonts w:ascii="Consolas" w:eastAsia="Times New Roman" w:hAnsi="Consolas" w:cs="Courier New"/>
+          <w:b/>
+          <w:bCs/>
+          <w:color w:val="EC5252"/>
+          <w:sz w:val="24"/>
+          <w:szCs w:val="24"/>
+          <w:bdr w:val="single" w:sz="6" w:space="2" w:color="DEDFE0" w:frame="1"/>
+          <w:shd w:val="clear" w:color="auto" w:fill="F2F3F5"/>
+        </w:rPr>
+        <w:t>this</w:t>
+      </w:r>
+      <w:r>
+        <w:rPr>
+          <w:rFonts w:ascii="Helvetica" w:eastAsia="Times New Roman" w:hAnsi="Helvetica" w:cs="Helvetica"/>
+          <w:b/>
+          <w:bCs/>
+          <w:color w:val="29303B"/>
+          <w:sz w:val="27"/>
+          <w:szCs w:val="27"/>
+        </w:rPr>
+        <w:t> in a Function (non-Arrow) - Called in the global context</w:t>
+      </w:r>
+    </w:p>
+    <w:p>
+      <w:pPr>
+        <w:numPr>
+          <w:ilvl w:val="0"/>
+          <w:numId w:val="7"/>
+        </w:numPr>
+        <w:shd w:val="clear" w:color="auto" w:fill="FFFFFF"/>
+        <w:tabs>
+          <w:tab w:val="clear" w:pos="720"/>
+          <w:tab w:val="left" w:pos="916"/>
+          <w:tab w:val="left" w:pos="1832"/>
+          <w:tab w:val="left" w:pos="2748"/>
+          <w:tab w:val="left" w:pos="3664"/>
+          <w:tab w:val="left" w:pos="4580"/>
+          <w:tab w:val="left" w:pos="5496"/>
+          <w:tab w:val="left" w:pos="6412"/>
+          <w:tab w:val="left" w:pos="7328"/>
+          <w:tab w:val="left" w:pos="8244"/>
+          <w:tab w:val="left" w:pos="9160"/>
+          <w:tab w:val="left" w:pos="10076"/>
+          <w:tab w:val="left" w:pos="10992"/>
+          <w:tab w:val="left" w:pos="11908"/>
+          <w:tab w:val="left" w:pos="12824"/>
+          <w:tab w:val="left" w:pos="13740"/>
+          <w:tab w:val="left" w:pos="14656"/>
+        </w:tabs>
+        <w:wordWrap w:val="0"/>
+        <w:spacing w:before="100" w:beforeAutospacing="1" w:after="100" w:afterAutospacing="1" w:line="240" w:lineRule="auto"/>
+        <w:ind w:left="0"/>
+        <w:rPr>
+          <w:rFonts w:ascii="Consolas" w:eastAsia="Times New Roman" w:hAnsi="Consolas" w:cs="Courier New"/>
+          <w:color w:val="505763"/>
+          <w:sz w:val="18"/>
+          <w:szCs w:val="18"/>
+        </w:rPr>
+      </w:pPr>
+      <w:r>
+        <w:rPr>
+          <w:rFonts w:ascii="Consolas" w:eastAsia="Times New Roman" w:hAnsi="Consolas" w:cs="Courier New"/>
+          <w:color w:val="B35A1B"/>
+          <w:sz w:val="18"/>
+          <w:szCs w:val="18"/>
+        </w:rPr>
+        <w:t>function</w:t>
+      </w:r>
+      <w:r>
+        <w:rPr>
+          <w:rFonts w:ascii="Consolas" w:eastAsia="Times New Roman" w:hAnsi="Consolas" w:cs="Courier New"/>
+          <w:color w:val="29303B"/>
+          <w:sz w:val="18"/>
+          <w:szCs w:val="18"/>
+        </w:rPr>
+        <w:t xml:space="preserve"> </w:t>
+      </w:r>
+      <w:proofErr w:type="gramStart"/>
+      <w:r>
+        <w:rPr>
+          <w:rFonts w:ascii="Consolas" w:eastAsia="Times New Roman" w:hAnsi="Consolas" w:cs="Courier New"/>
+          <w:color w:val="29303B"/>
+          <w:sz w:val="18"/>
+          <w:szCs w:val="18"/>
+        </w:rPr>
+        <w:t>something(</w:t>
+      </w:r>
+      <w:proofErr w:type="gramEnd"/>
+      <w:r>
+        <w:rPr>
+          <w:rFonts w:ascii="Consolas" w:eastAsia="Times New Roman" w:hAnsi="Consolas" w:cs="Courier New"/>
+          <w:color w:val="29303B"/>
+          <w:sz w:val="18"/>
+          <w:szCs w:val="18"/>
+        </w:rPr>
+        <w:t xml:space="preserve">) { </w:t>
+      </w:r>
+    </w:p>
+    <w:p>
+      <w:pPr>
+        <w:numPr>
+          <w:ilvl w:val="0"/>
+          <w:numId w:val="7"/>
+        </w:numPr>
+        <w:shd w:val="clear" w:color="auto" w:fill="FFFFFF"/>
+        <w:tabs>
+          <w:tab w:val="clear" w:pos="720"/>
+          <w:tab w:val="left" w:pos="916"/>
+          <w:tab w:val="left" w:pos="1832"/>
+          <w:tab w:val="left" w:pos="2748"/>
+          <w:tab w:val="left" w:pos="3664"/>
+          <w:tab w:val="left" w:pos="4580"/>
+          <w:tab w:val="left" w:pos="5496"/>
+          <w:tab w:val="left" w:pos="6412"/>
+          <w:tab w:val="left" w:pos="7328"/>
+          <w:tab w:val="left" w:pos="8244"/>
+          <w:tab w:val="left" w:pos="9160"/>
+          <w:tab w:val="left" w:pos="10076"/>
+          <w:tab w:val="left" w:pos="10992"/>
+          <w:tab w:val="left" w:pos="11908"/>
+          <w:tab w:val="left" w:pos="12824"/>
+          <w:tab w:val="left" w:pos="13740"/>
+          <w:tab w:val="left" w:pos="14656"/>
+        </w:tabs>
+        <w:wordWrap w:val="0"/>
+        <w:spacing w:before="100" w:beforeAutospacing="1" w:after="100" w:afterAutospacing="1" w:line="240" w:lineRule="auto"/>
+        <w:ind w:left="0"/>
+        <w:rPr>
+          <w:rFonts w:ascii="Consolas" w:eastAsia="Times New Roman" w:hAnsi="Consolas" w:cs="Courier New"/>
+          <w:color w:val="505763"/>
+          <w:sz w:val="18"/>
+          <w:szCs w:val="18"/>
+        </w:rPr>
+      </w:pPr>
+      <w:r>
+        <w:rPr>
+          <w:rFonts w:ascii="Consolas" w:eastAsia="Times New Roman" w:hAnsi="Consolas" w:cs="Courier New"/>
+          <w:color w:val="29303B"/>
+          <w:sz w:val="18"/>
+          <w:szCs w:val="18"/>
+        </w:rPr>
+        <w:t xml:space="preserve">    console.log(</w:t>
+      </w:r>
+      <w:r>
+        <w:rPr>
+          <w:rFonts w:ascii="Consolas" w:eastAsia="Times New Roman" w:hAnsi="Consolas" w:cs="Courier New"/>
+          <w:color w:val="B35A1B"/>
+          <w:sz w:val="18"/>
+          <w:szCs w:val="18"/>
+        </w:rPr>
+        <w:t>this</w:t>
+      </w:r>
+      <w:r>
+        <w:rPr>
+          <w:rFonts w:ascii="Consolas" w:eastAsia="Times New Roman" w:hAnsi="Consolas" w:cs="Courier New"/>
+          <w:color w:val="29303B"/>
+          <w:sz w:val="18"/>
+          <w:szCs w:val="18"/>
+        </w:rPr>
+        <w:t>);</w:t>
+      </w:r>
+    </w:p>
+    <w:p>
+      <w:pPr>
+        <w:numPr>
+          <w:ilvl w:val="0"/>
+          <w:numId w:val="7"/>
+        </w:numPr>
+        <w:shd w:val="clear" w:color="auto" w:fill="FFFFFF"/>
+        <w:tabs>
+          <w:tab w:val="clear" w:pos="720"/>
+          <w:tab w:val="left" w:pos="916"/>
+          <w:tab w:val="left" w:pos="1832"/>
+          <w:tab w:val="left" w:pos="2748"/>
+          <w:tab w:val="left" w:pos="3664"/>
+          <w:tab w:val="left" w:pos="4580"/>
+          <w:tab w:val="left" w:pos="5496"/>
+          <w:tab w:val="left" w:pos="6412"/>
+          <w:tab w:val="left" w:pos="7328"/>
+          <w:tab w:val="left" w:pos="8244"/>
+          <w:tab w:val="left" w:pos="9160"/>
+          <w:tab w:val="left" w:pos="10076"/>
+          <w:tab w:val="left" w:pos="10992"/>
+          <w:tab w:val="left" w:pos="11908"/>
+          <w:tab w:val="left" w:pos="12824"/>
+          <w:tab w:val="left" w:pos="13740"/>
+          <w:tab w:val="left" w:pos="14656"/>
+        </w:tabs>
+        <w:wordWrap w:val="0"/>
+        <w:spacing w:before="100" w:beforeAutospacing="1" w:after="100" w:afterAutospacing="1" w:line="240" w:lineRule="auto"/>
+        <w:ind w:left="0"/>
+        <w:rPr>
+          <w:rFonts w:ascii="Consolas" w:eastAsia="Times New Roman" w:hAnsi="Consolas" w:cs="Courier New"/>
+          <w:color w:val="505763"/>
+          <w:sz w:val="18"/>
+          <w:szCs w:val="18"/>
+        </w:rPr>
+      </w:pPr>
+      <w:r>
+        <w:rPr>
+          <w:rFonts w:ascii="Consolas" w:eastAsia="Times New Roman" w:hAnsi="Consolas" w:cs="Courier New"/>
+          <w:color w:val="29303B"/>
+          <w:sz w:val="18"/>
+          <w:szCs w:val="18"/>
+        </w:rPr>
+        <w:t>}</w:t>
+      </w:r>
+    </w:p>
+    <w:p>
+      <w:pPr>
+        <w:numPr>
+          <w:ilvl w:val="0"/>
+          <w:numId w:val="7"/>
+        </w:numPr>
+        <w:shd w:val="clear" w:color="auto" w:fill="FFFFFF"/>
+        <w:tabs>
+          <w:tab w:val="clear" w:pos="720"/>
+          <w:tab w:val="left" w:pos="916"/>
+          <w:tab w:val="left" w:pos="1832"/>
+          <w:tab w:val="left" w:pos="2748"/>
+          <w:tab w:val="left" w:pos="3664"/>
+          <w:tab w:val="left" w:pos="4580"/>
+          <w:tab w:val="left" w:pos="5496"/>
+          <w:tab w:val="left" w:pos="6412"/>
+          <w:tab w:val="left" w:pos="7328"/>
+          <w:tab w:val="left" w:pos="8244"/>
+          <w:tab w:val="left" w:pos="9160"/>
+          <w:tab w:val="left" w:pos="10076"/>
+          <w:tab w:val="left" w:pos="10992"/>
+          <w:tab w:val="left" w:pos="11908"/>
+          <w:tab w:val="left" w:pos="12824"/>
+          <w:tab w:val="left" w:pos="13740"/>
+          <w:tab w:val="left" w:pos="14656"/>
+        </w:tabs>
+        <w:wordWrap w:val="0"/>
+        <w:spacing w:before="100" w:beforeAutospacing="1" w:after="100" w:afterAutospacing="1" w:line="240" w:lineRule="auto"/>
+        <w:ind w:left="0"/>
+        <w:rPr>
+          <w:rFonts w:ascii="Consolas" w:eastAsia="Times New Roman" w:hAnsi="Consolas" w:cs="Courier New"/>
+          <w:color w:val="505763"/>
+          <w:sz w:val="18"/>
+          <w:szCs w:val="18"/>
+        </w:rPr>
+      </w:pPr>
+      <w:r>
+        <w:rPr>
+          <w:rFonts w:ascii="Consolas" w:eastAsia="Times New Roman" w:hAnsi="Consolas" w:cs="Courier New"/>
+          <w:color w:val="29303B"/>
+          <w:sz w:val="18"/>
+          <w:szCs w:val="18"/>
+        </w:rPr>
+        <w:t> </w:t>
+      </w:r>
+    </w:p>
+    <w:p>
+      <w:pPr>
+        <w:numPr>
+          <w:ilvl w:val="0"/>
+          <w:numId w:val="7"/>
+        </w:numPr>
+        <w:shd w:val="clear" w:color="auto" w:fill="FFFFFF"/>
+        <w:tabs>
+          <w:tab w:val="clear" w:pos="720"/>
+          <w:tab w:val="left" w:pos="916"/>
+          <w:tab w:val="left" w:pos="1832"/>
+          <w:tab w:val="left" w:pos="2748"/>
+          <w:tab w:val="left" w:pos="3664"/>
+          <w:tab w:val="left" w:pos="4580"/>
+          <w:tab w:val="left" w:pos="5496"/>
+          <w:tab w:val="left" w:pos="6412"/>
+          <w:tab w:val="left" w:pos="7328"/>
+          <w:tab w:val="left" w:pos="8244"/>
+          <w:tab w:val="left" w:pos="9160"/>
+          <w:tab w:val="left" w:pos="10076"/>
+          <w:tab w:val="left" w:pos="10992"/>
+          <w:tab w:val="left" w:pos="11908"/>
+          <w:tab w:val="left" w:pos="12824"/>
+          <w:tab w:val="left" w:pos="13740"/>
+          <w:tab w:val="left" w:pos="14656"/>
+        </w:tabs>
+        <w:wordWrap w:val="0"/>
+        <w:spacing w:before="100" w:beforeAutospacing="1" w:after="100" w:afterAutospacing="1" w:line="240" w:lineRule="auto"/>
+        <w:ind w:left="0"/>
+        <w:rPr>
+          <w:rFonts w:ascii="Consolas" w:eastAsia="Times New Roman" w:hAnsi="Consolas" w:cs="Courier New"/>
+          <w:color w:val="505763"/>
+          <w:sz w:val="18"/>
+          <w:szCs w:val="18"/>
+        </w:rPr>
+      </w:pPr>
+      <w:proofErr w:type="gramStart"/>
+      <w:r>
+        <w:rPr>
+          <w:rFonts w:ascii="Consolas" w:eastAsia="Times New Roman" w:hAnsi="Consolas" w:cs="Courier New"/>
+          <w:color w:val="29303B"/>
+          <w:sz w:val="18"/>
+          <w:szCs w:val="18"/>
+        </w:rPr>
+        <w:t>something(</w:t>
+      </w:r>
+      <w:proofErr w:type="gramEnd"/>
+      <w:r>
+        <w:rPr>
+          <w:rFonts w:ascii="Consolas" w:eastAsia="Times New Roman" w:hAnsi="Consolas" w:cs="Courier New"/>
+          <w:color w:val="29303B"/>
+          <w:sz w:val="18"/>
+          <w:szCs w:val="18"/>
+        </w:rPr>
+        <w:t xml:space="preserve">); </w:t>
+      </w:r>
+      <w:r>
+        <w:rPr>
+          <w:rFonts w:ascii="Consolas" w:eastAsia="Times New Roman" w:hAnsi="Consolas" w:cs="Courier New"/>
+          <w:color w:val="CACBCC"/>
+          <w:sz w:val="18"/>
+          <w:szCs w:val="18"/>
+        </w:rPr>
+        <w:t>// logs global object (window in browser) in non-strict mode, undefined in strict mode</w:t>
+      </w:r>
+    </w:p>
+    <w:p>
+      <w:pPr>
+        <w:shd w:val="clear" w:color="auto" w:fill="FFFFFF"/>
+        <w:spacing w:after="300" w:line="240" w:lineRule="auto"/>
+        <w:rPr>
+          <w:rFonts w:ascii="Helvetica" w:eastAsia="Times New Roman" w:hAnsi="Helvetica" w:cs="Helvetica"/>
+          <w:color w:val="29303B"/>
+          <w:sz w:val="27"/>
+          <w:szCs w:val="27"/>
+        </w:rPr>
+      </w:pPr>
+      <w:r>
+        <w:rPr>
+          <w:rFonts w:ascii="Helvetica" w:eastAsia="Times New Roman" w:hAnsi="Helvetica" w:cs="Helvetica"/>
+          <w:b/>
+          <w:bCs/>
+          <w:color w:val="29303B"/>
+          <w:sz w:val="27"/>
+          <w:szCs w:val="27"/>
+        </w:rPr>
+        <w:t>3) </w:t>
+      </w:r>
+      <w:r>
+        <w:rPr>
+          <w:rFonts w:ascii="Consolas" w:eastAsia="Times New Roman" w:hAnsi="Consolas" w:cs="Courier New"/>
+          <w:b/>
+          <w:bCs/>
+          <w:color w:val="EC5252"/>
+          <w:sz w:val="24"/>
+          <w:szCs w:val="24"/>
+          <w:bdr w:val="single" w:sz="6" w:space="2" w:color="DEDFE0" w:frame="1"/>
+          <w:shd w:val="clear" w:color="auto" w:fill="F2F3F5"/>
+        </w:rPr>
+        <w:t>this</w:t>
+      </w:r>
+      <w:r>
+        <w:rPr>
+          <w:rFonts w:ascii="Helvetica" w:eastAsia="Times New Roman" w:hAnsi="Helvetica" w:cs="Helvetica"/>
+          <w:b/>
+          <w:bCs/>
+          <w:color w:val="29303B"/>
+          <w:sz w:val="27"/>
+          <w:szCs w:val="27"/>
+        </w:rPr>
+        <w:t> in an Arrow-Function - Called in the global context</w:t>
+      </w:r>
+    </w:p>
+    <w:p>
+      <w:pPr>
+        <w:numPr>
+          <w:ilvl w:val="0"/>
+          <w:numId w:val="8"/>
+        </w:numPr>
+        <w:shd w:val="clear" w:color="auto" w:fill="FFFFFF"/>
+        <w:tabs>
+          <w:tab w:val="clear" w:pos="720"/>
+          <w:tab w:val="left" w:pos="916"/>
+          <w:tab w:val="left" w:pos="1832"/>
+          <w:tab w:val="left" w:pos="2748"/>
+          <w:tab w:val="left" w:pos="3664"/>
+          <w:tab w:val="left" w:pos="4580"/>
+          <w:tab w:val="left" w:pos="5496"/>
+          <w:tab w:val="left" w:pos="6412"/>
+          <w:tab w:val="left" w:pos="7328"/>
+          <w:tab w:val="left" w:pos="8244"/>
+          <w:tab w:val="left" w:pos="9160"/>
+          <w:tab w:val="left" w:pos="10076"/>
+          <w:tab w:val="left" w:pos="10992"/>
+          <w:tab w:val="left" w:pos="11908"/>
+          <w:tab w:val="left" w:pos="12824"/>
+          <w:tab w:val="left" w:pos="13740"/>
+          <w:tab w:val="left" w:pos="14656"/>
+        </w:tabs>
+        <w:wordWrap w:val="0"/>
+        <w:spacing w:before="100" w:beforeAutospacing="1" w:after="100" w:afterAutospacing="1" w:line="240" w:lineRule="auto"/>
+        <w:ind w:left="0"/>
+        <w:rPr>
+          <w:rFonts w:ascii="Consolas" w:eastAsia="Times New Roman" w:hAnsi="Consolas" w:cs="Courier New"/>
+          <w:color w:val="505763"/>
+          <w:sz w:val="18"/>
+          <w:szCs w:val="18"/>
+        </w:rPr>
+      </w:pPr>
+      <w:proofErr w:type="spellStart"/>
+      <w:r>
+        <w:rPr>
+          <w:rFonts w:ascii="Consolas" w:eastAsia="Times New Roman" w:hAnsi="Consolas" w:cs="Courier New"/>
+          <w:color w:val="B35A1B"/>
+          <w:sz w:val="18"/>
+          <w:szCs w:val="18"/>
+        </w:rPr>
+        <w:t>const</w:t>
+      </w:r>
+      <w:proofErr w:type="spellEnd"/>
+      <w:r>
+        <w:rPr>
+          <w:rFonts w:ascii="Consolas" w:eastAsia="Times New Roman" w:hAnsi="Consolas" w:cs="Courier New"/>
+          <w:color w:val="29303B"/>
+          <w:sz w:val="18"/>
+          <w:szCs w:val="18"/>
+        </w:rPr>
+        <w:t xml:space="preserve"> something = () =&gt; { </w:t>
+      </w:r>
+    </w:p>
+    <w:p>
+      <w:pPr>
+        <w:numPr>
+          <w:ilvl w:val="0"/>
+          <w:numId w:val="8"/>
+        </w:numPr>
+        <w:shd w:val="clear" w:color="auto" w:fill="FFFFFF"/>
+        <w:tabs>
+          <w:tab w:val="clear" w:pos="720"/>
+          <w:tab w:val="left" w:pos="916"/>
+          <w:tab w:val="left" w:pos="1832"/>
+          <w:tab w:val="left" w:pos="2748"/>
+          <w:tab w:val="left" w:pos="3664"/>
+          <w:tab w:val="left" w:pos="4580"/>
+          <w:tab w:val="left" w:pos="5496"/>
+          <w:tab w:val="left" w:pos="6412"/>
+          <w:tab w:val="left" w:pos="7328"/>
+          <w:tab w:val="left" w:pos="8244"/>
+          <w:tab w:val="left" w:pos="9160"/>
+          <w:tab w:val="left" w:pos="10076"/>
+          <w:tab w:val="left" w:pos="10992"/>
+          <w:tab w:val="left" w:pos="11908"/>
+          <w:tab w:val="left" w:pos="12824"/>
+          <w:tab w:val="left" w:pos="13740"/>
+          <w:tab w:val="left" w:pos="14656"/>
+        </w:tabs>
+        <w:wordWrap w:val="0"/>
+        <w:spacing w:before="100" w:beforeAutospacing="1" w:after="100" w:afterAutospacing="1" w:line="240" w:lineRule="auto"/>
+        <w:ind w:left="0"/>
+        <w:rPr>
+          <w:rFonts w:ascii="Consolas" w:eastAsia="Times New Roman" w:hAnsi="Consolas" w:cs="Courier New"/>
+          <w:color w:val="505763"/>
+          <w:sz w:val="18"/>
+          <w:szCs w:val="18"/>
+        </w:rPr>
+      </w:pPr>
+      <w:r>
+        <w:rPr>
+          <w:rFonts w:ascii="Consolas" w:eastAsia="Times New Roman" w:hAnsi="Consolas" w:cs="Courier New"/>
+          <w:color w:val="29303B"/>
+          <w:sz w:val="18"/>
+          <w:szCs w:val="18"/>
+        </w:rPr>
+        <w:t xml:space="preserve">    console.log(</w:t>
+      </w:r>
+      <w:r>
+        <w:rPr>
+          <w:rFonts w:ascii="Consolas" w:eastAsia="Times New Roman" w:hAnsi="Consolas" w:cs="Courier New"/>
+          <w:color w:val="B35A1B"/>
+          <w:sz w:val="18"/>
+          <w:szCs w:val="18"/>
+        </w:rPr>
+        <w:t>this</w:t>
+      </w:r>
+      <w:r>
+        <w:rPr>
+          <w:rFonts w:ascii="Consolas" w:eastAsia="Times New Roman" w:hAnsi="Consolas" w:cs="Courier New"/>
+          <w:color w:val="29303B"/>
+          <w:sz w:val="18"/>
+          <w:szCs w:val="18"/>
+        </w:rPr>
+        <w:t>);</w:t>
+      </w:r>
+    </w:p>
+    <w:p>
+      <w:pPr>
+        <w:numPr>
+          <w:ilvl w:val="0"/>
+          <w:numId w:val="8"/>
+        </w:numPr>
+        <w:shd w:val="clear" w:color="auto" w:fill="FFFFFF"/>
+        <w:tabs>
+          <w:tab w:val="clear" w:pos="720"/>
+          <w:tab w:val="left" w:pos="916"/>
+          <w:tab w:val="left" w:pos="1832"/>
+          <w:tab w:val="left" w:pos="2748"/>
+          <w:tab w:val="left" w:pos="3664"/>
+          <w:tab w:val="left" w:pos="4580"/>
+          <w:tab w:val="left" w:pos="5496"/>
+          <w:tab w:val="left" w:pos="6412"/>
+          <w:tab w:val="left" w:pos="7328"/>
+          <w:tab w:val="left" w:pos="8244"/>
+          <w:tab w:val="left" w:pos="9160"/>
+          <w:tab w:val="left" w:pos="10076"/>
+          <w:tab w:val="left" w:pos="10992"/>
+          <w:tab w:val="left" w:pos="11908"/>
+          <w:tab w:val="left" w:pos="12824"/>
+          <w:tab w:val="left" w:pos="13740"/>
+          <w:tab w:val="left" w:pos="14656"/>
+        </w:tabs>
+        <w:wordWrap w:val="0"/>
+        <w:spacing w:before="100" w:beforeAutospacing="1" w:after="100" w:afterAutospacing="1" w:line="240" w:lineRule="auto"/>
+        <w:ind w:left="0"/>
+        <w:rPr>
+          <w:rFonts w:ascii="Consolas" w:eastAsia="Times New Roman" w:hAnsi="Consolas" w:cs="Courier New"/>
+          <w:color w:val="505763"/>
+          <w:sz w:val="18"/>
+          <w:szCs w:val="18"/>
+        </w:rPr>
+      </w:pPr>
+      <w:r>
+        <w:rPr>
+          <w:rFonts w:ascii="Consolas" w:eastAsia="Times New Roman" w:hAnsi="Consolas" w:cs="Courier New"/>
+          <w:color w:val="29303B"/>
+          <w:sz w:val="18"/>
+          <w:szCs w:val="18"/>
+        </w:rPr>
+        <w:t>}</w:t>
+      </w:r>
+    </w:p>
+    <w:p>
+      <w:pPr>
+        <w:numPr>
+          <w:ilvl w:val="0"/>
+          <w:numId w:val="8"/>
+        </w:numPr>
+        <w:shd w:val="clear" w:color="auto" w:fill="FFFFFF"/>
+        <w:tabs>
+          <w:tab w:val="clear" w:pos="720"/>
+          <w:tab w:val="left" w:pos="916"/>
+          <w:tab w:val="left" w:pos="1832"/>
+          <w:tab w:val="left" w:pos="2748"/>
+          <w:tab w:val="left" w:pos="3664"/>
+          <w:tab w:val="left" w:pos="4580"/>
+          <w:tab w:val="left" w:pos="5496"/>
+          <w:tab w:val="left" w:pos="6412"/>
+          <w:tab w:val="left" w:pos="7328"/>
+          <w:tab w:val="left" w:pos="8244"/>
+          <w:tab w:val="left" w:pos="9160"/>
+          <w:tab w:val="left" w:pos="10076"/>
+          <w:tab w:val="left" w:pos="10992"/>
+          <w:tab w:val="left" w:pos="11908"/>
+          <w:tab w:val="left" w:pos="12824"/>
+          <w:tab w:val="left" w:pos="13740"/>
+          <w:tab w:val="left" w:pos="14656"/>
+        </w:tabs>
+        <w:wordWrap w:val="0"/>
+        <w:spacing w:before="100" w:beforeAutospacing="1" w:after="100" w:afterAutospacing="1" w:line="240" w:lineRule="auto"/>
+        <w:ind w:left="0"/>
+        <w:rPr>
+          <w:rFonts w:ascii="Consolas" w:eastAsia="Times New Roman" w:hAnsi="Consolas" w:cs="Courier New"/>
+          <w:color w:val="505763"/>
+          <w:sz w:val="18"/>
+          <w:szCs w:val="18"/>
+        </w:rPr>
+      </w:pPr>
+      <w:r>
+        <w:rPr>
+          <w:rFonts w:ascii="Consolas" w:eastAsia="Times New Roman" w:hAnsi="Consolas" w:cs="Courier New"/>
+          <w:color w:val="29303B"/>
+          <w:sz w:val="18"/>
+          <w:szCs w:val="18"/>
+        </w:rPr>
+        <w:t> </w:t>
+      </w:r>
+    </w:p>
+    <w:p>
+      <w:pPr>
+        <w:numPr>
+          <w:ilvl w:val="0"/>
+          <w:numId w:val="8"/>
+        </w:numPr>
+        <w:shd w:val="clear" w:color="auto" w:fill="FFFFFF"/>
+        <w:tabs>
+          <w:tab w:val="clear" w:pos="720"/>
+          <w:tab w:val="left" w:pos="916"/>
+          <w:tab w:val="left" w:pos="1832"/>
+          <w:tab w:val="left" w:pos="2748"/>
+          <w:tab w:val="left" w:pos="3664"/>
+          <w:tab w:val="left" w:pos="4580"/>
+          <w:tab w:val="left" w:pos="5496"/>
+          <w:tab w:val="left" w:pos="6412"/>
+          <w:tab w:val="left" w:pos="7328"/>
+          <w:tab w:val="left" w:pos="8244"/>
+          <w:tab w:val="left" w:pos="9160"/>
+          <w:tab w:val="left" w:pos="10076"/>
+          <w:tab w:val="left" w:pos="10992"/>
+          <w:tab w:val="left" w:pos="11908"/>
+          <w:tab w:val="left" w:pos="12824"/>
+          <w:tab w:val="left" w:pos="13740"/>
+          <w:tab w:val="left" w:pos="14656"/>
+        </w:tabs>
+        <w:wordWrap w:val="0"/>
+        <w:spacing w:before="100" w:beforeAutospacing="1" w:after="100" w:afterAutospacing="1" w:line="240" w:lineRule="auto"/>
+        <w:ind w:left="0"/>
+        <w:rPr>
+          <w:rFonts w:ascii="Consolas" w:eastAsia="Times New Roman" w:hAnsi="Consolas" w:cs="Courier New"/>
+          <w:color w:val="505763"/>
+          <w:sz w:val="18"/>
+          <w:szCs w:val="18"/>
+        </w:rPr>
+      </w:pPr>
+      <w:proofErr w:type="gramStart"/>
+      <w:r>
+        <w:rPr>
+          <w:rFonts w:ascii="Consolas" w:eastAsia="Times New Roman" w:hAnsi="Consolas" w:cs="Courier New"/>
+          <w:color w:val="29303B"/>
+          <w:sz w:val="18"/>
+          <w:szCs w:val="18"/>
+        </w:rPr>
+        <w:t>something(</w:t>
+      </w:r>
+      <w:proofErr w:type="gramEnd"/>
+      <w:r>
+        <w:rPr>
+          <w:rFonts w:ascii="Consolas" w:eastAsia="Times New Roman" w:hAnsi="Consolas" w:cs="Courier New"/>
+          <w:color w:val="29303B"/>
+          <w:sz w:val="18"/>
+          <w:szCs w:val="18"/>
+        </w:rPr>
+        <w:t xml:space="preserve">); </w:t>
+      </w:r>
+      <w:r>
+        <w:rPr>
+          <w:rFonts w:ascii="Consolas" w:eastAsia="Times New Roman" w:hAnsi="Consolas" w:cs="Courier New"/>
+          <w:color w:val="CACBCC"/>
+          <w:sz w:val="18"/>
+          <w:szCs w:val="18"/>
+        </w:rPr>
+        <w:t>// logs global object (window in browser) - ALWAYS (also in strict mode)!</w:t>
+      </w:r>
+    </w:p>
+    <w:p>
+      <w:pPr>
+        <w:shd w:val="clear" w:color="auto" w:fill="FFFFFF"/>
+        <w:spacing w:after="300" w:line="240" w:lineRule="auto"/>
+        <w:rPr>
+          <w:rFonts w:ascii="Helvetica" w:eastAsia="Times New Roman" w:hAnsi="Helvetica" w:cs="Helvetica"/>
+          <w:color w:val="29303B"/>
+          <w:sz w:val="27"/>
+          <w:szCs w:val="27"/>
+        </w:rPr>
+      </w:pPr>
+      <w:r>
+        <w:rPr>
+          <w:rFonts w:ascii="Helvetica" w:eastAsia="Times New Roman" w:hAnsi="Helvetica" w:cs="Helvetica"/>
+          <w:b/>
+          <w:bCs/>
+          <w:color w:val="29303B"/>
+          <w:sz w:val="27"/>
+          <w:szCs w:val="27"/>
+        </w:rPr>
+        <w:t>4) </w:t>
+      </w:r>
+      <w:r>
+        <w:rPr>
+          <w:rFonts w:ascii="Consolas" w:eastAsia="Times New Roman" w:hAnsi="Consolas" w:cs="Courier New"/>
+          <w:b/>
+          <w:bCs/>
+          <w:color w:val="EC5252"/>
+          <w:sz w:val="24"/>
+          <w:szCs w:val="24"/>
+          <w:bdr w:val="single" w:sz="6" w:space="2" w:color="DEDFE0" w:frame="1"/>
+          <w:shd w:val="clear" w:color="auto" w:fill="F2F3F5"/>
+        </w:rPr>
+        <w:t>this</w:t>
+      </w:r>
+      <w:r>
+        <w:rPr>
+          <w:rFonts w:ascii="Helvetica" w:eastAsia="Times New Roman" w:hAnsi="Helvetica" w:cs="Helvetica"/>
+          <w:b/>
+          <w:bCs/>
+          <w:color w:val="29303B"/>
+          <w:sz w:val="27"/>
+          <w:szCs w:val="27"/>
+        </w:rPr>
+        <w:t> in a Method (non-Arrow) - Called on an object</w:t>
+      </w:r>
+    </w:p>
+    <w:p>
+      <w:pPr>
+        <w:numPr>
+          <w:ilvl w:val="0"/>
+          <w:numId w:val="9"/>
+        </w:numPr>
+        <w:shd w:val="clear" w:color="auto" w:fill="FFFFFF"/>
+        <w:tabs>
+          <w:tab w:val="clear" w:pos="720"/>
+          <w:tab w:val="left" w:pos="916"/>
+          <w:tab w:val="left" w:pos="1832"/>
+          <w:tab w:val="left" w:pos="2748"/>
+          <w:tab w:val="left" w:pos="3664"/>
+          <w:tab w:val="left" w:pos="4580"/>
+          <w:tab w:val="left" w:pos="5496"/>
+          <w:tab w:val="left" w:pos="6412"/>
+          <w:tab w:val="left" w:pos="7328"/>
+          <w:tab w:val="left" w:pos="8244"/>
+          <w:tab w:val="left" w:pos="9160"/>
+          <w:tab w:val="left" w:pos="10076"/>
+          <w:tab w:val="left" w:pos="10992"/>
+          <w:tab w:val="left" w:pos="11908"/>
+          <w:tab w:val="left" w:pos="12824"/>
+          <w:tab w:val="left" w:pos="13740"/>
+          <w:tab w:val="left" w:pos="14656"/>
+        </w:tabs>
+        <w:wordWrap w:val="0"/>
+        <w:spacing w:before="100" w:beforeAutospacing="1" w:after="100" w:afterAutospacing="1" w:line="240" w:lineRule="auto"/>
+        <w:ind w:left="0"/>
+        <w:rPr>
+          <w:rFonts w:ascii="Consolas" w:eastAsia="Times New Roman" w:hAnsi="Consolas" w:cs="Courier New"/>
+          <w:color w:val="505763"/>
+          <w:sz w:val="18"/>
+          <w:szCs w:val="18"/>
+        </w:rPr>
+      </w:pPr>
+      <w:proofErr w:type="spellStart"/>
+      <w:r>
+        <w:rPr>
+          <w:rFonts w:ascii="Consolas" w:eastAsia="Times New Roman" w:hAnsi="Consolas" w:cs="Courier New"/>
+          <w:color w:val="B35A1B"/>
+          <w:sz w:val="18"/>
+          <w:szCs w:val="18"/>
+        </w:rPr>
+        <w:t>const</w:t>
+      </w:r>
+      <w:proofErr w:type="spellEnd"/>
+      <w:r>
+        <w:rPr>
+          <w:rFonts w:ascii="Consolas" w:eastAsia="Times New Roman" w:hAnsi="Consolas" w:cs="Courier New"/>
+          <w:color w:val="29303B"/>
+          <w:sz w:val="18"/>
+          <w:szCs w:val="18"/>
+        </w:rPr>
+        <w:t xml:space="preserve"> person = { </w:t>
+      </w:r>
+    </w:p>
+    <w:p>
+      <w:pPr>
+        <w:numPr>
+          <w:ilvl w:val="0"/>
+          <w:numId w:val="9"/>
+        </w:numPr>
+        <w:shd w:val="clear" w:color="auto" w:fill="FFFFFF"/>
+        <w:tabs>
+          <w:tab w:val="clear" w:pos="720"/>
+          <w:tab w:val="left" w:pos="916"/>
+          <w:tab w:val="left" w:pos="1832"/>
+          <w:tab w:val="left" w:pos="2748"/>
+          <w:tab w:val="left" w:pos="3664"/>
+          <w:tab w:val="left" w:pos="4580"/>
+          <w:tab w:val="left" w:pos="5496"/>
+          <w:tab w:val="left" w:pos="6412"/>
+          <w:tab w:val="left" w:pos="7328"/>
+          <w:tab w:val="left" w:pos="8244"/>
+          <w:tab w:val="left" w:pos="9160"/>
+          <w:tab w:val="left" w:pos="10076"/>
+          <w:tab w:val="left" w:pos="10992"/>
+          <w:tab w:val="left" w:pos="11908"/>
+          <w:tab w:val="left" w:pos="12824"/>
+          <w:tab w:val="left" w:pos="13740"/>
+          <w:tab w:val="left" w:pos="14656"/>
+        </w:tabs>
+        <w:wordWrap w:val="0"/>
+        <w:spacing w:before="100" w:beforeAutospacing="1" w:after="100" w:afterAutospacing="1" w:line="240" w:lineRule="auto"/>
+        <w:ind w:left="0"/>
+        <w:rPr>
+          <w:rFonts w:ascii="Consolas" w:eastAsia="Times New Roman" w:hAnsi="Consolas" w:cs="Courier New"/>
+          <w:color w:val="505763"/>
+          <w:sz w:val="18"/>
+          <w:szCs w:val="18"/>
+        </w:rPr>
+      </w:pPr>
+      <w:r>
+        <w:rPr>
+          <w:rFonts w:ascii="Consolas" w:eastAsia="Times New Roman" w:hAnsi="Consolas" w:cs="Courier New"/>
+          <w:color w:val="29303B"/>
+          <w:sz w:val="18"/>
+          <w:szCs w:val="18"/>
+        </w:rPr>
+        <w:t xml:space="preserve">    name: </w:t>
+      </w:r>
+      <w:r>
+        <w:rPr>
+          <w:rFonts w:ascii="Consolas" w:eastAsia="Times New Roman" w:hAnsi="Consolas" w:cs="Courier New"/>
+          <w:color w:val="46C28E"/>
+          <w:sz w:val="18"/>
+          <w:szCs w:val="18"/>
+        </w:rPr>
+        <w:t>'Max'</w:t>
+      </w:r>
+      <w:r>
+        <w:rPr>
+          <w:rFonts w:ascii="Consolas" w:eastAsia="Times New Roman" w:hAnsi="Consolas" w:cs="Courier New"/>
+          <w:color w:val="29303B"/>
+          <w:sz w:val="18"/>
+          <w:szCs w:val="18"/>
+        </w:rPr>
+        <w:t>,</w:t>
+      </w:r>
+    </w:p>
+    <w:p>
+      <w:pPr>
+        <w:numPr>
+          <w:ilvl w:val="0"/>
+          <w:numId w:val="9"/>
+        </w:numPr>
+        <w:shd w:val="clear" w:color="auto" w:fill="FFFFFF"/>
+        <w:tabs>
+          <w:tab w:val="clear" w:pos="720"/>
+          <w:tab w:val="left" w:pos="916"/>
+          <w:tab w:val="left" w:pos="1832"/>
+          <w:tab w:val="left" w:pos="2748"/>
+          <w:tab w:val="left" w:pos="3664"/>
+          <w:tab w:val="left" w:pos="4580"/>
+          <w:tab w:val="left" w:pos="5496"/>
+          <w:tab w:val="left" w:pos="6412"/>
+          <w:tab w:val="left" w:pos="7328"/>
+          <w:tab w:val="left" w:pos="8244"/>
+          <w:tab w:val="left" w:pos="9160"/>
+          <w:tab w:val="left" w:pos="10076"/>
+          <w:tab w:val="left" w:pos="10992"/>
+          <w:tab w:val="left" w:pos="11908"/>
+          <w:tab w:val="left" w:pos="12824"/>
+          <w:tab w:val="left" w:pos="13740"/>
+          <w:tab w:val="left" w:pos="14656"/>
+        </w:tabs>
+        <w:wordWrap w:val="0"/>
+        <w:spacing w:before="100" w:beforeAutospacing="1" w:after="100" w:afterAutospacing="1" w:line="240" w:lineRule="auto"/>
+        <w:ind w:left="0"/>
+        <w:rPr>
+          <w:rFonts w:ascii="Consolas" w:eastAsia="Times New Roman" w:hAnsi="Consolas" w:cs="Courier New"/>
+          <w:color w:val="505763"/>
+          <w:sz w:val="18"/>
+          <w:szCs w:val="18"/>
+        </w:rPr>
+      </w:pPr>
+      <w:r>
+        <w:rPr>
+          <w:rFonts w:ascii="Consolas" w:eastAsia="Times New Roman" w:hAnsi="Consolas" w:cs="Courier New"/>
+          <w:color w:val="29303B"/>
+          <w:sz w:val="18"/>
+          <w:szCs w:val="18"/>
+        </w:rPr>
+        <w:t xml:space="preserve">    greet: </w:t>
+      </w:r>
+      <w:proofErr w:type="gramStart"/>
+      <w:r>
+        <w:rPr>
+          <w:rFonts w:ascii="Consolas" w:eastAsia="Times New Roman" w:hAnsi="Consolas" w:cs="Courier New"/>
+          <w:color w:val="B35A1B"/>
+          <w:sz w:val="18"/>
+          <w:szCs w:val="18"/>
+        </w:rPr>
+        <w:t>function</w:t>
+      </w:r>
+      <w:r>
+        <w:rPr>
+          <w:rFonts w:ascii="Consolas" w:eastAsia="Times New Roman" w:hAnsi="Consolas" w:cs="Courier New"/>
+          <w:color w:val="29303B"/>
+          <w:sz w:val="18"/>
+          <w:szCs w:val="18"/>
+        </w:rPr>
+        <w:t>(</w:t>
+      </w:r>
+      <w:proofErr w:type="gramEnd"/>
+      <w:r>
+        <w:rPr>
+          <w:rFonts w:ascii="Consolas" w:eastAsia="Times New Roman" w:hAnsi="Consolas" w:cs="Courier New"/>
+          <w:color w:val="29303B"/>
+          <w:sz w:val="18"/>
+          <w:szCs w:val="18"/>
+        </w:rPr>
+        <w:t xml:space="preserve">) { </w:t>
+      </w:r>
+      <w:r>
+        <w:rPr>
+          <w:rFonts w:ascii="Consolas" w:eastAsia="Times New Roman" w:hAnsi="Consolas" w:cs="Courier New"/>
+          <w:color w:val="CACBCC"/>
+          <w:sz w:val="18"/>
+          <w:szCs w:val="18"/>
+        </w:rPr>
+        <w:t>// or use method shorthand: greet() { ... }</w:t>
+      </w:r>
+    </w:p>
+    <w:p>
+      <w:pPr>
+        <w:numPr>
+          <w:ilvl w:val="0"/>
+          <w:numId w:val="9"/>
+        </w:numPr>
+        <w:shd w:val="clear" w:color="auto" w:fill="FFFFFF"/>
+        <w:tabs>
+          <w:tab w:val="clear" w:pos="720"/>
+          <w:tab w:val="left" w:pos="916"/>
+          <w:tab w:val="left" w:pos="1832"/>
+          <w:tab w:val="left" w:pos="2748"/>
+          <w:tab w:val="left" w:pos="3664"/>
+          <w:tab w:val="left" w:pos="4580"/>
+          <w:tab w:val="left" w:pos="5496"/>
+          <w:tab w:val="left" w:pos="6412"/>
+          <w:tab w:val="left" w:pos="7328"/>
+          <w:tab w:val="left" w:pos="8244"/>
+          <w:tab w:val="left" w:pos="9160"/>
+          <w:tab w:val="left" w:pos="10076"/>
+          <w:tab w:val="left" w:pos="10992"/>
+          <w:tab w:val="left" w:pos="11908"/>
+          <w:tab w:val="left" w:pos="12824"/>
+          <w:tab w:val="left" w:pos="13740"/>
+          <w:tab w:val="left" w:pos="14656"/>
+        </w:tabs>
+        <w:wordWrap w:val="0"/>
+        <w:spacing w:before="100" w:beforeAutospacing="1" w:after="100" w:afterAutospacing="1" w:line="240" w:lineRule="auto"/>
+        <w:ind w:left="0"/>
+        <w:rPr>
+          <w:rFonts w:ascii="Consolas" w:eastAsia="Times New Roman" w:hAnsi="Consolas" w:cs="Courier New"/>
+          <w:color w:val="505763"/>
+          <w:sz w:val="18"/>
+          <w:szCs w:val="18"/>
+        </w:rPr>
+      </w:pPr>
+      <w:r>
+        <w:rPr>
+          <w:rFonts w:ascii="Consolas" w:eastAsia="Times New Roman" w:hAnsi="Consolas" w:cs="Courier New"/>
+          <w:color w:val="29303B"/>
+          <w:sz w:val="18"/>
+          <w:szCs w:val="18"/>
+        </w:rPr>
+        <w:t xml:space="preserve">        console.log(</w:t>
+      </w:r>
+      <w:r>
+        <w:rPr>
+          <w:rFonts w:ascii="Consolas" w:eastAsia="Times New Roman" w:hAnsi="Consolas" w:cs="Courier New"/>
+          <w:color w:val="B35A1B"/>
+          <w:sz w:val="18"/>
+          <w:szCs w:val="18"/>
+        </w:rPr>
+        <w:t>this</w:t>
+      </w:r>
+      <w:r>
+        <w:rPr>
+          <w:rFonts w:ascii="Consolas" w:eastAsia="Times New Roman" w:hAnsi="Consolas" w:cs="Courier New"/>
+          <w:color w:val="29303B"/>
+          <w:sz w:val="18"/>
+          <w:szCs w:val="18"/>
+        </w:rPr>
+        <w:t>.name);</w:t>
+      </w:r>
+    </w:p>
+    <w:p>
+      <w:pPr>
+        <w:numPr>
+          <w:ilvl w:val="0"/>
+          <w:numId w:val="9"/>
+        </w:numPr>
+        <w:shd w:val="clear" w:color="auto" w:fill="FFFFFF"/>
+        <w:tabs>
+          <w:tab w:val="clear" w:pos="720"/>
+          <w:tab w:val="left" w:pos="916"/>
+          <w:tab w:val="left" w:pos="1832"/>
+          <w:tab w:val="left" w:pos="2748"/>
+          <w:tab w:val="left" w:pos="3664"/>
+          <w:tab w:val="left" w:pos="4580"/>
+          <w:tab w:val="left" w:pos="5496"/>
+          <w:tab w:val="left" w:pos="6412"/>
+          <w:tab w:val="left" w:pos="7328"/>
+          <w:tab w:val="left" w:pos="8244"/>
+          <w:tab w:val="left" w:pos="9160"/>
+          <w:tab w:val="left" w:pos="10076"/>
+          <w:tab w:val="left" w:pos="10992"/>
+          <w:tab w:val="left" w:pos="11908"/>
+          <w:tab w:val="left" w:pos="12824"/>
+          <w:tab w:val="left" w:pos="13740"/>
+          <w:tab w:val="left" w:pos="14656"/>
+        </w:tabs>
+        <w:wordWrap w:val="0"/>
+        <w:spacing w:before="100" w:beforeAutospacing="1" w:after="100" w:afterAutospacing="1" w:line="240" w:lineRule="auto"/>
+        <w:ind w:left="0"/>
+        <w:rPr>
+          <w:rFonts w:ascii="Consolas" w:eastAsia="Times New Roman" w:hAnsi="Consolas" w:cs="Courier New"/>
+          <w:color w:val="505763"/>
+          <w:sz w:val="18"/>
+          <w:szCs w:val="18"/>
+        </w:rPr>
+      </w:pPr>
+      <w:r>
+        <w:rPr>
+          <w:rFonts w:ascii="Consolas" w:eastAsia="Times New Roman" w:hAnsi="Consolas" w:cs="Courier New"/>
+          <w:color w:val="29303B"/>
+          <w:sz w:val="18"/>
+          <w:szCs w:val="18"/>
+        </w:rPr>
+        <w:t xml:space="preserve">    }</w:t>
+      </w:r>
+    </w:p>
+    <w:p>
+      <w:pPr>
+        <w:numPr>
+          <w:ilvl w:val="0"/>
+          <w:numId w:val="9"/>
+        </w:numPr>
+        <w:shd w:val="clear" w:color="auto" w:fill="FFFFFF"/>
+        <w:tabs>
+          <w:tab w:val="clear" w:pos="720"/>
+          <w:tab w:val="left" w:pos="916"/>
+          <w:tab w:val="left" w:pos="1832"/>
+          <w:tab w:val="left" w:pos="2748"/>
+          <w:tab w:val="left" w:pos="3664"/>
+          <w:tab w:val="left" w:pos="4580"/>
+          <w:tab w:val="left" w:pos="5496"/>
+          <w:tab w:val="left" w:pos="6412"/>
+          <w:tab w:val="left" w:pos="7328"/>
+          <w:tab w:val="left" w:pos="8244"/>
+          <w:tab w:val="left" w:pos="9160"/>
+          <w:tab w:val="left" w:pos="10076"/>
+          <w:tab w:val="left" w:pos="10992"/>
+          <w:tab w:val="left" w:pos="11908"/>
+          <w:tab w:val="left" w:pos="12824"/>
+          <w:tab w:val="left" w:pos="13740"/>
+          <w:tab w:val="left" w:pos="14656"/>
+        </w:tabs>
+        <w:wordWrap w:val="0"/>
+        <w:spacing w:before="100" w:beforeAutospacing="1" w:after="100" w:afterAutospacing="1" w:line="240" w:lineRule="auto"/>
+        <w:ind w:left="0"/>
+        <w:rPr>
+          <w:rFonts w:ascii="Consolas" w:eastAsia="Times New Roman" w:hAnsi="Consolas" w:cs="Courier New"/>
+          <w:color w:val="505763"/>
+          <w:sz w:val="18"/>
+          <w:szCs w:val="18"/>
+        </w:rPr>
+      </w:pPr>
+      <w:r>
+        <w:rPr>
+          <w:rFonts w:ascii="Consolas" w:eastAsia="Times New Roman" w:hAnsi="Consolas" w:cs="Courier New"/>
+          <w:color w:val="29303B"/>
+          <w:sz w:val="18"/>
+          <w:szCs w:val="18"/>
+        </w:rPr>
+        <w:t>};</w:t>
+      </w:r>
+    </w:p>
+    <w:p>
+      <w:pPr>
+        <w:numPr>
+          <w:ilvl w:val="0"/>
+          <w:numId w:val="9"/>
+        </w:numPr>
+        <w:shd w:val="clear" w:color="auto" w:fill="FFFFFF"/>
+        <w:tabs>
+          <w:tab w:val="clear" w:pos="720"/>
+          <w:tab w:val="left" w:pos="916"/>
+          <w:tab w:val="left" w:pos="1832"/>
+          <w:tab w:val="left" w:pos="2748"/>
+          <w:tab w:val="left" w:pos="3664"/>
+          <w:tab w:val="left" w:pos="4580"/>
+          <w:tab w:val="left" w:pos="5496"/>
+          <w:tab w:val="left" w:pos="6412"/>
+          <w:tab w:val="left" w:pos="7328"/>
+          <w:tab w:val="left" w:pos="8244"/>
+          <w:tab w:val="left" w:pos="9160"/>
+          <w:tab w:val="left" w:pos="10076"/>
+          <w:tab w:val="left" w:pos="10992"/>
+          <w:tab w:val="left" w:pos="11908"/>
+          <w:tab w:val="left" w:pos="12824"/>
+          <w:tab w:val="left" w:pos="13740"/>
+          <w:tab w:val="left" w:pos="14656"/>
+        </w:tabs>
+        <w:wordWrap w:val="0"/>
+        <w:spacing w:before="100" w:beforeAutospacing="1" w:after="100" w:afterAutospacing="1" w:line="240" w:lineRule="auto"/>
+        <w:ind w:left="0"/>
+        <w:rPr>
+          <w:rFonts w:ascii="Consolas" w:eastAsia="Times New Roman" w:hAnsi="Consolas" w:cs="Courier New"/>
+          <w:color w:val="505763"/>
+          <w:sz w:val="18"/>
+          <w:szCs w:val="18"/>
+        </w:rPr>
+      </w:pPr>
+      <w:r>
+        <w:rPr>
+          <w:rFonts w:ascii="Consolas" w:eastAsia="Times New Roman" w:hAnsi="Consolas" w:cs="Courier New"/>
+          <w:color w:val="29303B"/>
+          <w:sz w:val="18"/>
+          <w:szCs w:val="18"/>
+        </w:rPr>
+        <w:t> </w:t>
+      </w:r>
+    </w:p>
+    <w:p>
+      <w:pPr>
+        <w:numPr>
+          <w:ilvl w:val="0"/>
+          <w:numId w:val="9"/>
+        </w:numPr>
+        <w:shd w:val="clear" w:color="auto" w:fill="FFFFFF"/>
+        <w:tabs>
+          <w:tab w:val="clear" w:pos="720"/>
+          <w:tab w:val="left" w:pos="916"/>
+          <w:tab w:val="left" w:pos="1832"/>
+          <w:tab w:val="left" w:pos="2748"/>
+          <w:tab w:val="left" w:pos="3664"/>
+          <w:tab w:val="left" w:pos="4580"/>
+          <w:tab w:val="left" w:pos="5496"/>
+          <w:tab w:val="left" w:pos="6412"/>
+          <w:tab w:val="left" w:pos="7328"/>
+          <w:tab w:val="left" w:pos="8244"/>
+          <w:tab w:val="left" w:pos="9160"/>
+          <w:tab w:val="left" w:pos="10076"/>
+          <w:tab w:val="left" w:pos="10992"/>
+          <w:tab w:val="left" w:pos="11908"/>
+          <w:tab w:val="left" w:pos="12824"/>
+          <w:tab w:val="left" w:pos="13740"/>
+          <w:tab w:val="left" w:pos="14656"/>
+        </w:tabs>
+        <w:wordWrap w:val="0"/>
+        <w:spacing w:before="100" w:beforeAutospacing="1" w:after="100" w:afterAutospacing="1" w:line="240" w:lineRule="auto"/>
+        <w:ind w:left="0"/>
+        <w:rPr>
+          <w:rFonts w:ascii="Consolas" w:eastAsia="Times New Roman" w:hAnsi="Consolas" w:cs="Courier New"/>
+          <w:color w:val="505763"/>
+          <w:sz w:val="18"/>
+          <w:szCs w:val="18"/>
+        </w:rPr>
+      </w:pPr>
+      <w:proofErr w:type="spellStart"/>
+      <w:proofErr w:type="gramStart"/>
+      <w:r>
+        <w:rPr>
+          <w:rFonts w:ascii="Consolas" w:eastAsia="Times New Roman" w:hAnsi="Consolas" w:cs="Courier New"/>
+          <w:color w:val="29303B"/>
+          <w:sz w:val="18"/>
+          <w:szCs w:val="18"/>
+        </w:rPr>
+        <w:t>person.greet</w:t>
+      </w:r>
+      <w:proofErr w:type="spellEnd"/>
+      <w:proofErr w:type="gramEnd"/>
+      <w:r>
+        <w:rPr>
+          <w:rFonts w:ascii="Consolas" w:eastAsia="Times New Roman" w:hAnsi="Consolas" w:cs="Courier New"/>
+          <w:color w:val="29303B"/>
+          <w:sz w:val="18"/>
+          <w:szCs w:val="18"/>
+        </w:rPr>
+        <w:t>(); </w:t>
+      </w:r>
+      <w:r>
+        <w:rPr>
+          <w:rFonts w:ascii="Consolas" w:eastAsia="Times New Roman" w:hAnsi="Consolas" w:cs="Courier New"/>
+          <w:color w:val="CACBCC"/>
+          <w:sz w:val="18"/>
+          <w:szCs w:val="18"/>
+        </w:rPr>
+        <w:t>// logs 'Max', "this" refers to the person object</w:t>
+      </w:r>
+    </w:p>
+    <w:p>
+      <w:pPr>
+        <w:shd w:val="clear" w:color="auto" w:fill="FFFFFF"/>
+        <w:spacing w:after="300" w:line="240" w:lineRule="auto"/>
+        <w:rPr>
+          <w:rFonts w:ascii="Helvetica" w:eastAsia="Times New Roman" w:hAnsi="Helvetica" w:cs="Helvetica"/>
+          <w:color w:val="29303B"/>
+          <w:sz w:val="27"/>
+          <w:szCs w:val="27"/>
+        </w:rPr>
+      </w:pPr>
+      <w:r>
+        <w:rPr>
+          <w:rFonts w:ascii="Helvetica" w:eastAsia="Times New Roman" w:hAnsi="Helvetica" w:cs="Helvetica"/>
+          <w:b/>
+          <w:bCs/>
+          <w:color w:val="29303B"/>
+          <w:sz w:val="27"/>
+          <w:szCs w:val="27"/>
+        </w:rPr>
+        <w:t>5) </w:t>
+      </w:r>
+      <w:r>
+        <w:rPr>
+          <w:rFonts w:ascii="Consolas" w:eastAsia="Times New Roman" w:hAnsi="Consolas" w:cs="Courier New"/>
+          <w:b/>
+          <w:bCs/>
+          <w:color w:val="EC5252"/>
+          <w:sz w:val="24"/>
+          <w:szCs w:val="24"/>
+          <w:bdr w:val="single" w:sz="6" w:space="2" w:color="DEDFE0" w:frame="1"/>
+          <w:shd w:val="clear" w:color="auto" w:fill="F2F3F5"/>
+        </w:rPr>
+        <w:t>this</w:t>
+      </w:r>
+      <w:r>
+        <w:rPr>
+          <w:rFonts w:ascii="Helvetica" w:eastAsia="Times New Roman" w:hAnsi="Helvetica" w:cs="Helvetica"/>
+          <w:b/>
+          <w:bCs/>
+          <w:color w:val="29303B"/>
+          <w:sz w:val="27"/>
+          <w:szCs w:val="27"/>
+        </w:rPr>
+        <w:t> in a Method (Arrow Function) - Called on an object</w:t>
+      </w:r>
+    </w:p>
+    <w:p>
+      <w:pPr>
+        <w:numPr>
+          <w:ilvl w:val="0"/>
+          <w:numId w:val="10"/>
+        </w:numPr>
+        <w:shd w:val="clear" w:color="auto" w:fill="FFFFFF"/>
+        <w:tabs>
+          <w:tab w:val="clear" w:pos="720"/>
+          <w:tab w:val="left" w:pos="916"/>
+          <w:tab w:val="left" w:pos="1832"/>
+          <w:tab w:val="left" w:pos="2748"/>
+          <w:tab w:val="left" w:pos="3664"/>
+          <w:tab w:val="left" w:pos="4580"/>
+          <w:tab w:val="left" w:pos="5496"/>
+          <w:tab w:val="left" w:pos="6412"/>
+          <w:tab w:val="left" w:pos="7328"/>
+          <w:tab w:val="left" w:pos="8244"/>
+          <w:tab w:val="left" w:pos="9160"/>
+          <w:tab w:val="left" w:pos="10076"/>
+          <w:tab w:val="left" w:pos="10992"/>
+          <w:tab w:val="left" w:pos="11908"/>
+          <w:tab w:val="left" w:pos="12824"/>
+          <w:tab w:val="left" w:pos="13740"/>
+          <w:tab w:val="left" w:pos="14656"/>
+        </w:tabs>
+        <w:wordWrap w:val="0"/>
+        <w:spacing w:before="100" w:beforeAutospacing="1" w:after="100" w:afterAutospacing="1" w:line="240" w:lineRule="auto"/>
+        <w:ind w:left="0"/>
+        <w:rPr>
+          <w:rFonts w:ascii="Consolas" w:eastAsia="Times New Roman" w:hAnsi="Consolas" w:cs="Courier New"/>
+          <w:color w:val="505763"/>
+          <w:sz w:val="18"/>
+          <w:szCs w:val="18"/>
+        </w:rPr>
+      </w:pPr>
+      <w:proofErr w:type="spellStart"/>
+      <w:r>
+        <w:rPr>
+          <w:rFonts w:ascii="Consolas" w:eastAsia="Times New Roman" w:hAnsi="Consolas" w:cs="Courier New"/>
+          <w:color w:val="B35A1B"/>
+          <w:sz w:val="18"/>
+          <w:szCs w:val="18"/>
+        </w:rPr>
+        <w:t>const</w:t>
+      </w:r>
+      <w:proofErr w:type="spellEnd"/>
+      <w:r>
+        <w:rPr>
+          <w:rFonts w:ascii="Consolas" w:eastAsia="Times New Roman" w:hAnsi="Consolas" w:cs="Courier New"/>
+          <w:color w:val="29303B"/>
+          <w:sz w:val="18"/>
+          <w:szCs w:val="18"/>
+        </w:rPr>
+        <w:t xml:space="preserve"> person = { </w:t>
+      </w:r>
+    </w:p>
+    <w:p>
+      <w:pPr>
+        <w:numPr>
+          <w:ilvl w:val="0"/>
+          <w:numId w:val="10"/>
+        </w:numPr>
+        <w:shd w:val="clear" w:color="auto" w:fill="FFFFFF"/>
+        <w:tabs>
+          <w:tab w:val="clear" w:pos="720"/>
+          <w:tab w:val="left" w:pos="916"/>
+          <w:tab w:val="left" w:pos="1832"/>
+          <w:tab w:val="left" w:pos="2748"/>
+          <w:tab w:val="left" w:pos="3664"/>
+          <w:tab w:val="left" w:pos="4580"/>
+          <w:tab w:val="left" w:pos="5496"/>
+          <w:tab w:val="left" w:pos="6412"/>
+          <w:tab w:val="left" w:pos="7328"/>
+          <w:tab w:val="left" w:pos="8244"/>
+          <w:tab w:val="left" w:pos="9160"/>
+          <w:tab w:val="left" w:pos="10076"/>
+          <w:tab w:val="left" w:pos="10992"/>
+          <w:tab w:val="left" w:pos="11908"/>
+          <w:tab w:val="left" w:pos="12824"/>
+          <w:tab w:val="left" w:pos="13740"/>
+          <w:tab w:val="left" w:pos="14656"/>
+        </w:tabs>
+        <w:wordWrap w:val="0"/>
+        <w:spacing w:before="100" w:beforeAutospacing="1" w:after="100" w:afterAutospacing="1" w:line="240" w:lineRule="auto"/>
+        <w:ind w:left="0"/>
+        <w:rPr>
+          <w:rFonts w:ascii="Consolas" w:eastAsia="Times New Roman" w:hAnsi="Consolas" w:cs="Courier New"/>
+          <w:color w:val="505763"/>
+          <w:sz w:val="18"/>
+          <w:szCs w:val="18"/>
+        </w:rPr>
+      </w:pPr>
+      <w:r>
+        <w:rPr>
+          <w:rFonts w:ascii="Consolas" w:eastAsia="Times New Roman" w:hAnsi="Consolas" w:cs="Courier New"/>
+          <w:color w:val="29303B"/>
+          <w:sz w:val="18"/>
+          <w:szCs w:val="18"/>
+        </w:rPr>
+        <w:t xml:space="preserve">    name: </w:t>
+      </w:r>
+      <w:r>
+        <w:rPr>
+          <w:rFonts w:ascii="Consolas" w:eastAsia="Times New Roman" w:hAnsi="Consolas" w:cs="Courier New"/>
+          <w:color w:val="46C28E"/>
+          <w:sz w:val="18"/>
+          <w:szCs w:val="18"/>
+        </w:rPr>
+        <w:t>'Max'</w:t>
+      </w:r>
+      <w:r>
+        <w:rPr>
+          <w:rFonts w:ascii="Consolas" w:eastAsia="Times New Roman" w:hAnsi="Consolas" w:cs="Courier New"/>
+          <w:color w:val="29303B"/>
+          <w:sz w:val="18"/>
+          <w:szCs w:val="18"/>
+        </w:rPr>
+        <w:t>,</w:t>
+      </w:r>
+    </w:p>
+    <w:p>
+      <w:pPr>
+        <w:numPr>
+          <w:ilvl w:val="0"/>
+          <w:numId w:val="10"/>
+        </w:numPr>
+        <w:shd w:val="clear" w:color="auto" w:fill="FFFFFF"/>
+        <w:tabs>
+          <w:tab w:val="clear" w:pos="720"/>
+          <w:tab w:val="left" w:pos="916"/>
+          <w:tab w:val="left" w:pos="1832"/>
+          <w:tab w:val="left" w:pos="2748"/>
+          <w:tab w:val="left" w:pos="3664"/>
+          <w:tab w:val="left" w:pos="4580"/>
+          <w:tab w:val="left" w:pos="5496"/>
+          <w:tab w:val="left" w:pos="6412"/>
+          <w:tab w:val="left" w:pos="7328"/>
+          <w:tab w:val="left" w:pos="8244"/>
+          <w:tab w:val="left" w:pos="9160"/>
+          <w:tab w:val="left" w:pos="10076"/>
+          <w:tab w:val="left" w:pos="10992"/>
+          <w:tab w:val="left" w:pos="11908"/>
+          <w:tab w:val="left" w:pos="12824"/>
+          <w:tab w:val="left" w:pos="13740"/>
+          <w:tab w:val="left" w:pos="14656"/>
+        </w:tabs>
+        <w:wordWrap w:val="0"/>
+        <w:spacing w:before="100" w:beforeAutospacing="1" w:after="100" w:afterAutospacing="1" w:line="240" w:lineRule="auto"/>
+        <w:ind w:left="0"/>
+        <w:rPr>
+          <w:rFonts w:ascii="Consolas" w:eastAsia="Times New Roman" w:hAnsi="Consolas" w:cs="Courier New"/>
+          <w:color w:val="505763"/>
+          <w:sz w:val="18"/>
+          <w:szCs w:val="18"/>
+        </w:rPr>
+      </w:pPr>
+      <w:r>
+        <w:rPr>
+          <w:rFonts w:ascii="Consolas" w:eastAsia="Times New Roman" w:hAnsi="Consolas" w:cs="Courier New"/>
+          <w:color w:val="29303B"/>
+          <w:sz w:val="18"/>
+          <w:szCs w:val="18"/>
+        </w:rPr>
+        <w:t xml:space="preserve">    greet: () =&gt; {</w:t>
+      </w:r>
+    </w:p>
+    <w:p>
+      <w:pPr>
+        <w:numPr>
+          <w:ilvl w:val="0"/>
+          <w:numId w:val="10"/>
+        </w:numPr>
+        <w:shd w:val="clear" w:color="auto" w:fill="FFFFFF"/>
+        <w:tabs>
+          <w:tab w:val="clear" w:pos="720"/>
+          <w:tab w:val="left" w:pos="916"/>
+          <w:tab w:val="left" w:pos="1832"/>
+          <w:tab w:val="left" w:pos="2748"/>
+          <w:tab w:val="left" w:pos="3664"/>
+          <w:tab w:val="left" w:pos="4580"/>
+          <w:tab w:val="left" w:pos="5496"/>
+          <w:tab w:val="left" w:pos="6412"/>
+          <w:tab w:val="left" w:pos="7328"/>
+          <w:tab w:val="left" w:pos="8244"/>
+          <w:tab w:val="left" w:pos="9160"/>
+          <w:tab w:val="left" w:pos="10076"/>
+          <w:tab w:val="left" w:pos="10992"/>
+          <w:tab w:val="left" w:pos="11908"/>
+          <w:tab w:val="left" w:pos="12824"/>
+          <w:tab w:val="left" w:pos="13740"/>
+          <w:tab w:val="left" w:pos="14656"/>
+        </w:tabs>
+        <w:wordWrap w:val="0"/>
+        <w:spacing w:before="100" w:beforeAutospacing="1" w:after="100" w:afterAutospacing="1" w:line="240" w:lineRule="auto"/>
+        <w:ind w:left="0"/>
+        <w:rPr>
+          <w:rFonts w:ascii="Consolas" w:eastAsia="Times New Roman" w:hAnsi="Consolas" w:cs="Courier New"/>
+          <w:color w:val="505763"/>
+          <w:sz w:val="18"/>
+          <w:szCs w:val="18"/>
+        </w:rPr>
+      </w:pPr>
+      <w:r>
+        <w:rPr>
+          <w:rFonts w:ascii="Consolas" w:eastAsia="Times New Roman" w:hAnsi="Consolas" w:cs="Courier New"/>
+          <w:color w:val="29303B"/>
+          <w:sz w:val="18"/>
+          <w:szCs w:val="18"/>
+        </w:rPr>
+        <w:t xml:space="preserve">        console.log(</w:t>
+      </w:r>
+      <w:r>
+        <w:rPr>
+          <w:rFonts w:ascii="Consolas" w:eastAsia="Times New Roman" w:hAnsi="Consolas" w:cs="Courier New"/>
+          <w:color w:val="B35A1B"/>
+          <w:sz w:val="18"/>
+          <w:szCs w:val="18"/>
+        </w:rPr>
+        <w:t>this</w:t>
+      </w:r>
+      <w:r>
+        <w:rPr>
+          <w:rFonts w:ascii="Consolas" w:eastAsia="Times New Roman" w:hAnsi="Consolas" w:cs="Courier New"/>
+          <w:color w:val="29303B"/>
+          <w:sz w:val="18"/>
+          <w:szCs w:val="18"/>
+        </w:rPr>
+        <w:t>.name);</w:t>
+      </w:r>
+    </w:p>
+    <w:p>
+      <w:pPr>
+        <w:numPr>
+          <w:ilvl w:val="0"/>
+          <w:numId w:val="10"/>
+        </w:numPr>
+        <w:shd w:val="clear" w:color="auto" w:fill="FFFFFF"/>
+        <w:tabs>
+          <w:tab w:val="clear" w:pos="720"/>
+          <w:tab w:val="left" w:pos="916"/>
+          <w:tab w:val="left" w:pos="1832"/>
+          <w:tab w:val="left" w:pos="2748"/>
+          <w:tab w:val="left" w:pos="3664"/>
+          <w:tab w:val="left" w:pos="4580"/>
+          <w:tab w:val="left" w:pos="5496"/>
+          <w:tab w:val="left" w:pos="6412"/>
+          <w:tab w:val="left" w:pos="7328"/>
+          <w:tab w:val="left" w:pos="8244"/>
+          <w:tab w:val="left" w:pos="9160"/>
+          <w:tab w:val="left" w:pos="10076"/>
+          <w:tab w:val="left" w:pos="10992"/>
+          <w:tab w:val="left" w:pos="11908"/>
+          <w:tab w:val="left" w:pos="12824"/>
+          <w:tab w:val="left" w:pos="13740"/>
+          <w:tab w:val="left" w:pos="14656"/>
+        </w:tabs>
+        <w:wordWrap w:val="0"/>
+        <w:spacing w:before="100" w:beforeAutospacing="1" w:after="100" w:afterAutospacing="1" w:line="240" w:lineRule="auto"/>
+        <w:ind w:left="0"/>
+        <w:rPr>
+          <w:rFonts w:ascii="Consolas" w:eastAsia="Times New Roman" w:hAnsi="Consolas" w:cs="Courier New"/>
+          <w:color w:val="505763"/>
+          <w:sz w:val="18"/>
+          <w:szCs w:val="18"/>
+        </w:rPr>
+      </w:pPr>
+      <w:r>
+        <w:rPr>
+          <w:rFonts w:ascii="Consolas" w:eastAsia="Times New Roman" w:hAnsi="Consolas" w:cs="Courier New"/>
+          <w:color w:val="29303B"/>
+          <w:sz w:val="18"/>
+          <w:szCs w:val="18"/>
+        </w:rPr>
+        <w:t xml:space="preserve">    }</w:t>
+      </w:r>
+    </w:p>
+    <w:p>
+      <w:pPr>
+        <w:numPr>
+          <w:ilvl w:val="0"/>
+          <w:numId w:val="10"/>
+        </w:numPr>
+        <w:shd w:val="clear" w:color="auto" w:fill="FFFFFF"/>
+        <w:tabs>
+          <w:tab w:val="clear" w:pos="720"/>
+          <w:tab w:val="left" w:pos="916"/>
+          <w:tab w:val="left" w:pos="1832"/>
+          <w:tab w:val="left" w:pos="2748"/>
+          <w:tab w:val="left" w:pos="3664"/>
+          <w:tab w:val="left" w:pos="4580"/>
+          <w:tab w:val="left" w:pos="5496"/>
+          <w:tab w:val="left" w:pos="6412"/>
+          <w:tab w:val="left" w:pos="7328"/>
+          <w:tab w:val="left" w:pos="8244"/>
+          <w:tab w:val="left" w:pos="9160"/>
+          <w:tab w:val="left" w:pos="10076"/>
+          <w:tab w:val="left" w:pos="10992"/>
+          <w:tab w:val="left" w:pos="11908"/>
+          <w:tab w:val="left" w:pos="12824"/>
+          <w:tab w:val="left" w:pos="13740"/>
+          <w:tab w:val="left" w:pos="14656"/>
+        </w:tabs>
+        <w:wordWrap w:val="0"/>
+        <w:spacing w:before="100" w:beforeAutospacing="1" w:after="100" w:afterAutospacing="1" w:line="240" w:lineRule="auto"/>
+        <w:ind w:left="0"/>
+        <w:rPr>
+          <w:rFonts w:ascii="Consolas" w:eastAsia="Times New Roman" w:hAnsi="Consolas" w:cs="Courier New"/>
+          <w:color w:val="505763"/>
+          <w:sz w:val="18"/>
+          <w:szCs w:val="18"/>
+        </w:rPr>
+      </w:pPr>
+      <w:r>
+        <w:rPr>
+          <w:rFonts w:ascii="Consolas" w:eastAsia="Times New Roman" w:hAnsi="Consolas" w:cs="Courier New"/>
+          <w:color w:val="29303B"/>
+          <w:sz w:val="18"/>
+          <w:szCs w:val="18"/>
+        </w:rPr>
+        <w:t>};</w:t>
+      </w:r>
+    </w:p>
+    <w:p>
+      <w:pPr>
+        <w:numPr>
+          <w:ilvl w:val="0"/>
+          <w:numId w:val="10"/>
+        </w:numPr>
+        <w:shd w:val="clear" w:color="auto" w:fill="FFFFFF"/>
+        <w:tabs>
+          <w:tab w:val="clear" w:pos="720"/>
+          <w:tab w:val="left" w:pos="916"/>
+          <w:tab w:val="left" w:pos="1832"/>
+          <w:tab w:val="left" w:pos="2748"/>
+          <w:tab w:val="left" w:pos="3664"/>
+          <w:tab w:val="left" w:pos="4580"/>
+          <w:tab w:val="left" w:pos="5496"/>
+          <w:tab w:val="left" w:pos="6412"/>
+          <w:tab w:val="left" w:pos="7328"/>
+          <w:tab w:val="left" w:pos="8244"/>
+          <w:tab w:val="left" w:pos="9160"/>
+          <w:tab w:val="left" w:pos="10076"/>
+          <w:tab w:val="left" w:pos="10992"/>
+          <w:tab w:val="left" w:pos="11908"/>
+          <w:tab w:val="left" w:pos="12824"/>
+          <w:tab w:val="left" w:pos="13740"/>
+          <w:tab w:val="left" w:pos="14656"/>
+        </w:tabs>
+        <w:wordWrap w:val="0"/>
+        <w:spacing w:before="100" w:beforeAutospacing="1" w:after="100" w:afterAutospacing="1" w:line="240" w:lineRule="auto"/>
+        <w:ind w:left="0"/>
+        <w:rPr>
+          <w:rFonts w:ascii="Consolas" w:eastAsia="Times New Roman" w:hAnsi="Consolas" w:cs="Courier New"/>
+          <w:color w:val="505763"/>
+          <w:sz w:val="18"/>
+          <w:szCs w:val="18"/>
+        </w:rPr>
+      </w:pPr>
+      <w:r>
+        <w:rPr>
+          <w:rFonts w:ascii="Consolas" w:eastAsia="Times New Roman" w:hAnsi="Consolas" w:cs="Courier New"/>
+          <w:color w:val="29303B"/>
+          <w:sz w:val="18"/>
+          <w:szCs w:val="18"/>
+        </w:rPr>
+        <w:t> </w:t>
+      </w:r>
+    </w:p>
+    <w:p>
+      <w:pPr>
+        <w:numPr>
+          <w:ilvl w:val="0"/>
+          <w:numId w:val="10"/>
+        </w:numPr>
+        <w:shd w:val="clear" w:color="auto" w:fill="FFFFFF"/>
+        <w:tabs>
+          <w:tab w:val="clear" w:pos="720"/>
+          <w:tab w:val="left" w:pos="916"/>
+          <w:tab w:val="left" w:pos="1832"/>
+          <w:tab w:val="left" w:pos="2748"/>
+          <w:tab w:val="left" w:pos="3664"/>
+          <w:tab w:val="left" w:pos="4580"/>
+          <w:tab w:val="left" w:pos="5496"/>
+          <w:tab w:val="left" w:pos="6412"/>
+          <w:tab w:val="left" w:pos="7328"/>
+          <w:tab w:val="left" w:pos="8244"/>
+          <w:tab w:val="left" w:pos="9160"/>
+          <w:tab w:val="left" w:pos="10076"/>
+          <w:tab w:val="left" w:pos="10992"/>
+          <w:tab w:val="left" w:pos="11908"/>
+          <w:tab w:val="left" w:pos="12824"/>
+          <w:tab w:val="left" w:pos="13740"/>
+          <w:tab w:val="left" w:pos="14656"/>
+        </w:tabs>
+        <w:wordWrap w:val="0"/>
+        <w:spacing w:before="100" w:beforeAutospacing="1" w:after="100" w:afterAutospacing="1" w:line="240" w:lineRule="auto"/>
+        <w:ind w:left="0"/>
+        <w:rPr>
+          <w:rFonts w:ascii="Consolas" w:eastAsia="Times New Roman" w:hAnsi="Consolas" w:cs="Courier New"/>
+          <w:color w:val="505763"/>
+          <w:sz w:val="18"/>
+          <w:szCs w:val="18"/>
+        </w:rPr>
+      </w:pPr>
+      <w:proofErr w:type="spellStart"/>
+      <w:proofErr w:type="gramStart"/>
+      <w:r>
+        <w:rPr>
+          <w:rFonts w:ascii="Consolas" w:eastAsia="Times New Roman" w:hAnsi="Consolas" w:cs="Courier New"/>
+          <w:color w:val="29303B"/>
+          <w:sz w:val="18"/>
+          <w:szCs w:val="18"/>
+        </w:rPr>
+        <w:t>person.greet</w:t>
+      </w:r>
+      <w:proofErr w:type="spellEnd"/>
+      <w:proofErr w:type="gramEnd"/>
+      <w:r>
+        <w:rPr>
+          <w:rFonts w:ascii="Consolas" w:eastAsia="Times New Roman" w:hAnsi="Consolas" w:cs="Courier New"/>
+          <w:color w:val="29303B"/>
+          <w:sz w:val="18"/>
+          <w:szCs w:val="18"/>
+        </w:rPr>
+        <w:t>(); </w:t>
+      </w:r>
+      <w:r>
+        <w:rPr>
+          <w:rFonts w:ascii="Consolas" w:eastAsia="Times New Roman" w:hAnsi="Consolas" w:cs="Courier New"/>
+          <w:color w:val="CACBCC"/>
+          <w:sz w:val="18"/>
+          <w:szCs w:val="18"/>
+        </w:rPr>
+        <w:t>// logs nothing (or some global name on window object), "this" refers to global (window) object, even in strict mode</w:t>
+      </w:r>
+    </w:p>
+    <w:p>
+      <w:pPr>
+        <w:shd w:val="clear" w:color="auto" w:fill="FFFFFF"/>
+        <w:spacing w:after="300" w:line="240" w:lineRule="auto"/>
+        <w:rPr>
+          <w:rFonts w:ascii="Helvetica" w:eastAsia="Times New Roman" w:hAnsi="Helvetica" w:cs="Helvetica"/>
+          <w:color w:val="29303B"/>
+          <w:sz w:val="27"/>
+          <w:szCs w:val="27"/>
+        </w:rPr>
+      </w:pPr>
+      <w:r>
+        <w:rPr>
+          <w:rFonts w:ascii="Consolas" w:eastAsia="Times New Roman" w:hAnsi="Consolas" w:cs="Courier New"/>
+          <w:color w:val="EC5252"/>
+          <w:sz w:val="20"/>
+          <w:szCs w:val="20"/>
+          <w:bdr w:val="single" w:sz="6" w:space="2" w:color="DEDFE0" w:frame="1"/>
+          <w:shd w:val="clear" w:color="auto" w:fill="F2F3F5"/>
+        </w:rPr>
+        <w:t>this</w:t>
+      </w:r>
+      <w:r>
+        <w:rPr>
+          <w:rFonts w:ascii="Helvetica" w:eastAsia="Times New Roman" w:hAnsi="Helvetica" w:cs="Helvetica"/>
+          <w:color w:val="29303B"/>
+          <w:sz w:val="27"/>
+          <w:szCs w:val="27"/>
+        </w:rPr>
+        <w:t> can refer to unexpected things if you call it on some other object, e.g.:</w:t>
+      </w:r>
+    </w:p>
+    <w:p>
+      <w:pPr>
+        <w:numPr>
+          <w:ilvl w:val="0"/>
+          <w:numId w:val="11"/>
+        </w:numPr>
+        <w:shd w:val="clear" w:color="auto" w:fill="FFFFFF"/>
+        <w:tabs>
+          <w:tab w:val="clear" w:pos="720"/>
+          <w:tab w:val="left" w:pos="916"/>
+          <w:tab w:val="left" w:pos="1832"/>
+          <w:tab w:val="left" w:pos="2748"/>
+          <w:tab w:val="left" w:pos="3664"/>
+          <w:tab w:val="left" w:pos="4580"/>
+          <w:tab w:val="left" w:pos="5496"/>
+          <w:tab w:val="left" w:pos="6412"/>
+          <w:tab w:val="left" w:pos="7328"/>
+          <w:tab w:val="left" w:pos="8244"/>
+          <w:tab w:val="left" w:pos="9160"/>
+          <w:tab w:val="left" w:pos="10076"/>
+          <w:tab w:val="left" w:pos="10992"/>
+          <w:tab w:val="left" w:pos="11908"/>
+          <w:tab w:val="left" w:pos="12824"/>
+          <w:tab w:val="left" w:pos="13740"/>
+          <w:tab w:val="left" w:pos="14656"/>
+        </w:tabs>
+        <w:wordWrap w:val="0"/>
+        <w:spacing w:before="100" w:beforeAutospacing="1" w:after="100" w:afterAutospacing="1" w:line="240" w:lineRule="auto"/>
+        <w:ind w:left="0"/>
+        <w:rPr>
+          <w:rFonts w:ascii="Consolas" w:eastAsia="Times New Roman" w:hAnsi="Consolas" w:cs="Courier New"/>
+          <w:color w:val="505763"/>
+          <w:sz w:val="18"/>
+          <w:szCs w:val="18"/>
+        </w:rPr>
+      </w:pPr>
+      <w:proofErr w:type="spellStart"/>
+      <w:r>
+        <w:rPr>
+          <w:rFonts w:ascii="Consolas" w:eastAsia="Times New Roman" w:hAnsi="Consolas" w:cs="Courier New"/>
+          <w:color w:val="B35A1B"/>
+          <w:sz w:val="18"/>
+          <w:szCs w:val="18"/>
+        </w:rPr>
+        <w:t>const</w:t>
+      </w:r>
+      <w:proofErr w:type="spellEnd"/>
+      <w:r>
+        <w:rPr>
+          <w:rFonts w:ascii="Consolas" w:eastAsia="Times New Roman" w:hAnsi="Consolas" w:cs="Courier New"/>
+          <w:color w:val="29303B"/>
+          <w:sz w:val="18"/>
+          <w:szCs w:val="18"/>
+        </w:rPr>
+        <w:t xml:space="preserve"> person = { </w:t>
+      </w:r>
+    </w:p>
+    <w:p>
+      <w:pPr>
+        <w:numPr>
+          <w:ilvl w:val="0"/>
+          <w:numId w:val="11"/>
+        </w:numPr>
+        <w:shd w:val="clear" w:color="auto" w:fill="FFFFFF"/>
+        <w:tabs>
+          <w:tab w:val="clear" w:pos="720"/>
+          <w:tab w:val="left" w:pos="916"/>
+          <w:tab w:val="left" w:pos="1832"/>
+          <w:tab w:val="left" w:pos="2748"/>
+          <w:tab w:val="left" w:pos="3664"/>
+          <w:tab w:val="left" w:pos="4580"/>
+          <w:tab w:val="left" w:pos="5496"/>
+          <w:tab w:val="left" w:pos="6412"/>
+          <w:tab w:val="left" w:pos="7328"/>
+          <w:tab w:val="left" w:pos="8244"/>
+          <w:tab w:val="left" w:pos="9160"/>
+          <w:tab w:val="left" w:pos="10076"/>
+          <w:tab w:val="left" w:pos="10992"/>
+          <w:tab w:val="left" w:pos="11908"/>
+          <w:tab w:val="left" w:pos="12824"/>
+          <w:tab w:val="left" w:pos="13740"/>
+          <w:tab w:val="left" w:pos="14656"/>
+        </w:tabs>
+        <w:wordWrap w:val="0"/>
+        <w:spacing w:before="100" w:beforeAutospacing="1" w:after="100" w:afterAutospacing="1" w:line="240" w:lineRule="auto"/>
+        <w:ind w:left="0"/>
+        <w:rPr>
+          <w:rFonts w:ascii="Consolas" w:eastAsia="Times New Roman" w:hAnsi="Consolas" w:cs="Courier New"/>
+          <w:color w:val="505763"/>
+          <w:sz w:val="18"/>
+          <w:szCs w:val="18"/>
+        </w:rPr>
+      </w:pPr>
+      <w:r>
+        <w:rPr>
+          <w:rFonts w:ascii="Consolas" w:eastAsia="Times New Roman" w:hAnsi="Consolas" w:cs="Courier New"/>
+          <w:color w:val="29303B"/>
+          <w:sz w:val="18"/>
+          <w:szCs w:val="18"/>
+        </w:rPr>
+        <w:t xml:space="preserve">    name: </w:t>
+      </w:r>
+      <w:r>
+        <w:rPr>
+          <w:rFonts w:ascii="Consolas" w:eastAsia="Times New Roman" w:hAnsi="Consolas" w:cs="Courier New"/>
+          <w:color w:val="46C28E"/>
+          <w:sz w:val="18"/>
+          <w:szCs w:val="18"/>
+        </w:rPr>
+        <w:t>'Max'</w:t>
+      </w:r>
+      <w:r>
+        <w:rPr>
+          <w:rFonts w:ascii="Consolas" w:eastAsia="Times New Roman" w:hAnsi="Consolas" w:cs="Courier New"/>
+          <w:color w:val="29303B"/>
+          <w:sz w:val="18"/>
+          <w:szCs w:val="18"/>
+        </w:rPr>
+        <w:t>,</w:t>
+      </w:r>
+    </w:p>
+    <w:p>
+      <w:pPr>
+        <w:numPr>
+          <w:ilvl w:val="0"/>
+          <w:numId w:val="11"/>
+        </w:numPr>
+        <w:shd w:val="clear" w:color="auto" w:fill="FFFFFF"/>
+        <w:tabs>
+          <w:tab w:val="clear" w:pos="720"/>
+          <w:tab w:val="left" w:pos="916"/>
+          <w:tab w:val="left" w:pos="1832"/>
+          <w:tab w:val="left" w:pos="2748"/>
+          <w:tab w:val="left" w:pos="3664"/>
+          <w:tab w:val="left" w:pos="4580"/>
+          <w:tab w:val="left" w:pos="5496"/>
+          <w:tab w:val="left" w:pos="6412"/>
+          <w:tab w:val="left" w:pos="7328"/>
+          <w:tab w:val="left" w:pos="8244"/>
+          <w:tab w:val="left" w:pos="9160"/>
+          <w:tab w:val="left" w:pos="10076"/>
+          <w:tab w:val="left" w:pos="10992"/>
+          <w:tab w:val="left" w:pos="11908"/>
+          <w:tab w:val="left" w:pos="12824"/>
+          <w:tab w:val="left" w:pos="13740"/>
+          <w:tab w:val="left" w:pos="14656"/>
+        </w:tabs>
+        <w:wordWrap w:val="0"/>
+        <w:spacing w:before="100" w:beforeAutospacing="1" w:after="100" w:afterAutospacing="1" w:line="240" w:lineRule="auto"/>
+        <w:ind w:left="0"/>
+        <w:rPr>
+          <w:rFonts w:ascii="Consolas" w:eastAsia="Times New Roman" w:hAnsi="Consolas" w:cs="Courier New"/>
+          <w:color w:val="505763"/>
+          <w:sz w:val="18"/>
+          <w:szCs w:val="18"/>
+        </w:rPr>
+      </w:pPr>
+      <w:r>
+        <w:rPr>
+          <w:rFonts w:ascii="Consolas" w:eastAsia="Times New Roman" w:hAnsi="Consolas" w:cs="Courier New"/>
+          <w:color w:val="29303B"/>
+          <w:sz w:val="18"/>
+          <w:szCs w:val="18"/>
+        </w:rPr>
+        <w:t xml:space="preserve">    </w:t>
+      </w:r>
+      <w:proofErr w:type="gramStart"/>
+      <w:r>
+        <w:rPr>
+          <w:rFonts w:ascii="Consolas" w:eastAsia="Times New Roman" w:hAnsi="Consolas" w:cs="Courier New"/>
+          <w:color w:val="29303B"/>
+          <w:sz w:val="18"/>
+          <w:szCs w:val="18"/>
+        </w:rPr>
+        <w:t>greet(</w:t>
+      </w:r>
+      <w:proofErr w:type="gramEnd"/>
+      <w:r>
+        <w:rPr>
+          <w:rFonts w:ascii="Consolas" w:eastAsia="Times New Roman" w:hAnsi="Consolas" w:cs="Courier New"/>
+          <w:color w:val="29303B"/>
+          <w:sz w:val="18"/>
+          <w:szCs w:val="18"/>
+        </w:rPr>
+        <w:t>) {</w:t>
+      </w:r>
+    </w:p>
+    <w:p>
+      <w:pPr>
+        <w:numPr>
+          <w:ilvl w:val="0"/>
+          <w:numId w:val="11"/>
+        </w:numPr>
+        <w:shd w:val="clear" w:color="auto" w:fill="FFFFFF"/>
+        <w:tabs>
+          <w:tab w:val="clear" w:pos="720"/>
+          <w:tab w:val="left" w:pos="916"/>
+          <w:tab w:val="left" w:pos="1832"/>
+          <w:tab w:val="left" w:pos="2748"/>
+          <w:tab w:val="left" w:pos="3664"/>
+          <w:tab w:val="left" w:pos="4580"/>
+          <w:tab w:val="left" w:pos="5496"/>
+          <w:tab w:val="left" w:pos="6412"/>
+          <w:tab w:val="left" w:pos="7328"/>
+          <w:tab w:val="left" w:pos="8244"/>
+          <w:tab w:val="left" w:pos="9160"/>
+          <w:tab w:val="left" w:pos="10076"/>
+          <w:tab w:val="left" w:pos="10992"/>
+          <w:tab w:val="left" w:pos="11908"/>
+          <w:tab w:val="left" w:pos="12824"/>
+          <w:tab w:val="left" w:pos="13740"/>
+          <w:tab w:val="left" w:pos="14656"/>
+        </w:tabs>
+        <w:wordWrap w:val="0"/>
+        <w:spacing w:before="100" w:beforeAutospacing="1" w:after="100" w:afterAutospacing="1" w:line="240" w:lineRule="auto"/>
+        <w:ind w:left="0"/>
+        <w:rPr>
+          <w:rFonts w:ascii="Consolas" w:eastAsia="Times New Roman" w:hAnsi="Consolas" w:cs="Courier New"/>
+          <w:color w:val="505763"/>
+          <w:sz w:val="18"/>
+          <w:szCs w:val="18"/>
+        </w:rPr>
+      </w:pPr>
+      <w:r>
+        <w:rPr>
+          <w:rFonts w:ascii="Consolas" w:eastAsia="Times New Roman" w:hAnsi="Consolas" w:cs="Courier New"/>
+          <w:color w:val="29303B"/>
+          <w:sz w:val="18"/>
+          <w:szCs w:val="18"/>
+        </w:rPr>
+        <w:t xml:space="preserve">        console.log(</w:t>
+      </w:r>
+      <w:r>
+        <w:rPr>
+          <w:rFonts w:ascii="Consolas" w:eastAsia="Times New Roman" w:hAnsi="Consolas" w:cs="Courier New"/>
+          <w:color w:val="B35A1B"/>
+          <w:sz w:val="18"/>
+          <w:szCs w:val="18"/>
+        </w:rPr>
+        <w:t>this</w:t>
+      </w:r>
+      <w:r>
+        <w:rPr>
+          <w:rFonts w:ascii="Consolas" w:eastAsia="Times New Roman" w:hAnsi="Consolas" w:cs="Courier New"/>
+          <w:color w:val="29303B"/>
+          <w:sz w:val="18"/>
+          <w:szCs w:val="18"/>
+        </w:rPr>
+        <w:t>.name);</w:t>
+      </w:r>
+    </w:p>
+    <w:p>
+      <w:pPr>
+        <w:numPr>
+          <w:ilvl w:val="0"/>
+          <w:numId w:val="11"/>
+        </w:numPr>
+        <w:shd w:val="clear" w:color="auto" w:fill="FFFFFF"/>
+        <w:tabs>
+          <w:tab w:val="clear" w:pos="720"/>
+          <w:tab w:val="left" w:pos="916"/>
+          <w:tab w:val="left" w:pos="1832"/>
+          <w:tab w:val="left" w:pos="2748"/>
+          <w:tab w:val="left" w:pos="3664"/>
+          <w:tab w:val="left" w:pos="4580"/>
+          <w:tab w:val="left" w:pos="5496"/>
+          <w:tab w:val="left" w:pos="6412"/>
+          <w:tab w:val="left" w:pos="7328"/>
+          <w:tab w:val="left" w:pos="8244"/>
+          <w:tab w:val="left" w:pos="9160"/>
+          <w:tab w:val="left" w:pos="10076"/>
+          <w:tab w:val="left" w:pos="10992"/>
+          <w:tab w:val="left" w:pos="11908"/>
+          <w:tab w:val="left" w:pos="12824"/>
+          <w:tab w:val="left" w:pos="13740"/>
+          <w:tab w:val="left" w:pos="14656"/>
+        </w:tabs>
+        <w:wordWrap w:val="0"/>
+        <w:spacing w:before="100" w:beforeAutospacing="1" w:after="100" w:afterAutospacing="1" w:line="240" w:lineRule="auto"/>
+        <w:ind w:left="0"/>
+        <w:rPr>
+          <w:rFonts w:ascii="Consolas" w:eastAsia="Times New Roman" w:hAnsi="Consolas" w:cs="Courier New"/>
+          <w:color w:val="505763"/>
+          <w:sz w:val="18"/>
+          <w:szCs w:val="18"/>
+        </w:rPr>
+      </w:pPr>
+      <w:r>
+        <w:rPr>
+          <w:rFonts w:ascii="Consolas" w:eastAsia="Times New Roman" w:hAnsi="Consolas" w:cs="Courier New"/>
+          <w:color w:val="29303B"/>
+          <w:sz w:val="18"/>
+          <w:szCs w:val="18"/>
+        </w:rPr>
+        <w:t xml:space="preserve">    }</w:t>
+      </w:r>
+    </w:p>
+    <w:p>
+      <w:pPr>
+        <w:numPr>
+          <w:ilvl w:val="0"/>
+          <w:numId w:val="11"/>
+        </w:numPr>
+        <w:shd w:val="clear" w:color="auto" w:fill="FFFFFF"/>
+        <w:tabs>
+          <w:tab w:val="clear" w:pos="720"/>
+          <w:tab w:val="left" w:pos="916"/>
+          <w:tab w:val="left" w:pos="1832"/>
+          <w:tab w:val="left" w:pos="2748"/>
+          <w:tab w:val="left" w:pos="3664"/>
+          <w:tab w:val="left" w:pos="4580"/>
+          <w:tab w:val="left" w:pos="5496"/>
+          <w:tab w:val="left" w:pos="6412"/>
+          <w:tab w:val="left" w:pos="7328"/>
+          <w:tab w:val="left" w:pos="8244"/>
+          <w:tab w:val="left" w:pos="9160"/>
+          <w:tab w:val="left" w:pos="10076"/>
+          <w:tab w:val="left" w:pos="10992"/>
+          <w:tab w:val="left" w:pos="11908"/>
+          <w:tab w:val="left" w:pos="12824"/>
+          <w:tab w:val="left" w:pos="13740"/>
+          <w:tab w:val="left" w:pos="14656"/>
+        </w:tabs>
+        <w:wordWrap w:val="0"/>
+        <w:spacing w:before="100" w:beforeAutospacing="1" w:after="100" w:afterAutospacing="1" w:line="240" w:lineRule="auto"/>
+        <w:ind w:left="0"/>
+        <w:rPr>
+          <w:rFonts w:ascii="Consolas" w:eastAsia="Times New Roman" w:hAnsi="Consolas" w:cs="Courier New"/>
+          <w:color w:val="505763"/>
+          <w:sz w:val="18"/>
+          <w:szCs w:val="18"/>
+        </w:rPr>
+      </w:pPr>
+      <w:r>
+        <w:rPr>
+          <w:rFonts w:ascii="Consolas" w:eastAsia="Times New Roman" w:hAnsi="Consolas" w:cs="Courier New"/>
+          <w:color w:val="29303B"/>
+          <w:sz w:val="18"/>
+          <w:szCs w:val="18"/>
+        </w:rPr>
+        <w:t>};</w:t>
+      </w:r>
+    </w:p>
+    <w:p>
+      <w:pPr>
+        <w:numPr>
+          <w:ilvl w:val="0"/>
+          <w:numId w:val="11"/>
+        </w:numPr>
+        <w:shd w:val="clear" w:color="auto" w:fill="FFFFFF"/>
+        <w:tabs>
+          <w:tab w:val="clear" w:pos="720"/>
+          <w:tab w:val="left" w:pos="916"/>
+          <w:tab w:val="left" w:pos="1832"/>
+          <w:tab w:val="left" w:pos="2748"/>
+          <w:tab w:val="left" w:pos="3664"/>
+          <w:tab w:val="left" w:pos="4580"/>
+          <w:tab w:val="left" w:pos="5496"/>
+          <w:tab w:val="left" w:pos="6412"/>
+          <w:tab w:val="left" w:pos="7328"/>
+          <w:tab w:val="left" w:pos="8244"/>
+          <w:tab w:val="left" w:pos="9160"/>
+          <w:tab w:val="left" w:pos="10076"/>
+          <w:tab w:val="left" w:pos="10992"/>
+          <w:tab w:val="left" w:pos="11908"/>
+          <w:tab w:val="left" w:pos="12824"/>
+          <w:tab w:val="left" w:pos="13740"/>
+          <w:tab w:val="left" w:pos="14656"/>
+        </w:tabs>
+        <w:wordWrap w:val="0"/>
+        <w:spacing w:before="100" w:beforeAutospacing="1" w:after="100" w:afterAutospacing="1" w:line="240" w:lineRule="auto"/>
+        <w:ind w:left="0"/>
+        <w:rPr>
+          <w:rFonts w:ascii="Consolas" w:eastAsia="Times New Roman" w:hAnsi="Consolas" w:cs="Courier New"/>
+          <w:color w:val="505763"/>
+          <w:sz w:val="18"/>
+          <w:szCs w:val="18"/>
+        </w:rPr>
+      </w:pPr>
+      <w:r>
+        <w:rPr>
+          <w:rFonts w:ascii="Consolas" w:eastAsia="Times New Roman" w:hAnsi="Consolas" w:cs="Courier New"/>
+          <w:color w:val="29303B"/>
+          <w:sz w:val="18"/>
+          <w:szCs w:val="18"/>
+        </w:rPr>
+        <w:t> </w:t>
+      </w:r>
+    </w:p>
+    <w:p>
+      <w:pPr>
+        <w:numPr>
+          <w:ilvl w:val="0"/>
+          <w:numId w:val="11"/>
+        </w:numPr>
+        <w:shd w:val="clear" w:color="auto" w:fill="FFFFFF"/>
+        <w:tabs>
+          <w:tab w:val="clear" w:pos="720"/>
+          <w:tab w:val="left" w:pos="916"/>
+          <w:tab w:val="left" w:pos="1832"/>
+          <w:tab w:val="left" w:pos="2748"/>
+          <w:tab w:val="left" w:pos="3664"/>
+          <w:tab w:val="left" w:pos="4580"/>
+          <w:tab w:val="left" w:pos="5496"/>
+          <w:tab w:val="left" w:pos="6412"/>
+          <w:tab w:val="left" w:pos="7328"/>
+          <w:tab w:val="left" w:pos="8244"/>
+          <w:tab w:val="left" w:pos="9160"/>
+          <w:tab w:val="left" w:pos="10076"/>
+          <w:tab w:val="left" w:pos="10992"/>
+          <w:tab w:val="left" w:pos="11908"/>
+          <w:tab w:val="left" w:pos="12824"/>
+          <w:tab w:val="left" w:pos="13740"/>
+          <w:tab w:val="left" w:pos="14656"/>
+        </w:tabs>
+        <w:wordWrap w:val="0"/>
+        <w:spacing w:before="100" w:beforeAutospacing="1" w:after="100" w:afterAutospacing="1" w:line="240" w:lineRule="auto"/>
+        <w:ind w:left="0"/>
+        <w:rPr>
+          <w:rFonts w:ascii="Consolas" w:eastAsia="Times New Roman" w:hAnsi="Consolas" w:cs="Courier New"/>
+          <w:color w:val="505763"/>
+          <w:sz w:val="18"/>
+          <w:szCs w:val="18"/>
+        </w:rPr>
+      </w:pPr>
+      <w:proofErr w:type="spellStart"/>
+      <w:r>
+        <w:rPr>
+          <w:rFonts w:ascii="Consolas" w:eastAsia="Times New Roman" w:hAnsi="Consolas" w:cs="Courier New"/>
+          <w:color w:val="B35A1B"/>
+          <w:sz w:val="18"/>
+          <w:szCs w:val="18"/>
+        </w:rPr>
+        <w:t>const</w:t>
+      </w:r>
+      <w:proofErr w:type="spellEnd"/>
+      <w:r>
+        <w:rPr>
+          <w:rFonts w:ascii="Consolas" w:eastAsia="Times New Roman" w:hAnsi="Consolas" w:cs="Courier New"/>
+          <w:color w:val="29303B"/>
+          <w:sz w:val="18"/>
+          <w:szCs w:val="18"/>
+        </w:rPr>
+        <w:t xml:space="preserve"> </w:t>
+      </w:r>
+      <w:proofErr w:type="spellStart"/>
+      <w:r>
+        <w:rPr>
+          <w:rFonts w:ascii="Consolas" w:eastAsia="Times New Roman" w:hAnsi="Consolas" w:cs="Courier New"/>
+          <w:color w:val="29303B"/>
+          <w:sz w:val="18"/>
+          <w:szCs w:val="18"/>
+        </w:rPr>
+        <w:t>anotherPerson</w:t>
+      </w:r>
+      <w:proofErr w:type="spellEnd"/>
+      <w:r>
+        <w:rPr>
+          <w:rFonts w:ascii="Consolas" w:eastAsia="Times New Roman" w:hAnsi="Consolas" w:cs="Courier New"/>
+          <w:color w:val="29303B"/>
+          <w:sz w:val="18"/>
+          <w:szCs w:val="18"/>
+        </w:rPr>
+        <w:t xml:space="preserve"> = </w:t>
+      </w:r>
+      <w:proofErr w:type="gramStart"/>
+      <w:r>
+        <w:rPr>
+          <w:rFonts w:ascii="Consolas" w:eastAsia="Times New Roman" w:hAnsi="Consolas" w:cs="Courier New"/>
+          <w:color w:val="29303B"/>
+          <w:sz w:val="18"/>
+          <w:szCs w:val="18"/>
+        </w:rPr>
+        <w:t>{ name</w:t>
+      </w:r>
+      <w:proofErr w:type="gramEnd"/>
+      <w:r>
+        <w:rPr>
+          <w:rFonts w:ascii="Consolas" w:eastAsia="Times New Roman" w:hAnsi="Consolas" w:cs="Courier New"/>
+          <w:color w:val="29303B"/>
+          <w:sz w:val="18"/>
+          <w:szCs w:val="18"/>
+        </w:rPr>
+        <w:t>: </w:t>
+      </w:r>
+      <w:r>
+        <w:rPr>
+          <w:rFonts w:ascii="Consolas" w:eastAsia="Times New Roman" w:hAnsi="Consolas" w:cs="Courier New"/>
+          <w:color w:val="46C28E"/>
+          <w:sz w:val="18"/>
+          <w:szCs w:val="18"/>
+        </w:rPr>
+        <w:t>'Manuel'</w:t>
+      </w:r>
+      <w:r>
+        <w:rPr>
+          <w:rFonts w:ascii="Consolas" w:eastAsia="Times New Roman" w:hAnsi="Consolas" w:cs="Courier New"/>
+          <w:color w:val="29303B"/>
+          <w:sz w:val="18"/>
+          <w:szCs w:val="18"/>
+        </w:rPr>
+        <w:t xml:space="preserve"> }; </w:t>
+      </w:r>
+      <w:r>
+        <w:rPr>
+          <w:rFonts w:ascii="Consolas" w:eastAsia="Times New Roman" w:hAnsi="Consolas" w:cs="Courier New"/>
+          <w:color w:val="CACBCC"/>
+          <w:sz w:val="18"/>
+          <w:szCs w:val="18"/>
+        </w:rPr>
+        <w:t>// does NOT have a built-in greet method!</w:t>
+      </w:r>
+    </w:p>
+    <w:p>
+      <w:pPr>
+        <w:numPr>
+          <w:ilvl w:val="0"/>
+          <w:numId w:val="11"/>
+        </w:numPr>
+        <w:shd w:val="clear" w:color="auto" w:fill="FFFFFF"/>
+        <w:tabs>
+          <w:tab w:val="clear" w:pos="720"/>
+          <w:tab w:val="left" w:pos="916"/>
+          <w:tab w:val="left" w:pos="1832"/>
+          <w:tab w:val="left" w:pos="2748"/>
+          <w:tab w:val="left" w:pos="3664"/>
+          <w:tab w:val="left" w:pos="4580"/>
+          <w:tab w:val="left" w:pos="5496"/>
+          <w:tab w:val="left" w:pos="6412"/>
+          <w:tab w:val="left" w:pos="7328"/>
+          <w:tab w:val="left" w:pos="8244"/>
+          <w:tab w:val="left" w:pos="9160"/>
+          <w:tab w:val="left" w:pos="10076"/>
+          <w:tab w:val="left" w:pos="10992"/>
+          <w:tab w:val="left" w:pos="11908"/>
+          <w:tab w:val="left" w:pos="12824"/>
+          <w:tab w:val="left" w:pos="13740"/>
+          <w:tab w:val="left" w:pos="14656"/>
+        </w:tabs>
+        <w:wordWrap w:val="0"/>
+        <w:spacing w:before="100" w:beforeAutospacing="1" w:after="100" w:afterAutospacing="1" w:line="240" w:lineRule="auto"/>
+        <w:ind w:left="0"/>
+        <w:rPr>
+          <w:rFonts w:ascii="Consolas" w:eastAsia="Times New Roman" w:hAnsi="Consolas" w:cs="Courier New"/>
+          <w:color w:val="505763"/>
+          <w:sz w:val="18"/>
+          <w:szCs w:val="18"/>
+        </w:rPr>
+      </w:pPr>
+      <w:r>
+        <w:rPr>
+          <w:rFonts w:ascii="Consolas" w:eastAsia="Times New Roman" w:hAnsi="Consolas" w:cs="Courier New"/>
+          <w:color w:val="29303B"/>
+          <w:sz w:val="18"/>
+          <w:szCs w:val="18"/>
+        </w:rPr>
+        <w:t> </w:t>
+      </w:r>
+    </w:p>
+    <w:p>
+      <w:pPr>
+        <w:numPr>
+          <w:ilvl w:val="0"/>
+          <w:numId w:val="11"/>
+        </w:numPr>
+        <w:shd w:val="clear" w:color="auto" w:fill="FFFFFF"/>
+        <w:tabs>
+          <w:tab w:val="clear" w:pos="720"/>
+          <w:tab w:val="left" w:pos="916"/>
+          <w:tab w:val="left" w:pos="1832"/>
+          <w:tab w:val="left" w:pos="2748"/>
+          <w:tab w:val="left" w:pos="3664"/>
+          <w:tab w:val="left" w:pos="4580"/>
+          <w:tab w:val="left" w:pos="5496"/>
+          <w:tab w:val="left" w:pos="6412"/>
+          <w:tab w:val="left" w:pos="7328"/>
+          <w:tab w:val="left" w:pos="8244"/>
+          <w:tab w:val="left" w:pos="9160"/>
+          <w:tab w:val="left" w:pos="10076"/>
+          <w:tab w:val="left" w:pos="10992"/>
+          <w:tab w:val="left" w:pos="11908"/>
+          <w:tab w:val="left" w:pos="12824"/>
+          <w:tab w:val="left" w:pos="13740"/>
+          <w:tab w:val="left" w:pos="14656"/>
+        </w:tabs>
+        <w:wordWrap w:val="0"/>
+        <w:spacing w:before="100" w:beforeAutospacing="1" w:after="100" w:afterAutospacing="1" w:line="240" w:lineRule="auto"/>
+        <w:ind w:left="0"/>
+        <w:rPr>
+          <w:rFonts w:ascii="Consolas" w:eastAsia="Times New Roman" w:hAnsi="Consolas" w:cs="Courier New"/>
+          <w:color w:val="505763"/>
+          <w:sz w:val="18"/>
+          <w:szCs w:val="18"/>
+        </w:rPr>
+      </w:pPr>
+      <w:proofErr w:type="spellStart"/>
+      <w:r>
+        <w:rPr>
+          <w:rFonts w:ascii="Consolas" w:eastAsia="Times New Roman" w:hAnsi="Consolas" w:cs="Courier New"/>
+          <w:color w:val="29303B"/>
+          <w:sz w:val="18"/>
+          <w:szCs w:val="18"/>
+        </w:rPr>
+        <w:t>anotherPerson.sayHi</w:t>
+      </w:r>
+      <w:proofErr w:type="spellEnd"/>
+      <w:r>
+        <w:rPr>
+          <w:rFonts w:ascii="Consolas" w:eastAsia="Times New Roman" w:hAnsi="Consolas" w:cs="Courier New"/>
+          <w:color w:val="29303B"/>
+          <w:sz w:val="18"/>
+          <w:szCs w:val="18"/>
+        </w:rPr>
+        <w:t xml:space="preserve"> = </w:t>
+      </w:r>
+      <w:proofErr w:type="spellStart"/>
+      <w:proofErr w:type="gramStart"/>
+      <w:r>
+        <w:rPr>
+          <w:rFonts w:ascii="Consolas" w:eastAsia="Times New Roman" w:hAnsi="Consolas" w:cs="Courier New"/>
+          <w:color w:val="29303B"/>
+          <w:sz w:val="18"/>
+          <w:szCs w:val="18"/>
+        </w:rPr>
+        <w:t>person.greet</w:t>
+      </w:r>
+      <w:proofErr w:type="spellEnd"/>
+      <w:proofErr w:type="gramEnd"/>
+      <w:r>
+        <w:rPr>
+          <w:rFonts w:ascii="Consolas" w:eastAsia="Times New Roman" w:hAnsi="Consolas" w:cs="Courier New"/>
+          <w:color w:val="29303B"/>
+          <w:sz w:val="18"/>
+          <w:szCs w:val="18"/>
+        </w:rPr>
+        <w:t>; </w:t>
+      </w:r>
+      <w:r>
+        <w:rPr>
+          <w:rFonts w:ascii="Consolas" w:eastAsia="Times New Roman" w:hAnsi="Consolas" w:cs="Courier New"/>
+          <w:color w:val="CACBCC"/>
+          <w:sz w:val="18"/>
+          <w:szCs w:val="18"/>
+        </w:rPr>
+        <w:t>// greet is NOT called here, it's just assigned to a new property/ method on the "</w:t>
+      </w:r>
+      <w:proofErr w:type="spellStart"/>
+      <w:r>
+        <w:rPr>
+          <w:rFonts w:ascii="Consolas" w:eastAsia="Times New Roman" w:hAnsi="Consolas" w:cs="Courier New"/>
+          <w:color w:val="CACBCC"/>
+          <w:sz w:val="18"/>
+          <w:szCs w:val="18"/>
+        </w:rPr>
+        <w:t>anotherPerson</w:t>
+      </w:r>
+      <w:proofErr w:type="spellEnd"/>
+      <w:r>
+        <w:rPr>
+          <w:rFonts w:ascii="Consolas" w:eastAsia="Times New Roman" w:hAnsi="Consolas" w:cs="Courier New"/>
+          <w:color w:val="CACBCC"/>
+          <w:sz w:val="18"/>
+          <w:szCs w:val="18"/>
+        </w:rPr>
+        <w:t>" object</w:t>
+      </w:r>
+    </w:p>
+    <w:p>
+      <w:pPr>
+        <w:numPr>
+          <w:ilvl w:val="0"/>
+          <w:numId w:val="11"/>
+        </w:numPr>
+        <w:shd w:val="clear" w:color="auto" w:fill="FFFFFF"/>
+        <w:tabs>
+          <w:tab w:val="clear" w:pos="720"/>
+          <w:tab w:val="left" w:pos="916"/>
+          <w:tab w:val="left" w:pos="1832"/>
+          <w:tab w:val="left" w:pos="2748"/>
+          <w:tab w:val="left" w:pos="3664"/>
+          <w:tab w:val="left" w:pos="4580"/>
+          <w:tab w:val="left" w:pos="5496"/>
+          <w:tab w:val="left" w:pos="6412"/>
+          <w:tab w:val="left" w:pos="7328"/>
+          <w:tab w:val="left" w:pos="8244"/>
+          <w:tab w:val="left" w:pos="9160"/>
+          <w:tab w:val="left" w:pos="10076"/>
+          <w:tab w:val="left" w:pos="10992"/>
+          <w:tab w:val="left" w:pos="11908"/>
+          <w:tab w:val="left" w:pos="12824"/>
+          <w:tab w:val="left" w:pos="13740"/>
+          <w:tab w:val="left" w:pos="14656"/>
+        </w:tabs>
+        <w:wordWrap w:val="0"/>
+        <w:spacing w:before="100" w:beforeAutospacing="1" w:after="100" w:afterAutospacing="1" w:line="240" w:lineRule="auto"/>
+        <w:ind w:left="0"/>
+        <w:rPr>
+          <w:rFonts w:ascii="Consolas" w:eastAsia="Times New Roman" w:hAnsi="Consolas" w:cs="Courier New"/>
+          <w:color w:val="505763"/>
+          <w:sz w:val="18"/>
+          <w:szCs w:val="18"/>
+        </w:rPr>
+      </w:pPr>
+      <w:r>
+        <w:rPr>
+          <w:rFonts w:ascii="Consolas" w:eastAsia="Times New Roman" w:hAnsi="Consolas" w:cs="Courier New"/>
+          <w:color w:val="29303B"/>
+          <w:sz w:val="18"/>
+          <w:szCs w:val="18"/>
+        </w:rPr>
+        <w:lastRenderedPageBreak/>
+        <w:t> </w:t>
+      </w:r>
+    </w:p>
+    <w:p>
+      <w:pPr>
+        <w:numPr>
+          <w:ilvl w:val="0"/>
+          <w:numId w:val="11"/>
+        </w:numPr>
+        <w:shd w:val="clear" w:color="auto" w:fill="FFFFFF"/>
+        <w:tabs>
+          <w:tab w:val="clear" w:pos="720"/>
+          <w:tab w:val="left" w:pos="916"/>
+          <w:tab w:val="left" w:pos="1832"/>
+          <w:tab w:val="left" w:pos="2748"/>
+          <w:tab w:val="left" w:pos="3664"/>
+          <w:tab w:val="left" w:pos="4580"/>
+          <w:tab w:val="left" w:pos="5496"/>
+          <w:tab w:val="left" w:pos="6412"/>
+          <w:tab w:val="left" w:pos="7328"/>
+          <w:tab w:val="left" w:pos="8244"/>
+          <w:tab w:val="left" w:pos="9160"/>
+          <w:tab w:val="left" w:pos="10076"/>
+          <w:tab w:val="left" w:pos="10992"/>
+          <w:tab w:val="left" w:pos="11908"/>
+          <w:tab w:val="left" w:pos="12824"/>
+          <w:tab w:val="left" w:pos="13740"/>
+          <w:tab w:val="left" w:pos="14656"/>
+        </w:tabs>
+        <w:wordWrap w:val="0"/>
+        <w:spacing w:before="100" w:beforeAutospacing="1" w:after="100" w:afterAutospacing="1" w:line="240" w:lineRule="auto"/>
+        <w:ind w:left="0"/>
+        <w:rPr>
+          <w:rFonts w:ascii="Consolas" w:eastAsia="Times New Roman" w:hAnsi="Consolas" w:cs="Courier New"/>
+          <w:color w:val="505763"/>
+          <w:sz w:val="18"/>
+          <w:szCs w:val="18"/>
+        </w:rPr>
+      </w:pPr>
+      <w:proofErr w:type="spellStart"/>
+      <w:r>
+        <w:rPr>
+          <w:rFonts w:ascii="Consolas" w:eastAsia="Times New Roman" w:hAnsi="Consolas" w:cs="Courier New"/>
+          <w:color w:val="29303B"/>
+          <w:sz w:val="18"/>
+          <w:szCs w:val="18"/>
+        </w:rPr>
+        <w:t>anotherPerson.sayHi</w:t>
+      </w:r>
+      <w:proofErr w:type="spellEnd"/>
+      <w:r>
+        <w:rPr>
+          <w:rFonts w:ascii="Consolas" w:eastAsia="Times New Roman" w:hAnsi="Consolas" w:cs="Courier New"/>
+          <w:color w:val="29303B"/>
+          <w:sz w:val="18"/>
+          <w:szCs w:val="18"/>
+        </w:rPr>
+        <w:t xml:space="preserve">(); </w:t>
+      </w:r>
+      <w:r>
+        <w:rPr>
+          <w:rFonts w:ascii="Consolas" w:eastAsia="Times New Roman" w:hAnsi="Consolas" w:cs="Courier New"/>
+          <w:color w:val="CACBCC"/>
+          <w:sz w:val="18"/>
+          <w:szCs w:val="18"/>
+        </w:rPr>
+        <w:t>// logs 'Manuel' because method is called on "</w:t>
+      </w:r>
+      <w:proofErr w:type="spellStart"/>
+      <w:r>
+        <w:rPr>
+          <w:rFonts w:ascii="Consolas" w:eastAsia="Times New Roman" w:hAnsi="Consolas" w:cs="Courier New"/>
+          <w:color w:val="CACBCC"/>
+          <w:sz w:val="18"/>
+          <w:szCs w:val="18"/>
+        </w:rPr>
+        <w:t>anotherPerson</w:t>
+      </w:r>
+      <w:proofErr w:type="spellEnd"/>
+      <w:r>
+        <w:rPr>
+          <w:rFonts w:ascii="Consolas" w:eastAsia="Times New Roman" w:hAnsi="Consolas" w:cs="Courier New"/>
+          <w:color w:val="CACBCC"/>
+          <w:sz w:val="18"/>
+          <w:szCs w:val="18"/>
+        </w:rPr>
+        <w:t>" object =&gt; "this" refers to the "thing" which called it</w:t>
+      </w:r>
+    </w:p>
+    <w:p>
+      <w:pPr>
+        <w:shd w:val="clear" w:color="auto" w:fill="FFFFFF"/>
+        <w:spacing w:after="300" w:line="240" w:lineRule="auto"/>
+        <w:rPr>
+          <w:rFonts w:ascii="Helvetica" w:eastAsia="Times New Roman" w:hAnsi="Helvetica" w:cs="Helvetica"/>
+          <w:color w:val="29303B"/>
+          <w:sz w:val="27"/>
+          <w:szCs w:val="27"/>
+        </w:rPr>
+      </w:pPr>
+      <w:r>
+        <w:rPr>
+          <w:rFonts w:ascii="Helvetica" w:eastAsia="Times New Roman" w:hAnsi="Helvetica" w:cs="Helvetica"/>
+          <w:color w:val="29303B"/>
+          <w:sz w:val="27"/>
+          <w:szCs w:val="27"/>
+        </w:rPr>
+        <w:t>If in doubt, a </w:t>
+      </w:r>
+      <w:r>
+        <w:rPr>
+          <w:rFonts w:ascii="Consolas" w:eastAsia="Times New Roman" w:hAnsi="Consolas" w:cs="Courier New"/>
+          <w:color w:val="EC5252"/>
+          <w:sz w:val="20"/>
+          <w:szCs w:val="20"/>
+          <w:bdr w:val="single" w:sz="6" w:space="2" w:color="DEDFE0" w:frame="1"/>
+          <w:shd w:val="clear" w:color="auto" w:fill="F2F3F5"/>
+        </w:rPr>
+        <w:t>console.log(this);</w:t>
+      </w:r>
+      <w:r>
+        <w:rPr>
+          <w:rFonts w:ascii="Helvetica" w:eastAsia="Times New Roman" w:hAnsi="Helvetica" w:cs="Helvetica"/>
+          <w:color w:val="29303B"/>
+          <w:sz w:val="27"/>
+          <w:szCs w:val="27"/>
+        </w:rPr>
+        <w:t> can always help you find out what </w:t>
+      </w:r>
+      <w:r>
+        <w:rPr>
+          <w:rFonts w:ascii="Consolas" w:eastAsia="Times New Roman" w:hAnsi="Consolas" w:cs="Courier New"/>
+          <w:color w:val="EC5252"/>
+          <w:sz w:val="20"/>
+          <w:szCs w:val="20"/>
+          <w:bdr w:val="single" w:sz="6" w:space="2" w:color="DEDFE0" w:frame="1"/>
+          <w:shd w:val="clear" w:color="auto" w:fill="F2F3F5"/>
+        </w:rPr>
+        <w:t>this</w:t>
+      </w:r>
+      <w:r>
+        <w:rPr>
+          <w:rFonts w:ascii="Helvetica" w:eastAsia="Times New Roman" w:hAnsi="Helvetica" w:cs="Helvetica"/>
+          <w:color w:val="29303B"/>
+          <w:sz w:val="27"/>
+          <w:szCs w:val="27"/>
+        </w:rPr>
+        <w:t> is referring to at the moment!</w:t>
+      </w:r>
+    </w:p>
+    <w:p>
+      <w:bookmarkStart w:id="0" w:name="_GoBack"/>
+      <w:bookmarkEnd w:id="0"/>
+    </w:p>
     <w:sectPr>
       <w:pgSz w:w="12240" w:h="15840"/>
       <w:pgMar w:top="1440" w:right="1440" w:bottom="1440" w:left="1440" w:header="720" w:footer="720" w:gutter="0"/>
@@ -3728,6 +6687,119 @@
 <file path=word/numbering.xml><?xml version="1.0" encoding="utf-8"?>
 <w:numbering xmlns:wpc="http://schemas.microsoft.com/office/word/2010/wordprocessingCanvas" xmlns:cx="http://schemas.microsoft.com/office/drawing/2014/chartex" xmlns:mc="http://schemas.openxmlformats.org/markup-compatibility/2006" xmlns:o="urn:schemas-microsoft-com:office:office" xmlns:r="http://schemas.openxmlformats.org/officeDocument/2006/relationships" xmlns:m="http://schemas.openxmlformats.org/officeDocument/2006/math" xmlns:v="urn:schemas-microsoft-com:vml" xmlns:wp14="http://schemas.microsoft.com/office/word/2010/wordprocessingDrawing" xmlns:wp="http://schemas.openxmlformats.org/drawingml/2006/wordprocessingDrawing" xmlns:w10="urn:schemas-microsoft-com:office:word" xmlns:w="http://schemas.openxmlformats.org/wordprocessingml/2006/main" xmlns:w14="http://schemas.microsoft.com/office/word/2010/wordml" xmlns:w15="http://schemas.microsoft.com/office/word/2012/wordml" xmlns:w16se="http://schemas.microsoft.com/office/word/2015/wordml/symex" xmlns:wpg="http://schemas.microsoft.com/office/word/2010/wordprocessingGroup" xmlns:wpi="http://schemas.microsoft.com/office/word/2010/wordprocessingInk" xmlns:wne="http://schemas.microsoft.com/office/word/2006/wordml" xmlns:wps="http://schemas.microsoft.com/office/word/2010/wordprocessingShape" mc:Ignorable="w14 w15 w16se wp14">
   <w:abstractNum w:abstractNumId="0" w15:restartNumberingAfterBreak="0">
+    <w:nsid w:val="037430CA"/>
+    <w:multiLevelType w:val="multilevel"/>
+    <w:tmpl w:val="EF16BC02"/>
+    <w:lvl w:ilvl="0">
+      <w:start w:val="1"/>
+      <w:numFmt w:val="decimal"/>
+      <w:lvlText w:val="%1."/>
+      <w:lvlJc w:val="left"/>
+      <w:pPr>
+        <w:tabs>
+          <w:tab w:val="num" w:pos="720"/>
+        </w:tabs>
+        <w:ind w:left="720" w:hanging="360"/>
+      </w:pPr>
+    </w:lvl>
+    <w:lvl w:ilvl="1" w:tentative="1">
+      <w:start w:val="1"/>
+      <w:numFmt w:val="decimal"/>
+      <w:lvlText w:val="%2."/>
+      <w:lvlJc w:val="left"/>
+      <w:pPr>
+        <w:tabs>
+          <w:tab w:val="num" w:pos="1440"/>
+        </w:tabs>
+        <w:ind w:left="1440" w:hanging="360"/>
+      </w:pPr>
+    </w:lvl>
+    <w:lvl w:ilvl="2" w:tentative="1">
+      <w:start w:val="1"/>
+      <w:numFmt w:val="decimal"/>
+      <w:lvlText w:val="%3."/>
+      <w:lvlJc w:val="left"/>
+      <w:pPr>
+        <w:tabs>
+          <w:tab w:val="num" w:pos="2160"/>
+        </w:tabs>
+        <w:ind w:left="2160" w:hanging="360"/>
+      </w:pPr>
+    </w:lvl>
+    <w:lvl w:ilvl="3" w:tentative="1">
+      <w:start w:val="1"/>
+      <w:numFmt w:val="decimal"/>
+      <w:lvlText w:val="%4."/>
+      <w:lvlJc w:val="left"/>
+      <w:pPr>
+        <w:tabs>
+          <w:tab w:val="num" w:pos="2880"/>
+        </w:tabs>
+        <w:ind w:left="2880" w:hanging="360"/>
+      </w:pPr>
+    </w:lvl>
+    <w:lvl w:ilvl="4" w:tentative="1">
+      <w:start w:val="1"/>
+      <w:numFmt w:val="decimal"/>
+      <w:lvlText w:val="%5."/>
+      <w:lvlJc w:val="left"/>
+      <w:pPr>
+        <w:tabs>
+          <w:tab w:val="num" w:pos="3600"/>
+        </w:tabs>
+        <w:ind w:left="3600" w:hanging="360"/>
+      </w:pPr>
+    </w:lvl>
+    <w:lvl w:ilvl="5" w:tentative="1">
+      <w:start w:val="1"/>
+      <w:numFmt w:val="decimal"/>
+      <w:lvlText w:val="%6."/>
+      <w:lvlJc w:val="left"/>
+      <w:pPr>
+        <w:tabs>
+          <w:tab w:val="num" w:pos="4320"/>
+        </w:tabs>
+        <w:ind w:left="4320" w:hanging="360"/>
+      </w:pPr>
+    </w:lvl>
+    <w:lvl w:ilvl="6" w:tentative="1">
+      <w:start w:val="1"/>
+      <w:numFmt w:val="decimal"/>
+      <w:lvlText w:val="%7."/>
+      <w:lvlJc w:val="left"/>
+      <w:pPr>
+        <w:tabs>
+          <w:tab w:val="num" w:pos="5040"/>
+        </w:tabs>
+        <w:ind w:left="5040" w:hanging="360"/>
+      </w:pPr>
+    </w:lvl>
+    <w:lvl w:ilvl="7" w:tentative="1">
+      <w:start w:val="1"/>
+      <w:numFmt w:val="decimal"/>
+      <w:lvlText w:val="%8."/>
+      <w:lvlJc w:val="left"/>
+      <w:pPr>
+        <w:tabs>
+          <w:tab w:val="num" w:pos="5760"/>
+        </w:tabs>
+        <w:ind w:left="5760" w:hanging="360"/>
+      </w:pPr>
+    </w:lvl>
+    <w:lvl w:ilvl="8" w:tentative="1">
+      <w:start w:val="1"/>
+      <w:numFmt w:val="decimal"/>
+      <w:lvlText w:val="%9."/>
+      <w:lvlJc w:val="left"/>
+      <w:pPr>
+        <w:tabs>
+          <w:tab w:val="num" w:pos="6480"/>
+        </w:tabs>
+        <w:ind w:left="6480" w:hanging="360"/>
+      </w:pPr>
+    </w:lvl>
+  </w:abstractNum>
+  <w:abstractNum w:abstractNumId="1" w15:restartNumberingAfterBreak="0">
     <w:nsid w:val="14757A1E"/>
     <w:multiLevelType w:val="multilevel"/>
     <w:tmpl w:val="4D4AA91E"/>
@@ -3840,7 +6912,346 @@
       </w:pPr>
     </w:lvl>
   </w:abstractNum>
-  <w:abstractNum w:abstractNumId="1" w15:restartNumberingAfterBreak="0">
+  <w:abstractNum w:abstractNumId="2" w15:restartNumberingAfterBreak="0">
+    <w:nsid w:val="16D0501C"/>
+    <w:multiLevelType w:val="multilevel"/>
+    <w:tmpl w:val="2DCC5DB8"/>
+    <w:lvl w:ilvl="0">
+      <w:start w:val="1"/>
+      <w:numFmt w:val="decimal"/>
+      <w:lvlText w:val="%1."/>
+      <w:lvlJc w:val="left"/>
+      <w:pPr>
+        <w:tabs>
+          <w:tab w:val="num" w:pos="720"/>
+        </w:tabs>
+        <w:ind w:left="720" w:hanging="360"/>
+      </w:pPr>
+    </w:lvl>
+    <w:lvl w:ilvl="1" w:tentative="1">
+      <w:start w:val="1"/>
+      <w:numFmt w:val="decimal"/>
+      <w:lvlText w:val="%2."/>
+      <w:lvlJc w:val="left"/>
+      <w:pPr>
+        <w:tabs>
+          <w:tab w:val="num" w:pos="1440"/>
+        </w:tabs>
+        <w:ind w:left="1440" w:hanging="360"/>
+      </w:pPr>
+    </w:lvl>
+    <w:lvl w:ilvl="2" w:tentative="1">
+      <w:start w:val="1"/>
+      <w:numFmt w:val="decimal"/>
+      <w:lvlText w:val="%3."/>
+      <w:lvlJc w:val="left"/>
+      <w:pPr>
+        <w:tabs>
+          <w:tab w:val="num" w:pos="2160"/>
+        </w:tabs>
+        <w:ind w:left="2160" w:hanging="360"/>
+      </w:pPr>
+    </w:lvl>
+    <w:lvl w:ilvl="3" w:tentative="1">
+      <w:start w:val="1"/>
+      <w:numFmt w:val="decimal"/>
+      <w:lvlText w:val="%4."/>
+      <w:lvlJc w:val="left"/>
+      <w:pPr>
+        <w:tabs>
+          <w:tab w:val="num" w:pos="2880"/>
+        </w:tabs>
+        <w:ind w:left="2880" w:hanging="360"/>
+      </w:pPr>
+    </w:lvl>
+    <w:lvl w:ilvl="4" w:tentative="1">
+      <w:start w:val="1"/>
+      <w:numFmt w:val="decimal"/>
+      <w:lvlText w:val="%5."/>
+      <w:lvlJc w:val="left"/>
+      <w:pPr>
+        <w:tabs>
+          <w:tab w:val="num" w:pos="3600"/>
+        </w:tabs>
+        <w:ind w:left="3600" w:hanging="360"/>
+      </w:pPr>
+    </w:lvl>
+    <w:lvl w:ilvl="5" w:tentative="1">
+      <w:start w:val="1"/>
+      <w:numFmt w:val="decimal"/>
+      <w:lvlText w:val="%6."/>
+      <w:lvlJc w:val="left"/>
+      <w:pPr>
+        <w:tabs>
+          <w:tab w:val="num" w:pos="4320"/>
+        </w:tabs>
+        <w:ind w:left="4320" w:hanging="360"/>
+      </w:pPr>
+    </w:lvl>
+    <w:lvl w:ilvl="6" w:tentative="1">
+      <w:start w:val="1"/>
+      <w:numFmt w:val="decimal"/>
+      <w:lvlText w:val="%7."/>
+      <w:lvlJc w:val="left"/>
+      <w:pPr>
+        <w:tabs>
+          <w:tab w:val="num" w:pos="5040"/>
+        </w:tabs>
+        <w:ind w:left="5040" w:hanging="360"/>
+      </w:pPr>
+    </w:lvl>
+    <w:lvl w:ilvl="7" w:tentative="1">
+      <w:start w:val="1"/>
+      <w:numFmt w:val="decimal"/>
+      <w:lvlText w:val="%8."/>
+      <w:lvlJc w:val="left"/>
+      <w:pPr>
+        <w:tabs>
+          <w:tab w:val="num" w:pos="5760"/>
+        </w:tabs>
+        <w:ind w:left="5760" w:hanging="360"/>
+      </w:pPr>
+    </w:lvl>
+    <w:lvl w:ilvl="8" w:tentative="1">
+      <w:start w:val="1"/>
+      <w:numFmt w:val="decimal"/>
+      <w:lvlText w:val="%9."/>
+      <w:lvlJc w:val="left"/>
+      <w:pPr>
+        <w:tabs>
+          <w:tab w:val="num" w:pos="6480"/>
+        </w:tabs>
+        <w:ind w:left="6480" w:hanging="360"/>
+      </w:pPr>
+    </w:lvl>
+  </w:abstractNum>
+  <w:abstractNum w:abstractNumId="3" w15:restartNumberingAfterBreak="0">
+    <w:nsid w:val="1A1247C1"/>
+    <w:multiLevelType w:val="multilevel"/>
+    <w:tmpl w:val="D5A237FA"/>
+    <w:lvl w:ilvl="0">
+      <w:start w:val="1"/>
+      <w:numFmt w:val="decimal"/>
+      <w:lvlText w:val="%1."/>
+      <w:lvlJc w:val="left"/>
+      <w:pPr>
+        <w:tabs>
+          <w:tab w:val="num" w:pos="720"/>
+        </w:tabs>
+        <w:ind w:left="720" w:hanging="360"/>
+      </w:pPr>
+    </w:lvl>
+    <w:lvl w:ilvl="1" w:tentative="1">
+      <w:start w:val="1"/>
+      <w:numFmt w:val="decimal"/>
+      <w:lvlText w:val="%2."/>
+      <w:lvlJc w:val="left"/>
+      <w:pPr>
+        <w:tabs>
+          <w:tab w:val="num" w:pos="1440"/>
+        </w:tabs>
+        <w:ind w:left="1440" w:hanging="360"/>
+      </w:pPr>
+    </w:lvl>
+    <w:lvl w:ilvl="2" w:tentative="1">
+      <w:start w:val="1"/>
+      <w:numFmt w:val="decimal"/>
+      <w:lvlText w:val="%3."/>
+      <w:lvlJc w:val="left"/>
+      <w:pPr>
+        <w:tabs>
+          <w:tab w:val="num" w:pos="2160"/>
+        </w:tabs>
+        <w:ind w:left="2160" w:hanging="360"/>
+      </w:pPr>
+    </w:lvl>
+    <w:lvl w:ilvl="3" w:tentative="1">
+      <w:start w:val="1"/>
+      <w:numFmt w:val="decimal"/>
+      <w:lvlText w:val="%4."/>
+      <w:lvlJc w:val="left"/>
+      <w:pPr>
+        <w:tabs>
+          <w:tab w:val="num" w:pos="2880"/>
+        </w:tabs>
+        <w:ind w:left="2880" w:hanging="360"/>
+      </w:pPr>
+    </w:lvl>
+    <w:lvl w:ilvl="4" w:tentative="1">
+      <w:start w:val="1"/>
+      <w:numFmt w:val="decimal"/>
+      <w:lvlText w:val="%5."/>
+      <w:lvlJc w:val="left"/>
+      <w:pPr>
+        <w:tabs>
+          <w:tab w:val="num" w:pos="3600"/>
+        </w:tabs>
+        <w:ind w:left="3600" w:hanging="360"/>
+      </w:pPr>
+    </w:lvl>
+    <w:lvl w:ilvl="5" w:tentative="1">
+      <w:start w:val="1"/>
+      <w:numFmt w:val="decimal"/>
+      <w:lvlText w:val="%6."/>
+      <w:lvlJc w:val="left"/>
+      <w:pPr>
+        <w:tabs>
+          <w:tab w:val="num" w:pos="4320"/>
+        </w:tabs>
+        <w:ind w:left="4320" w:hanging="360"/>
+      </w:pPr>
+    </w:lvl>
+    <w:lvl w:ilvl="6" w:tentative="1">
+      <w:start w:val="1"/>
+      <w:numFmt w:val="decimal"/>
+      <w:lvlText w:val="%7."/>
+      <w:lvlJc w:val="left"/>
+      <w:pPr>
+        <w:tabs>
+          <w:tab w:val="num" w:pos="5040"/>
+        </w:tabs>
+        <w:ind w:left="5040" w:hanging="360"/>
+      </w:pPr>
+    </w:lvl>
+    <w:lvl w:ilvl="7" w:tentative="1">
+      <w:start w:val="1"/>
+      <w:numFmt w:val="decimal"/>
+      <w:lvlText w:val="%8."/>
+      <w:lvlJc w:val="left"/>
+      <w:pPr>
+        <w:tabs>
+          <w:tab w:val="num" w:pos="5760"/>
+        </w:tabs>
+        <w:ind w:left="5760" w:hanging="360"/>
+      </w:pPr>
+    </w:lvl>
+    <w:lvl w:ilvl="8" w:tentative="1">
+      <w:start w:val="1"/>
+      <w:numFmt w:val="decimal"/>
+      <w:lvlText w:val="%9."/>
+      <w:lvlJc w:val="left"/>
+      <w:pPr>
+        <w:tabs>
+          <w:tab w:val="num" w:pos="6480"/>
+        </w:tabs>
+        <w:ind w:left="6480" w:hanging="360"/>
+      </w:pPr>
+    </w:lvl>
+  </w:abstractNum>
+  <w:abstractNum w:abstractNumId="4" w15:restartNumberingAfterBreak="0">
+    <w:nsid w:val="23DD02E3"/>
+    <w:multiLevelType w:val="multilevel"/>
+    <w:tmpl w:val="EA80EBF2"/>
+    <w:lvl w:ilvl="0">
+      <w:start w:val="1"/>
+      <w:numFmt w:val="decimal"/>
+      <w:lvlText w:val="%1."/>
+      <w:lvlJc w:val="left"/>
+      <w:pPr>
+        <w:tabs>
+          <w:tab w:val="num" w:pos="720"/>
+        </w:tabs>
+        <w:ind w:left="720" w:hanging="360"/>
+      </w:pPr>
+    </w:lvl>
+    <w:lvl w:ilvl="1" w:tentative="1">
+      <w:start w:val="1"/>
+      <w:numFmt w:val="decimal"/>
+      <w:lvlText w:val="%2."/>
+      <w:lvlJc w:val="left"/>
+      <w:pPr>
+        <w:tabs>
+          <w:tab w:val="num" w:pos="1440"/>
+        </w:tabs>
+        <w:ind w:left="1440" w:hanging="360"/>
+      </w:pPr>
+    </w:lvl>
+    <w:lvl w:ilvl="2" w:tentative="1">
+      <w:start w:val="1"/>
+      <w:numFmt w:val="decimal"/>
+      <w:lvlText w:val="%3."/>
+      <w:lvlJc w:val="left"/>
+      <w:pPr>
+        <w:tabs>
+          <w:tab w:val="num" w:pos="2160"/>
+        </w:tabs>
+        <w:ind w:left="2160" w:hanging="360"/>
+      </w:pPr>
+    </w:lvl>
+    <w:lvl w:ilvl="3" w:tentative="1">
+      <w:start w:val="1"/>
+      <w:numFmt w:val="decimal"/>
+      <w:lvlText w:val="%4."/>
+      <w:lvlJc w:val="left"/>
+      <w:pPr>
+        <w:tabs>
+          <w:tab w:val="num" w:pos="2880"/>
+        </w:tabs>
+        <w:ind w:left="2880" w:hanging="360"/>
+      </w:pPr>
+    </w:lvl>
+    <w:lvl w:ilvl="4" w:tentative="1">
+      <w:start w:val="1"/>
+      <w:numFmt w:val="decimal"/>
+      <w:lvlText w:val="%5."/>
+      <w:lvlJc w:val="left"/>
+      <w:pPr>
+        <w:tabs>
+          <w:tab w:val="num" w:pos="3600"/>
+        </w:tabs>
+        <w:ind w:left="3600" w:hanging="360"/>
+      </w:pPr>
+    </w:lvl>
+    <w:lvl w:ilvl="5" w:tentative="1">
+      <w:start w:val="1"/>
+      <w:numFmt w:val="decimal"/>
+      <w:lvlText w:val="%6."/>
+      <w:lvlJc w:val="left"/>
+      <w:pPr>
+        <w:tabs>
+          <w:tab w:val="num" w:pos="4320"/>
+        </w:tabs>
+        <w:ind w:left="4320" w:hanging="360"/>
+      </w:pPr>
+    </w:lvl>
+    <w:lvl w:ilvl="6" w:tentative="1">
+      <w:start w:val="1"/>
+      <w:numFmt w:val="decimal"/>
+      <w:lvlText w:val="%7."/>
+      <w:lvlJc w:val="left"/>
+      <w:pPr>
+        <w:tabs>
+          <w:tab w:val="num" w:pos="5040"/>
+        </w:tabs>
+        <w:ind w:left="5040" w:hanging="360"/>
+      </w:pPr>
+    </w:lvl>
+    <w:lvl w:ilvl="7" w:tentative="1">
+      <w:start w:val="1"/>
+      <w:numFmt w:val="decimal"/>
+      <w:lvlText w:val="%8."/>
+      <w:lvlJc w:val="left"/>
+      <w:pPr>
+        <w:tabs>
+          <w:tab w:val="num" w:pos="5760"/>
+        </w:tabs>
+        <w:ind w:left="5760" w:hanging="360"/>
+      </w:pPr>
+    </w:lvl>
+    <w:lvl w:ilvl="8" w:tentative="1">
+      <w:start w:val="1"/>
+      <w:numFmt w:val="decimal"/>
+      <w:lvlText w:val="%9."/>
+      <w:lvlJc w:val="left"/>
+      <w:pPr>
+        <w:tabs>
+          <w:tab w:val="num" w:pos="6480"/>
+        </w:tabs>
+        <w:ind w:left="6480" w:hanging="360"/>
+      </w:pPr>
+    </w:lvl>
+  </w:abstractNum>
+  <w:abstractNum w:abstractNumId="5" w15:restartNumberingAfterBreak="0">
     <w:nsid w:val="3746442F"/>
     <w:multiLevelType w:val="multilevel"/>
     <w:tmpl w:val="015A431A"/>
@@ -3953,7 +7364,7 @@
       </w:pPr>
     </w:lvl>
   </w:abstractNum>
-  <w:abstractNum w:abstractNumId="2" w15:restartNumberingAfterBreak="0">
+  <w:abstractNum w:abstractNumId="6" w15:restartNumberingAfterBreak="0">
     <w:nsid w:val="57AF2159"/>
     <w:multiLevelType w:val="multilevel"/>
     <w:tmpl w:val="FA60B7DE"/>
@@ -4066,7 +7477,120 @@
       </w:pPr>
     </w:lvl>
   </w:abstractNum>
-  <w:abstractNum w:abstractNumId="3" w15:restartNumberingAfterBreak="0">
+  <w:abstractNum w:abstractNumId="7" w15:restartNumberingAfterBreak="0">
+    <w:nsid w:val="5D7F1EE2"/>
+    <w:multiLevelType w:val="multilevel"/>
+    <w:tmpl w:val="0706D7F8"/>
+    <w:lvl w:ilvl="0">
+      <w:start w:val="1"/>
+      <w:numFmt w:val="decimal"/>
+      <w:lvlText w:val="%1."/>
+      <w:lvlJc w:val="left"/>
+      <w:pPr>
+        <w:tabs>
+          <w:tab w:val="num" w:pos="720"/>
+        </w:tabs>
+        <w:ind w:left="720" w:hanging="360"/>
+      </w:pPr>
+    </w:lvl>
+    <w:lvl w:ilvl="1" w:tentative="1">
+      <w:start w:val="1"/>
+      <w:numFmt w:val="decimal"/>
+      <w:lvlText w:val="%2."/>
+      <w:lvlJc w:val="left"/>
+      <w:pPr>
+        <w:tabs>
+          <w:tab w:val="num" w:pos="1440"/>
+        </w:tabs>
+        <w:ind w:left="1440" w:hanging="360"/>
+      </w:pPr>
+    </w:lvl>
+    <w:lvl w:ilvl="2" w:tentative="1">
+      <w:start w:val="1"/>
+      <w:numFmt w:val="decimal"/>
+      <w:lvlText w:val="%3."/>
+      <w:lvlJc w:val="left"/>
+      <w:pPr>
+        <w:tabs>
+          <w:tab w:val="num" w:pos="2160"/>
+        </w:tabs>
+        <w:ind w:left="2160" w:hanging="360"/>
+      </w:pPr>
+    </w:lvl>
+    <w:lvl w:ilvl="3" w:tentative="1">
+      <w:start w:val="1"/>
+      <w:numFmt w:val="decimal"/>
+      <w:lvlText w:val="%4."/>
+      <w:lvlJc w:val="left"/>
+      <w:pPr>
+        <w:tabs>
+          <w:tab w:val="num" w:pos="2880"/>
+        </w:tabs>
+        <w:ind w:left="2880" w:hanging="360"/>
+      </w:pPr>
+    </w:lvl>
+    <w:lvl w:ilvl="4" w:tentative="1">
+      <w:start w:val="1"/>
+      <w:numFmt w:val="decimal"/>
+      <w:lvlText w:val="%5."/>
+      <w:lvlJc w:val="left"/>
+      <w:pPr>
+        <w:tabs>
+          <w:tab w:val="num" w:pos="3600"/>
+        </w:tabs>
+        <w:ind w:left="3600" w:hanging="360"/>
+      </w:pPr>
+    </w:lvl>
+    <w:lvl w:ilvl="5" w:tentative="1">
+      <w:start w:val="1"/>
+      <w:numFmt w:val="decimal"/>
+      <w:lvlText w:val="%6."/>
+      <w:lvlJc w:val="left"/>
+      <w:pPr>
+        <w:tabs>
+          <w:tab w:val="num" w:pos="4320"/>
+        </w:tabs>
+        <w:ind w:left="4320" w:hanging="360"/>
+      </w:pPr>
+    </w:lvl>
+    <w:lvl w:ilvl="6" w:tentative="1">
+      <w:start w:val="1"/>
+      <w:numFmt w:val="decimal"/>
+      <w:lvlText w:val="%7."/>
+      <w:lvlJc w:val="left"/>
+      <w:pPr>
+        <w:tabs>
+          <w:tab w:val="num" w:pos="5040"/>
+        </w:tabs>
+        <w:ind w:left="5040" w:hanging="360"/>
+      </w:pPr>
+    </w:lvl>
+    <w:lvl w:ilvl="7" w:tentative="1">
+      <w:start w:val="1"/>
+      <w:numFmt w:val="decimal"/>
+      <w:lvlText w:val="%8."/>
+      <w:lvlJc w:val="left"/>
+      <w:pPr>
+        <w:tabs>
+          <w:tab w:val="num" w:pos="5760"/>
+        </w:tabs>
+        <w:ind w:left="5760" w:hanging="360"/>
+      </w:pPr>
+    </w:lvl>
+    <w:lvl w:ilvl="8" w:tentative="1">
+      <w:start w:val="1"/>
+      <w:numFmt w:val="decimal"/>
+      <w:lvlText w:val="%9."/>
+      <w:lvlJc w:val="left"/>
+      <w:pPr>
+        <w:tabs>
+          <w:tab w:val="num" w:pos="6480"/>
+        </w:tabs>
+        <w:ind w:left="6480" w:hanging="360"/>
+      </w:pPr>
+    </w:lvl>
+  </w:abstractNum>
+  <w:abstractNum w:abstractNumId="8" w15:restartNumberingAfterBreak="0">
     <w:nsid w:val="628E2DE8"/>
     <w:multiLevelType w:val="multilevel"/>
     <w:tmpl w:val="D1E82FFC"/>
@@ -4179,7 +7703,7 @@
       </w:pPr>
     </w:lvl>
   </w:abstractNum>
-  <w:abstractNum w:abstractNumId="4" w15:restartNumberingAfterBreak="0">
+  <w:abstractNum w:abstractNumId="9" w15:restartNumberingAfterBreak="0">
     <w:nsid w:val="665A656E"/>
     <w:multiLevelType w:val="multilevel"/>
     <w:tmpl w:val="FB50F5A6"/>
@@ -4292,20 +7816,151 @@
       </w:pPr>
     </w:lvl>
   </w:abstractNum>
+  <w:abstractNum w:abstractNumId="10" w15:restartNumberingAfterBreak="0">
+    <w:nsid w:val="7A350F69"/>
+    <w:multiLevelType w:val="multilevel"/>
+    <w:tmpl w:val="C1C8B3B2"/>
+    <w:lvl w:ilvl="0">
+      <w:start w:val="1"/>
+      <w:numFmt w:val="decimal"/>
+      <w:lvlText w:val="%1."/>
+      <w:lvlJc w:val="left"/>
+      <w:pPr>
+        <w:tabs>
+          <w:tab w:val="num" w:pos="720"/>
+        </w:tabs>
+        <w:ind w:left="720" w:hanging="360"/>
+      </w:pPr>
+    </w:lvl>
+    <w:lvl w:ilvl="1" w:tentative="1">
+      <w:start w:val="1"/>
+      <w:numFmt w:val="decimal"/>
+      <w:lvlText w:val="%2."/>
+      <w:lvlJc w:val="left"/>
+      <w:pPr>
+        <w:tabs>
+          <w:tab w:val="num" w:pos="1440"/>
+        </w:tabs>
+        <w:ind w:left="1440" w:hanging="360"/>
+      </w:pPr>
+    </w:lvl>
+    <w:lvl w:ilvl="2" w:tentative="1">
+      <w:start w:val="1"/>
+      <w:numFmt w:val="decimal"/>
+      <w:lvlText w:val="%3."/>
+      <w:lvlJc w:val="left"/>
+      <w:pPr>
+        <w:tabs>
+          <w:tab w:val="num" w:pos="2160"/>
+        </w:tabs>
+        <w:ind w:left="2160" w:hanging="360"/>
+      </w:pPr>
+    </w:lvl>
+    <w:lvl w:ilvl="3" w:tentative="1">
+      <w:start w:val="1"/>
+      <w:numFmt w:val="decimal"/>
+      <w:lvlText w:val="%4."/>
+      <w:lvlJc w:val="left"/>
+      <w:pPr>
+        <w:tabs>
+          <w:tab w:val="num" w:pos="2880"/>
+        </w:tabs>
+        <w:ind w:left="2880" w:hanging="360"/>
+      </w:pPr>
+    </w:lvl>
+    <w:lvl w:ilvl="4" w:tentative="1">
+      <w:start w:val="1"/>
+      <w:numFmt w:val="decimal"/>
+      <w:lvlText w:val="%5."/>
+      <w:lvlJc w:val="left"/>
+      <w:pPr>
+        <w:tabs>
+          <w:tab w:val="num" w:pos="3600"/>
+        </w:tabs>
+        <w:ind w:left="3600" w:hanging="360"/>
+      </w:pPr>
+    </w:lvl>
+    <w:lvl w:ilvl="5" w:tentative="1">
+      <w:start w:val="1"/>
+      <w:numFmt w:val="decimal"/>
+      <w:lvlText w:val="%6."/>
+      <w:lvlJc w:val="left"/>
+      <w:pPr>
+        <w:tabs>
+          <w:tab w:val="num" w:pos="4320"/>
+        </w:tabs>
+        <w:ind w:left="4320" w:hanging="360"/>
+      </w:pPr>
+    </w:lvl>
+    <w:lvl w:ilvl="6" w:tentative="1">
+      <w:start w:val="1"/>
+      <w:numFmt w:val="decimal"/>
+      <w:lvlText w:val="%7."/>
+      <w:lvlJc w:val="left"/>
+      <w:pPr>
+        <w:tabs>
+          <w:tab w:val="num" w:pos="5040"/>
+        </w:tabs>
+        <w:ind w:left="5040" w:hanging="360"/>
+      </w:pPr>
+    </w:lvl>
+    <w:lvl w:ilvl="7" w:tentative="1">
+      <w:start w:val="1"/>
+      <w:numFmt w:val="decimal"/>
+      <w:lvlText w:val="%8."/>
+      <w:lvlJc w:val="left"/>
+      <w:pPr>
+        <w:tabs>
+          <w:tab w:val="num" w:pos="5760"/>
+        </w:tabs>
+        <w:ind w:left="5760" w:hanging="360"/>
+      </w:pPr>
+    </w:lvl>
+    <w:lvl w:ilvl="8" w:tentative="1">
+      <w:start w:val="1"/>
+      <w:numFmt w:val="decimal"/>
+      <w:lvlText w:val="%9."/>
+      <w:lvlJc w:val="left"/>
+      <w:pPr>
+        <w:tabs>
+          <w:tab w:val="num" w:pos="6480"/>
+        </w:tabs>
+        <w:ind w:left="6480" w:hanging="360"/>
+      </w:pPr>
+    </w:lvl>
+  </w:abstractNum>
   <w:num w:numId="1">
+    <w:abstractNumId w:val="8"/>
+  </w:num>
+  <w:num w:numId="2">
+    <w:abstractNumId w:val="1"/>
+  </w:num>
+  <w:num w:numId="3">
+    <w:abstractNumId w:val="6"/>
+  </w:num>
+  <w:num w:numId="4">
+    <w:abstractNumId w:val="9"/>
+  </w:num>
+  <w:num w:numId="5">
+    <w:abstractNumId w:val="5"/>
+  </w:num>
+  <w:num w:numId="6">
+    <w:abstractNumId w:val="10"/>
+  </w:num>
+  <w:num w:numId="7">
+    <w:abstractNumId w:val="7"/>
+  </w:num>
+  <w:num w:numId="8">
     <w:abstractNumId w:val="3"/>
   </w:num>
-  <w:num w:numId="2">
-    <w:abstractNumId w:val="0"/>
-  </w:num>
-  <w:num w:numId="3">
+  <w:num w:numId="9">
     <w:abstractNumId w:val="2"/>
   </w:num>
-  <w:num w:numId="4">
+  <w:num w:numId="10">
     <w:abstractNumId w:val="4"/>
   </w:num>
-  <w:num w:numId="5">
-    <w:abstractNumId w:val="1"/>
+  <w:num w:numId="11">
+    <w:abstractNumId w:val="0"/>
   </w:num>
 </w:numbering>
 </file>

--- a/UsefulLinks.docx
+++ b/UsefulLinks.docx
@@ -6671,8 +6671,1112 @@
       </w:r>
     </w:p>
     <w:p>
+      <w:r>
+        <w:t>More on “This” key word</w:t>
+      </w:r>
+    </w:p>
+    <w:p>
+      <w:hyperlink r:id="rId44" w:history="1">
+        <w:r>
+          <w:rPr>
+            <w:rStyle w:val="Hyperlink"/>
+          </w:rPr>
+          <w:t>https://developer.mozilla.org/en-US/docs/Web/JavaScript/Reference/Operators/this</w:t>
+        </w:r>
+      </w:hyperlink>
+    </w:p>
+    <w:p/>
+    <w:p>
+      <w:r>
+        <w:t>Classes</w:t>
+      </w:r>
+    </w:p>
+    <w:p>
+      <w:hyperlink r:id="rId45" w:history="1">
+        <w:r>
+          <w:rPr>
+            <w:rStyle w:val="Hyperlink"/>
+          </w:rPr>
+          <w:t>https://developer.mozilla.org/en-US/docs/Web/JavaScript/Reference/Classes</w:t>
+        </w:r>
+      </w:hyperlink>
+    </w:p>
+    <w:p/>
+    <w:p>
+      <w:pPr>
+        <w:shd w:val="clear" w:color="auto" w:fill="FFFFFF"/>
+        <w:spacing w:line="240" w:lineRule="auto"/>
+        <w:rPr>
+          <w:rFonts w:ascii="Helvetica" w:eastAsia="Times New Roman" w:hAnsi="Helvetica" w:cs="Helvetica"/>
+          <w:color w:val="29303B"/>
+          <w:sz w:val="54"/>
+          <w:szCs w:val="54"/>
+        </w:rPr>
+      </w:pPr>
+      <w:r>
+        <w:rPr>
+          <w:rFonts w:ascii="Helvetica" w:eastAsia="Times New Roman" w:hAnsi="Helvetica" w:cs="Helvetica"/>
+          <w:color w:val="29303B"/>
+          <w:sz w:val="54"/>
+          <w:szCs w:val="54"/>
+        </w:rPr>
+        <w:t>Prototypes - Summary</w:t>
+      </w:r>
+    </w:p>
+    <w:p>
+      <w:pPr>
+        <w:shd w:val="clear" w:color="auto" w:fill="FFFFFF"/>
+        <w:spacing w:after="300" w:line="240" w:lineRule="auto"/>
+        <w:rPr>
+          <w:rFonts w:ascii="Helvetica" w:eastAsia="Times New Roman" w:hAnsi="Helvetica" w:cs="Helvetica"/>
+          <w:color w:val="29303B"/>
+          <w:sz w:val="27"/>
+          <w:szCs w:val="27"/>
+        </w:rPr>
+      </w:pPr>
+      <w:r>
+        <w:rPr>
+          <w:rFonts w:ascii="Helvetica" w:eastAsia="Times New Roman" w:hAnsi="Helvetica" w:cs="Helvetica"/>
+          <w:color w:val="29303B"/>
+          <w:sz w:val="27"/>
+          <w:szCs w:val="27"/>
+        </w:rPr>
+        <w:t>Prototypes can be a confusing and tricky topic - that's why it's important to really understand them.</w:t>
+      </w:r>
+    </w:p>
+    <w:p>
+      <w:pPr>
+        <w:shd w:val="clear" w:color="auto" w:fill="FFFFFF"/>
+        <w:spacing w:after="300" w:line="240" w:lineRule="auto"/>
+        <w:rPr>
+          <w:rFonts w:ascii="Helvetica" w:eastAsia="Times New Roman" w:hAnsi="Helvetica" w:cs="Helvetica"/>
+          <w:color w:val="29303B"/>
+          <w:sz w:val="27"/>
+          <w:szCs w:val="27"/>
+        </w:rPr>
+      </w:pPr>
+      <w:r>
+        <w:rPr>
+          <w:rFonts w:ascii="Helvetica" w:eastAsia="Times New Roman" w:hAnsi="Helvetica" w:cs="Helvetica"/>
+          <w:color w:val="29303B"/>
+          <w:sz w:val="27"/>
+          <w:szCs w:val="27"/>
+        </w:rPr>
+        <w:t>A prototype is an object (let's call it </w:t>
+      </w:r>
+      <w:r>
+        <w:rPr>
+          <w:rFonts w:ascii="Consolas" w:eastAsia="Times New Roman" w:hAnsi="Consolas" w:cs="Courier New"/>
+          <w:color w:val="EC5252"/>
+          <w:sz w:val="20"/>
+          <w:szCs w:val="20"/>
+          <w:bdr w:val="single" w:sz="6" w:space="2" w:color="DEDFE0" w:frame="1"/>
+          <w:shd w:val="clear" w:color="auto" w:fill="F2F3F5"/>
+        </w:rPr>
+        <w:t>"P"</w:t>
+      </w:r>
+      <w:r>
+        <w:rPr>
+          <w:rFonts w:ascii="Helvetica" w:eastAsia="Times New Roman" w:hAnsi="Helvetica" w:cs="Helvetica"/>
+          <w:color w:val="29303B"/>
+          <w:sz w:val="27"/>
+          <w:szCs w:val="27"/>
+        </w:rPr>
+        <w:t>) that is linked to another object (let's call it </w:t>
+      </w:r>
+      <w:r>
+        <w:rPr>
+          <w:rFonts w:ascii="Consolas" w:eastAsia="Times New Roman" w:hAnsi="Consolas" w:cs="Courier New"/>
+          <w:color w:val="EC5252"/>
+          <w:sz w:val="20"/>
+          <w:szCs w:val="20"/>
+          <w:bdr w:val="single" w:sz="6" w:space="2" w:color="DEDFE0" w:frame="1"/>
+          <w:shd w:val="clear" w:color="auto" w:fill="F2F3F5"/>
+        </w:rPr>
+        <w:t>"O"</w:t>
+      </w:r>
+      <w:r>
+        <w:rPr>
+          <w:rFonts w:ascii="Helvetica" w:eastAsia="Times New Roman" w:hAnsi="Helvetica" w:cs="Helvetica"/>
+          <w:color w:val="29303B"/>
+          <w:sz w:val="27"/>
+          <w:szCs w:val="27"/>
+        </w:rPr>
+        <w:t>) - it (the prototype object) kind of acts as a "</w:t>
+      </w:r>
+      <w:r>
+        <w:rPr>
+          <w:rFonts w:ascii="Helvetica" w:eastAsia="Times New Roman" w:hAnsi="Helvetica" w:cs="Helvetica"/>
+          <w:b/>
+          <w:bCs/>
+          <w:color w:val="29303B"/>
+          <w:sz w:val="27"/>
+          <w:szCs w:val="27"/>
+        </w:rPr>
+        <w:t>fallback object</w:t>
+      </w:r>
+      <w:r>
+        <w:rPr>
+          <w:rFonts w:ascii="Helvetica" w:eastAsia="Times New Roman" w:hAnsi="Helvetica" w:cs="Helvetica"/>
+          <w:color w:val="29303B"/>
+          <w:sz w:val="27"/>
+          <w:szCs w:val="27"/>
+        </w:rPr>
+        <w:t>" to which the other object (</w:t>
+      </w:r>
+      <w:r>
+        <w:rPr>
+          <w:rFonts w:ascii="Consolas" w:eastAsia="Times New Roman" w:hAnsi="Consolas" w:cs="Courier New"/>
+          <w:color w:val="EC5252"/>
+          <w:sz w:val="20"/>
+          <w:szCs w:val="20"/>
+          <w:bdr w:val="single" w:sz="6" w:space="2" w:color="DEDFE0" w:frame="1"/>
+          <w:shd w:val="clear" w:color="auto" w:fill="F2F3F5"/>
+        </w:rPr>
+        <w:t>"O"</w:t>
+      </w:r>
+      <w:r>
+        <w:rPr>
+          <w:rFonts w:ascii="Helvetica" w:eastAsia="Times New Roman" w:hAnsi="Helvetica" w:cs="Helvetica"/>
+          <w:color w:val="29303B"/>
+          <w:sz w:val="27"/>
+          <w:szCs w:val="27"/>
+        </w:rPr>
+        <w:t>) can reach out if you try to work with a property or method that's not defined on the object (</w:t>
+      </w:r>
+      <w:r>
+        <w:rPr>
+          <w:rFonts w:ascii="Consolas" w:eastAsia="Times New Roman" w:hAnsi="Consolas" w:cs="Courier New"/>
+          <w:color w:val="EC5252"/>
+          <w:sz w:val="20"/>
+          <w:szCs w:val="20"/>
+          <w:bdr w:val="single" w:sz="6" w:space="2" w:color="DEDFE0" w:frame="1"/>
+          <w:shd w:val="clear" w:color="auto" w:fill="F2F3F5"/>
+        </w:rPr>
+        <w:t>"O"</w:t>
+      </w:r>
+      <w:r>
+        <w:rPr>
+          <w:rFonts w:ascii="Helvetica" w:eastAsia="Times New Roman" w:hAnsi="Helvetica" w:cs="Helvetica"/>
+          <w:color w:val="29303B"/>
+          <w:sz w:val="27"/>
+          <w:szCs w:val="27"/>
+        </w:rPr>
+        <w:t>) itself.</w:t>
+      </w:r>
+    </w:p>
+    <w:p>
+      <w:pPr>
+        <w:shd w:val="clear" w:color="auto" w:fill="FFFFFF"/>
+        <w:spacing w:after="300" w:line="240" w:lineRule="auto"/>
+        <w:rPr>
+          <w:rFonts w:ascii="Helvetica" w:eastAsia="Times New Roman" w:hAnsi="Helvetica" w:cs="Helvetica"/>
+          <w:color w:val="29303B"/>
+          <w:sz w:val="27"/>
+          <w:szCs w:val="27"/>
+        </w:rPr>
+      </w:pPr>
+      <w:r>
+        <w:rPr>
+          <w:rFonts w:ascii="Helvetica" w:eastAsia="Times New Roman" w:hAnsi="Helvetica" w:cs="Helvetica"/>
+          <w:b/>
+          <w:bCs/>
+          <w:color w:val="29303B"/>
+          <w:sz w:val="27"/>
+          <w:szCs w:val="27"/>
+        </w:rPr>
+        <w:t>EVERY object in JavaScript by default has such a fallback object</w:t>
+      </w:r>
+      <w:r>
+        <w:rPr>
+          <w:rFonts w:ascii="Helvetica" w:eastAsia="Times New Roman" w:hAnsi="Helvetica" w:cs="Helvetica"/>
+          <w:color w:val="29303B"/>
+          <w:sz w:val="27"/>
+          <w:szCs w:val="27"/>
+        </w:rPr>
+        <w:t> (i.e. a prototype object) - more on that in the next lectures.</w:t>
+      </w:r>
+    </w:p>
+    <w:p>
+      <w:pPr>
+        <w:shd w:val="clear" w:color="auto" w:fill="FFFFFF"/>
+        <w:spacing w:after="300" w:line="240" w:lineRule="auto"/>
+        <w:rPr>
+          <w:rFonts w:ascii="Helvetica" w:eastAsia="Times New Roman" w:hAnsi="Helvetica" w:cs="Helvetica"/>
+          <w:color w:val="29303B"/>
+          <w:sz w:val="27"/>
+          <w:szCs w:val="27"/>
+        </w:rPr>
+      </w:pPr>
+      <w:r>
+        <w:rPr>
+          <w:rFonts w:ascii="Helvetica" w:eastAsia="Times New Roman" w:hAnsi="Helvetica" w:cs="Helvetica"/>
+          <w:color w:val="29303B"/>
+          <w:sz w:val="27"/>
+          <w:szCs w:val="27"/>
+        </w:rPr>
+        <w:t xml:space="preserve">It can be especially confusing when we look at how you configure the prototype objects for "to be created" objects based on constructor functions (that is done via </w:t>
+      </w:r>
+      <w:proofErr w:type="gramStart"/>
+      <w:r>
+        <w:rPr>
+          <w:rFonts w:ascii="Helvetica" w:eastAsia="Times New Roman" w:hAnsi="Helvetica" w:cs="Helvetica"/>
+          <w:color w:val="29303B"/>
+          <w:sz w:val="27"/>
+          <w:szCs w:val="27"/>
+        </w:rPr>
+        <w:t>the </w:t>
+      </w:r>
+      <w:r>
+        <w:rPr>
+          <w:rFonts w:ascii="Consolas" w:eastAsia="Times New Roman" w:hAnsi="Consolas" w:cs="Courier New"/>
+          <w:color w:val="EC5252"/>
+          <w:sz w:val="20"/>
+          <w:szCs w:val="20"/>
+          <w:bdr w:val="single" w:sz="6" w:space="2" w:color="DEDFE0" w:frame="1"/>
+          <w:shd w:val="clear" w:color="auto" w:fill="F2F3F5"/>
+        </w:rPr>
+        <w:t>.prototype</w:t>
+      </w:r>
+      <w:proofErr w:type="gramEnd"/>
+      <w:r>
+        <w:rPr>
+          <w:rFonts w:ascii="Helvetica" w:eastAsia="Times New Roman" w:hAnsi="Helvetica" w:cs="Helvetica"/>
+          <w:color w:val="29303B"/>
+          <w:sz w:val="27"/>
+          <w:szCs w:val="27"/>
+        </w:rPr>
+        <w:t> property of the constructor function object).</w:t>
+      </w:r>
+    </w:p>
+    <w:p>
+      <w:pPr>
+        <w:shd w:val="clear" w:color="auto" w:fill="FFFFFF"/>
+        <w:spacing w:after="300" w:line="240" w:lineRule="auto"/>
+        <w:rPr>
+          <w:rFonts w:ascii="Helvetica" w:eastAsia="Times New Roman" w:hAnsi="Helvetica" w:cs="Helvetica"/>
+          <w:color w:val="29303B"/>
+          <w:sz w:val="27"/>
+          <w:szCs w:val="27"/>
+        </w:rPr>
+      </w:pPr>
+      <w:r>
+        <w:rPr>
+          <w:rFonts w:ascii="Helvetica" w:eastAsia="Times New Roman" w:hAnsi="Helvetica" w:cs="Helvetica"/>
+          <w:color w:val="29303B"/>
+          <w:sz w:val="27"/>
+          <w:szCs w:val="27"/>
+        </w:rPr>
+        <w:t>Consider this example:</w:t>
+      </w:r>
+    </w:p>
+    <w:p>
+      <w:pPr>
+        <w:numPr>
+          <w:ilvl w:val="0"/>
+          <w:numId w:val="12"/>
+        </w:numPr>
+        <w:shd w:val="clear" w:color="auto" w:fill="FFFFFF"/>
+        <w:tabs>
+          <w:tab w:val="clear" w:pos="720"/>
+          <w:tab w:val="left" w:pos="916"/>
+          <w:tab w:val="left" w:pos="1832"/>
+          <w:tab w:val="left" w:pos="2748"/>
+          <w:tab w:val="left" w:pos="3664"/>
+          <w:tab w:val="left" w:pos="4580"/>
+          <w:tab w:val="left" w:pos="5496"/>
+          <w:tab w:val="left" w:pos="6412"/>
+          <w:tab w:val="left" w:pos="7328"/>
+          <w:tab w:val="left" w:pos="8244"/>
+          <w:tab w:val="left" w:pos="9160"/>
+          <w:tab w:val="left" w:pos="10076"/>
+          <w:tab w:val="left" w:pos="10992"/>
+          <w:tab w:val="left" w:pos="11908"/>
+          <w:tab w:val="left" w:pos="12824"/>
+          <w:tab w:val="left" w:pos="13740"/>
+          <w:tab w:val="left" w:pos="14656"/>
+        </w:tabs>
+        <w:wordWrap w:val="0"/>
+        <w:spacing w:before="100" w:beforeAutospacing="1" w:after="100" w:afterAutospacing="1" w:line="240" w:lineRule="auto"/>
+        <w:ind w:left="0"/>
+        <w:rPr>
+          <w:rFonts w:ascii="Consolas" w:eastAsia="Times New Roman" w:hAnsi="Consolas" w:cs="Courier New"/>
+          <w:color w:val="505763"/>
+          <w:sz w:val="18"/>
+          <w:szCs w:val="18"/>
+        </w:rPr>
+      </w:pPr>
+      <w:r>
+        <w:rPr>
+          <w:rFonts w:ascii="Consolas" w:eastAsia="Times New Roman" w:hAnsi="Consolas" w:cs="Courier New"/>
+          <w:color w:val="B35A1B"/>
+          <w:sz w:val="18"/>
+          <w:szCs w:val="18"/>
+        </w:rPr>
+        <w:t>function</w:t>
+      </w:r>
+      <w:r>
+        <w:rPr>
+          <w:rFonts w:ascii="Consolas" w:eastAsia="Times New Roman" w:hAnsi="Consolas" w:cs="Courier New"/>
+          <w:color w:val="29303B"/>
+          <w:sz w:val="18"/>
+          <w:szCs w:val="18"/>
+        </w:rPr>
+        <w:t xml:space="preserve"> </w:t>
+      </w:r>
+      <w:proofErr w:type="gramStart"/>
+      <w:r>
+        <w:rPr>
+          <w:rFonts w:ascii="Consolas" w:eastAsia="Times New Roman" w:hAnsi="Consolas" w:cs="Courier New"/>
+          <w:color w:val="29303B"/>
+          <w:sz w:val="18"/>
+          <w:szCs w:val="18"/>
+        </w:rPr>
+        <w:t>User(</w:t>
+      </w:r>
+      <w:proofErr w:type="gramEnd"/>
+      <w:r>
+        <w:rPr>
+          <w:rFonts w:ascii="Consolas" w:eastAsia="Times New Roman" w:hAnsi="Consolas" w:cs="Courier New"/>
+          <w:color w:val="29303B"/>
+          <w:sz w:val="18"/>
+          <w:szCs w:val="18"/>
+        </w:rPr>
+        <w:t>) {</w:t>
+      </w:r>
+    </w:p>
+    <w:p>
+      <w:pPr>
+        <w:numPr>
+          <w:ilvl w:val="0"/>
+          <w:numId w:val="12"/>
+        </w:numPr>
+        <w:shd w:val="clear" w:color="auto" w:fill="FFFFFF"/>
+        <w:tabs>
+          <w:tab w:val="clear" w:pos="720"/>
+          <w:tab w:val="left" w:pos="916"/>
+          <w:tab w:val="left" w:pos="1832"/>
+          <w:tab w:val="left" w:pos="2748"/>
+          <w:tab w:val="left" w:pos="3664"/>
+          <w:tab w:val="left" w:pos="4580"/>
+          <w:tab w:val="left" w:pos="5496"/>
+          <w:tab w:val="left" w:pos="6412"/>
+          <w:tab w:val="left" w:pos="7328"/>
+          <w:tab w:val="left" w:pos="8244"/>
+          <w:tab w:val="left" w:pos="9160"/>
+          <w:tab w:val="left" w:pos="10076"/>
+          <w:tab w:val="left" w:pos="10992"/>
+          <w:tab w:val="left" w:pos="11908"/>
+          <w:tab w:val="left" w:pos="12824"/>
+          <w:tab w:val="left" w:pos="13740"/>
+          <w:tab w:val="left" w:pos="14656"/>
+        </w:tabs>
+        <w:wordWrap w:val="0"/>
+        <w:spacing w:before="100" w:beforeAutospacing="1" w:after="100" w:afterAutospacing="1" w:line="240" w:lineRule="auto"/>
+        <w:ind w:left="0"/>
+        <w:rPr>
+          <w:rFonts w:ascii="Consolas" w:eastAsia="Times New Roman" w:hAnsi="Consolas" w:cs="Courier New"/>
+          <w:color w:val="505763"/>
+          <w:sz w:val="18"/>
+          <w:szCs w:val="18"/>
+        </w:rPr>
+      </w:pPr>
+      <w:r>
+        <w:rPr>
+          <w:rFonts w:ascii="Consolas" w:eastAsia="Times New Roman" w:hAnsi="Consolas" w:cs="Courier New"/>
+          <w:color w:val="29303B"/>
+          <w:sz w:val="18"/>
+          <w:szCs w:val="18"/>
+        </w:rPr>
+        <w:t xml:space="preserve">    ... </w:t>
+      </w:r>
+      <w:r>
+        <w:rPr>
+          <w:rFonts w:ascii="Consolas" w:eastAsia="Times New Roman" w:hAnsi="Consolas" w:cs="Courier New"/>
+          <w:color w:val="CACBCC"/>
+          <w:sz w:val="18"/>
+          <w:szCs w:val="18"/>
+        </w:rPr>
+        <w:t>// some logic, doesn't matter =&gt; configures which properties etc. user objects will have</w:t>
+      </w:r>
+    </w:p>
+    <w:p>
+      <w:pPr>
+        <w:numPr>
+          <w:ilvl w:val="0"/>
+          <w:numId w:val="12"/>
+        </w:numPr>
+        <w:shd w:val="clear" w:color="auto" w:fill="FFFFFF"/>
+        <w:tabs>
+          <w:tab w:val="clear" w:pos="720"/>
+          <w:tab w:val="left" w:pos="916"/>
+          <w:tab w:val="left" w:pos="1832"/>
+          <w:tab w:val="left" w:pos="2748"/>
+          <w:tab w:val="left" w:pos="3664"/>
+          <w:tab w:val="left" w:pos="4580"/>
+          <w:tab w:val="left" w:pos="5496"/>
+          <w:tab w:val="left" w:pos="6412"/>
+          <w:tab w:val="left" w:pos="7328"/>
+          <w:tab w:val="left" w:pos="8244"/>
+          <w:tab w:val="left" w:pos="9160"/>
+          <w:tab w:val="left" w:pos="10076"/>
+          <w:tab w:val="left" w:pos="10992"/>
+          <w:tab w:val="left" w:pos="11908"/>
+          <w:tab w:val="left" w:pos="12824"/>
+          <w:tab w:val="left" w:pos="13740"/>
+          <w:tab w:val="left" w:pos="14656"/>
+        </w:tabs>
+        <w:wordWrap w:val="0"/>
+        <w:spacing w:before="100" w:beforeAutospacing="1" w:after="100" w:afterAutospacing="1" w:line="240" w:lineRule="auto"/>
+        <w:ind w:left="0"/>
+        <w:rPr>
+          <w:rFonts w:ascii="Consolas" w:eastAsia="Times New Roman" w:hAnsi="Consolas" w:cs="Courier New"/>
+          <w:color w:val="505763"/>
+          <w:sz w:val="18"/>
+          <w:szCs w:val="18"/>
+        </w:rPr>
+      </w:pPr>
+      <w:r>
+        <w:rPr>
+          <w:rFonts w:ascii="Consolas" w:eastAsia="Times New Roman" w:hAnsi="Consolas" w:cs="Courier New"/>
+          <w:color w:val="29303B"/>
+          <w:sz w:val="18"/>
+          <w:szCs w:val="18"/>
+        </w:rPr>
+        <w:t>}</w:t>
+      </w:r>
+    </w:p>
+    <w:p>
+      <w:pPr>
+        <w:numPr>
+          <w:ilvl w:val="0"/>
+          <w:numId w:val="12"/>
+        </w:numPr>
+        <w:shd w:val="clear" w:color="auto" w:fill="FFFFFF"/>
+        <w:tabs>
+          <w:tab w:val="clear" w:pos="720"/>
+          <w:tab w:val="left" w:pos="916"/>
+          <w:tab w:val="left" w:pos="1832"/>
+          <w:tab w:val="left" w:pos="2748"/>
+          <w:tab w:val="left" w:pos="3664"/>
+          <w:tab w:val="left" w:pos="4580"/>
+          <w:tab w:val="left" w:pos="5496"/>
+          <w:tab w:val="left" w:pos="6412"/>
+          <w:tab w:val="left" w:pos="7328"/>
+          <w:tab w:val="left" w:pos="8244"/>
+          <w:tab w:val="left" w:pos="9160"/>
+          <w:tab w:val="left" w:pos="10076"/>
+          <w:tab w:val="left" w:pos="10992"/>
+          <w:tab w:val="left" w:pos="11908"/>
+          <w:tab w:val="left" w:pos="12824"/>
+          <w:tab w:val="left" w:pos="13740"/>
+          <w:tab w:val="left" w:pos="14656"/>
+        </w:tabs>
+        <w:wordWrap w:val="0"/>
+        <w:spacing w:before="100" w:beforeAutospacing="1" w:after="100" w:afterAutospacing="1" w:line="240" w:lineRule="auto"/>
+        <w:ind w:left="0"/>
+        <w:rPr>
+          <w:rFonts w:ascii="Consolas" w:eastAsia="Times New Roman" w:hAnsi="Consolas" w:cs="Courier New"/>
+          <w:color w:val="505763"/>
+          <w:sz w:val="18"/>
+          <w:szCs w:val="18"/>
+        </w:rPr>
+      </w:pPr>
+      <w:proofErr w:type="spellStart"/>
+      <w:r>
+        <w:rPr>
+          <w:rFonts w:ascii="Consolas" w:eastAsia="Times New Roman" w:hAnsi="Consolas" w:cs="Courier New"/>
+          <w:color w:val="29303B"/>
+          <w:sz w:val="18"/>
+          <w:szCs w:val="18"/>
+        </w:rPr>
+        <w:t>User.prototype</w:t>
+      </w:r>
+      <w:proofErr w:type="spellEnd"/>
+      <w:r>
+        <w:rPr>
+          <w:rFonts w:ascii="Consolas" w:eastAsia="Times New Roman" w:hAnsi="Consolas" w:cs="Courier New"/>
+          <w:color w:val="29303B"/>
+          <w:sz w:val="18"/>
+          <w:szCs w:val="18"/>
+        </w:rPr>
+        <w:t xml:space="preserve"> = </w:t>
+      </w:r>
+      <w:proofErr w:type="gramStart"/>
+      <w:r>
+        <w:rPr>
+          <w:rFonts w:ascii="Consolas" w:eastAsia="Times New Roman" w:hAnsi="Consolas" w:cs="Courier New"/>
+          <w:color w:val="29303B"/>
+          <w:sz w:val="18"/>
+          <w:szCs w:val="18"/>
+        </w:rPr>
+        <w:t>{ age</w:t>
+      </w:r>
+      <w:proofErr w:type="gramEnd"/>
+      <w:r>
+        <w:rPr>
+          <w:rFonts w:ascii="Consolas" w:eastAsia="Times New Roman" w:hAnsi="Consolas" w:cs="Courier New"/>
+          <w:color w:val="29303B"/>
+          <w:sz w:val="18"/>
+          <w:szCs w:val="18"/>
+        </w:rPr>
+        <w:t xml:space="preserve">: 30 }; </w:t>
+      </w:r>
+      <w:r>
+        <w:rPr>
+          <w:rFonts w:ascii="Consolas" w:eastAsia="Times New Roman" w:hAnsi="Consolas" w:cs="Courier New"/>
+          <w:color w:val="CACBCC"/>
+          <w:sz w:val="18"/>
+          <w:szCs w:val="18"/>
+        </w:rPr>
+        <w:t>// sets prototype object for "to be created" user objects, NOT for User function object</w:t>
+      </w:r>
+    </w:p>
+    <w:p>
+      <w:pPr>
+        <w:shd w:val="clear" w:color="auto" w:fill="FFFFFF"/>
+        <w:spacing w:after="300" w:line="240" w:lineRule="auto"/>
+        <w:rPr>
+          <w:rFonts w:ascii="Helvetica" w:eastAsia="Times New Roman" w:hAnsi="Helvetica" w:cs="Helvetica"/>
+          <w:color w:val="29303B"/>
+          <w:sz w:val="27"/>
+          <w:szCs w:val="27"/>
+        </w:rPr>
+      </w:pPr>
+      <w:r>
+        <w:rPr>
+          <w:rFonts w:ascii="Helvetica" w:eastAsia="Times New Roman" w:hAnsi="Helvetica" w:cs="Helvetica"/>
+          <w:color w:val="29303B"/>
+          <w:sz w:val="27"/>
+          <w:szCs w:val="27"/>
+        </w:rPr>
+        <w:lastRenderedPageBreak/>
+        <w:t>The </w:t>
+      </w:r>
+      <w:r>
+        <w:rPr>
+          <w:rFonts w:ascii="Consolas" w:eastAsia="Times New Roman" w:hAnsi="Consolas" w:cs="Courier New"/>
+          <w:color w:val="EC5252"/>
+          <w:sz w:val="20"/>
+          <w:szCs w:val="20"/>
+          <w:bdr w:val="single" w:sz="6" w:space="2" w:color="DEDFE0" w:frame="1"/>
+          <w:shd w:val="clear" w:color="auto" w:fill="F2F3F5"/>
+        </w:rPr>
+        <w:t>User</w:t>
+      </w:r>
+      <w:r>
+        <w:rPr>
+          <w:rFonts w:ascii="Helvetica" w:eastAsia="Times New Roman" w:hAnsi="Helvetica" w:cs="Helvetica"/>
+          <w:color w:val="29303B"/>
+          <w:sz w:val="27"/>
+          <w:szCs w:val="27"/>
+        </w:rPr>
+        <w:t> function here also has a prototype object of course (i.e. a connected fallback object) - </w:t>
+      </w:r>
+      <w:r>
+        <w:rPr>
+          <w:rFonts w:ascii="Helvetica" w:eastAsia="Times New Roman" w:hAnsi="Helvetica" w:cs="Helvetica"/>
+          <w:b/>
+          <w:bCs/>
+          <w:color w:val="29303B"/>
+          <w:sz w:val="27"/>
+          <w:szCs w:val="27"/>
+        </w:rPr>
+        <w:t>but that is NOT the object the </w:t>
+      </w:r>
+      <w:r>
+        <w:rPr>
+          <w:rFonts w:ascii="Consolas" w:eastAsia="Times New Roman" w:hAnsi="Consolas" w:cs="Courier New"/>
+          <w:b/>
+          <w:bCs/>
+          <w:color w:val="EC5252"/>
+          <w:sz w:val="24"/>
+          <w:szCs w:val="24"/>
+          <w:bdr w:val="single" w:sz="6" w:space="2" w:color="DEDFE0" w:frame="1"/>
+          <w:shd w:val="clear" w:color="auto" w:fill="F2F3F5"/>
+        </w:rPr>
+        <w:t>prototype</w:t>
+      </w:r>
+      <w:r>
+        <w:rPr>
+          <w:rFonts w:ascii="Helvetica" w:eastAsia="Times New Roman" w:hAnsi="Helvetica" w:cs="Helvetica"/>
+          <w:b/>
+          <w:bCs/>
+          <w:color w:val="29303B"/>
+          <w:sz w:val="27"/>
+          <w:szCs w:val="27"/>
+        </w:rPr>
+        <w:t> property points at</w:t>
+      </w:r>
+      <w:r>
+        <w:rPr>
+          <w:rFonts w:ascii="Helvetica" w:eastAsia="Times New Roman" w:hAnsi="Helvetica" w:cs="Helvetica"/>
+          <w:color w:val="29303B"/>
+          <w:sz w:val="27"/>
+          <w:szCs w:val="27"/>
+        </w:rPr>
+        <w:t>. Instead, you access the connected fallback/ prototype object via the </w:t>
+      </w:r>
+      <w:r>
+        <w:rPr>
+          <w:rFonts w:ascii="Helvetica" w:eastAsia="Times New Roman" w:hAnsi="Helvetica" w:cs="Helvetica"/>
+          <w:b/>
+          <w:bCs/>
+          <w:color w:val="29303B"/>
+          <w:sz w:val="27"/>
+          <w:szCs w:val="27"/>
+        </w:rPr>
+        <w:t>special </w:t>
+      </w:r>
+      <w:r>
+        <w:rPr>
+          <w:rFonts w:ascii="Consolas" w:eastAsia="Times New Roman" w:hAnsi="Consolas" w:cs="Courier New"/>
+          <w:b/>
+          <w:bCs/>
+          <w:color w:val="EC5252"/>
+          <w:sz w:val="24"/>
+          <w:szCs w:val="24"/>
+          <w:bdr w:val="single" w:sz="6" w:space="2" w:color="DEDFE0" w:frame="1"/>
+          <w:shd w:val="clear" w:color="auto" w:fill="F2F3F5"/>
+        </w:rPr>
+        <w:t>__proto__</w:t>
+      </w:r>
+      <w:r>
+        <w:rPr>
+          <w:rFonts w:ascii="Helvetica" w:eastAsia="Times New Roman" w:hAnsi="Helvetica" w:cs="Helvetica"/>
+          <w:b/>
+          <w:bCs/>
+          <w:color w:val="29303B"/>
+          <w:sz w:val="27"/>
+          <w:szCs w:val="27"/>
+        </w:rPr>
+        <w:t> property</w:t>
+      </w:r>
+      <w:r>
+        <w:rPr>
+          <w:rFonts w:ascii="Helvetica" w:eastAsia="Times New Roman" w:hAnsi="Helvetica" w:cs="Helvetica"/>
+          <w:color w:val="29303B"/>
+          <w:sz w:val="27"/>
+          <w:szCs w:val="27"/>
+        </w:rPr>
+        <w:t> which EVERY object (remember, functions are objects) has.</w:t>
+      </w:r>
+    </w:p>
+    <w:p>
+      <w:pPr>
+        <w:shd w:val="clear" w:color="auto" w:fill="FFFFFF"/>
+        <w:spacing w:after="300" w:line="240" w:lineRule="auto"/>
+        <w:rPr>
+          <w:rFonts w:ascii="Helvetica" w:eastAsia="Times New Roman" w:hAnsi="Helvetica" w:cs="Helvetica"/>
+          <w:color w:val="29303B"/>
+          <w:sz w:val="27"/>
+          <w:szCs w:val="27"/>
+        </w:rPr>
+      </w:pPr>
+      <w:r>
+        <w:rPr>
+          <w:rFonts w:ascii="Helvetica" w:eastAsia="Times New Roman" w:hAnsi="Helvetica" w:cs="Helvetica"/>
+          <w:color w:val="29303B"/>
+          <w:sz w:val="27"/>
+          <w:szCs w:val="27"/>
+        </w:rPr>
+        <w:t>The </w:t>
+      </w:r>
+      <w:r>
+        <w:rPr>
+          <w:rFonts w:ascii="Consolas" w:eastAsia="Times New Roman" w:hAnsi="Consolas" w:cs="Courier New"/>
+          <w:color w:val="EC5252"/>
+          <w:sz w:val="20"/>
+          <w:szCs w:val="20"/>
+          <w:bdr w:val="single" w:sz="6" w:space="2" w:color="DEDFE0" w:frame="1"/>
+          <w:shd w:val="clear" w:color="auto" w:fill="F2F3F5"/>
+        </w:rPr>
+        <w:t>prototype</w:t>
+      </w:r>
+      <w:r>
+        <w:rPr>
+          <w:rFonts w:ascii="Helvetica" w:eastAsia="Times New Roman" w:hAnsi="Helvetica" w:cs="Helvetica"/>
+          <w:color w:val="29303B"/>
+          <w:sz w:val="27"/>
+          <w:szCs w:val="27"/>
+        </w:rPr>
+        <w:t> property does something different: </w:t>
+      </w:r>
+      <w:r>
+        <w:rPr>
+          <w:rFonts w:ascii="Helvetica" w:eastAsia="Times New Roman" w:hAnsi="Helvetica" w:cs="Helvetica"/>
+          <w:b/>
+          <w:bCs/>
+          <w:color w:val="29303B"/>
+          <w:sz w:val="27"/>
+          <w:szCs w:val="27"/>
+        </w:rPr>
+        <w:t>It sets the prototype object new objects which you create with this User constructor function will have.</w:t>
+      </w:r>
+    </w:p>
+    <w:p>
+      <w:pPr>
+        <w:shd w:val="clear" w:color="auto" w:fill="FFFFFF"/>
+        <w:spacing w:after="300" w:line="240" w:lineRule="auto"/>
+        <w:rPr>
+          <w:rFonts w:ascii="Helvetica" w:eastAsia="Times New Roman" w:hAnsi="Helvetica" w:cs="Helvetica"/>
+          <w:color w:val="29303B"/>
+          <w:sz w:val="27"/>
+          <w:szCs w:val="27"/>
+        </w:rPr>
+      </w:pPr>
+      <w:r>
+        <w:rPr>
+          <w:rFonts w:ascii="Helvetica" w:eastAsia="Times New Roman" w:hAnsi="Helvetica" w:cs="Helvetica"/>
+          <w:color w:val="29303B"/>
+          <w:sz w:val="27"/>
+          <w:szCs w:val="27"/>
+        </w:rPr>
+        <w:t>That means:</w:t>
+      </w:r>
+    </w:p>
+    <w:p>
+      <w:pPr>
+        <w:numPr>
+          <w:ilvl w:val="0"/>
+          <w:numId w:val="13"/>
+        </w:numPr>
+        <w:shd w:val="clear" w:color="auto" w:fill="FFFFFF"/>
+        <w:tabs>
+          <w:tab w:val="clear" w:pos="720"/>
+          <w:tab w:val="left" w:pos="916"/>
+          <w:tab w:val="left" w:pos="1832"/>
+          <w:tab w:val="left" w:pos="2748"/>
+          <w:tab w:val="left" w:pos="3664"/>
+          <w:tab w:val="left" w:pos="4580"/>
+          <w:tab w:val="left" w:pos="5496"/>
+          <w:tab w:val="left" w:pos="6412"/>
+          <w:tab w:val="left" w:pos="7328"/>
+          <w:tab w:val="left" w:pos="8244"/>
+          <w:tab w:val="left" w:pos="9160"/>
+          <w:tab w:val="left" w:pos="10076"/>
+          <w:tab w:val="left" w:pos="10992"/>
+          <w:tab w:val="left" w:pos="11908"/>
+          <w:tab w:val="left" w:pos="12824"/>
+          <w:tab w:val="left" w:pos="13740"/>
+          <w:tab w:val="left" w:pos="14656"/>
+        </w:tabs>
+        <w:wordWrap w:val="0"/>
+        <w:spacing w:before="100" w:beforeAutospacing="1" w:after="100" w:afterAutospacing="1" w:line="240" w:lineRule="auto"/>
+        <w:ind w:left="0"/>
+        <w:rPr>
+          <w:rFonts w:ascii="Consolas" w:eastAsia="Times New Roman" w:hAnsi="Consolas" w:cs="Courier New"/>
+          <w:color w:val="505763"/>
+          <w:sz w:val="18"/>
+          <w:szCs w:val="18"/>
+        </w:rPr>
+      </w:pPr>
+      <w:proofErr w:type="spellStart"/>
+      <w:r>
+        <w:rPr>
+          <w:rFonts w:ascii="Consolas" w:eastAsia="Times New Roman" w:hAnsi="Consolas" w:cs="Courier New"/>
+          <w:color w:val="B35A1B"/>
+          <w:sz w:val="18"/>
+          <w:szCs w:val="18"/>
+        </w:rPr>
+        <w:t>const</w:t>
+      </w:r>
+      <w:proofErr w:type="spellEnd"/>
+      <w:r>
+        <w:rPr>
+          <w:rFonts w:ascii="Consolas" w:eastAsia="Times New Roman" w:hAnsi="Consolas" w:cs="Courier New"/>
+          <w:color w:val="29303B"/>
+          <w:sz w:val="18"/>
+          <w:szCs w:val="18"/>
+        </w:rPr>
+        <w:t xml:space="preserve"> </w:t>
+      </w:r>
+      <w:proofErr w:type="spellStart"/>
+      <w:r>
+        <w:rPr>
+          <w:rFonts w:ascii="Consolas" w:eastAsia="Times New Roman" w:hAnsi="Consolas" w:cs="Courier New"/>
+          <w:color w:val="29303B"/>
+          <w:sz w:val="18"/>
+          <w:szCs w:val="18"/>
+        </w:rPr>
+        <w:t>userA</w:t>
+      </w:r>
+      <w:proofErr w:type="spellEnd"/>
+      <w:r>
+        <w:rPr>
+          <w:rFonts w:ascii="Consolas" w:eastAsia="Times New Roman" w:hAnsi="Consolas" w:cs="Courier New"/>
+          <w:color w:val="29303B"/>
+          <w:sz w:val="18"/>
+          <w:szCs w:val="18"/>
+        </w:rPr>
+        <w:t xml:space="preserve"> = </w:t>
+      </w:r>
+      <w:r>
+        <w:rPr>
+          <w:rFonts w:ascii="Consolas" w:eastAsia="Times New Roman" w:hAnsi="Consolas" w:cs="Courier New"/>
+          <w:color w:val="B35A1B"/>
+          <w:sz w:val="18"/>
+          <w:szCs w:val="18"/>
+        </w:rPr>
+        <w:t>new</w:t>
+      </w:r>
+      <w:r>
+        <w:rPr>
+          <w:rFonts w:ascii="Consolas" w:eastAsia="Times New Roman" w:hAnsi="Consolas" w:cs="Courier New"/>
+          <w:color w:val="29303B"/>
+          <w:sz w:val="18"/>
+          <w:szCs w:val="18"/>
+        </w:rPr>
+        <w:t xml:space="preserve"> </w:t>
+      </w:r>
+      <w:proofErr w:type="gramStart"/>
+      <w:r>
+        <w:rPr>
+          <w:rFonts w:ascii="Consolas" w:eastAsia="Times New Roman" w:hAnsi="Consolas" w:cs="Courier New"/>
+          <w:color w:val="29303B"/>
+          <w:sz w:val="18"/>
+          <w:szCs w:val="18"/>
+        </w:rPr>
+        <w:t>User(</w:t>
+      </w:r>
+      <w:proofErr w:type="gramEnd"/>
+      <w:r>
+        <w:rPr>
+          <w:rFonts w:ascii="Consolas" w:eastAsia="Times New Roman" w:hAnsi="Consolas" w:cs="Courier New"/>
+          <w:color w:val="29303B"/>
+          <w:sz w:val="18"/>
+          <w:szCs w:val="18"/>
+        </w:rPr>
+        <w:t>);</w:t>
+      </w:r>
+    </w:p>
+    <w:p>
+      <w:pPr>
+        <w:numPr>
+          <w:ilvl w:val="0"/>
+          <w:numId w:val="13"/>
+        </w:numPr>
+        <w:shd w:val="clear" w:color="auto" w:fill="FFFFFF"/>
+        <w:tabs>
+          <w:tab w:val="clear" w:pos="720"/>
+          <w:tab w:val="left" w:pos="916"/>
+          <w:tab w:val="left" w:pos="1832"/>
+          <w:tab w:val="left" w:pos="2748"/>
+          <w:tab w:val="left" w:pos="3664"/>
+          <w:tab w:val="left" w:pos="4580"/>
+          <w:tab w:val="left" w:pos="5496"/>
+          <w:tab w:val="left" w:pos="6412"/>
+          <w:tab w:val="left" w:pos="7328"/>
+          <w:tab w:val="left" w:pos="8244"/>
+          <w:tab w:val="left" w:pos="9160"/>
+          <w:tab w:val="left" w:pos="10076"/>
+          <w:tab w:val="left" w:pos="10992"/>
+          <w:tab w:val="left" w:pos="11908"/>
+          <w:tab w:val="left" w:pos="12824"/>
+          <w:tab w:val="left" w:pos="13740"/>
+          <w:tab w:val="left" w:pos="14656"/>
+        </w:tabs>
+        <w:wordWrap w:val="0"/>
+        <w:spacing w:before="100" w:beforeAutospacing="1" w:after="100" w:afterAutospacing="1" w:line="240" w:lineRule="auto"/>
+        <w:ind w:left="0"/>
+        <w:rPr>
+          <w:rFonts w:ascii="Consolas" w:eastAsia="Times New Roman" w:hAnsi="Consolas" w:cs="Courier New"/>
+          <w:color w:val="505763"/>
+          <w:sz w:val="18"/>
+          <w:szCs w:val="18"/>
+        </w:rPr>
+      </w:pPr>
+      <w:proofErr w:type="spellStart"/>
+      <w:proofErr w:type="gramStart"/>
+      <w:r>
+        <w:rPr>
+          <w:rFonts w:ascii="Consolas" w:eastAsia="Times New Roman" w:hAnsi="Consolas" w:cs="Courier New"/>
+          <w:color w:val="29303B"/>
+          <w:sz w:val="18"/>
+          <w:szCs w:val="18"/>
+        </w:rPr>
+        <w:t>userA</w:t>
+      </w:r>
+      <w:proofErr w:type="spellEnd"/>
+      <w:r>
+        <w:rPr>
+          <w:rFonts w:ascii="Consolas" w:eastAsia="Times New Roman" w:hAnsi="Consolas" w:cs="Courier New"/>
+          <w:color w:val="29303B"/>
+          <w:sz w:val="18"/>
+          <w:szCs w:val="18"/>
+        </w:rPr>
+        <w:t>._</w:t>
+      </w:r>
+      <w:proofErr w:type="gramEnd"/>
+      <w:r>
+        <w:rPr>
+          <w:rFonts w:ascii="Consolas" w:eastAsia="Times New Roman" w:hAnsi="Consolas" w:cs="Courier New"/>
+          <w:color w:val="29303B"/>
+          <w:sz w:val="18"/>
+          <w:szCs w:val="18"/>
+        </w:rPr>
+        <w:t>_proto__ === </w:t>
+      </w:r>
+      <w:proofErr w:type="spellStart"/>
+      <w:r>
+        <w:rPr>
+          <w:rFonts w:ascii="Consolas" w:eastAsia="Times New Roman" w:hAnsi="Consolas" w:cs="Courier New"/>
+          <w:color w:val="29303B"/>
+          <w:sz w:val="18"/>
+          <w:szCs w:val="18"/>
+        </w:rPr>
+        <w:t>User.prototype</w:t>
+      </w:r>
+      <w:proofErr w:type="spellEnd"/>
+      <w:r>
+        <w:rPr>
+          <w:rFonts w:ascii="Consolas" w:eastAsia="Times New Roman" w:hAnsi="Consolas" w:cs="Courier New"/>
+          <w:color w:val="29303B"/>
+          <w:sz w:val="18"/>
+          <w:szCs w:val="18"/>
+        </w:rPr>
+        <w:t>; </w:t>
+      </w:r>
+      <w:r>
+        <w:rPr>
+          <w:rFonts w:ascii="Consolas" w:eastAsia="Times New Roman" w:hAnsi="Consolas" w:cs="Courier New"/>
+          <w:color w:val="CACBCC"/>
+          <w:sz w:val="18"/>
+          <w:szCs w:val="18"/>
+        </w:rPr>
+        <w:t>// true</w:t>
+      </w:r>
+    </w:p>
+    <w:p>
+      <w:pPr>
+        <w:numPr>
+          <w:ilvl w:val="0"/>
+          <w:numId w:val="13"/>
+        </w:numPr>
+        <w:shd w:val="clear" w:color="auto" w:fill="FFFFFF"/>
+        <w:tabs>
+          <w:tab w:val="clear" w:pos="720"/>
+          <w:tab w:val="left" w:pos="916"/>
+          <w:tab w:val="left" w:pos="1832"/>
+          <w:tab w:val="left" w:pos="2748"/>
+          <w:tab w:val="left" w:pos="3664"/>
+          <w:tab w:val="left" w:pos="4580"/>
+          <w:tab w:val="left" w:pos="5496"/>
+          <w:tab w:val="left" w:pos="6412"/>
+          <w:tab w:val="left" w:pos="7328"/>
+          <w:tab w:val="left" w:pos="8244"/>
+          <w:tab w:val="left" w:pos="9160"/>
+          <w:tab w:val="left" w:pos="10076"/>
+          <w:tab w:val="left" w:pos="10992"/>
+          <w:tab w:val="left" w:pos="11908"/>
+          <w:tab w:val="left" w:pos="12824"/>
+          <w:tab w:val="left" w:pos="13740"/>
+          <w:tab w:val="left" w:pos="14656"/>
+        </w:tabs>
+        <w:wordWrap w:val="0"/>
+        <w:spacing w:before="100" w:beforeAutospacing="1" w:after="100" w:afterAutospacing="1" w:line="240" w:lineRule="auto"/>
+        <w:ind w:left="0"/>
+        <w:rPr>
+          <w:rFonts w:ascii="Consolas" w:eastAsia="Times New Roman" w:hAnsi="Consolas" w:cs="Courier New"/>
+          <w:color w:val="505763"/>
+          <w:sz w:val="18"/>
+          <w:szCs w:val="18"/>
+        </w:rPr>
+      </w:pPr>
+      <w:proofErr w:type="spellStart"/>
+      <w:proofErr w:type="gramStart"/>
+      <w:r>
+        <w:rPr>
+          <w:rFonts w:ascii="Consolas" w:eastAsia="Times New Roman" w:hAnsi="Consolas" w:cs="Courier New"/>
+          <w:color w:val="29303B"/>
+          <w:sz w:val="18"/>
+          <w:szCs w:val="18"/>
+        </w:rPr>
+        <w:t>userA</w:t>
+      </w:r>
+      <w:proofErr w:type="spellEnd"/>
+      <w:r>
+        <w:rPr>
+          <w:rFonts w:ascii="Consolas" w:eastAsia="Times New Roman" w:hAnsi="Consolas" w:cs="Courier New"/>
+          <w:color w:val="29303B"/>
+          <w:sz w:val="18"/>
+          <w:szCs w:val="18"/>
+        </w:rPr>
+        <w:t>._</w:t>
+      </w:r>
+      <w:proofErr w:type="gramEnd"/>
+      <w:r>
+        <w:rPr>
+          <w:rFonts w:ascii="Consolas" w:eastAsia="Times New Roman" w:hAnsi="Consolas" w:cs="Courier New"/>
+          <w:color w:val="29303B"/>
+          <w:sz w:val="18"/>
+          <w:szCs w:val="18"/>
+        </w:rPr>
+        <w:t>_proto__ === </w:t>
+      </w:r>
+      <w:proofErr w:type="spellStart"/>
+      <w:r>
+        <w:rPr>
+          <w:rFonts w:ascii="Consolas" w:eastAsia="Times New Roman" w:hAnsi="Consolas" w:cs="Courier New"/>
+          <w:color w:val="29303B"/>
+          <w:sz w:val="18"/>
+          <w:szCs w:val="18"/>
+        </w:rPr>
+        <w:t>User.__proto</w:t>
+      </w:r>
+      <w:proofErr w:type="spellEnd"/>
+      <w:r>
+        <w:rPr>
+          <w:rFonts w:ascii="Consolas" w:eastAsia="Times New Roman" w:hAnsi="Consolas" w:cs="Courier New"/>
+          <w:color w:val="29303B"/>
+          <w:sz w:val="18"/>
+          <w:szCs w:val="18"/>
+        </w:rPr>
+        <w:t>__ </w:t>
+      </w:r>
+      <w:r>
+        <w:rPr>
+          <w:rFonts w:ascii="Consolas" w:eastAsia="Times New Roman" w:hAnsi="Consolas" w:cs="Courier New"/>
+          <w:color w:val="CACBCC"/>
+          <w:sz w:val="18"/>
+          <w:szCs w:val="18"/>
+        </w:rPr>
+        <w:t>// false</w:t>
+      </w:r>
+    </w:p>
+    <w:p/>
+    <w:p>
+      <w:r>
+        <w:t>Constructor Functions</w:t>
+      </w:r>
+    </w:p>
+    <w:p>
+      <w:hyperlink r:id="rId46" w:anchor="Using_a_constructor_function" w:history="1">
+        <w:r>
+          <w:rPr>
+            <w:rStyle w:val="Hyperlink"/>
+          </w:rPr>
+          <w:t>https://developer.mozilla.org/en-US/docs/Web/JavaScript/Guide/Working_with_Objects#Using_a_constructor_function</w:t>
+        </w:r>
+      </w:hyperlink>
+    </w:p>
+    <w:p/>
+    <w:p>
       <w:bookmarkStart w:id="0" w:name="_GoBack"/>
       <w:bookmarkEnd w:id="0"/>
+      <w:r>
+        <w:t>Prototypes</w:t>
+      </w:r>
+    </w:p>
+    <w:p>
+      <w:hyperlink r:id="rId47" w:history="1">
+        <w:r>
+          <w:rPr>
+            <w:rStyle w:val="Hyperlink"/>
+          </w:rPr>
+          <w:t>https://developer.mozilla.org/en-US/docs/Learn/JavaScript/Objects/Object_prototypes</w:t>
+        </w:r>
+      </w:hyperlink>
     </w:p>
     <w:sectPr>
       <w:pgSz w:w="12240" w:h="15840"/>
@@ -7252,6 +8356,119 @@
     </w:lvl>
   </w:abstractNum>
   <w:abstractNum w:abstractNumId="5" w15:restartNumberingAfterBreak="0">
+    <w:nsid w:val="290A28D2"/>
+    <w:multiLevelType w:val="multilevel"/>
+    <w:tmpl w:val="5FC8D6B2"/>
+    <w:lvl w:ilvl="0">
+      <w:start w:val="1"/>
+      <w:numFmt w:val="decimal"/>
+      <w:lvlText w:val="%1."/>
+      <w:lvlJc w:val="left"/>
+      <w:pPr>
+        <w:tabs>
+          <w:tab w:val="num" w:pos="720"/>
+        </w:tabs>
+        <w:ind w:left="720" w:hanging="360"/>
+      </w:pPr>
+    </w:lvl>
+    <w:lvl w:ilvl="1" w:tentative="1">
+      <w:start w:val="1"/>
+      <w:numFmt w:val="decimal"/>
+      <w:lvlText w:val="%2."/>
+      <w:lvlJc w:val="left"/>
+      <w:pPr>
+        <w:tabs>
+          <w:tab w:val="num" w:pos="1440"/>
+        </w:tabs>
+        <w:ind w:left="1440" w:hanging="360"/>
+      </w:pPr>
+    </w:lvl>
+    <w:lvl w:ilvl="2" w:tentative="1">
+      <w:start w:val="1"/>
+      <w:numFmt w:val="decimal"/>
+      <w:lvlText w:val="%3."/>
+      <w:lvlJc w:val="left"/>
+      <w:pPr>
+        <w:tabs>
+          <w:tab w:val="num" w:pos="2160"/>
+        </w:tabs>
+        <w:ind w:left="2160" w:hanging="360"/>
+      </w:pPr>
+    </w:lvl>
+    <w:lvl w:ilvl="3" w:tentative="1">
+      <w:start w:val="1"/>
+      <w:numFmt w:val="decimal"/>
+      <w:lvlText w:val="%4."/>
+      <w:lvlJc w:val="left"/>
+      <w:pPr>
+        <w:tabs>
+          <w:tab w:val="num" w:pos="2880"/>
+        </w:tabs>
+        <w:ind w:left="2880" w:hanging="360"/>
+      </w:pPr>
+    </w:lvl>
+    <w:lvl w:ilvl="4" w:tentative="1">
+      <w:start w:val="1"/>
+      <w:numFmt w:val="decimal"/>
+      <w:lvlText w:val="%5."/>
+      <w:lvlJc w:val="left"/>
+      <w:pPr>
+        <w:tabs>
+          <w:tab w:val="num" w:pos="3600"/>
+        </w:tabs>
+        <w:ind w:left="3600" w:hanging="360"/>
+      </w:pPr>
+    </w:lvl>
+    <w:lvl w:ilvl="5" w:tentative="1">
+      <w:start w:val="1"/>
+      <w:numFmt w:val="decimal"/>
+      <w:lvlText w:val="%6."/>
+      <w:lvlJc w:val="left"/>
+      <w:pPr>
+        <w:tabs>
+          <w:tab w:val="num" w:pos="4320"/>
+        </w:tabs>
+        <w:ind w:left="4320" w:hanging="360"/>
+      </w:pPr>
+    </w:lvl>
+    <w:lvl w:ilvl="6" w:tentative="1">
+      <w:start w:val="1"/>
+      <w:numFmt w:val="decimal"/>
+      <w:lvlText w:val="%7."/>
+      <w:lvlJc w:val="left"/>
+      <w:pPr>
+        <w:tabs>
+          <w:tab w:val="num" w:pos="5040"/>
+        </w:tabs>
+        <w:ind w:left="5040" w:hanging="360"/>
+      </w:pPr>
+    </w:lvl>
+    <w:lvl w:ilvl="7" w:tentative="1">
+      <w:start w:val="1"/>
+      <w:numFmt w:val="decimal"/>
+      <w:lvlText w:val="%8."/>
+      <w:lvlJc w:val="left"/>
+      <w:pPr>
+        <w:tabs>
+          <w:tab w:val="num" w:pos="5760"/>
+        </w:tabs>
+        <w:ind w:left="5760" w:hanging="360"/>
+      </w:pPr>
+    </w:lvl>
+    <w:lvl w:ilvl="8" w:tentative="1">
+      <w:start w:val="1"/>
+      <w:numFmt w:val="decimal"/>
+      <w:lvlText w:val="%9."/>
+      <w:lvlJc w:val="left"/>
+      <w:pPr>
+        <w:tabs>
+          <w:tab w:val="num" w:pos="6480"/>
+        </w:tabs>
+        <w:ind w:left="6480" w:hanging="360"/>
+      </w:pPr>
+    </w:lvl>
+  </w:abstractNum>
+  <w:abstractNum w:abstractNumId="6" w15:restartNumberingAfterBreak="0">
     <w:nsid w:val="3746442F"/>
     <w:multiLevelType w:val="multilevel"/>
     <w:tmpl w:val="015A431A"/>
@@ -7364,7 +8581,120 @@
       </w:pPr>
     </w:lvl>
   </w:abstractNum>
-  <w:abstractNum w:abstractNumId="6" w15:restartNumberingAfterBreak="0">
+  <w:abstractNum w:abstractNumId="7" w15:restartNumberingAfterBreak="0">
+    <w:nsid w:val="425B6272"/>
+    <w:multiLevelType w:val="multilevel"/>
+    <w:tmpl w:val="E5E084D6"/>
+    <w:lvl w:ilvl="0">
+      <w:start w:val="1"/>
+      <w:numFmt w:val="decimal"/>
+      <w:lvlText w:val="%1."/>
+      <w:lvlJc w:val="left"/>
+      <w:pPr>
+        <w:tabs>
+          <w:tab w:val="num" w:pos="720"/>
+        </w:tabs>
+        <w:ind w:left="720" w:hanging="360"/>
+      </w:pPr>
+    </w:lvl>
+    <w:lvl w:ilvl="1" w:tentative="1">
+      <w:start w:val="1"/>
+      <w:numFmt w:val="decimal"/>
+      <w:lvlText w:val="%2."/>
+      <w:lvlJc w:val="left"/>
+      <w:pPr>
+        <w:tabs>
+          <w:tab w:val="num" w:pos="1440"/>
+        </w:tabs>
+        <w:ind w:left="1440" w:hanging="360"/>
+      </w:pPr>
+    </w:lvl>
+    <w:lvl w:ilvl="2" w:tentative="1">
+      <w:start w:val="1"/>
+      <w:numFmt w:val="decimal"/>
+      <w:lvlText w:val="%3."/>
+      <w:lvlJc w:val="left"/>
+      <w:pPr>
+        <w:tabs>
+          <w:tab w:val="num" w:pos="2160"/>
+        </w:tabs>
+        <w:ind w:left="2160" w:hanging="360"/>
+      </w:pPr>
+    </w:lvl>
+    <w:lvl w:ilvl="3" w:tentative="1">
+      <w:start w:val="1"/>
+      <w:numFmt w:val="decimal"/>
+      <w:lvlText w:val="%4."/>
+      <w:lvlJc w:val="left"/>
+      <w:pPr>
+        <w:tabs>
+          <w:tab w:val="num" w:pos="2880"/>
+        </w:tabs>
+        <w:ind w:left="2880" w:hanging="360"/>
+      </w:pPr>
+    </w:lvl>
+    <w:lvl w:ilvl="4" w:tentative="1">
+      <w:start w:val="1"/>
+      <w:numFmt w:val="decimal"/>
+      <w:lvlText w:val="%5."/>
+      <w:lvlJc w:val="left"/>
+      <w:pPr>
+        <w:tabs>
+          <w:tab w:val="num" w:pos="3600"/>
+        </w:tabs>
+        <w:ind w:left="3600" w:hanging="360"/>
+      </w:pPr>
+    </w:lvl>
+    <w:lvl w:ilvl="5" w:tentative="1">
+      <w:start w:val="1"/>
+      <w:numFmt w:val="decimal"/>
+      <w:lvlText w:val="%6."/>
+      <w:lvlJc w:val="left"/>
+      <w:pPr>
+        <w:tabs>
+          <w:tab w:val="num" w:pos="4320"/>
+        </w:tabs>
+        <w:ind w:left="4320" w:hanging="360"/>
+      </w:pPr>
+    </w:lvl>
+    <w:lvl w:ilvl="6" w:tentative="1">
+      <w:start w:val="1"/>
+      <w:numFmt w:val="decimal"/>
+      <w:lvlText w:val="%7."/>
+      <w:lvlJc w:val="left"/>
+      <w:pPr>
+        <w:tabs>
+          <w:tab w:val="num" w:pos="5040"/>
+        </w:tabs>
+        <w:ind w:left="5040" w:hanging="360"/>
+      </w:pPr>
+    </w:lvl>
+    <w:lvl w:ilvl="7" w:tentative="1">
+      <w:start w:val="1"/>
+      <w:numFmt w:val="decimal"/>
+      <w:lvlText w:val="%8."/>
+      <w:lvlJc w:val="left"/>
+      <w:pPr>
+        <w:tabs>
+          <w:tab w:val="num" w:pos="5760"/>
+        </w:tabs>
+        <w:ind w:left="5760" w:hanging="360"/>
+      </w:pPr>
+    </w:lvl>
+    <w:lvl w:ilvl="8" w:tentative="1">
+      <w:start w:val="1"/>
+      <w:numFmt w:val="decimal"/>
+      <w:lvlText w:val="%9."/>
+      <w:lvlJc w:val="left"/>
+      <w:pPr>
+        <w:tabs>
+          <w:tab w:val="num" w:pos="6480"/>
+        </w:tabs>
+        <w:ind w:left="6480" w:hanging="360"/>
+      </w:pPr>
+    </w:lvl>
+  </w:abstractNum>
+  <w:abstractNum w:abstractNumId="8" w15:restartNumberingAfterBreak="0">
     <w:nsid w:val="57AF2159"/>
     <w:multiLevelType w:val="multilevel"/>
     <w:tmpl w:val="FA60B7DE"/>
@@ -7477,7 +8807,7 @@
       </w:pPr>
     </w:lvl>
   </w:abstractNum>
-  <w:abstractNum w:abstractNumId="7" w15:restartNumberingAfterBreak="0">
+  <w:abstractNum w:abstractNumId="9" w15:restartNumberingAfterBreak="0">
     <w:nsid w:val="5D7F1EE2"/>
     <w:multiLevelType w:val="multilevel"/>
     <w:tmpl w:val="0706D7F8"/>
@@ -7590,7 +8920,7 @@
       </w:pPr>
     </w:lvl>
   </w:abstractNum>
-  <w:abstractNum w:abstractNumId="8" w15:restartNumberingAfterBreak="0">
+  <w:abstractNum w:abstractNumId="10" w15:restartNumberingAfterBreak="0">
     <w:nsid w:val="628E2DE8"/>
     <w:multiLevelType w:val="multilevel"/>
     <w:tmpl w:val="D1E82FFC"/>
@@ -7703,7 +9033,7 @@
       </w:pPr>
     </w:lvl>
   </w:abstractNum>
-  <w:abstractNum w:abstractNumId="9" w15:restartNumberingAfterBreak="0">
+  <w:abstractNum w:abstractNumId="11" w15:restartNumberingAfterBreak="0">
     <w:nsid w:val="665A656E"/>
     <w:multiLevelType w:val="multilevel"/>
     <w:tmpl w:val="FB50F5A6"/>
@@ -7816,7 +9146,7 @@
       </w:pPr>
     </w:lvl>
   </w:abstractNum>
-  <w:abstractNum w:abstractNumId="10" w15:restartNumberingAfterBreak="0">
+  <w:abstractNum w:abstractNumId="12" w15:restartNumberingAfterBreak="0">
     <w:nsid w:val="7A350F69"/>
     <w:multiLevelType w:val="multilevel"/>
     <w:tmpl w:val="C1C8B3B2"/>
@@ -7930,25 +9260,25 @@
     </w:lvl>
   </w:abstractNum>
   <w:num w:numId="1">
-    <w:abstractNumId w:val="8"/>
+    <w:abstractNumId w:val="10"/>
   </w:num>
   <w:num w:numId="2">
     <w:abstractNumId w:val="1"/>
   </w:num>
   <w:num w:numId="3">
+    <w:abstractNumId w:val="8"/>
+  </w:num>
+  <w:num w:numId="4">
+    <w:abstractNumId w:val="11"/>
+  </w:num>
+  <w:num w:numId="5">
     <w:abstractNumId w:val="6"/>
   </w:num>
-  <w:num w:numId="4">
-    <w:abstractNumId w:val="9"/>
-  </w:num>
-  <w:num w:numId="5">
-    <w:abstractNumId w:val="5"/>
-  </w:num>
   <w:num w:numId="6">
-    <w:abstractNumId w:val="10"/>
+    <w:abstractNumId w:val="12"/>
   </w:num>
   <w:num w:numId="7">
-    <w:abstractNumId w:val="7"/>
+    <w:abstractNumId w:val="9"/>
   </w:num>
   <w:num w:numId="8">
     <w:abstractNumId w:val="3"/>
@@ -7961,6 +9291,12 @@
   </w:num>
   <w:num w:numId="11">
     <w:abstractNumId w:val="0"/>
+  </w:num>
+  <w:num w:numId="12">
+    <w:abstractNumId w:val="5"/>
+  </w:num>
+  <w:num w:numId="13">
+    <w:abstractNumId w:val="7"/>
   </w:num>
 </w:numbering>
 </file>
@@ -8555,6 +9891,16 @@
     <w:basedOn w:val="DefaultParagraphFont"/>
     <w:rsid w:val="00B2119A"/>
   </w:style>
+  <w:style w:type="character" w:customStyle="1" w:styleId="typ">
+    <w:name w:val="typ"/>
+    <w:basedOn w:val="DefaultParagraphFont"/>
+    <w:rsid w:val="00AB29E3"/>
+  </w:style>
+  <w:style w:type="character" w:customStyle="1" w:styleId="lit">
+    <w:name w:val="lit"/>
+    <w:basedOn w:val="DefaultParagraphFont"/>
+    <w:rsid w:val="00AB29E3"/>
+  </w:style>
 </w:styles>
 </file>
 
